--- a/documentation/Documentation.docx
+++ b/documentation/Documentation.docx
@@ -8,8 +8,6 @@
           <w:rFonts w:cstheme="minorHAnsi"/>
         </w:rPr>
       </w:pPr>
-      <w:bookmarkStart w:id="0" w:name="_GoBack"/>
-      <w:bookmarkEnd w:id="0"/>
       <w:r>
         <w:rPr>
           <w:rFonts w:cstheme="minorHAnsi"/>
@@ -1729,26 +1727,27 @@
       <w:pPr>
         <w:pStyle w:val="Heading1"/>
       </w:pPr>
-      <w:bookmarkStart w:id="1" w:name="_Toc479007832"/>
+      <w:bookmarkStart w:id="0" w:name="_Toc479007832"/>
       <w:r>
         <w:lastRenderedPageBreak/>
         <w:t>Purpose</w:t>
       </w:r>
-      <w:bookmarkEnd w:id="1"/>
-    </w:p>
-    <w:p>
-      <w:pPr>
-        <w:rPr>
-          <w:rFonts w:cstheme="minorHAnsi"/>
-        </w:rPr>
-      </w:pPr>
-    </w:p>
-    <w:p>
-      <w:pPr>
-        <w:rPr>
-          <w:rFonts w:cstheme="minorHAnsi"/>
-        </w:rPr>
-      </w:pPr>
+      <w:bookmarkEnd w:id="0"/>
+    </w:p>
+    <w:p>
+      <w:pPr>
+        <w:rPr>
+          <w:rFonts w:cstheme="minorHAnsi"/>
+        </w:rPr>
+      </w:pPr>
+    </w:p>
+    <w:p>
+      <w:pPr>
+        <w:rPr>
+          <w:rFonts w:cstheme="minorHAnsi"/>
+        </w:rPr>
+      </w:pPr>
+      <w:bookmarkStart w:id="1" w:name="_GoBack"/>
       <w:r>
         <w:rPr>
           <w:rFonts w:cstheme="minorHAnsi"/>
@@ -1798,6 +1797,7 @@
         <w:t xml:space="preserve"> The sensing board and element can be thought of as a payload on the robot.</w:t>
       </w:r>
     </w:p>
+    <w:bookmarkEnd w:id="1"/>
     <w:p/>
     <w:p>
       <w:pPr>
@@ -1952,7 +1952,21 @@
         <w:rPr>
           <w:rFonts w:cstheme="minorHAnsi"/>
         </w:rPr>
-        <w:t>Python was chosen for this portion of the system because of its ability to work with Qt as well as pythons not using strong typing allowing for some abstraction.</w:t>
+        <w:t xml:space="preserve">Python was chosen for this portion of the system because of its ability to work with </w:t>
+      </w:r>
+      <w:proofErr w:type="spellStart"/>
+      <w:r>
+        <w:rPr>
+          <w:rFonts w:cstheme="minorHAnsi"/>
+        </w:rPr>
+        <w:t>Qt</w:t>
+      </w:r>
+      <w:proofErr w:type="spellEnd"/>
+      <w:r>
+        <w:rPr>
+          <w:rFonts w:cstheme="minorHAnsi"/>
+        </w:rPr>
+        <w:t xml:space="preserve"> as well as pythons not using strong typing allowing for some abstraction.</w:t>
       </w:r>
     </w:p>
     <w:p>
@@ -1984,20 +1998,52 @@
     </w:p>
     <w:p>
       <w:r>
-        <w:t>The Arduino UNO which is being used for command and control, does not have the ability to run a full ROS node due to the large amount of overhead that would be required. When researching different options rosserial seemed to be the prominent method for communication between an Arduino and ROS, but rosserial is built to be able to handle one device and could not easily be ported to multiple devices. As such, a custom method needed to be devised to communicate with the Arduino.</w:t>
-      </w:r>
-      <w:r>
-        <w:t xml:space="preserve"> Still, the rosserial message generation scripts were used to generate the Arduino libraries as they are protocol independent and provide a simple method for serialization and deserialization of native ROS serialized messages.</w:t>
-      </w:r>
-    </w:p>
-    <w:p>
-      <w:pPr>
-        <w:rPr>
-          <w:rFonts w:cstheme="minorHAnsi"/>
-        </w:rPr>
-      </w:pPr>
-      <w:r>
-        <w:t>Utilizing the current WiFi/Ethernet framework,</w:t>
+        <w:t xml:space="preserve">The Arduino UNO which is being used for command and control, does not have the ability to run a full ROS node due to the large amount of overhead that would be required. When researching different options </w:t>
+      </w:r>
+      <w:proofErr w:type="spellStart"/>
+      <w:r>
+        <w:t>rosserial</w:t>
+      </w:r>
+      <w:proofErr w:type="spellEnd"/>
+      <w:r>
+        <w:t xml:space="preserve"> seemed to be the prominent method for communication between an Arduino and ROS, but </w:t>
+      </w:r>
+      <w:proofErr w:type="spellStart"/>
+      <w:r>
+        <w:t>rosserial</w:t>
+      </w:r>
+      <w:proofErr w:type="spellEnd"/>
+      <w:r>
+        <w:t xml:space="preserve"> is built to be able to handle one device and could not easily be ported to multiple devices. As such, a custom method needed to be devised to communicate with the Arduino.</w:t>
+      </w:r>
+      <w:r>
+        <w:t xml:space="preserve"> Still, the </w:t>
+      </w:r>
+      <w:proofErr w:type="spellStart"/>
+      <w:r>
+        <w:t>rosserial</w:t>
+      </w:r>
+      <w:proofErr w:type="spellEnd"/>
+      <w:r>
+        <w:t xml:space="preserve"> message generation scripts were used to generate the Arduino libraries as they are protocol independent and provide a simple method for serialization and deserialization of native ROS serialized messages.</w:t>
+      </w:r>
+    </w:p>
+    <w:p>
+      <w:pPr>
+        <w:rPr>
+          <w:rFonts w:cstheme="minorHAnsi"/>
+        </w:rPr>
+      </w:pPr>
+      <w:r>
+        <w:t xml:space="preserve">Utilizing the current </w:t>
+      </w:r>
+      <w:proofErr w:type="spellStart"/>
+      <w:r>
+        <w:t>WiFi</w:t>
+      </w:r>
+      <w:proofErr w:type="spellEnd"/>
+      <w:r>
+        <w:t>/Ethernet framework,</w:t>
       </w:r>
       <w:r>
         <w:rPr>
@@ -2021,7 +2067,21 @@
         <w:rPr>
           <w:rFonts w:cstheme="minorHAnsi"/>
         </w:rPr>
-        <w:t>UDP Multicasting was chosen as it would allow for devices to listen to the multicast group for the messages and is also connectionless. Further, UDP Multicasting uses groups of which there can be multiple on a single network, this could allow for multiple multicoated topics on a single network. Using either a WiFi or Ethernet shield the Arduino UNO can connect to the network and receive the messages that it needs to control the motors, as long as the network contains a router that is capable of multicast routing.</w:t>
+        <w:t xml:space="preserve">UDP Multicasting was chosen as it would allow for devices to listen to the multicast group for the messages and is also connectionless. Further, UDP Multicasting uses groups of which there can be multiple on a single network, this could allow for multiple multicoated topics on a single network. Using either a </w:t>
+      </w:r>
+      <w:proofErr w:type="spellStart"/>
+      <w:r>
+        <w:rPr>
+          <w:rFonts w:cstheme="minorHAnsi"/>
+        </w:rPr>
+        <w:t>WiFi</w:t>
+      </w:r>
+      <w:proofErr w:type="spellEnd"/>
+      <w:r>
+        <w:rPr>
+          <w:rFonts w:cstheme="minorHAnsi"/>
+        </w:rPr>
+        <w:t xml:space="preserve"> or Ethernet shield the Arduino UNO can connect to the network and receive the messages that it needs to control the motors, as long as the network contains a router that is capable of multicast routing.</w:t>
       </w:r>
     </w:p>
     <w:p>
@@ -2129,10 +2189,10 @@
             <v:path o:extrusionok="f" gradientshapeok="t" o:connecttype="rect"/>
             <o:lock v:ext="edit" aspectratio="t"/>
           </v:shapetype>
-          <v:shape id="_x0000_i1025" type="#_x0000_t75" style="width:390pt;height:297pt" o:ole="">
+          <v:shape id="_x0000_i1025" type="#_x0000_t75" style="width:389.8pt;height:296.9pt" o:ole="">
             <v:imagedata r:id="rId8" o:title=""/>
           </v:shape>
-          <o:OLEObject Type="Embed" ProgID="Visio.Drawing.15" ShapeID="_x0000_i1025" DrawAspect="Content" ObjectID="_1553102027" r:id="rId9"/>
+          <o:OLEObject Type="Embed" ProgID="Visio.Drawing.15" ShapeID="_x0000_i1025" DrawAspect="Content" ObjectID="_1553168075" r:id="rId9"/>
         </w:object>
       </w:r>
     </w:p>
@@ -2173,10 +2233,10 @@
           <w:rFonts w:cstheme="minorHAnsi"/>
         </w:rPr>
         <w:object w:dxaOrig="14220" w:dyaOrig="9997">
-          <v:shape id="_x0000_i1026" type="#_x0000_t75" style="width:380.4pt;height:267.6pt" o:ole="">
+          <v:shape id="_x0000_i1026" type="#_x0000_t75" style="width:380.4pt;height:267.4pt" o:ole="">
             <v:imagedata r:id="rId10" o:title=""/>
           </v:shape>
-          <o:OLEObject Type="Embed" ProgID="Visio.Drawing.15" ShapeID="_x0000_i1026" DrawAspect="Content" ObjectID="_1553102028" r:id="rId11"/>
+          <o:OLEObject Type="Embed" ProgID="Visio.Drawing.15" ShapeID="_x0000_i1026" DrawAspect="Content" ObjectID="_1553168076" r:id="rId11"/>
         </w:object>
       </w:r>
     </w:p>
@@ -2349,11 +2409,19 @@
           <w:rFonts w:cstheme="minorHAnsi"/>
         </w:rPr>
       </w:pPr>
-      <w:r>
-        <w:rPr>
-          <w:rFonts w:cstheme="minorHAnsi"/>
-        </w:rPr>
-        <w:t>Qt can be a pain when working with threads, make sure to research if a program is thread safe before beginning to work with it.</w:t>
+      <w:proofErr w:type="spellStart"/>
+      <w:r>
+        <w:rPr>
+          <w:rFonts w:cstheme="minorHAnsi"/>
+        </w:rPr>
+        <w:t>Qt</w:t>
+      </w:r>
+      <w:proofErr w:type="spellEnd"/>
+      <w:r>
+        <w:rPr>
+          <w:rFonts w:cstheme="minorHAnsi"/>
+        </w:rPr>
+        <w:t xml:space="preserve"> can be a pain when working with threads, make sure to research if a program is thread safe before beginning to work with it.</w:t>
       </w:r>
     </w:p>
     <w:p>
@@ -2567,8 +2635,44 @@
         <w:rPr>
           <w:rFonts w:cstheme="minorHAnsi"/>
         </w:rPr>
-        <w:t>Translates joy messages such as those generated with joy_node to arduino_control messages that can be sent to control the arduino</w:t>
-      </w:r>
+        <w:t xml:space="preserve">Translates joy messages such as those generated with </w:t>
+      </w:r>
+      <w:proofErr w:type="spellStart"/>
+      <w:r>
+        <w:rPr>
+          <w:rFonts w:cstheme="minorHAnsi"/>
+        </w:rPr>
+        <w:t>joy_node</w:t>
+      </w:r>
+      <w:proofErr w:type="spellEnd"/>
+      <w:r>
+        <w:rPr>
+          <w:rFonts w:cstheme="minorHAnsi"/>
+        </w:rPr>
+        <w:t xml:space="preserve"> to </w:t>
+      </w:r>
+      <w:proofErr w:type="spellStart"/>
+      <w:r>
+        <w:rPr>
+          <w:rFonts w:cstheme="minorHAnsi"/>
+        </w:rPr>
+        <w:t>arduino_control</w:t>
+      </w:r>
+      <w:proofErr w:type="spellEnd"/>
+      <w:r>
+        <w:rPr>
+          <w:rFonts w:cstheme="minorHAnsi"/>
+        </w:rPr>
+        <w:t xml:space="preserve"> messages that can be sent to control the </w:t>
+      </w:r>
+      <w:proofErr w:type="spellStart"/>
+      <w:r>
+        <w:rPr>
+          <w:rFonts w:cstheme="minorHAnsi"/>
+        </w:rPr>
+        <w:t>arduino</w:t>
+      </w:r>
+      <w:proofErr w:type="spellEnd"/>
     </w:p>
     <w:p>
       <w:pPr>
@@ -2617,11 +2721,33 @@
           <w:rFonts w:cstheme="minorHAnsi"/>
         </w:rPr>
       </w:pPr>
-      <w:r>
-        <w:rPr>
-          <w:rFonts w:cstheme="minorHAnsi"/>
-        </w:rPr>
-        <w:t>arduino_control/deadzone: Value of either axis at which to begin sending data. This allows the user to compensate for a non-zeroed axis</w:t>
+      <w:proofErr w:type="spellStart"/>
+      <w:r>
+        <w:rPr>
+          <w:rFonts w:cstheme="minorHAnsi"/>
+        </w:rPr>
+        <w:t>arduino_control</w:t>
+      </w:r>
+      <w:proofErr w:type="spellEnd"/>
+      <w:r>
+        <w:rPr>
+          <w:rFonts w:cstheme="minorHAnsi"/>
+        </w:rPr>
+        <w:t>/</w:t>
+      </w:r>
+      <w:proofErr w:type="spellStart"/>
+      <w:r>
+        <w:rPr>
+          <w:rFonts w:cstheme="minorHAnsi"/>
+        </w:rPr>
+        <w:t>deadzone</w:t>
+      </w:r>
+      <w:proofErr w:type="spellEnd"/>
+      <w:r>
+        <w:rPr>
+          <w:rFonts w:cstheme="minorHAnsi"/>
+        </w:rPr>
+        <w:t>: Value of either axis at which to begin sending data. This allows the user to compensate for a non-zeroed axis</w:t>
       </w:r>
       <w:r>
         <w:rPr>
@@ -2859,7 +2985,63 @@
         <w:rPr>
           <w:rFonts w:cstheme="minorHAnsi"/>
         </w:rPr>
-        <w:t>[plaform_name]-pi_camera/vflip: Raspery Pi Camera Vertical Flip</w:t>
+        <w:t>[</w:t>
+      </w:r>
+      <w:proofErr w:type="spellStart"/>
+      <w:r>
+        <w:rPr>
+          <w:rFonts w:cstheme="minorHAnsi"/>
+        </w:rPr>
+        <w:t>plaform_name</w:t>
+      </w:r>
+      <w:proofErr w:type="spellEnd"/>
+      <w:r>
+        <w:rPr>
+          <w:rFonts w:cstheme="minorHAnsi"/>
+        </w:rPr>
+        <w:t>]-</w:t>
+      </w:r>
+      <w:proofErr w:type="spellStart"/>
+      <w:r>
+        <w:rPr>
+          <w:rFonts w:cstheme="minorHAnsi"/>
+        </w:rPr>
+        <w:t>pi_camera</w:t>
+      </w:r>
+      <w:proofErr w:type="spellEnd"/>
+      <w:r>
+        <w:rPr>
+          <w:rFonts w:cstheme="minorHAnsi"/>
+        </w:rPr>
+        <w:t>/</w:t>
+      </w:r>
+      <w:proofErr w:type="spellStart"/>
+      <w:r>
+        <w:rPr>
+          <w:rFonts w:cstheme="minorHAnsi"/>
+        </w:rPr>
+        <w:t>vflip</w:t>
+      </w:r>
+      <w:proofErr w:type="spellEnd"/>
+      <w:r>
+        <w:rPr>
+          <w:rFonts w:cstheme="minorHAnsi"/>
+        </w:rPr>
+        <w:t xml:space="preserve">: </w:t>
+      </w:r>
+      <w:proofErr w:type="spellStart"/>
+      <w:r>
+        <w:rPr>
+          <w:rFonts w:cstheme="minorHAnsi"/>
+        </w:rPr>
+        <w:t>Raspery</w:t>
+      </w:r>
+      <w:proofErr w:type="spellEnd"/>
+      <w:r>
+        <w:rPr>
+          <w:rFonts w:cstheme="minorHAnsi"/>
+        </w:rPr>
+        <w:t xml:space="preserve"> Pi Camera Vertical Flip</w:t>
       </w:r>
       <w:r>
         <w:rPr>
@@ -2883,7 +3065,63 @@
         <w:rPr>
           <w:rFonts w:cstheme="minorHAnsi"/>
         </w:rPr>
-        <w:t>[plaform_name]-pi_camera/hflip: Raspery Pi Camera Horizontal Flip</w:t>
+        <w:t>[</w:t>
+      </w:r>
+      <w:proofErr w:type="spellStart"/>
+      <w:r>
+        <w:rPr>
+          <w:rFonts w:cstheme="minorHAnsi"/>
+        </w:rPr>
+        <w:t>plaform_name</w:t>
+      </w:r>
+      <w:proofErr w:type="spellEnd"/>
+      <w:r>
+        <w:rPr>
+          <w:rFonts w:cstheme="minorHAnsi"/>
+        </w:rPr>
+        <w:t>]-</w:t>
+      </w:r>
+      <w:proofErr w:type="spellStart"/>
+      <w:r>
+        <w:rPr>
+          <w:rFonts w:cstheme="minorHAnsi"/>
+        </w:rPr>
+        <w:t>pi_camera</w:t>
+      </w:r>
+      <w:proofErr w:type="spellEnd"/>
+      <w:r>
+        <w:rPr>
+          <w:rFonts w:cstheme="minorHAnsi"/>
+        </w:rPr>
+        <w:t>/</w:t>
+      </w:r>
+      <w:proofErr w:type="spellStart"/>
+      <w:r>
+        <w:rPr>
+          <w:rFonts w:cstheme="minorHAnsi"/>
+        </w:rPr>
+        <w:t>hflip</w:t>
+      </w:r>
+      <w:proofErr w:type="spellEnd"/>
+      <w:r>
+        <w:rPr>
+          <w:rFonts w:cstheme="minorHAnsi"/>
+        </w:rPr>
+        <w:t xml:space="preserve">: </w:t>
+      </w:r>
+      <w:proofErr w:type="spellStart"/>
+      <w:r>
+        <w:rPr>
+          <w:rFonts w:cstheme="minorHAnsi"/>
+        </w:rPr>
+        <w:t>Raspery</w:t>
+      </w:r>
+      <w:proofErr w:type="spellEnd"/>
+      <w:r>
+        <w:rPr>
+          <w:rFonts w:cstheme="minorHAnsi"/>
+        </w:rPr>
+        <w:t xml:space="preserve"> Pi Camera Horizontal Flip</w:t>
       </w:r>
       <w:r>
         <w:rPr>
@@ -2968,17 +3206,39 @@
           <w:rFonts w:cstheme="minorHAnsi"/>
         </w:rPr>
       </w:pPr>
-      <w:r>
-        <w:rPr>
-          <w:rFonts w:cstheme="minorHAnsi"/>
-        </w:rPr>
-        <w:t>multicast_topic_bridge/topic: Topic to send over multicast</w:t>
-      </w:r>
-      <w:r>
-        <w:rPr>
-          <w:rFonts w:cstheme="minorHAnsi"/>
-        </w:rPr>
-        <w:t xml:space="preserve"> (Default: multicast_topic)</w:t>
+      <w:proofErr w:type="spellStart"/>
+      <w:r>
+        <w:rPr>
+          <w:rFonts w:cstheme="minorHAnsi"/>
+        </w:rPr>
+        <w:t>multicast_topic_bridge</w:t>
+      </w:r>
+      <w:proofErr w:type="spellEnd"/>
+      <w:r>
+        <w:rPr>
+          <w:rFonts w:cstheme="minorHAnsi"/>
+        </w:rPr>
+        <w:t>/topic: Topic to send over multicast</w:t>
+      </w:r>
+      <w:r>
+        <w:rPr>
+          <w:rFonts w:cstheme="minorHAnsi"/>
+        </w:rPr>
+        <w:t xml:space="preserve"> (Default: </w:t>
+      </w:r>
+      <w:proofErr w:type="spellStart"/>
+      <w:r>
+        <w:rPr>
+          <w:rFonts w:cstheme="minorHAnsi"/>
+        </w:rPr>
+        <w:t>multicast_topic</w:t>
+      </w:r>
+      <w:proofErr w:type="spellEnd"/>
+      <w:r>
+        <w:rPr>
+          <w:rFonts w:cstheme="minorHAnsi"/>
+        </w:rPr>
+        <w:t>)</w:t>
       </w:r>
     </w:p>
     <w:p>
@@ -2992,11 +3252,33 @@
           <w:rFonts w:cstheme="minorHAnsi"/>
         </w:rPr>
       </w:pPr>
-      <w:r>
-        <w:rPr>
-          <w:rFonts w:cstheme="minorHAnsi"/>
-        </w:rPr>
-        <w:t>multicast_topic_bridge/mulicast_group_addr: Multicast group address to send to</w:t>
+      <w:proofErr w:type="spellStart"/>
+      <w:r>
+        <w:rPr>
+          <w:rFonts w:cstheme="minorHAnsi"/>
+        </w:rPr>
+        <w:t>multicast_topic_bridge</w:t>
+      </w:r>
+      <w:proofErr w:type="spellEnd"/>
+      <w:r>
+        <w:rPr>
+          <w:rFonts w:cstheme="minorHAnsi"/>
+        </w:rPr>
+        <w:t>/</w:t>
+      </w:r>
+      <w:proofErr w:type="spellStart"/>
+      <w:r>
+        <w:rPr>
+          <w:rFonts w:cstheme="minorHAnsi"/>
+        </w:rPr>
+        <w:t>mulicast_group_addr</w:t>
+      </w:r>
+      <w:proofErr w:type="spellEnd"/>
+      <w:r>
+        <w:rPr>
+          <w:rFonts w:cstheme="minorHAnsi"/>
+        </w:rPr>
+        <w:t>: Multicast group address to send to</w:t>
       </w:r>
       <w:r>
         <w:rPr>
@@ -3016,11 +3298,33 @@
           <w:rFonts w:cstheme="minorHAnsi"/>
         </w:rPr>
       </w:pPr>
-      <w:r>
-        <w:rPr>
-          <w:rFonts w:cstheme="minorHAnsi"/>
-        </w:rPr>
-        <w:t>multicast_topic_bridge/sending_port: Port to send on</w:t>
+      <w:proofErr w:type="spellStart"/>
+      <w:r>
+        <w:rPr>
+          <w:rFonts w:cstheme="minorHAnsi"/>
+        </w:rPr>
+        <w:t>multicast_topic_bridge</w:t>
+      </w:r>
+      <w:proofErr w:type="spellEnd"/>
+      <w:r>
+        <w:rPr>
+          <w:rFonts w:cstheme="minorHAnsi"/>
+        </w:rPr>
+        <w:t>/</w:t>
+      </w:r>
+      <w:proofErr w:type="spellStart"/>
+      <w:r>
+        <w:rPr>
+          <w:rFonts w:cstheme="minorHAnsi"/>
+        </w:rPr>
+        <w:t>sending_port</w:t>
+      </w:r>
+      <w:proofErr w:type="spellEnd"/>
+      <w:r>
+        <w:rPr>
+          <w:rFonts w:cstheme="minorHAnsi"/>
+        </w:rPr>
+        <w:t>: Port to send on</w:t>
       </w:r>
       <w:r>
         <w:rPr>
@@ -3040,11 +3344,19 @@
           <w:rFonts w:cstheme="minorHAnsi"/>
         </w:rPr>
       </w:pPr>
-      <w:r>
-        <w:rPr>
-          <w:rFonts w:cstheme="minorHAnsi"/>
-        </w:rPr>
-        <w:t>multicast_topic_bridge/frequency: How often to send an updated message (Hz)</w:t>
+      <w:proofErr w:type="spellStart"/>
+      <w:r>
+        <w:rPr>
+          <w:rFonts w:cstheme="minorHAnsi"/>
+        </w:rPr>
+        <w:t>multicast_topic_bridge</w:t>
+      </w:r>
+      <w:proofErr w:type="spellEnd"/>
+      <w:r>
+        <w:rPr>
+          <w:rFonts w:cstheme="minorHAnsi"/>
+        </w:rPr>
+        <w:t>/frequency: How often to send an updated message (Hz)</w:t>
       </w:r>
       <w:r>
         <w:rPr>
@@ -3098,7 +3410,31 @@
     </w:p>
     <w:p>
       <w:r>
-        <w:t xml:space="preserve">Note: The test platform that was utilized due to space and cost restrictions did not utilize a traditional router. Instead the Raspberry Pi was utilized as a WiFi router, WiFi access point, and Sensor Controller. In a field implementation, the robot would have a separate sensor board as well as a WiFi access point on it that connects to a router that is connected to the base station. </w:t>
+        <w:t xml:space="preserve">Note: The test platform that was utilized due to space and cost restrictions did not utilize a traditional router. Instead the Raspberry Pi was utilized as a </w:t>
+      </w:r>
+      <w:proofErr w:type="spellStart"/>
+      <w:r>
+        <w:t>WiFi</w:t>
+      </w:r>
+      <w:proofErr w:type="spellEnd"/>
+      <w:r>
+        <w:t xml:space="preserve"> router, </w:t>
+      </w:r>
+      <w:proofErr w:type="spellStart"/>
+      <w:r>
+        <w:t>WiFi</w:t>
+      </w:r>
+      <w:proofErr w:type="spellEnd"/>
+      <w:r>
+        <w:t xml:space="preserve"> access point, and Sensor Controller. In a field implementation, the robot would have a separate sensor board as well as a </w:t>
+      </w:r>
+      <w:proofErr w:type="spellStart"/>
+      <w:r>
+        <w:t>WiFi</w:t>
+      </w:r>
+      <w:proofErr w:type="spellEnd"/>
+      <w:r>
+        <w:t xml:space="preserve"> access point on it that connects to a router that is connected to the base station. </w:t>
       </w:r>
     </w:p>
     <w:p>
@@ -3176,8 +3512,13 @@
             <w:pPr>
               <w:pStyle w:val="FrameContents"/>
             </w:pPr>
-            <w:r>
-              <w:t>Sparkfun Magician Chassis</w:t>
+            <w:proofErr w:type="spellStart"/>
+            <w:r>
+              <w:t>Sparkfun</w:t>
+            </w:r>
+            <w:proofErr w:type="spellEnd"/>
+            <w:r>
+              <w:t xml:space="preserve"> Magician Chassis</w:t>
             </w:r>
           </w:p>
         </w:tc>
@@ -3379,7 +3720,15 @@
               <w:pStyle w:val="FrameContents"/>
             </w:pPr>
             <w:r>
-              <w:t>8 GB MicoSD card</w:t>
+              <w:t xml:space="preserve">8 GB </w:t>
+            </w:r>
+            <w:proofErr w:type="spellStart"/>
+            <w:r>
+              <w:t>MicoSD</w:t>
+            </w:r>
+            <w:proofErr w:type="spellEnd"/>
+            <w:r>
+              <w:t xml:space="preserve"> card</w:t>
             </w:r>
           </w:p>
         </w:tc>
@@ -3534,9 +3883,9 @@
         </w:rPr>
         <w:drawing>
           <wp:inline distT="0" distB="0" distL="0" distR="0">
-            <wp:extent cx="5943600" cy="3375660"/>
-            <wp:effectExtent l="0" t="0" r="0" b="0"/>
-            <wp:docPr id="3" name="Picture 3"/>
+            <wp:extent cx="5010150" cy="2856728"/>
+            <wp:effectExtent l="0" t="0" r="0" b="1270"/>
+            <wp:docPr id="4" name="Picture 4" descr="Untitled - paint.net 4.0.12"/>
             <wp:cNvGraphicFramePr>
               <a:graphicFrameLocks xmlns:a="http://schemas.openxmlformats.org/drawingml/2006/main" noChangeAspect="1"/>
             </wp:cNvGraphicFramePr>
@@ -3544,10 +3893,10 @@
               <a:graphicData uri="http://schemas.openxmlformats.org/drawingml/2006/picture">
                 <pic:pic xmlns:pic="http://schemas.openxmlformats.org/drawingml/2006/picture">
                   <pic:nvPicPr>
-                    <pic:cNvPr id="3" name="SensingManager.png"/>
+                    <pic:cNvPr id="4" name="8A8E9.tmp"/>
                     <pic:cNvPicPr/>
                   </pic:nvPicPr>
-                  <pic:blipFill>
+                  <pic:blipFill rotWithShape="1">
                     <a:blip r:embed="rId13">
                       <a:extLst>
                         <a:ext uri="{28A0092B-C50C-407E-A947-70E740481C1C}">
@@ -3555,18 +3904,25 @@
                         </a:ext>
                       </a:extLst>
                     </a:blip>
-                    <a:stretch>
-                      <a:fillRect/>
-                    </a:stretch>
+                    <a:srcRect l="12820" t="29912" r="13355" b="9649"/>
+                    <a:stretch/>
                   </pic:blipFill>
-                  <pic:spPr>
+                  <pic:spPr bwMode="auto">
                     <a:xfrm>
                       <a:off x="0" y="0"/>
-                      <a:ext cx="5943600" cy="3375660"/>
+                      <a:ext cx="5018477" cy="2861476"/>
                     </a:xfrm>
                     <a:prstGeom prst="rect">
                       <a:avLst/>
                     </a:prstGeom>
+                    <a:ln>
+                      <a:noFill/>
+                    </a:ln>
+                    <a:extLst>
+                      <a:ext uri="{53640926-AAD7-44D8-BBD7-CCE9431645EC}">
+                        <a14:shadowObscured xmlns:a14="http://schemas.microsoft.com/office/drawing/2010/main"/>
+                      </a:ext>
+                    </a:extLst>
                   </pic:spPr>
                 </pic:pic>
               </a:graphicData>
@@ -3685,7 +4041,7 @@
           <w:rPr>
             <w:noProof/>
           </w:rPr>
-          <w:t>1</w:t>
+          <w:t>3</w:t>
         </w:r>
         <w:r>
           <w:rPr>
@@ -5380,7 +5736,7 @@
 </file>
 
 <file path=customXml/itemProps1.xml><?xml version="1.0" encoding="utf-8"?>
-<ds:datastoreItem xmlns:ds="http://schemas.openxmlformats.org/officeDocument/2006/customXml" ds:itemID="{9FF6ED47-4CAB-4D89-B877-C4F8A6B6B7AC}">
+<ds:datastoreItem xmlns:ds="http://schemas.openxmlformats.org/officeDocument/2006/customXml" ds:itemID="{0D32342E-F31F-4531-B863-648BF5CC62B3}">
   <ds:schemaRefs>
     <ds:schemaRef ds:uri="http://schemas.openxmlformats.org/officeDocument/2006/bibliography"/>
   </ds:schemaRefs>

--- a/documentation/Documentation.docx
+++ b/documentation/Documentation.docx
@@ -87,7 +87,13 @@
                                 <w:szCs w:val="24"/>
                               </w:rPr>
                               <w:tab/>
-                              <w:t>Robot Operating System (ROS) Robot Senior Project</w:t>
+                            </w:r>
+                            <w:r>
+                              <w:rPr>
+                                <w:sz w:val="24"/>
+                                <w:szCs w:val="24"/>
+                              </w:rPr>
+                              <w:t>Robot Operating System (ROS) Based Reconfigurable Robot Sensing Platform</w:t>
                             </w:r>
                           </w:p>
                           <w:p>
@@ -121,6 +127,8 @@
                               </w:rPr>
                               <w:t>Daniel Steele</w:t>
                             </w:r>
+                            <w:bookmarkStart w:id="0" w:name="_GoBack"/>
+                            <w:bookmarkEnd w:id="0"/>
                           </w:p>
                           <w:p>
                             <w:pPr>
@@ -187,7 +195,13 @@
                           <w:szCs w:val="24"/>
                         </w:rPr>
                         <w:tab/>
-                        <w:t>Robot Operating System (ROS) Robot Senior Project</w:t>
+                      </w:r>
+                      <w:r>
+                        <w:rPr>
+                          <w:sz w:val="24"/>
+                          <w:szCs w:val="24"/>
+                        </w:rPr>
+                        <w:t>Robot Operating System (ROS) Based Reconfigurable Robot Sensing Platform</w:t>
                       </w:r>
                     </w:p>
                     <w:p>
@@ -221,6 +235,8 @@
                         </w:rPr>
                         <w:t>Daniel Steele</w:t>
                       </w:r>
+                      <w:bookmarkStart w:id="1" w:name="_GoBack"/>
+                      <w:bookmarkEnd w:id="1"/>
                     </w:p>
                     <w:p>
                       <w:pPr>
@@ -323,7 +339,7 @@
             </w:rPr>
             <w:fldChar w:fldCharType="separate"/>
           </w:r>
-          <w:hyperlink w:anchor="_Toc479007832" w:history="1">
+          <w:hyperlink w:anchor="_Toc479514071" w:history="1">
             <w:r>
               <w:rPr>
                 <w:rStyle w:val="Hyperlink"/>
@@ -350,7 +366,7 @@
                 <w:noProof/>
                 <w:webHidden/>
               </w:rPr>
-              <w:instrText xml:space="preserve"> PAGEREF _Toc479007832 \h </w:instrText>
+              <w:instrText xml:space="preserve"> PAGEREF _Toc479514071 \h </w:instrText>
             </w:r>
             <w:r>
               <w:rPr>
@@ -392,7 +408,7 @@
               <w:noProof/>
             </w:rPr>
           </w:pPr>
-          <w:hyperlink w:anchor="_Toc479007833" w:history="1">
+          <w:hyperlink w:anchor="_Toc479514072" w:history="1">
             <w:r>
               <w:rPr>
                 <w:rStyle w:val="Hyperlink"/>
@@ -419,7 +435,7 @@
                 <w:noProof/>
                 <w:webHidden/>
               </w:rPr>
-              <w:instrText xml:space="preserve"> PAGEREF _Toc479007833 \h </w:instrText>
+              <w:instrText xml:space="preserve"> PAGEREF _Toc479514072 \h </w:instrText>
             </w:r>
             <w:r>
               <w:rPr>
@@ -461,7 +477,7 @@
               <w:noProof/>
             </w:rPr>
           </w:pPr>
-          <w:hyperlink w:anchor="_Toc479007834" w:history="1">
+          <w:hyperlink w:anchor="_Toc479514073" w:history="1">
             <w:r>
               <w:rPr>
                 <w:rStyle w:val="Hyperlink"/>
@@ -488,7 +504,7 @@
                 <w:noProof/>
                 <w:webHidden/>
               </w:rPr>
-              <w:instrText xml:space="preserve"> PAGEREF _Toc479007834 \h </w:instrText>
+              <w:instrText xml:space="preserve"> PAGEREF _Toc479514073 \h </w:instrText>
             </w:r>
             <w:r>
               <w:rPr>
@@ -530,7 +546,7 @@
               <w:noProof/>
             </w:rPr>
           </w:pPr>
-          <w:hyperlink w:anchor="_Toc479007835" w:history="1">
+          <w:hyperlink w:anchor="_Toc479514074" w:history="1">
             <w:r>
               <w:rPr>
                 <w:rStyle w:val="Hyperlink"/>
@@ -557,7 +573,7 @@
                 <w:noProof/>
                 <w:webHidden/>
               </w:rPr>
-              <w:instrText xml:space="preserve"> PAGEREF _Toc479007835 \h </w:instrText>
+              <w:instrText xml:space="preserve"> PAGEREF _Toc479514074 \h </w:instrText>
             </w:r>
             <w:r>
               <w:rPr>
@@ -599,7 +615,7 @@
               <w:noProof/>
             </w:rPr>
           </w:pPr>
-          <w:hyperlink w:anchor="_Toc479007836" w:history="1">
+          <w:hyperlink w:anchor="_Toc479514075" w:history="1">
             <w:r>
               <w:rPr>
                 <w:rStyle w:val="Hyperlink"/>
@@ -626,7 +642,7 @@
                 <w:noProof/>
                 <w:webHidden/>
               </w:rPr>
-              <w:instrText xml:space="preserve"> PAGEREF _Toc479007836 \h </w:instrText>
+              <w:instrText xml:space="preserve"> PAGEREF _Toc479514075 \h </w:instrText>
             </w:r>
             <w:r>
               <w:rPr>
@@ -668,7 +684,7 @@
               <w:noProof/>
             </w:rPr>
           </w:pPr>
-          <w:hyperlink w:anchor="_Toc479007837" w:history="1">
+          <w:hyperlink w:anchor="_Toc479514076" w:history="1">
             <w:r>
               <w:rPr>
                 <w:rStyle w:val="Hyperlink"/>
@@ -695,7 +711,7 @@
                 <w:noProof/>
                 <w:webHidden/>
               </w:rPr>
-              <w:instrText xml:space="preserve"> PAGEREF _Toc479007837 \h </w:instrText>
+              <w:instrText xml:space="preserve"> PAGEREF _Toc479514076 \h </w:instrText>
             </w:r>
             <w:r>
               <w:rPr>
@@ -715,7 +731,7 @@
                 <w:noProof/>
                 <w:webHidden/>
               </w:rPr>
-              <w:t>3</w:t>
+              <w:t>4</w:t>
             </w:r>
             <w:r>
               <w:rPr>
@@ -737,7 +753,7 @@
               <w:noProof/>
             </w:rPr>
           </w:pPr>
-          <w:hyperlink w:anchor="_Toc479007838" w:history="1">
+          <w:hyperlink w:anchor="_Toc479514077" w:history="1">
             <w:r>
               <w:rPr>
                 <w:rStyle w:val="Hyperlink"/>
@@ -764,7 +780,76 @@
                 <w:noProof/>
                 <w:webHidden/>
               </w:rPr>
-              <w:instrText xml:space="preserve"> PAGEREF _Toc479007838 \h </w:instrText>
+              <w:instrText xml:space="preserve"> PAGEREF _Toc479514077 \h </w:instrText>
+            </w:r>
+            <w:r>
+              <w:rPr>
+                <w:noProof/>
+                <w:webHidden/>
+              </w:rPr>
+            </w:r>
+            <w:r>
+              <w:rPr>
+                <w:noProof/>
+                <w:webHidden/>
+              </w:rPr>
+              <w:fldChar w:fldCharType="separate"/>
+            </w:r>
+            <w:r>
+              <w:rPr>
+                <w:noProof/>
+                <w:webHidden/>
+              </w:rPr>
+              <w:t>4</w:t>
+            </w:r>
+            <w:r>
+              <w:rPr>
+                <w:noProof/>
+                <w:webHidden/>
+              </w:rPr>
+              <w:fldChar w:fldCharType="end"/>
+            </w:r>
+          </w:hyperlink>
+        </w:p>
+        <w:p>
+          <w:pPr>
+            <w:pStyle w:val="TOC2"/>
+            <w:tabs>
+              <w:tab w:val="right" w:leader="dot" w:pos="9350"/>
+            </w:tabs>
+            <w:rPr>
+              <w:rFonts w:eastAsiaTheme="minorEastAsia"/>
+              <w:noProof/>
+            </w:rPr>
+          </w:pPr>
+          <w:hyperlink w:anchor="_Toc479514078" w:history="1">
+            <w:r>
+              <w:rPr>
+                <w:rStyle w:val="Hyperlink"/>
+                <w:noProof/>
+              </w:rPr>
+              <w:t>Additional Notes</w:t>
+            </w:r>
+            <w:r>
+              <w:rPr>
+                <w:noProof/>
+                <w:webHidden/>
+              </w:rPr>
+              <w:tab/>
+            </w:r>
+            <w:r>
+              <w:rPr>
+                <w:noProof/>
+                <w:webHidden/>
+              </w:rPr>
+              <w:fldChar w:fldCharType="begin"/>
+            </w:r>
+            <w:r>
+              <w:rPr>
+                <w:noProof/>
+                <w:webHidden/>
+              </w:rPr>
+              <w:instrText xml:space="preserve"> PAGEREF _Toc479514078 \h </w:instrText>
             </w:r>
             <w:r>
               <w:rPr>
@@ -806,7 +891,7 @@
               <w:noProof/>
             </w:rPr>
           </w:pPr>
-          <w:hyperlink w:anchor="_Toc479007839" w:history="1">
+          <w:hyperlink w:anchor="_Toc479514079" w:history="1">
             <w:r>
               <w:rPr>
                 <w:rStyle w:val="Hyperlink"/>
@@ -833,7 +918,7 @@
                 <w:noProof/>
                 <w:webHidden/>
               </w:rPr>
-              <w:instrText xml:space="preserve"> PAGEREF _Toc479007839 \h </w:instrText>
+              <w:instrText xml:space="preserve"> PAGEREF _Toc479514079 \h </w:instrText>
             </w:r>
             <w:r>
               <w:rPr>
@@ -875,7 +960,7 @@
               <w:noProof/>
             </w:rPr>
           </w:pPr>
-          <w:hyperlink w:anchor="_Toc479007840" w:history="1">
+          <w:hyperlink w:anchor="_Toc479514080" w:history="1">
             <w:r>
               <w:rPr>
                 <w:rStyle w:val="Hyperlink"/>
@@ -902,7 +987,7 @@
                 <w:noProof/>
                 <w:webHidden/>
               </w:rPr>
-              <w:instrText xml:space="preserve"> PAGEREF _Toc479007840 \h </w:instrText>
+              <w:instrText xml:space="preserve"> PAGEREF _Toc479514080 \h </w:instrText>
             </w:r>
             <w:r>
               <w:rPr>
@@ -944,7 +1029,7 @@
               <w:noProof/>
             </w:rPr>
           </w:pPr>
-          <w:hyperlink w:anchor="_Toc479007841" w:history="1">
+          <w:hyperlink w:anchor="_Toc479514081" w:history="1">
             <w:r>
               <w:rPr>
                 <w:rStyle w:val="Hyperlink"/>
@@ -971,7 +1056,7 @@
                 <w:noProof/>
                 <w:webHidden/>
               </w:rPr>
-              <w:instrText xml:space="preserve"> PAGEREF _Toc479007841 \h </w:instrText>
+              <w:instrText xml:space="preserve"> PAGEREF _Toc479514081 \h </w:instrText>
             </w:r>
             <w:r>
               <w:rPr>
@@ -1013,7 +1098,7 @@
               <w:noProof/>
             </w:rPr>
           </w:pPr>
-          <w:hyperlink w:anchor="_Toc479007842" w:history="1">
+          <w:hyperlink w:anchor="_Toc479514082" w:history="1">
             <w:r>
               <w:rPr>
                 <w:rStyle w:val="Hyperlink"/>
@@ -1040,7 +1125,7 @@
                 <w:noProof/>
                 <w:webHidden/>
               </w:rPr>
-              <w:instrText xml:space="preserve"> PAGEREF _Toc479007842 \h </w:instrText>
+              <w:instrText xml:space="preserve"> PAGEREF _Toc479514082 \h </w:instrText>
             </w:r>
             <w:r>
               <w:rPr>
@@ -1082,7 +1167,7 @@
               <w:noProof/>
             </w:rPr>
           </w:pPr>
-          <w:hyperlink w:anchor="_Toc479007843" w:history="1">
+          <w:hyperlink w:anchor="_Toc479514083" w:history="1">
             <w:r>
               <w:rPr>
                 <w:rStyle w:val="Hyperlink"/>
@@ -1109,7 +1194,7 @@
                 <w:noProof/>
                 <w:webHidden/>
               </w:rPr>
-              <w:instrText xml:space="preserve"> PAGEREF _Toc479007843 \h </w:instrText>
+              <w:instrText xml:space="preserve"> PAGEREF _Toc479514083 \h </w:instrText>
             </w:r>
             <w:r>
               <w:rPr>
@@ -1129,7 +1214,7 @@
                 <w:noProof/>
                 <w:webHidden/>
               </w:rPr>
-              <w:t>6</w:t>
+              <w:t>7</w:t>
             </w:r>
             <w:r>
               <w:rPr>
@@ -1151,13 +1236,13 @@
               <w:noProof/>
             </w:rPr>
           </w:pPr>
-          <w:hyperlink w:anchor="_Toc479007844" w:history="1">
+          <w:hyperlink w:anchor="_Toc479514084" w:history="1">
             <w:r>
               <w:rPr>
                 <w:rStyle w:val="Hyperlink"/>
                 <w:noProof/>
               </w:rPr>
-              <w:t>Appendix A: Software Package Descriptions</w:t>
+              <w:t>Appendix A: Utilized Open Source Projects</w:t>
             </w:r>
             <w:r>
               <w:rPr>
@@ -1178,7 +1263,76 @@
                 <w:noProof/>
                 <w:webHidden/>
               </w:rPr>
-              <w:instrText xml:space="preserve"> PAGEREF _Toc479007844 \h </w:instrText>
+              <w:instrText xml:space="preserve"> PAGEREF _Toc479514084 \h </w:instrText>
+            </w:r>
+            <w:r>
+              <w:rPr>
+                <w:noProof/>
+                <w:webHidden/>
+              </w:rPr>
+            </w:r>
+            <w:r>
+              <w:rPr>
+                <w:noProof/>
+                <w:webHidden/>
+              </w:rPr>
+              <w:fldChar w:fldCharType="separate"/>
+            </w:r>
+            <w:r>
+              <w:rPr>
+                <w:noProof/>
+                <w:webHidden/>
+              </w:rPr>
+              <w:t>7</w:t>
+            </w:r>
+            <w:r>
+              <w:rPr>
+                <w:noProof/>
+                <w:webHidden/>
+              </w:rPr>
+              <w:fldChar w:fldCharType="end"/>
+            </w:r>
+          </w:hyperlink>
+        </w:p>
+        <w:p>
+          <w:pPr>
+            <w:pStyle w:val="TOC1"/>
+            <w:tabs>
+              <w:tab w:val="right" w:leader="dot" w:pos="9350"/>
+            </w:tabs>
+            <w:rPr>
+              <w:rFonts w:eastAsiaTheme="minorEastAsia"/>
+              <w:noProof/>
+            </w:rPr>
+          </w:pPr>
+          <w:hyperlink w:anchor="_Toc479514085" w:history="1">
+            <w:r>
+              <w:rPr>
+                <w:rStyle w:val="Hyperlink"/>
+                <w:noProof/>
+              </w:rPr>
+              <w:t>Appendix B: Software Package Descriptions</w:t>
+            </w:r>
+            <w:r>
+              <w:rPr>
+                <w:noProof/>
+                <w:webHidden/>
+              </w:rPr>
+              <w:tab/>
+            </w:r>
+            <w:r>
+              <w:rPr>
+                <w:noProof/>
+                <w:webHidden/>
+              </w:rPr>
+              <w:fldChar w:fldCharType="begin"/>
+            </w:r>
+            <w:r>
+              <w:rPr>
+                <w:noProof/>
+                <w:webHidden/>
+              </w:rPr>
+              <w:instrText xml:space="preserve"> PAGEREF _Toc479514085 \h </w:instrText>
             </w:r>
             <w:r>
               <w:rPr>
@@ -1220,7 +1374,7 @@
               <w:noProof/>
             </w:rPr>
           </w:pPr>
-          <w:hyperlink w:anchor="_Toc479007845" w:history="1">
+          <w:hyperlink w:anchor="_Toc479514086" w:history="1">
             <w:r>
               <w:rPr>
                 <w:rStyle w:val="Hyperlink"/>
@@ -1247,7 +1401,7 @@
                 <w:noProof/>
                 <w:webHidden/>
               </w:rPr>
-              <w:instrText xml:space="preserve"> PAGEREF _Toc479007845 \h </w:instrText>
+              <w:instrText xml:space="preserve"> PAGEREF _Toc479514086 \h </w:instrText>
             </w:r>
             <w:r>
               <w:rPr>
@@ -1289,7 +1443,7 @@
               <w:noProof/>
             </w:rPr>
           </w:pPr>
-          <w:hyperlink w:anchor="_Toc479007846" w:history="1">
+          <w:hyperlink w:anchor="_Toc479514087" w:history="1">
             <w:r>
               <w:rPr>
                 <w:rStyle w:val="Hyperlink"/>
@@ -1316,7 +1470,7 @@
                 <w:noProof/>
                 <w:webHidden/>
               </w:rPr>
-              <w:instrText xml:space="preserve"> PAGEREF _Toc479007846 \h </w:instrText>
+              <w:instrText xml:space="preserve"> PAGEREF _Toc479514087 \h </w:instrText>
             </w:r>
             <w:r>
               <w:rPr>
@@ -1358,7 +1512,7 @@
               <w:noProof/>
             </w:rPr>
           </w:pPr>
-          <w:hyperlink w:anchor="_Toc479007847" w:history="1">
+          <w:hyperlink w:anchor="_Toc479514088" w:history="1">
             <w:r>
               <w:rPr>
                 <w:rStyle w:val="Hyperlink"/>
@@ -1385,7 +1539,7 @@
                 <w:noProof/>
                 <w:webHidden/>
               </w:rPr>
-              <w:instrText xml:space="preserve"> PAGEREF _Toc479007847 \h </w:instrText>
+              <w:instrText xml:space="preserve"> PAGEREF _Toc479514088 \h </w:instrText>
             </w:r>
             <w:r>
               <w:rPr>
@@ -1405,7 +1559,7 @@
                 <w:noProof/>
                 <w:webHidden/>
               </w:rPr>
-              <w:t>7</w:t>
+              <w:t>8</w:t>
             </w:r>
             <w:r>
               <w:rPr>
@@ -1427,13 +1581,13 @@
               <w:noProof/>
             </w:rPr>
           </w:pPr>
-          <w:hyperlink w:anchor="_Toc479007848" w:history="1">
+          <w:hyperlink w:anchor="_Toc479514089" w:history="1">
             <w:r>
               <w:rPr>
                 <w:rStyle w:val="Hyperlink"/>
                 <w:noProof/>
               </w:rPr>
-              <w:t>Appendix B: Test Platform Information</w:t>
+              <w:t>Appendix C: Test Platform Information</w:t>
             </w:r>
             <w:r>
               <w:rPr>
@@ -1454,7 +1608,7 @@
                 <w:noProof/>
                 <w:webHidden/>
               </w:rPr>
-              <w:instrText xml:space="preserve"> PAGEREF _Toc479007848 \h </w:instrText>
+              <w:instrText xml:space="preserve"> PAGEREF _Toc479514089 \h </w:instrText>
             </w:r>
             <w:r>
               <w:rPr>
@@ -1496,7 +1650,7 @@
               <w:noProof/>
             </w:rPr>
           </w:pPr>
-          <w:hyperlink w:anchor="_Toc479007849" w:history="1">
+          <w:hyperlink w:anchor="_Toc479514090" w:history="1">
             <w:r>
               <w:rPr>
                 <w:rStyle w:val="Hyperlink"/>
@@ -1523,7 +1677,7 @@
                 <w:noProof/>
                 <w:webHidden/>
               </w:rPr>
-              <w:instrText xml:space="preserve"> PAGEREF _Toc479007849 \h </w:instrText>
+              <w:instrText xml:space="preserve"> PAGEREF _Toc479514090 \h </w:instrText>
             </w:r>
             <w:r>
               <w:rPr>
@@ -1565,7 +1719,7 @@
               <w:noProof/>
             </w:rPr>
           </w:pPr>
-          <w:hyperlink w:anchor="_Toc479007850" w:history="1">
+          <w:hyperlink w:anchor="_Toc479514091" w:history="1">
             <w:r>
               <w:rPr>
                 <w:rStyle w:val="Hyperlink"/>
@@ -1592,7 +1746,7 @@
                 <w:noProof/>
                 <w:webHidden/>
               </w:rPr>
-              <w:instrText xml:space="preserve"> PAGEREF _Toc479007850 \h </w:instrText>
+              <w:instrText xml:space="preserve"> PAGEREF _Toc479514091 \h </w:instrText>
             </w:r>
             <w:r>
               <w:rPr>
@@ -1634,7 +1788,7 @@
               <w:noProof/>
             </w:rPr>
           </w:pPr>
-          <w:hyperlink w:anchor="_Toc479007851" w:history="1">
+          <w:hyperlink w:anchor="_Toc479514092" w:history="1">
             <w:r>
               <w:rPr>
                 <w:rStyle w:val="Hyperlink"/>
@@ -1661,7 +1815,7 @@
                 <w:noProof/>
                 <w:webHidden/>
               </w:rPr>
-              <w:instrText xml:space="preserve"> PAGEREF _Toc479007851 \h </w:instrText>
+              <w:instrText xml:space="preserve"> PAGEREF _Toc479514092 \h </w:instrText>
             </w:r>
             <w:r>
               <w:rPr>
@@ -1681,7 +1835,76 @@
                 <w:noProof/>
                 <w:webHidden/>
               </w:rPr>
-              <w:t>8</w:t>
+              <w:t>9</w:t>
+            </w:r>
+            <w:r>
+              <w:rPr>
+                <w:noProof/>
+                <w:webHidden/>
+              </w:rPr>
+              <w:fldChar w:fldCharType="end"/>
+            </w:r>
+          </w:hyperlink>
+        </w:p>
+        <w:p>
+          <w:pPr>
+            <w:pStyle w:val="TOC1"/>
+            <w:tabs>
+              <w:tab w:val="right" w:leader="dot" w:pos="9350"/>
+            </w:tabs>
+            <w:rPr>
+              <w:rFonts w:eastAsiaTheme="minorEastAsia"/>
+              <w:noProof/>
+            </w:rPr>
+          </w:pPr>
+          <w:hyperlink w:anchor="_Toc479514093" w:history="1">
+            <w:r>
+              <w:rPr>
+                <w:rStyle w:val="Hyperlink"/>
+                <w:noProof/>
+              </w:rPr>
+              <w:t>References</w:t>
+            </w:r>
+            <w:r>
+              <w:rPr>
+                <w:noProof/>
+                <w:webHidden/>
+              </w:rPr>
+              <w:tab/>
+            </w:r>
+            <w:r>
+              <w:rPr>
+                <w:noProof/>
+                <w:webHidden/>
+              </w:rPr>
+              <w:fldChar w:fldCharType="begin"/>
+            </w:r>
+            <w:r>
+              <w:rPr>
+                <w:noProof/>
+                <w:webHidden/>
+              </w:rPr>
+              <w:instrText xml:space="preserve"> PAGEREF _Toc479514093 \h </w:instrText>
+            </w:r>
+            <w:r>
+              <w:rPr>
+                <w:noProof/>
+                <w:webHidden/>
+              </w:rPr>
+            </w:r>
+            <w:r>
+              <w:rPr>
+                <w:noProof/>
+                <w:webHidden/>
+              </w:rPr>
+              <w:fldChar w:fldCharType="separate"/>
+            </w:r>
+            <w:r>
+              <w:rPr>
+                <w:noProof/>
+                <w:webHidden/>
+              </w:rPr>
+              <w:t>10</w:t>
             </w:r>
             <w:r>
               <w:rPr>
@@ -1727,27 +1950,26 @@
       <w:pPr>
         <w:pStyle w:val="Heading1"/>
       </w:pPr>
-      <w:bookmarkStart w:id="0" w:name="_Toc479007832"/>
+      <w:bookmarkStart w:id="2" w:name="_Toc479514071"/>
       <w:r>
         <w:lastRenderedPageBreak/>
         <w:t>Purpose</w:t>
       </w:r>
-      <w:bookmarkEnd w:id="0"/>
-    </w:p>
-    <w:p>
-      <w:pPr>
-        <w:rPr>
-          <w:rFonts w:cstheme="minorHAnsi"/>
-        </w:rPr>
-      </w:pPr>
-    </w:p>
-    <w:p>
-      <w:pPr>
-        <w:rPr>
-          <w:rFonts w:cstheme="minorHAnsi"/>
-        </w:rPr>
-      </w:pPr>
-      <w:bookmarkStart w:id="1" w:name="_GoBack"/>
+      <w:bookmarkEnd w:id="2"/>
+    </w:p>
+    <w:p>
+      <w:pPr>
+        <w:rPr>
+          <w:rFonts w:cstheme="minorHAnsi"/>
+        </w:rPr>
+      </w:pPr>
+    </w:p>
+    <w:p>
+      <w:pPr>
+        <w:rPr>
+          <w:rFonts w:cstheme="minorHAnsi"/>
+        </w:rPr>
+      </w:pPr>
       <w:r>
         <w:rPr>
           <w:rFonts w:cstheme="minorHAnsi"/>
@@ -1797,17 +2019,16 @@
         <w:t xml:space="preserve"> The sensing board and element can be thought of as a payload on the robot.</w:t>
       </w:r>
     </w:p>
-    <w:bookmarkEnd w:id="1"/>
     <w:p/>
     <w:p>
       <w:pPr>
         <w:pStyle w:val="Heading1"/>
       </w:pPr>
-      <w:bookmarkStart w:id="2" w:name="_Toc479007833"/>
+      <w:bookmarkStart w:id="3" w:name="_Toc479514072"/>
       <w:r>
         <w:t>Implementation</w:t>
       </w:r>
-      <w:bookmarkEnd w:id="2"/>
+      <w:bookmarkEnd w:id="3"/>
     </w:p>
     <w:p>
       <w:pPr>
@@ -1820,36 +2041,48 @@
       <w:pPr>
         <w:pStyle w:val="Heading2"/>
       </w:pPr>
-      <w:bookmarkStart w:id="3" w:name="_Toc479007834"/>
+      <w:bookmarkStart w:id="4" w:name="_Toc479514073"/>
       <w:r>
         <w:t>Framework</w:t>
       </w:r>
-      <w:bookmarkEnd w:id="3"/>
-    </w:p>
-    <w:p>
-      <w:pPr>
-        <w:rPr>
-          <w:rFonts w:cstheme="minorHAnsi"/>
-        </w:rPr>
-      </w:pPr>
-    </w:p>
-    <w:p>
-      <w:pPr>
-        <w:rPr>
-          <w:rFonts w:cstheme="minorHAnsi"/>
-        </w:rPr>
-      </w:pPr>
-      <w:r>
-        <w:rPr>
-          <w:rFonts w:cstheme="minorHAnsi"/>
-        </w:rPr>
-        <w:t xml:space="preserve">ROS was chosen as the framework for this </w:t>
-      </w:r>
-      <w:r>
-        <w:rPr>
-          <w:rFonts w:cstheme="minorHAnsi"/>
-        </w:rPr>
-        <w:t>project. ROS provides the message serialization, deserialization, and transport for most the project. ROS was chosen for its ease of use, fit for the project, documentation, and large userbase.</w:t>
+      <w:bookmarkEnd w:id="4"/>
+    </w:p>
+    <w:p>
+      <w:pPr>
+        <w:rPr>
+          <w:rFonts w:cstheme="minorHAnsi"/>
+        </w:rPr>
+      </w:pPr>
+    </w:p>
+    <w:p>
+      <w:r>
+        <w:rPr>
+          <w:rFonts w:cstheme="minorHAnsi"/>
+        </w:rPr>
+        <w:t xml:space="preserve">ROS was chosen as the </w:t>
+      </w:r>
+      <w:r>
+        <w:t xml:space="preserve">framework for this </w:t>
+      </w:r>
+      <w:r>
+        <w:t>project. ROS provides the message serialization, deserialization, and transport for most the project</w:t>
+      </w:r>
+      <w:r>
+        <w:t>. The</w:t>
+      </w:r>
+      <w:r>
+        <w:t xml:space="preserve"> ease of use, fit for the project, do</w:t>
+      </w:r>
+      <w:r>
+        <w:t xml:space="preserve">cumentation, and large userbase all contributed to the decision to use ROS for the project (Open Source Robotics Foundation, </w:t>
+      </w:r>
+      <w:proofErr w:type="spellStart"/>
+      <w:r>
+        <w:t>n.d.</w:t>
+      </w:r>
+      <w:proofErr w:type="spellEnd"/>
+      <w:r>
+        <w:t>).</w:t>
       </w:r>
     </w:p>
     <w:p>
@@ -1863,11 +2096,11 @@
       <w:pPr>
         <w:pStyle w:val="Heading2"/>
       </w:pPr>
-      <w:bookmarkStart w:id="4" w:name="_Toc479007835"/>
+      <w:bookmarkStart w:id="5" w:name="_Toc479514074"/>
       <w:r>
         <w:t>Source Code</w:t>
       </w:r>
-      <w:bookmarkEnd w:id="4"/>
+      <w:bookmarkEnd w:id="5"/>
     </w:p>
     <w:p>
       <w:pPr>
@@ -1900,14 +2133,14 @@
       <w:pPr>
         <w:pStyle w:val="Heading2"/>
       </w:pPr>
-      <w:bookmarkStart w:id="5" w:name="_Toc479007836"/>
+      <w:bookmarkStart w:id="6" w:name="_Toc479514075"/>
       <w:r>
         <w:t xml:space="preserve">Sensor </w:t>
       </w:r>
       <w:r>
         <w:t>Management</w:t>
       </w:r>
-      <w:bookmarkEnd w:id="5"/>
+      <w:bookmarkEnd w:id="6"/>
     </w:p>
     <w:p>
       <w:pPr>
@@ -1980,14 +2213,14 @@
       <w:pPr>
         <w:pStyle w:val="Heading2"/>
       </w:pPr>
-      <w:bookmarkStart w:id="6" w:name="_Toc479007837"/>
+      <w:bookmarkStart w:id="7" w:name="_Toc479514076"/>
       <w:r>
         <w:t xml:space="preserve">Command and </w:t>
       </w:r>
       <w:r>
         <w:t>Control</w:t>
       </w:r>
-      <w:bookmarkEnd w:id="6"/>
+      <w:bookmarkEnd w:id="7"/>
     </w:p>
     <w:p>
       <w:pPr>
@@ -2017,15 +2250,38 @@
         <w:t xml:space="preserve"> is built to be able to handle one device and could not easily be ported to multiple devices. As such, a custom method needed to be devised to communicate with the Arduino.</w:t>
       </w:r>
       <w:r>
-        <w:t xml:space="preserve"> Still, the </w:t>
+        <w:t xml:space="preserve"> </w:t>
       </w:r>
       <w:proofErr w:type="spellStart"/>
       <w:r>
-        <w:t>rosserial</w:t>
+        <w:t>r</w:t>
+      </w:r>
+      <w:r>
+        <w:t>osserial</w:t>
       </w:r>
       <w:proofErr w:type="spellEnd"/>
       <w:r>
-        <w:t xml:space="preserve"> message generation scripts were used to generate the Arduino libraries as they are protocol independent and provide a simple method for serialization and deserialization of native ROS serialized messages.</w:t>
+        <w:t xml:space="preserve"> message generation scripts were used to generate the Arduino libraries as they are protocol independent and provide a simple method for serialization and deserialization of native ROS serialized messages</w:t>
+      </w:r>
+      <w:r>
+        <w:t xml:space="preserve"> (</w:t>
+      </w:r>
+      <w:r>
+        <w:t>Ferguson</w:t>
+      </w:r>
+      <w:r>
+        <w:t xml:space="preserve">, </w:t>
+      </w:r>
+      <w:proofErr w:type="spellStart"/>
+      <w:r>
+        <w:t>n.d.</w:t>
+      </w:r>
+      <w:proofErr w:type="spellEnd"/>
+      <w:r>
+        <w:t>)</w:t>
+      </w:r>
+      <w:r>
+        <w:t>.</w:t>
       </w:r>
     </w:p>
     <w:p>
@@ -2067,13 +2323,59 @@
         <w:rPr>
           <w:rFonts w:cstheme="minorHAnsi"/>
         </w:rPr>
-        <w:t xml:space="preserve">UDP Multicasting was chosen as it would allow for devices to listen to the multicast group for the messages and is also connectionless. Further, UDP Multicasting uses groups of which there can be multiple on a single network, this could allow for multiple multicoated topics on a single network. Using either a </w:t>
+        <w:t>UDP Multicasting was chosen as it would allow for devices to listen to the multicast group for the messages and is also connectionless.  UDP Multicasting uses groups of which there can be multiple on a single network, this could allow for multiple multicoated topics on a single network</w:t>
+      </w:r>
+      <w:r>
+        <w:rPr>
+          <w:rFonts w:cstheme="minorHAnsi"/>
+        </w:rPr>
+        <w:t xml:space="preserve"> (</w:t>
+      </w:r>
+      <w:r>
+        <w:rPr>
+          <w:rFonts w:cstheme="minorHAnsi"/>
+        </w:rPr>
+        <w:t xml:space="preserve">Stevens, </w:t>
       </w:r>
       <w:proofErr w:type="spellStart"/>
       <w:r>
         <w:rPr>
           <w:rFonts w:cstheme="minorHAnsi"/>
         </w:rPr>
+        <w:t>Fenner</w:t>
+      </w:r>
+      <w:proofErr w:type="spellEnd"/>
+      <w:r>
+        <w:rPr>
+          <w:rFonts w:cstheme="minorHAnsi"/>
+        </w:rPr>
+        <w:t xml:space="preserve">, &amp; </w:t>
+      </w:r>
+      <w:proofErr w:type="spellStart"/>
+      <w:r>
+        <w:rPr>
+          <w:rFonts w:cstheme="minorHAnsi"/>
+        </w:rPr>
+        <w:t>Rudoff</w:t>
+      </w:r>
+      <w:proofErr w:type="spellEnd"/>
+      <w:r>
+        <w:rPr>
+          <w:rFonts w:cstheme="minorHAnsi"/>
+        </w:rPr>
+        <w:t>, 2004).</w:t>
+      </w:r>
+      <w:r>
+        <w:rPr>
+          <w:rFonts w:cstheme="minorHAnsi"/>
+        </w:rPr>
+        <w:t xml:space="preserve"> Using either a </w:t>
+      </w:r>
+      <w:proofErr w:type="spellStart"/>
+      <w:r>
+        <w:rPr>
+          <w:rFonts w:cstheme="minorHAnsi"/>
+        </w:rPr>
         <w:t>WiFi</w:t>
       </w:r>
       <w:proofErr w:type="spellEnd"/>
@@ -2108,11 +2410,11 @@
       <w:pPr>
         <w:pStyle w:val="Heading2"/>
       </w:pPr>
-      <w:bookmarkStart w:id="7" w:name="_Toc479007838"/>
+      <w:bookmarkStart w:id="8" w:name="_Toc479514077"/>
       <w:r>
         <w:t>Instillation</w:t>
       </w:r>
-      <w:bookmarkEnd w:id="7"/>
+      <w:bookmarkEnd w:id="8"/>
     </w:p>
     <w:p/>
     <w:p>
@@ -2126,6 +2428,45 @@
         <w:t>. If GUI nodes are specified the instillation program also installs a script to begin them on log in.</w:t>
       </w:r>
     </w:p>
+    <w:p/>
+    <w:p>
+      <w:pPr>
+        <w:pStyle w:val="Heading2"/>
+      </w:pPr>
+      <w:bookmarkStart w:id="9" w:name="_Toc479514078"/>
+      <w:r>
+        <w:t>Additional Notes</w:t>
+      </w:r>
+      <w:bookmarkEnd w:id="9"/>
+    </w:p>
+    <w:p/>
+    <w:p>
+      <w:pPr>
+        <w:pStyle w:val="ListParagraph"/>
+        <w:numPr>
+          <w:ilvl w:val="0"/>
+          <w:numId w:val="7"/>
+        </w:numPr>
+      </w:pPr>
+      <w:r>
+        <w:t>Individual robots can network with each other without the intervention of the base station. In this situation, the base station will assign, track, and communicate the topic transport information and then the rest will be up to the publisher and subscribers.</w:t>
+      </w:r>
+    </w:p>
+    <w:p>
+      <w:pPr>
+        <w:pStyle w:val="ListParagraph"/>
+        <w:numPr>
+          <w:ilvl w:val="0"/>
+          <w:numId w:val="7"/>
+        </w:numPr>
+      </w:pPr>
+      <w:r>
+        <w:lastRenderedPageBreak/>
+        <w:t>Setting the TCP no delay flag when creating a publisher is important to provide uninterrupted communication.</w:t>
+      </w:r>
+    </w:p>
+    <w:p/>
+    <w:p/>
     <w:p>
       <w:pPr>
         <w:jc w:val="center"/>
@@ -2138,25 +2479,24 @@
       <w:pPr>
         <w:pStyle w:val="Heading1"/>
       </w:pPr>
-      <w:bookmarkStart w:id="8" w:name="_Toc479007839"/>
-      <w:r>
-        <w:lastRenderedPageBreak/>
+      <w:bookmarkStart w:id="10" w:name="_Toc479514079"/>
+      <w:r>
         <w:t>Architecture</w:t>
       </w:r>
-      <w:bookmarkEnd w:id="8"/>
+      <w:bookmarkEnd w:id="10"/>
     </w:p>
     <w:p>
       <w:pPr>
         <w:pStyle w:val="Heading2"/>
       </w:pPr>
-      <w:bookmarkStart w:id="9" w:name="_Toc479007840"/>
+      <w:bookmarkStart w:id="11" w:name="_Toc479514080"/>
       <w:r>
         <w:t xml:space="preserve">Example </w:t>
       </w:r>
       <w:r>
         <w:t>Hardware</w:t>
       </w:r>
-      <w:bookmarkEnd w:id="9"/>
+      <w:bookmarkEnd w:id="11"/>
     </w:p>
     <w:p>
       <w:pPr>
@@ -2189,10 +2529,10 @@
             <v:path o:extrusionok="f" gradientshapeok="t" o:connecttype="rect"/>
             <o:lock v:ext="edit" aspectratio="t"/>
           </v:shapetype>
-          <v:shape id="_x0000_i1025" type="#_x0000_t75" style="width:389.8pt;height:296.9pt" o:ole="">
+          <v:shape id="_x0000_i1025" type="#_x0000_t75" style="width:390pt;height:296.8pt" o:ole="">
             <v:imagedata r:id="rId8" o:title=""/>
           </v:shape>
-          <o:OLEObject Type="Embed" ProgID="Visio.Drawing.15" ShapeID="_x0000_i1025" DrawAspect="Content" ObjectID="_1553168075" r:id="rId9"/>
+          <o:OLEObject Type="Embed" ProgID="Visio.Drawing.15" ShapeID="_x0000_i1025" DrawAspect="Content" ObjectID="_1553255964" r:id="rId9"/>
         </w:object>
       </w:r>
     </w:p>
@@ -2208,11 +2548,11 @@
       <w:pPr>
         <w:pStyle w:val="Heading2"/>
       </w:pPr>
-      <w:bookmarkStart w:id="10" w:name="_Toc479007841"/>
+      <w:bookmarkStart w:id="12" w:name="_Toc479514081"/>
       <w:r>
         <w:t>Software</w:t>
       </w:r>
-      <w:bookmarkEnd w:id="10"/>
+      <w:bookmarkEnd w:id="12"/>
     </w:p>
     <w:p>
       <w:pPr>
@@ -2233,10 +2573,10 @@
           <w:rFonts w:cstheme="minorHAnsi"/>
         </w:rPr>
         <w:object w:dxaOrig="14220" w:dyaOrig="9997">
-          <v:shape id="_x0000_i1026" type="#_x0000_t75" style="width:380.4pt;height:267.4pt" o:ole="">
+          <v:shape id="_x0000_i1026" type="#_x0000_t75" style="width:380.4pt;height:267.6pt" o:ole="">
             <v:imagedata r:id="rId10" o:title=""/>
           </v:shape>
-          <o:OLEObject Type="Embed" ProgID="Visio.Drawing.15" ShapeID="_x0000_i1026" DrawAspect="Content" ObjectID="_1553168076" r:id="rId11"/>
+          <o:OLEObject Type="Embed" ProgID="Visio.Drawing.15" ShapeID="_x0000_i1026" DrawAspect="Content" ObjectID="_1553255965" r:id="rId11"/>
         </w:object>
       </w:r>
     </w:p>
@@ -2314,6 +2654,14 @@
         <w:t xml:space="preserve"> with Raspberry Pi</w:t>
       </w:r>
       <w:r>
+        <w:t xml:space="preserve">, Image Generated Using </w:t>
+      </w:r>
+      <w:proofErr w:type="spellStart"/>
+      <w:r>
+        <w:t>rqt_graph</w:t>
+      </w:r>
+      <w:proofErr w:type="spellEnd"/>
+      <w:r>
         <w:t>)</w:t>
       </w:r>
     </w:p>
@@ -2328,14 +2676,14 @@
       <w:pPr>
         <w:pStyle w:val="Heading1"/>
       </w:pPr>
-      <w:bookmarkStart w:id="11" w:name="_Toc479007842"/>
+      <w:bookmarkStart w:id="13" w:name="_Toc479514082"/>
       <w:r>
         <w:t>Lessons</w:t>
       </w:r>
       <w:r>
         <w:t xml:space="preserve"> Learned</w:t>
       </w:r>
-      <w:bookmarkEnd w:id="11"/>
+      <w:bookmarkEnd w:id="13"/>
     </w:p>
     <w:p>
       <w:pPr>
@@ -2435,14 +2783,14 @@
       <w:pPr>
         <w:pStyle w:val="Heading1"/>
       </w:pPr>
-      <w:bookmarkStart w:id="12" w:name="_Toc479007843"/>
+      <w:bookmarkStart w:id="14" w:name="_Toc479514083"/>
       <w:r>
         <w:t xml:space="preserve">Potential </w:t>
       </w:r>
       <w:r>
         <w:t>Expansions</w:t>
       </w:r>
-      <w:bookmarkEnd w:id="12"/>
+      <w:bookmarkEnd w:id="14"/>
     </w:p>
     <w:p>
       <w:pPr>
@@ -2570,9 +2918,77 @@
       <w:pPr>
         <w:pStyle w:val="Heading1"/>
       </w:pPr>
-      <w:bookmarkStart w:id="13" w:name="_Toc479007844"/>
-      <w:r>
-        <w:t xml:space="preserve">Appendix A: Software </w:t>
+      <w:bookmarkStart w:id="15" w:name="_Toc479514084"/>
+      <w:r>
+        <w:t>Appendix A: Utilized Open Source Projects</w:t>
+      </w:r>
+      <w:bookmarkEnd w:id="15"/>
+    </w:p>
+    <w:p/>
+    <w:p>
+      <w:pPr>
+        <w:pStyle w:val="ListParagraph"/>
+        <w:numPr>
+          <w:ilvl w:val="0"/>
+          <w:numId w:val="6"/>
+        </w:numPr>
+      </w:pPr>
+      <w:r>
+        <w:t xml:space="preserve">Robot Operating System (ROS): </w:t>
+      </w:r>
+      <w:hyperlink r:id="rId13" w:history="1">
+        <w:r>
+          <w:rPr>
+            <w:rStyle w:val="Hyperlink"/>
+          </w:rPr>
+          <w:t>http://www.ros.org/</w:t>
+        </w:r>
+      </w:hyperlink>
+      <w:r>
+        <w:t xml:space="preserve"> </w:t>
+      </w:r>
+    </w:p>
+    <w:p>
+      <w:pPr>
+        <w:pStyle w:val="ListParagraph"/>
+        <w:numPr>
+          <w:ilvl w:val="0"/>
+          <w:numId w:val="6"/>
+        </w:numPr>
+      </w:pPr>
+      <w:proofErr w:type="spellStart"/>
+      <w:r>
+        <w:t>rosserial</w:t>
+      </w:r>
+      <w:proofErr w:type="spellEnd"/>
+      <w:r>
+        <w:t>:</w:t>
+      </w:r>
+      <w:r>
+        <w:t xml:space="preserve"> </w:t>
+      </w:r>
+      <w:hyperlink r:id="rId14" w:history="1">
+        <w:r>
+          <w:rPr>
+            <w:rStyle w:val="Hyperlink"/>
+          </w:rPr>
+          <w:t>http://wiki.ros.org/rosserial</w:t>
+        </w:r>
+      </w:hyperlink>
+    </w:p>
+    <w:p>
+      <w:pPr>
+        <w:pStyle w:val="Heading1"/>
+      </w:pPr>
+      <w:bookmarkStart w:id="16" w:name="_Toc479514085"/>
+      <w:r>
+        <w:t>App</w:t>
+      </w:r>
+      <w:r>
+        <w:t>endix B</w:t>
+      </w:r>
+      <w:r>
+        <w:t xml:space="preserve">: Software </w:t>
       </w:r>
       <w:r>
         <w:t>Package</w:t>
@@ -2580,7 +2996,7 @@
       <w:r>
         <w:t xml:space="preserve"> Descriptions</w:t>
       </w:r>
-      <w:bookmarkEnd w:id="13"/>
+      <w:bookmarkEnd w:id="16"/>
     </w:p>
     <w:p>
       <w:pPr>
@@ -2593,14 +3009,14 @@
       <w:pPr>
         <w:pStyle w:val="Heading2"/>
       </w:pPr>
-      <w:bookmarkStart w:id="14" w:name="_Toc479007845"/>
+      <w:bookmarkStart w:id="17" w:name="_Toc479514086"/>
       <w:r>
         <w:t xml:space="preserve">Arduino </w:t>
       </w:r>
       <w:r>
         <w:t>Control</w:t>
       </w:r>
-      <w:bookmarkEnd w:id="14"/>
+      <w:bookmarkEnd w:id="17"/>
     </w:p>
     <w:p>
       <w:pPr>
@@ -2760,11 +3176,11 @@
       <w:pPr>
         <w:pStyle w:val="Heading2"/>
       </w:pPr>
-      <w:bookmarkStart w:id="15" w:name="_Toc479007846"/>
+      <w:bookmarkStart w:id="18" w:name="_Toc479514087"/>
       <w:r>
         <w:t>Sensors</w:t>
       </w:r>
-      <w:bookmarkEnd w:id="15"/>
+      <w:bookmarkEnd w:id="18"/>
     </w:p>
     <w:p>
       <w:pPr>
@@ -2985,6 +3401,7 @@
         <w:rPr>
           <w:rFonts w:cstheme="minorHAnsi"/>
         </w:rPr>
+        <w:lastRenderedPageBreak/>
         <w:t>[</w:t>
       </w:r>
       <w:proofErr w:type="spellStart"/>
@@ -3134,12 +3551,11 @@
       <w:pPr>
         <w:pStyle w:val="Heading2"/>
       </w:pPr>
-      <w:bookmarkStart w:id="16" w:name="_Toc479007847"/>
-      <w:r>
-        <w:lastRenderedPageBreak/>
+      <w:bookmarkStart w:id="19" w:name="_Toc479514088"/>
+      <w:r>
         <w:t>Bridge</w:t>
       </w:r>
-      <w:bookmarkEnd w:id="16"/>
+      <w:bookmarkEnd w:id="19"/>
     </w:p>
     <w:p>
       <w:pPr>
@@ -3376,9 +3792,12 @@
       <w:pPr>
         <w:pStyle w:val="Heading1"/>
       </w:pPr>
-      <w:bookmarkStart w:id="17" w:name="_Toc479007848"/>
-      <w:r>
-        <w:t xml:space="preserve">Appendix B: Test </w:t>
+      <w:bookmarkStart w:id="20" w:name="_Toc479514089"/>
+      <w:r>
+        <w:t>Appendix C</w:t>
+      </w:r>
+      <w:r>
+        <w:t xml:space="preserve">: Test </w:t>
       </w:r>
       <w:r>
         <w:t>Platform</w:t>
@@ -3389,18 +3808,18 @@
       <w:r>
         <w:t>nformation</w:t>
       </w:r>
-      <w:bookmarkEnd w:id="17"/>
+      <w:bookmarkEnd w:id="20"/>
     </w:p>
     <w:p/>
     <w:p>
       <w:pPr>
         <w:pStyle w:val="Heading2"/>
       </w:pPr>
-      <w:bookmarkStart w:id="18" w:name="_Toc479007849"/>
+      <w:bookmarkStart w:id="21" w:name="_Toc479514090"/>
       <w:r>
         <w:t>Test Platform Description</w:t>
       </w:r>
-      <w:bookmarkEnd w:id="18"/>
+      <w:bookmarkEnd w:id="21"/>
     </w:p>
     <w:p/>
     <w:p>
@@ -3441,11 +3860,11 @@
       <w:pPr>
         <w:pStyle w:val="Heading2"/>
       </w:pPr>
-      <w:bookmarkStart w:id="19" w:name="_Toc479007850"/>
+      <w:bookmarkStart w:id="22" w:name="_Toc479514091"/>
       <w:r>
         <w:t>Bill of Materials</w:t>
       </w:r>
-      <w:bookmarkEnd w:id="19"/>
+      <w:bookmarkEnd w:id="22"/>
     </w:p>
     <w:p>
       <w:pPr>
@@ -3799,6 +4218,7 @@
               <w:pStyle w:val="FrameContents"/>
             </w:pPr>
             <w:r>
+              <w:lastRenderedPageBreak/>
               <w:t>1x</w:t>
             </w:r>
           </w:p>
@@ -3855,12 +4275,11 @@
       <w:pPr>
         <w:pStyle w:val="Heading2"/>
       </w:pPr>
-      <w:bookmarkStart w:id="20" w:name="_Toc479007851"/>
-      <w:r>
-        <w:lastRenderedPageBreak/>
+      <w:bookmarkStart w:id="23" w:name="_Toc479514092"/>
+      <w:r>
         <w:t>Images</w:t>
       </w:r>
-      <w:bookmarkEnd w:id="20"/>
+      <w:bookmarkEnd w:id="23"/>
     </w:p>
     <w:p>
       <w:pPr>
@@ -3897,7 +4316,7 @@
                     <pic:cNvPicPr/>
                   </pic:nvPicPr>
                   <pic:blipFill rotWithShape="1">
-                    <a:blip r:embed="rId13">
+                    <a:blip r:embed="rId15">
                       <a:extLst>
                         <a:ext uri="{28A0092B-C50C-407E-A947-70E740481C1C}">
                           <a14:useLocalDpi xmlns:a14="http://schemas.microsoft.com/office/drawing/2010/main" val="0"/>
@@ -3967,8 +4386,216 @@
         <w:t>Image 2: Test Platform</w:t>
       </w:r>
     </w:p>
+    <w:p>
+      <w:pPr>
+        <w:jc w:val="center"/>
+        <w:rPr>
+          <w:rFonts w:cstheme="minorHAnsi"/>
+        </w:rPr>
+      </w:pPr>
+    </w:p>
+    <w:p>
+      <w:pPr>
+        <w:jc w:val="center"/>
+        <w:rPr>
+          <w:rFonts w:cstheme="minorHAnsi"/>
+        </w:rPr>
+      </w:pPr>
+    </w:p>
+    <w:p>
+      <w:pPr>
+        <w:rPr>
+          <w:rFonts w:cstheme="minorHAnsi"/>
+        </w:rPr>
+      </w:pPr>
+      <w:r>
+        <w:rPr>
+          <w:rFonts w:cstheme="minorHAnsi"/>
+        </w:rPr>
+        <w:br w:type="page"/>
+      </w:r>
+    </w:p>
+    <w:p>
+      <w:pPr>
+        <w:pStyle w:val="Heading1"/>
+      </w:pPr>
+      <w:bookmarkStart w:id="24" w:name="_Toc479514093"/>
+      <w:r>
+        <w:lastRenderedPageBreak/>
+        <w:t>References</w:t>
+      </w:r>
+      <w:bookmarkEnd w:id="24"/>
+    </w:p>
+    <w:p/>
+    <w:p>
+      <w:r>
+        <w:t>Ferguson</w:t>
+      </w:r>
+      <w:r>
+        <w:t>, M. (</w:t>
+      </w:r>
+      <w:proofErr w:type="spellStart"/>
+      <w:r>
+        <w:t>n.d.</w:t>
+      </w:r>
+      <w:proofErr w:type="spellEnd"/>
+      <w:r>
+        <w:t xml:space="preserve">). </w:t>
+      </w:r>
+      <w:proofErr w:type="spellStart"/>
+      <w:r>
+        <w:t>rosserial</w:t>
+      </w:r>
+      <w:proofErr w:type="spellEnd"/>
+      <w:r>
+        <w:t xml:space="preserve">. Retrieved from </w:t>
+      </w:r>
+      <w:r>
+        <w:t>http://wiki.ros.org/rosserial</w:t>
+      </w:r>
+    </w:p>
+    <w:p>
+      <w:pPr>
+        <w:rPr>
+          <w:bdr w:val="none" w:sz="0" w:space="0" w:color="auto" w:frame="1"/>
+        </w:rPr>
+      </w:pPr>
+      <w:r>
+        <w:rPr>
+          <w:bdr w:val="none" w:sz="0" w:space="0" w:color="auto" w:frame="1"/>
+        </w:rPr>
+        <w:t>Open So</w:t>
+      </w:r>
+      <w:r>
+        <w:rPr>
+          <w:bdr w:val="none" w:sz="0" w:space="0" w:color="auto" w:frame="1"/>
+        </w:rPr>
+        <w:t>urce Robotics Foundation. (</w:t>
+      </w:r>
+      <w:proofErr w:type="spellStart"/>
+      <w:r>
+        <w:rPr>
+          <w:bdr w:val="none" w:sz="0" w:space="0" w:color="auto" w:frame="1"/>
+        </w:rPr>
+        <w:t>n.d</w:t>
+      </w:r>
+      <w:proofErr w:type="spellEnd"/>
+      <w:r>
+        <w:rPr>
+          <w:bdr w:val="none" w:sz="0" w:space="0" w:color="auto" w:frame="1"/>
+        </w:rPr>
+        <w:t xml:space="preserve">). Is ROS for me. Retrieved from </w:t>
+      </w:r>
+    </w:p>
+    <w:p>
+      <w:pPr>
+        <w:ind w:firstLine="720"/>
+        <w:rPr>
+          <w:bdr w:val="none" w:sz="0" w:space="0" w:color="auto" w:frame="1"/>
+        </w:rPr>
+      </w:pPr>
+      <w:r>
+        <w:rPr>
+          <w:bdr w:val="none" w:sz="0" w:space="0" w:color="auto" w:frame="1"/>
+        </w:rPr>
+        <w:t>http://www.ros.org/is-ros-for-me/</w:t>
+      </w:r>
+    </w:p>
+    <w:p>
+      <w:pPr>
+        <w:rPr>
+          <w:rFonts w:cstheme="minorHAnsi"/>
+        </w:rPr>
+      </w:pPr>
+      <w:r>
+        <w:rPr>
+          <w:rFonts w:cstheme="minorHAnsi"/>
+        </w:rPr>
+        <w:t xml:space="preserve">Stevens, W., </w:t>
+      </w:r>
+      <w:proofErr w:type="spellStart"/>
+      <w:r>
+        <w:rPr>
+          <w:rFonts w:cstheme="minorHAnsi"/>
+        </w:rPr>
+        <w:t>Fenner</w:t>
+      </w:r>
+      <w:proofErr w:type="spellEnd"/>
+      <w:r>
+        <w:rPr>
+          <w:rFonts w:cstheme="minorHAnsi"/>
+        </w:rPr>
+        <w:t xml:space="preserve">, B., &amp; </w:t>
+      </w:r>
+      <w:proofErr w:type="spellStart"/>
+      <w:r>
+        <w:rPr>
+          <w:rFonts w:cstheme="minorHAnsi"/>
+        </w:rPr>
+        <w:t>Rudoff</w:t>
+      </w:r>
+      <w:proofErr w:type="spellEnd"/>
+      <w:r>
+        <w:rPr>
+          <w:rFonts w:cstheme="minorHAnsi"/>
+        </w:rPr>
+        <w:t>, A.</w:t>
+      </w:r>
+      <w:r>
+        <w:rPr>
+          <w:rFonts w:cstheme="minorHAnsi"/>
+        </w:rPr>
+        <w:t xml:space="preserve"> (2004). Unix  network programing. (3rd ed.)</w:t>
+      </w:r>
+      <w:r>
+        <w:rPr>
+          <w:rFonts w:cstheme="minorHAnsi"/>
+        </w:rPr>
+        <w:t xml:space="preserve">. </w:t>
+      </w:r>
+      <w:r>
+        <w:rPr>
+          <w:rFonts w:cstheme="minorHAnsi"/>
+        </w:rPr>
+        <w:t>Boston, MA</w:t>
+      </w:r>
+      <w:r>
+        <w:rPr>
+          <w:rFonts w:cstheme="minorHAnsi"/>
+        </w:rPr>
+        <w:t xml:space="preserve">: </w:t>
+      </w:r>
+    </w:p>
+    <w:p>
+      <w:pPr>
+        <w:ind w:firstLine="720"/>
+        <w:rPr>
+          <w:bdr w:val="none" w:sz="0" w:space="0" w:color="auto" w:frame="1"/>
+        </w:rPr>
+      </w:pPr>
+      <w:r>
+        <w:rPr>
+          <w:rFonts w:cstheme="minorHAnsi"/>
+        </w:rPr>
+        <w:t>Pearson Education</w:t>
+      </w:r>
+      <w:r>
+        <w:rPr>
+          <w:rFonts w:cstheme="minorHAnsi"/>
+        </w:rPr>
+        <w:t>.</w:t>
+      </w:r>
+    </w:p>
+    <w:p>
+      <w:pPr>
+        <w:rPr>
+          <w:bdr w:val="none" w:sz="0" w:space="0" w:color="auto" w:frame="1"/>
+        </w:rPr>
+      </w:pPr>
+    </w:p>
+    <w:p/>
     <w:sectPr>
-      <w:footerReference w:type="default" r:id="rId14"/>
+      <w:footerReference w:type="default" r:id="rId16"/>
       <w:pgSz w:w="12240" w:h="15840"/>
       <w:pgMar w:top="1440" w:right="1440" w:bottom="1440" w:left="1440" w:header="720" w:footer="720" w:gutter="0"/>
       <w:cols w:space="720"/>
@@ -4041,7 +4668,7 @@
           <w:rPr>
             <w:noProof/>
           </w:rPr>
-          <w:t>3</w:t>
+          <w:t>10</w:t>
         </w:r>
         <w:r>
           <w:rPr>
@@ -4324,6 +4951,119 @@
     </w:lvl>
   </w:abstractNum>
   <w:abstractNum w:abstractNumId="2" w15:restartNumberingAfterBreak="0">
+    <w:nsid w:val="494E74E2"/>
+    <w:multiLevelType w:val="hybridMultilevel"/>
+    <w:tmpl w:val="86B08AA4"/>
+    <w:lvl w:ilvl="0" w:tplc="04090001">
+      <w:start w:val="1"/>
+      <w:numFmt w:val="bullet"/>
+      <w:lvlText w:val=""/>
+      <w:lvlJc w:val="left"/>
+      <w:pPr>
+        <w:ind w:left="720" w:hanging="360"/>
+      </w:pPr>
+      <w:rPr>
+        <w:rFonts w:ascii="Symbol" w:hAnsi="Symbol" w:hint="default"/>
+      </w:rPr>
+    </w:lvl>
+    <w:lvl w:ilvl="1" w:tplc="04090003" w:tentative="1">
+      <w:start w:val="1"/>
+      <w:numFmt w:val="bullet"/>
+      <w:lvlText w:val="o"/>
+      <w:lvlJc w:val="left"/>
+      <w:pPr>
+        <w:ind w:left="1440" w:hanging="360"/>
+      </w:pPr>
+      <w:rPr>
+        <w:rFonts w:ascii="Courier New" w:hAnsi="Courier New" w:cs="Courier New" w:hint="default"/>
+      </w:rPr>
+    </w:lvl>
+    <w:lvl w:ilvl="2" w:tplc="04090005" w:tentative="1">
+      <w:start w:val="1"/>
+      <w:numFmt w:val="bullet"/>
+      <w:lvlText w:val=""/>
+      <w:lvlJc w:val="left"/>
+      <w:pPr>
+        <w:ind w:left="2160" w:hanging="360"/>
+      </w:pPr>
+      <w:rPr>
+        <w:rFonts w:ascii="Wingdings" w:hAnsi="Wingdings" w:hint="default"/>
+      </w:rPr>
+    </w:lvl>
+    <w:lvl w:ilvl="3" w:tplc="04090001" w:tentative="1">
+      <w:start w:val="1"/>
+      <w:numFmt w:val="bullet"/>
+      <w:lvlText w:val=""/>
+      <w:lvlJc w:val="left"/>
+      <w:pPr>
+        <w:ind w:left="2880" w:hanging="360"/>
+      </w:pPr>
+      <w:rPr>
+        <w:rFonts w:ascii="Symbol" w:hAnsi="Symbol" w:hint="default"/>
+      </w:rPr>
+    </w:lvl>
+    <w:lvl w:ilvl="4" w:tplc="04090003" w:tentative="1">
+      <w:start w:val="1"/>
+      <w:numFmt w:val="bullet"/>
+      <w:lvlText w:val="o"/>
+      <w:lvlJc w:val="left"/>
+      <w:pPr>
+        <w:ind w:left="3600" w:hanging="360"/>
+      </w:pPr>
+      <w:rPr>
+        <w:rFonts w:ascii="Courier New" w:hAnsi="Courier New" w:cs="Courier New" w:hint="default"/>
+      </w:rPr>
+    </w:lvl>
+    <w:lvl w:ilvl="5" w:tplc="04090005" w:tentative="1">
+      <w:start w:val="1"/>
+      <w:numFmt w:val="bullet"/>
+      <w:lvlText w:val=""/>
+      <w:lvlJc w:val="left"/>
+      <w:pPr>
+        <w:ind w:left="4320" w:hanging="360"/>
+      </w:pPr>
+      <w:rPr>
+        <w:rFonts w:ascii="Wingdings" w:hAnsi="Wingdings" w:hint="default"/>
+      </w:rPr>
+    </w:lvl>
+    <w:lvl w:ilvl="6" w:tplc="04090001" w:tentative="1">
+      <w:start w:val="1"/>
+      <w:numFmt w:val="bullet"/>
+      <w:lvlText w:val=""/>
+      <w:lvlJc w:val="left"/>
+      <w:pPr>
+        <w:ind w:left="5040" w:hanging="360"/>
+      </w:pPr>
+      <w:rPr>
+        <w:rFonts w:ascii="Symbol" w:hAnsi="Symbol" w:hint="default"/>
+      </w:rPr>
+    </w:lvl>
+    <w:lvl w:ilvl="7" w:tplc="04090003" w:tentative="1">
+      <w:start w:val="1"/>
+      <w:numFmt w:val="bullet"/>
+      <w:lvlText w:val="o"/>
+      <w:lvlJc w:val="left"/>
+      <w:pPr>
+        <w:ind w:left="5760" w:hanging="360"/>
+      </w:pPr>
+      <w:rPr>
+        <w:rFonts w:ascii="Courier New" w:hAnsi="Courier New" w:cs="Courier New" w:hint="default"/>
+      </w:rPr>
+    </w:lvl>
+    <w:lvl w:ilvl="8" w:tplc="04090005" w:tentative="1">
+      <w:start w:val="1"/>
+      <w:numFmt w:val="bullet"/>
+      <w:lvlText w:val=""/>
+      <w:lvlJc w:val="left"/>
+      <w:pPr>
+        <w:ind w:left="6480" w:hanging="360"/>
+      </w:pPr>
+      <w:rPr>
+        <w:rFonts w:ascii="Wingdings" w:hAnsi="Wingdings" w:hint="default"/>
+      </w:rPr>
+    </w:lvl>
+  </w:abstractNum>
+  <w:abstractNum w:abstractNumId="3" w15:restartNumberingAfterBreak="0">
     <w:nsid w:val="543F3ACB"/>
     <w:multiLevelType w:val="multilevel"/>
     <w:tmpl w:val="980A4700"/>
@@ -4472,10 +5212,10 @@
       </w:rPr>
     </w:lvl>
   </w:abstractNum>
-  <w:abstractNum w:abstractNumId="3" w15:restartNumberingAfterBreak="0">
-    <w:nsid w:val="74912F3B"/>
+  <w:abstractNum w:abstractNumId="4" w15:restartNumberingAfterBreak="0">
+    <w:nsid w:val="644B5AA7"/>
     <w:multiLevelType w:val="hybridMultilevel"/>
-    <w:tmpl w:val="3306B6C8"/>
+    <w:tmpl w:val="08AE5AA6"/>
     <w:lvl w:ilvl="0" w:tplc="04090001">
       <w:start w:val="1"/>
       <w:numFmt w:val="bullet"/>
@@ -4585,7 +5325,120 @@
       </w:rPr>
     </w:lvl>
   </w:abstractNum>
-  <w:abstractNum w:abstractNumId="4" w15:restartNumberingAfterBreak="0">
+  <w:abstractNum w:abstractNumId="5" w15:restartNumberingAfterBreak="0">
+    <w:nsid w:val="74912F3B"/>
+    <w:multiLevelType w:val="hybridMultilevel"/>
+    <w:tmpl w:val="3306B6C8"/>
+    <w:lvl w:ilvl="0" w:tplc="04090001">
+      <w:start w:val="1"/>
+      <w:numFmt w:val="bullet"/>
+      <w:lvlText w:val=""/>
+      <w:lvlJc w:val="left"/>
+      <w:pPr>
+        <w:ind w:left="720" w:hanging="360"/>
+      </w:pPr>
+      <w:rPr>
+        <w:rFonts w:ascii="Symbol" w:hAnsi="Symbol" w:hint="default"/>
+      </w:rPr>
+    </w:lvl>
+    <w:lvl w:ilvl="1" w:tplc="04090003" w:tentative="1">
+      <w:start w:val="1"/>
+      <w:numFmt w:val="bullet"/>
+      <w:lvlText w:val="o"/>
+      <w:lvlJc w:val="left"/>
+      <w:pPr>
+        <w:ind w:left="1440" w:hanging="360"/>
+      </w:pPr>
+      <w:rPr>
+        <w:rFonts w:ascii="Courier New" w:hAnsi="Courier New" w:cs="Courier New" w:hint="default"/>
+      </w:rPr>
+    </w:lvl>
+    <w:lvl w:ilvl="2" w:tplc="04090005" w:tentative="1">
+      <w:start w:val="1"/>
+      <w:numFmt w:val="bullet"/>
+      <w:lvlText w:val=""/>
+      <w:lvlJc w:val="left"/>
+      <w:pPr>
+        <w:ind w:left="2160" w:hanging="360"/>
+      </w:pPr>
+      <w:rPr>
+        <w:rFonts w:ascii="Wingdings" w:hAnsi="Wingdings" w:hint="default"/>
+      </w:rPr>
+    </w:lvl>
+    <w:lvl w:ilvl="3" w:tplc="04090001" w:tentative="1">
+      <w:start w:val="1"/>
+      <w:numFmt w:val="bullet"/>
+      <w:lvlText w:val=""/>
+      <w:lvlJc w:val="left"/>
+      <w:pPr>
+        <w:ind w:left="2880" w:hanging="360"/>
+      </w:pPr>
+      <w:rPr>
+        <w:rFonts w:ascii="Symbol" w:hAnsi="Symbol" w:hint="default"/>
+      </w:rPr>
+    </w:lvl>
+    <w:lvl w:ilvl="4" w:tplc="04090003" w:tentative="1">
+      <w:start w:val="1"/>
+      <w:numFmt w:val="bullet"/>
+      <w:lvlText w:val="o"/>
+      <w:lvlJc w:val="left"/>
+      <w:pPr>
+        <w:ind w:left="3600" w:hanging="360"/>
+      </w:pPr>
+      <w:rPr>
+        <w:rFonts w:ascii="Courier New" w:hAnsi="Courier New" w:cs="Courier New" w:hint="default"/>
+      </w:rPr>
+    </w:lvl>
+    <w:lvl w:ilvl="5" w:tplc="04090005" w:tentative="1">
+      <w:start w:val="1"/>
+      <w:numFmt w:val="bullet"/>
+      <w:lvlText w:val=""/>
+      <w:lvlJc w:val="left"/>
+      <w:pPr>
+        <w:ind w:left="4320" w:hanging="360"/>
+      </w:pPr>
+      <w:rPr>
+        <w:rFonts w:ascii="Wingdings" w:hAnsi="Wingdings" w:hint="default"/>
+      </w:rPr>
+    </w:lvl>
+    <w:lvl w:ilvl="6" w:tplc="04090001" w:tentative="1">
+      <w:start w:val="1"/>
+      <w:numFmt w:val="bullet"/>
+      <w:lvlText w:val=""/>
+      <w:lvlJc w:val="left"/>
+      <w:pPr>
+        <w:ind w:left="5040" w:hanging="360"/>
+      </w:pPr>
+      <w:rPr>
+        <w:rFonts w:ascii="Symbol" w:hAnsi="Symbol" w:hint="default"/>
+      </w:rPr>
+    </w:lvl>
+    <w:lvl w:ilvl="7" w:tplc="04090003" w:tentative="1">
+      <w:start w:val="1"/>
+      <w:numFmt w:val="bullet"/>
+      <w:lvlText w:val="o"/>
+      <w:lvlJc w:val="left"/>
+      <w:pPr>
+        <w:ind w:left="5760" w:hanging="360"/>
+      </w:pPr>
+      <w:rPr>
+        <w:rFonts w:ascii="Courier New" w:hAnsi="Courier New" w:cs="Courier New" w:hint="default"/>
+      </w:rPr>
+    </w:lvl>
+    <w:lvl w:ilvl="8" w:tplc="04090005" w:tentative="1">
+      <w:start w:val="1"/>
+      <w:numFmt w:val="bullet"/>
+      <w:lvlText w:val=""/>
+      <w:lvlJc w:val="left"/>
+      <w:pPr>
+        <w:ind w:left="6480" w:hanging="360"/>
+      </w:pPr>
+      <w:rPr>
+        <w:rFonts w:ascii="Wingdings" w:hAnsi="Wingdings" w:hint="default"/>
+      </w:rPr>
+    </w:lvl>
+  </w:abstractNum>
+  <w:abstractNum w:abstractNumId="6" w15:restartNumberingAfterBreak="0">
     <w:nsid w:val="76F43469"/>
     <w:multiLevelType w:val="hybridMultilevel"/>
     <w:tmpl w:val="9C3418A0"/>
@@ -4699,10 +5552,10 @@
     </w:lvl>
   </w:abstractNum>
   <w:num w:numId="1">
-    <w:abstractNumId w:val="2"/>
+    <w:abstractNumId w:val="3"/>
   </w:num>
   <w:num w:numId="2">
-    <w:abstractNumId w:val="4"/>
+    <w:abstractNumId w:val="6"/>
   </w:num>
   <w:num w:numId="3">
     <w:abstractNumId w:val="1"/>
@@ -4711,7 +5564,13 @@
     <w:abstractNumId w:val="0"/>
   </w:num>
   <w:num w:numId="5">
-    <w:abstractNumId w:val="3"/>
+    <w:abstractNumId w:val="5"/>
+  </w:num>
+  <w:num w:numId="6">
+    <w:abstractNumId w:val="2"/>
+  </w:num>
+  <w:num w:numId="7">
+    <w:abstractNumId w:val="4"/>
   </w:num>
 </w:numbering>
 </file>
@@ -5204,7 +6063,6 @@
   <w:style w:type="character" w:default="1" w:styleId="DefaultParagraphFont">
     <w:name w:val="Default Paragraph Font"/>
     <w:uiPriority w:val="1"/>
-    <w:semiHidden/>
     <w:unhideWhenUsed/>
   </w:style>
   <w:style w:type="table" w:default="1" w:styleId="TableNormal">
@@ -5736,7 +6594,7 @@
 </file>
 
 <file path=customXml/itemProps1.xml><?xml version="1.0" encoding="utf-8"?>
-<ds:datastoreItem xmlns:ds="http://schemas.openxmlformats.org/officeDocument/2006/customXml" ds:itemID="{0D32342E-F31F-4531-B863-648BF5CC62B3}">
+<ds:datastoreItem xmlns:ds="http://schemas.openxmlformats.org/officeDocument/2006/customXml" ds:itemID="{7F393B05-DBF4-4C27-B5DE-46986C40A59D}">
   <ds:schemaRefs>
     <ds:schemaRef ds:uri="http://schemas.openxmlformats.org/officeDocument/2006/bibliography"/>
   </ds:schemaRefs>

--- a/documentation/Documentation.docx
+++ b/documentation/Documentation.docx
@@ -127,8 +127,6 @@
                               </w:rPr>
                               <w:t>Daniel Steele</w:t>
                             </w:r>
-                            <w:bookmarkStart w:id="0" w:name="_GoBack"/>
-                            <w:bookmarkEnd w:id="0"/>
                           </w:p>
                           <w:p>
                             <w:pPr>
@@ -339,7 +337,7 @@
             </w:rPr>
             <w:fldChar w:fldCharType="separate"/>
           </w:r>
-          <w:hyperlink w:anchor="_Toc479514071" w:history="1">
+          <w:hyperlink w:anchor="_Toc480555781" w:history="1">
             <w:r>
               <w:rPr>
                 <w:rStyle w:val="Hyperlink"/>
@@ -366,7 +364,7 @@
                 <w:noProof/>
                 <w:webHidden/>
               </w:rPr>
-              <w:instrText xml:space="preserve"> PAGEREF _Toc479514071 \h </w:instrText>
+              <w:instrText xml:space="preserve"> PAGEREF _Toc480555781 \h </w:instrText>
             </w:r>
             <w:r>
               <w:rPr>
@@ -408,7 +406,7 @@
               <w:noProof/>
             </w:rPr>
           </w:pPr>
-          <w:hyperlink w:anchor="_Toc479514072" w:history="1">
+          <w:hyperlink w:anchor="_Toc480555782" w:history="1">
             <w:r>
               <w:rPr>
                 <w:rStyle w:val="Hyperlink"/>
@@ -435,7 +433,7 @@
                 <w:noProof/>
                 <w:webHidden/>
               </w:rPr>
-              <w:instrText xml:space="preserve"> PAGEREF _Toc479514072 \h </w:instrText>
+              <w:instrText xml:space="preserve"> PAGEREF _Toc480555782 \h </w:instrText>
             </w:r>
             <w:r>
               <w:rPr>
@@ -477,7 +475,7 @@
               <w:noProof/>
             </w:rPr>
           </w:pPr>
-          <w:hyperlink w:anchor="_Toc479514073" w:history="1">
+          <w:hyperlink w:anchor="_Toc480555783" w:history="1">
             <w:r>
               <w:rPr>
                 <w:rStyle w:val="Hyperlink"/>
@@ -504,7 +502,7 @@
                 <w:noProof/>
                 <w:webHidden/>
               </w:rPr>
-              <w:instrText xml:space="preserve"> PAGEREF _Toc479514073 \h </w:instrText>
+              <w:instrText xml:space="preserve"> PAGEREF _Toc480555783 \h </w:instrText>
             </w:r>
             <w:r>
               <w:rPr>
@@ -546,7 +544,7 @@
               <w:noProof/>
             </w:rPr>
           </w:pPr>
-          <w:hyperlink w:anchor="_Toc479514074" w:history="1">
+          <w:hyperlink w:anchor="_Toc480555784" w:history="1">
             <w:r>
               <w:rPr>
                 <w:rStyle w:val="Hyperlink"/>
@@ -573,7 +571,7 @@
                 <w:noProof/>
                 <w:webHidden/>
               </w:rPr>
-              <w:instrText xml:space="preserve"> PAGEREF _Toc479514074 \h </w:instrText>
+              <w:instrText xml:space="preserve"> PAGEREF _Toc480555784 \h </w:instrText>
             </w:r>
             <w:r>
               <w:rPr>
@@ -615,7 +613,7 @@
               <w:noProof/>
             </w:rPr>
           </w:pPr>
-          <w:hyperlink w:anchor="_Toc479514075" w:history="1">
+          <w:hyperlink w:anchor="_Toc480555785" w:history="1">
             <w:r>
               <w:rPr>
                 <w:rStyle w:val="Hyperlink"/>
@@ -642,7 +640,7 @@
                 <w:noProof/>
                 <w:webHidden/>
               </w:rPr>
-              <w:instrText xml:space="preserve"> PAGEREF _Toc479514075 \h </w:instrText>
+              <w:instrText xml:space="preserve"> PAGEREF _Toc480555785 \h </w:instrText>
             </w:r>
             <w:r>
               <w:rPr>
@@ -684,7 +682,7 @@
               <w:noProof/>
             </w:rPr>
           </w:pPr>
-          <w:hyperlink w:anchor="_Toc479514076" w:history="1">
+          <w:hyperlink w:anchor="_Toc480555786" w:history="1">
             <w:r>
               <w:rPr>
                 <w:rStyle w:val="Hyperlink"/>
@@ -711,7 +709,7 @@
                 <w:noProof/>
                 <w:webHidden/>
               </w:rPr>
-              <w:instrText xml:space="preserve"> PAGEREF _Toc479514076 \h </w:instrText>
+              <w:instrText xml:space="preserve"> PAGEREF _Toc480555786 \h </w:instrText>
             </w:r>
             <w:r>
               <w:rPr>
@@ -753,7 +751,7 @@
               <w:noProof/>
             </w:rPr>
           </w:pPr>
-          <w:hyperlink w:anchor="_Toc479514077" w:history="1">
+          <w:hyperlink w:anchor="_Toc480555787" w:history="1">
             <w:r>
               <w:rPr>
                 <w:rStyle w:val="Hyperlink"/>
@@ -780,7 +778,7 @@
                 <w:noProof/>
                 <w:webHidden/>
               </w:rPr>
-              <w:instrText xml:space="preserve"> PAGEREF _Toc479514077 \h </w:instrText>
+              <w:instrText xml:space="preserve"> PAGEREF _Toc480555787 \h </w:instrText>
             </w:r>
             <w:r>
               <w:rPr>
@@ -822,7 +820,7 @@
               <w:noProof/>
             </w:rPr>
           </w:pPr>
-          <w:hyperlink w:anchor="_Toc479514078" w:history="1">
+          <w:hyperlink w:anchor="_Toc480555788" w:history="1">
             <w:r>
               <w:rPr>
                 <w:rStyle w:val="Hyperlink"/>
@@ -849,7 +847,7 @@
                 <w:noProof/>
                 <w:webHidden/>
               </w:rPr>
-              <w:instrText xml:space="preserve"> PAGEREF _Toc479514078 \h </w:instrText>
+              <w:instrText xml:space="preserve"> PAGEREF _Toc480555788 \h </w:instrText>
             </w:r>
             <w:r>
               <w:rPr>
@@ -891,7 +889,7 @@
               <w:noProof/>
             </w:rPr>
           </w:pPr>
-          <w:hyperlink w:anchor="_Toc479514079" w:history="1">
+          <w:hyperlink w:anchor="_Toc480555789" w:history="1">
             <w:r>
               <w:rPr>
                 <w:rStyle w:val="Hyperlink"/>
@@ -918,7 +916,7 @@
                 <w:noProof/>
                 <w:webHidden/>
               </w:rPr>
-              <w:instrText xml:space="preserve"> PAGEREF _Toc479514079 \h </w:instrText>
+              <w:instrText xml:space="preserve"> PAGEREF _Toc480555789 \h </w:instrText>
             </w:r>
             <w:r>
               <w:rPr>
@@ -960,7 +958,7 @@
               <w:noProof/>
             </w:rPr>
           </w:pPr>
-          <w:hyperlink w:anchor="_Toc479514080" w:history="1">
+          <w:hyperlink w:anchor="_Toc480555790" w:history="1">
             <w:r>
               <w:rPr>
                 <w:rStyle w:val="Hyperlink"/>
@@ -987,7 +985,7 @@
                 <w:noProof/>
                 <w:webHidden/>
               </w:rPr>
-              <w:instrText xml:space="preserve"> PAGEREF _Toc479514080 \h </w:instrText>
+              <w:instrText xml:space="preserve"> PAGEREF _Toc480555790 \h </w:instrText>
             </w:r>
             <w:r>
               <w:rPr>
@@ -1029,7 +1027,7 @@
               <w:noProof/>
             </w:rPr>
           </w:pPr>
-          <w:hyperlink w:anchor="_Toc479514081" w:history="1">
+          <w:hyperlink w:anchor="_Toc480555791" w:history="1">
             <w:r>
               <w:rPr>
                 <w:rStyle w:val="Hyperlink"/>
@@ -1056,7 +1054,7 @@
                 <w:noProof/>
                 <w:webHidden/>
               </w:rPr>
-              <w:instrText xml:space="preserve"> PAGEREF _Toc479514081 \h </w:instrText>
+              <w:instrText xml:space="preserve"> PAGEREF _Toc480555791 \h </w:instrText>
             </w:r>
             <w:r>
               <w:rPr>
@@ -1098,7 +1096,7 @@
               <w:noProof/>
             </w:rPr>
           </w:pPr>
-          <w:hyperlink w:anchor="_Toc479514082" w:history="1">
+          <w:hyperlink w:anchor="_Toc480555792" w:history="1">
             <w:r>
               <w:rPr>
                 <w:rStyle w:val="Hyperlink"/>
@@ -1125,7 +1123,7 @@
                 <w:noProof/>
                 <w:webHidden/>
               </w:rPr>
-              <w:instrText xml:space="preserve"> PAGEREF _Toc479514082 \h </w:instrText>
+              <w:instrText xml:space="preserve"> PAGEREF _Toc480555792 \h </w:instrText>
             </w:r>
             <w:r>
               <w:rPr>
@@ -1167,7 +1165,7 @@
               <w:noProof/>
             </w:rPr>
           </w:pPr>
-          <w:hyperlink w:anchor="_Toc479514083" w:history="1">
+          <w:hyperlink w:anchor="_Toc480555793" w:history="1">
             <w:r>
               <w:rPr>
                 <w:rStyle w:val="Hyperlink"/>
@@ -1194,7 +1192,7 @@
                 <w:noProof/>
                 <w:webHidden/>
               </w:rPr>
-              <w:instrText xml:space="preserve"> PAGEREF _Toc479514083 \h </w:instrText>
+              <w:instrText xml:space="preserve"> PAGEREF _Toc480555793 \h </w:instrText>
             </w:r>
             <w:r>
               <w:rPr>
@@ -1236,7 +1234,7 @@
               <w:noProof/>
             </w:rPr>
           </w:pPr>
-          <w:hyperlink w:anchor="_Toc479514084" w:history="1">
+          <w:hyperlink w:anchor="_Toc480555794" w:history="1">
             <w:r>
               <w:rPr>
                 <w:rStyle w:val="Hyperlink"/>
@@ -1263,7 +1261,7 @@
                 <w:noProof/>
                 <w:webHidden/>
               </w:rPr>
-              <w:instrText xml:space="preserve"> PAGEREF _Toc479514084 \h </w:instrText>
+              <w:instrText xml:space="preserve"> PAGEREF _Toc480555794 \h </w:instrText>
             </w:r>
             <w:r>
               <w:rPr>
@@ -1305,7 +1303,7 @@
               <w:noProof/>
             </w:rPr>
           </w:pPr>
-          <w:hyperlink w:anchor="_Toc479514085" w:history="1">
+          <w:hyperlink w:anchor="_Toc480555795" w:history="1">
             <w:r>
               <w:rPr>
                 <w:rStyle w:val="Hyperlink"/>
@@ -1332,7 +1330,7 @@
                 <w:noProof/>
                 <w:webHidden/>
               </w:rPr>
-              <w:instrText xml:space="preserve"> PAGEREF _Toc479514085 \h </w:instrText>
+              <w:instrText xml:space="preserve"> PAGEREF _Toc480555795 \h </w:instrText>
             </w:r>
             <w:r>
               <w:rPr>
@@ -1374,7 +1372,7 @@
               <w:noProof/>
             </w:rPr>
           </w:pPr>
-          <w:hyperlink w:anchor="_Toc479514086" w:history="1">
+          <w:hyperlink w:anchor="_Toc480555796" w:history="1">
             <w:r>
               <w:rPr>
                 <w:rStyle w:val="Hyperlink"/>
@@ -1401,7 +1399,7 @@
                 <w:noProof/>
                 <w:webHidden/>
               </w:rPr>
-              <w:instrText xml:space="preserve"> PAGEREF _Toc479514086 \h </w:instrText>
+              <w:instrText xml:space="preserve"> PAGEREF _Toc480555796 \h </w:instrText>
             </w:r>
             <w:r>
               <w:rPr>
@@ -1443,7 +1441,7 @@
               <w:noProof/>
             </w:rPr>
           </w:pPr>
-          <w:hyperlink w:anchor="_Toc479514087" w:history="1">
+          <w:hyperlink w:anchor="_Toc480555797" w:history="1">
             <w:r>
               <w:rPr>
                 <w:rStyle w:val="Hyperlink"/>
@@ -1470,7 +1468,7 @@
                 <w:noProof/>
                 <w:webHidden/>
               </w:rPr>
-              <w:instrText xml:space="preserve"> PAGEREF _Toc479514087 \h </w:instrText>
+              <w:instrText xml:space="preserve"> PAGEREF _Toc480555797 \h </w:instrText>
             </w:r>
             <w:r>
               <w:rPr>
@@ -1512,7 +1510,7 @@
               <w:noProof/>
             </w:rPr>
           </w:pPr>
-          <w:hyperlink w:anchor="_Toc479514088" w:history="1">
+          <w:hyperlink w:anchor="_Toc480555798" w:history="1">
             <w:r>
               <w:rPr>
                 <w:rStyle w:val="Hyperlink"/>
@@ -1539,7 +1537,7 @@
                 <w:noProof/>
                 <w:webHidden/>
               </w:rPr>
-              <w:instrText xml:space="preserve"> PAGEREF _Toc479514088 \h </w:instrText>
+              <w:instrText xml:space="preserve"> PAGEREF _Toc480555798 \h </w:instrText>
             </w:r>
             <w:r>
               <w:rPr>
@@ -1581,7 +1579,7 @@
               <w:noProof/>
             </w:rPr>
           </w:pPr>
-          <w:hyperlink w:anchor="_Toc479514089" w:history="1">
+          <w:hyperlink w:anchor="_Toc480555799" w:history="1">
             <w:r>
               <w:rPr>
                 <w:rStyle w:val="Hyperlink"/>
@@ -1608,7 +1606,7 @@
                 <w:noProof/>
                 <w:webHidden/>
               </w:rPr>
-              <w:instrText xml:space="preserve"> PAGEREF _Toc479514089 \h </w:instrText>
+              <w:instrText xml:space="preserve"> PAGEREF _Toc480555799 \h </w:instrText>
             </w:r>
             <w:r>
               <w:rPr>
@@ -1650,7 +1648,7 @@
               <w:noProof/>
             </w:rPr>
           </w:pPr>
-          <w:hyperlink w:anchor="_Toc479514090" w:history="1">
+          <w:hyperlink w:anchor="_Toc480555800" w:history="1">
             <w:r>
               <w:rPr>
                 <w:rStyle w:val="Hyperlink"/>
@@ -1677,7 +1675,7 @@
                 <w:noProof/>
                 <w:webHidden/>
               </w:rPr>
-              <w:instrText xml:space="preserve"> PAGEREF _Toc479514090 \h </w:instrText>
+              <w:instrText xml:space="preserve"> PAGEREF _Toc480555800 \h </w:instrText>
             </w:r>
             <w:r>
               <w:rPr>
@@ -1719,13 +1717,13 @@
               <w:noProof/>
             </w:rPr>
           </w:pPr>
-          <w:hyperlink w:anchor="_Toc479514091" w:history="1">
+          <w:hyperlink w:anchor="_Toc480555801" w:history="1">
             <w:r>
               <w:rPr>
                 <w:rStyle w:val="Hyperlink"/>
                 <w:noProof/>
               </w:rPr>
-              <w:t>Bill of Materials</w:t>
+              <w:t>Installing ROS on the Raspberry Pi</w:t>
             </w:r>
             <w:r>
               <w:rPr>
@@ -1746,7 +1744,7 @@
                 <w:noProof/>
                 <w:webHidden/>
               </w:rPr>
-              <w:instrText xml:space="preserve"> PAGEREF _Toc479514091 \h </w:instrText>
+              <w:instrText xml:space="preserve"> PAGEREF _Toc480555801 \h </w:instrText>
             </w:r>
             <w:r>
               <w:rPr>
@@ -1788,12 +1786,81 @@
               <w:noProof/>
             </w:rPr>
           </w:pPr>
-          <w:hyperlink w:anchor="_Toc479514092" w:history="1">
+          <w:hyperlink w:anchor="_Toc480555802" w:history="1">
             <w:r>
               <w:rPr>
                 <w:rStyle w:val="Hyperlink"/>
                 <w:noProof/>
               </w:rPr>
+              <w:t>Bill of Materials</w:t>
+            </w:r>
+            <w:r>
+              <w:rPr>
+                <w:noProof/>
+                <w:webHidden/>
+              </w:rPr>
+              <w:tab/>
+            </w:r>
+            <w:r>
+              <w:rPr>
+                <w:noProof/>
+                <w:webHidden/>
+              </w:rPr>
+              <w:fldChar w:fldCharType="begin"/>
+            </w:r>
+            <w:r>
+              <w:rPr>
+                <w:noProof/>
+                <w:webHidden/>
+              </w:rPr>
+              <w:instrText xml:space="preserve"> PAGEREF _Toc480555802 \h </w:instrText>
+            </w:r>
+            <w:r>
+              <w:rPr>
+                <w:noProof/>
+                <w:webHidden/>
+              </w:rPr>
+            </w:r>
+            <w:r>
+              <w:rPr>
+                <w:noProof/>
+                <w:webHidden/>
+              </w:rPr>
+              <w:fldChar w:fldCharType="separate"/>
+            </w:r>
+            <w:r>
+              <w:rPr>
+                <w:noProof/>
+                <w:webHidden/>
+              </w:rPr>
+              <w:t>9</w:t>
+            </w:r>
+            <w:r>
+              <w:rPr>
+                <w:noProof/>
+                <w:webHidden/>
+              </w:rPr>
+              <w:fldChar w:fldCharType="end"/>
+            </w:r>
+          </w:hyperlink>
+        </w:p>
+        <w:p>
+          <w:pPr>
+            <w:pStyle w:val="TOC2"/>
+            <w:tabs>
+              <w:tab w:val="right" w:leader="dot" w:pos="9350"/>
+            </w:tabs>
+            <w:rPr>
+              <w:rFonts w:eastAsiaTheme="minorEastAsia"/>
+              <w:noProof/>
+            </w:rPr>
+          </w:pPr>
+          <w:hyperlink w:anchor="_Toc480555803" w:history="1">
+            <w:r>
+              <w:rPr>
+                <w:rStyle w:val="Hyperlink"/>
+                <w:noProof/>
+              </w:rPr>
               <w:t>Images</w:t>
             </w:r>
             <w:r>
@@ -1815,7 +1882,7 @@
                 <w:noProof/>
                 <w:webHidden/>
               </w:rPr>
-              <w:instrText xml:space="preserve"> PAGEREF _Toc479514092 \h </w:instrText>
+              <w:instrText xml:space="preserve"> PAGEREF _Toc480555803 \h </w:instrText>
             </w:r>
             <w:r>
               <w:rPr>
@@ -1857,7 +1924,7 @@
               <w:noProof/>
             </w:rPr>
           </w:pPr>
-          <w:hyperlink w:anchor="_Toc479514093" w:history="1">
+          <w:hyperlink w:anchor="_Toc480555804" w:history="1">
             <w:r>
               <w:rPr>
                 <w:rStyle w:val="Hyperlink"/>
@@ -1884,7 +1951,7 @@
                 <w:noProof/>
                 <w:webHidden/>
               </w:rPr>
-              <w:instrText xml:space="preserve"> PAGEREF _Toc479514093 \h </w:instrText>
+              <w:instrText xml:space="preserve"> PAGEREF _Toc480555804 \h </w:instrText>
             </w:r>
             <w:r>
               <w:rPr>
@@ -1904,7 +1971,7 @@
                 <w:noProof/>
                 <w:webHidden/>
               </w:rPr>
-              <w:t>10</w:t>
+              <w:t>11</w:t>
             </w:r>
             <w:r>
               <w:rPr>
@@ -1950,11 +2017,101 @@
       <w:pPr>
         <w:pStyle w:val="Heading1"/>
       </w:pPr>
-      <w:bookmarkStart w:id="2" w:name="_Toc479514071"/>
+      <w:bookmarkStart w:id="0" w:name="_Toc480555781"/>
       <w:r>
         <w:lastRenderedPageBreak/>
         <w:t>Purpose</w:t>
       </w:r>
+      <w:bookmarkEnd w:id="0"/>
+    </w:p>
+    <w:p>
+      <w:pPr>
+        <w:rPr>
+          <w:rFonts w:cstheme="minorHAnsi"/>
+        </w:rPr>
+      </w:pPr>
+    </w:p>
+    <w:p>
+      <w:pPr>
+        <w:rPr>
+          <w:rFonts w:cstheme="minorHAnsi"/>
+        </w:rPr>
+      </w:pPr>
+      <w:r>
+        <w:rPr>
+          <w:rFonts w:cstheme="minorHAnsi"/>
+        </w:rPr>
+        <w:t>This project is to implement an expandable</w:t>
+      </w:r>
+      <w:r>
+        <w:rPr>
+          <w:rFonts w:cstheme="minorHAnsi"/>
+        </w:rPr>
+        <w:t xml:space="preserve"> system in which multiple robotic platforms will receive command and control from a base station as well as relay sensing information back to the base station. These robotic platforms shall consist of </w:t>
+      </w:r>
+      <w:r>
+        <w:rPr>
+          <w:rFonts w:cstheme="minorHAnsi"/>
+        </w:rPr>
+        <w:t>an</w:t>
+      </w:r>
+      <w:r>
+        <w:rPr>
+          <w:rFonts w:cstheme="minorHAnsi"/>
+        </w:rPr>
+        <w:t xml:space="preserve"> Arduino with the appropriate shields acting as a movement controller, a wireless router or repeater, and a sensing element.</w:t>
+      </w:r>
+      <w:r>
+        <w:rPr>
+          <w:rFonts w:cstheme="minorHAnsi"/>
+        </w:rPr>
+        <w:t xml:space="preserve"> The implementation shall be designed such that multiple robots can connect to the network in the future</w:t>
+      </w:r>
+      <w:r>
+        <w:rPr>
+          <w:rFonts w:cstheme="minorHAnsi"/>
+        </w:rPr>
+        <w:t xml:space="preserve"> as well as to be able to handle multiple sensor variants</w:t>
+      </w:r>
+      <w:r>
+        <w:rPr>
+          <w:rFonts w:cstheme="minorHAnsi"/>
+        </w:rPr>
+        <w:t>.</w:t>
+      </w:r>
+      <w:r>
+        <w:rPr>
+          <w:rFonts w:cstheme="minorHAnsi"/>
+        </w:rPr>
+        <w:t xml:space="preserve"> The sensing board and element can be thought of as a payload on the robot.</w:t>
+      </w:r>
+    </w:p>
+    <w:p/>
+    <w:p>
+      <w:pPr>
+        <w:pStyle w:val="Heading1"/>
+      </w:pPr>
+      <w:bookmarkStart w:id="1" w:name="_Toc480555782"/>
+      <w:r>
+        <w:t>Implementation</w:t>
+      </w:r>
+      <w:bookmarkEnd w:id="1"/>
+    </w:p>
+    <w:p>
+      <w:pPr>
+        <w:rPr>
+          <w:rFonts w:cstheme="minorHAnsi"/>
+        </w:rPr>
+      </w:pPr>
+    </w:p>
+    <w:p>
+      <w:pPr>
+        <w:pStyle w:val="Heading2"/>
+      </w:pPr>
+      <w:bookmarkStart w:id="2" w:name="_Toc480555783"/>
+      <w:r>
+        <w:t>Framework</w:t>
+      </w:r>
       <w:bookmarkEnd w:id="2"/>
     </w:p>
     <w:p>
@@ -1965,46 +2122,86 @@
       </w:pPr>
     </w:p>
     <w:p>
-      <w:pPr>
-        <w:rPr>
-          <w:rFonts w:cstheme="minorHAnsi"/>
-        </w:rPr>
-      </w:pPr>
-      <w:r>
-        <w:rPr>
-          <w:rFonts w:cstheme="minorHAnsi"/>
-        </w:rPr>
-        <w:t>This project is to implement an expandable</w:t>
-      </w:r>
-      <w:r>
-        <w:rPr>
-          <w:rFonts w:cstheme="minorHAnsi"/>
-        </w:rPr>
-        <w:t xml:space="preserve"> system in which multiple robotic platforms will receive command and control from a base station as well as relay sensing information back to the base station. These robotic platforms shall consist of </w:t>
-      </w:r>
-      <w:r>
-        <w:rPr>
-          <w:rFonts w:cstheme="minorHAnsi"/>
-        </w:rPr>
-        <w:t>an</w:t>
-      </w:r>
-      <w:r>
-        <w:rPr>
-          <w:rFonts w:cstheme="minorHAnsi"/>
-        </w:rPr>
-        <w:t xml:space="preserve"> Arduino with the appropriate shields acting as a movement controller, a wireless router or repeater, and a sensing element.</w:t>
-      </w:r>
-      <w:r>
-        <w:rPr>
-          <w:rFonts w:cstheme="minorHAnsi"/>
-        </w:rPr>
-        <w:t xml:space="preserve"> The implementation shall be designed such that multiple robots can connect to the network in the future</w:t>
-      </w:r>
-      <w:r>
-        <w:rPr>
-          <w:rFonts w:cstheme="minorHAnsi"/>
-        </w:rPr>
-        <w:t xml:space="preserve"> as well as to be able to handle multiple sensor variants</w:t>
+      <w:r>
+        <w:rPr>
+          <w:rFonts w:cstheme="minorHAnsi"/>
+        </w:rPr>
+        <w:t xml:space="preserve">ROS was chosen as the </w:t>
+      </w:r>
+      <w:r>
+        <w:t xml:space="preserve">framework for this </w:t>
+      </w:r>
+      <w:r>
+        <w:t>project. ROS provides the message serialization, deserialization, and transport for most the project</w:t>
+      </w:r>
+      <w:r>
+        <w:t>. The</w:t>
+      </w:r>
+      <w:r>
+        <w:t xml:space="preserve"> ease of use, fit for the project, do</w:t>
+      </w:r>
+      <w:r>
+        <w:t xml:space="preserve">cumentation, and large userbase all contributed to the decision to use ROS for the project (Open Source Robotics Foundation, </w:t>
+      </w:r>
+      <w:proofErr w:type="spellStart"/>
+      <w:r>
+        <w:t>n.d.</w:t>
+      </w:r>
+      <w:proofErr w:type="spellEnd"/>
+      <w:r>
+        <w:t>).</w:t>
+      </w:r>
+    </w:p>
+    <w:p>
+      <w:pPr>
+        <w:rPr>
+          <w:rFonts w:cstheme="minorHAnsi"/>
+        </w:rPr>
+      </w:pPr>
+    </w:p>
+    <w:p>
+      <w:pPr>
+        <w:pStyle w:val="Heading2"/>
+      </w:pPr>
+      <w:bookmarkStart w:id="3" w:name="_Toc480555784"/>
+      <w:r>
+        <w:t>Source Code</w:t>
+      </w:r>
+      <w:bookmarkEnd w:id="3"/>
+    </w:p>
+    <w:p>
+      <w:pPr>
+        <w:rPr>
+          <w:rFonts w:cstheme="minorHAnsi"/>
+        </w:rPr>
+      </w:pPr>
+    </w:p>
+    <w:p>
+      <w:pPr>
+        <w:rPr>
+          <w:rFonts w:cstheme="minorHAnsi"/>
+        </w:rPr>
+      </w:pPr>
+      <w:r>
+        <w:rPr>
+          <w:rFonts w:cstheme="minorHAnsi"/>
+        </w:rPr>
+        <w:t xml:space="preserve">The source code for this project was implemented in a combination of C++, C, Python, and Bash. When creating each individual portion of the project the programing language that best fit the scenario was utilized. The source code for the project has been posted publicly on GitHub under the MIT Open Source License and is located at </w:t>
+      </w:r>
+      <w:hyperlink r:id="rId8" w:history="1">
+        <w:r>
+          <w:rPr>
+            <w:rStyle w:val="Hyperlink"/>
+            <w:rFonts w:cstheme="minorHAnsi"/>
+          </w:rPr>
+          <w:t>http://www.gihub.com/dksteele/Senior-Project</w:t>
+        </w:r>
+      </w:hyperlink>
+      <w:r>
+        <w:rPr>
+          <w:rFonts w:cstheme="minorHAnsi"/>
+        </w:rPr>
+        <w:t xml:space="preserve"> </w:t>
       </w:r>
       <w:r>
         <w:rPr>
@@ -2012,432 +2209,338 @@
         </w:rPr>
         <w:t>.</w:t>
       </w:r>
-      <w:r>
-        <w:rPr>
-          <w:rFonts w:cstheme="minorHAnsi"/>
-        </w:rPr>
-        <w:t xml:space="preserve"> The sensing board and element can be thought of as a payload on the robot.</w:t>
-      </w:r>
+    </w:p>
+    <w:p>
+      <w:pPr>
+        <w:rPr>
+          <w:rFonts w:cstheme="minorHAnsi"/>
+        </w:rPr>
+      </w:pPr>
+    </w:p>
+    <w:p>
+      <w:pPr>
+        <w:pStyle w:val="Heading2"/>
+      </w:pPr>
+      <w:bookmarkStart w:id="4" w:name="_Toc480555785"/>
+      <w:r>
+        <w:t xml:space="preserve">Sensor </w:t>
+      </w:r>
+      <w:r>
+        <w:t>Management</w:t>
+      </w:r>
+      <w:bookmarkEnd w:id="4"/>
+    </w:p>
+    <w:p>
+      <w:pPr>
+        <w:rPr>
+          <w:rFonts w:cstheme="minorHAnsi"/>
+        </w:rPr>
+      </w:pPr>
+    </w:p>
+    <w:p>
+      <w:pPr>
+        <w:rPr>
+          <w:rFonts w:cstheme="minorHAnsi"/>
+        </w:rPr>
+      </w:pPr>
+      <w:r>
+        <w:rPr>
+          <w:rFonts w:cstheme="minorHAnsi"/>
+        </w:rPr>
+        <w:t>The sensor management and sensor nodes consist of a server request-response pattern for individual sensors to register with the management node to receive a unique topic that it should pub</w:t>
+      </w:r>
+      <w:r>
+        <w:rPr>
+          <w:rFonts w:cstheme="minorHAnsi"/>
+        </w:rPr>
+        <w:t xml:space="preserve">lish on. The registration also updates the GUI to add the sensor to its tree. The user can specify a node that it wants to have displayed in the GUI through selecting it in the tree. Currently Digital, Analog, and Camera </w:t>
+      </w:r>
+      <w:r>
+        <w:rPr>
+          <w:rFonts w:cstheme="minorHAnsi"/>
+        </w:rPr>
+        <w:t xml:space="preserve">(JPEG image stream) </w:t>
+      </w:r>
+      <w:r>
+        <w:rPr>
+          <w:rFonts w:cstheme="minorHAnsi"/>
+        </w:rPr>
+        <w:t>sensors have been implemented in the management node to allow some flexibility in what types of sensors can be utilized.</w:t>
+      </w:r>
+    </w:p>
+    <w:p>
+      <w:pPr>
+        <w:rPr>
+          <w:rFonts w:cstheme="minorHAnsi"/>
+        </w:rPr>
+      </w:pPr>
+    </w:p>
+    <w:p>
+      <w:pPr>
+        <w:rPr>
+          <w:rFonts w:cstheme="minorHAnsi"/>
+        </w:rPr>
+      </w:pPr>
+      <w:r>
+        <w:rPr>
+          <w:rFonts w:cstheme="minorHAnsi"/>
+        </w:rPr>
+        <w:t xml:space="preserve">Python was chosen for this portion of the system because of its ability to work with </w:t>
+      </w:r>
+      <w:proofErr w:type="spellStart"/>
+      <w:r>
+        <w:rPr>
+          <w:rFonts w:cstheme="minorHAnsi"/>
+        </w:rPr>
+        <w:t>Qt</w:t>
+      </w:r>
+      <w:proofErr w:type="spellEnd"/>
+      <w:r>
+        <w:rPr>
+          <w:rFonts w:cstheme="minorHAnsi"/>
+        </w:rPr>
+        <w:t xml:space="preserve"> as well as pythons not using strong typing allowing for some abstraction.</w:t>
+      </w:r>
+    </w:p>
+    <w:p>
+      <w:pPr>
+        <w:rPr>
+          <w:rFonts w:cstheme="minorHAnsi"/>
+        </w:rPr>
+      </w:pPr>
+    </w:p>
+    <w:p>
+      <w:pPr>
+        <w:pStyle w:val="Heading2"/>
+      </w:pPr>
+      <w:bookmarkStart w:id="5" w:name="_Toc480555786"/>
+      <w:r>
+        <w:t xml:space="preserve">Command and </w:t>
+      </w:r>
+      <w:r>
+        <w:t>Control</w:t>
+      </w:r>
+      <w:bookmarkEnd w:id="5"/>
+    </w:p>
+    <w:p>
+      <w:pPr>
+        <w:rPr>
+          <w:rFonts w:cstheme="minorHAnsi"/>
+        </w:rPr>
+      </w:pPr>
+    </w:p>
+    <w:p>
+      <w:r>
+        <w:t xml:space="preserve">The Arduino UNO which is being used for command and control, does not have the ability to run a full ROS node due to the large amount of overhead that would be required. When researching different options </w:t>
+      </w:r>
+      <w:proofErr w:type="spellStart"/>
+      <w:r>
+        <w:t>rosserial</w:t>
+      </w:r>
+      <w:proofErr w:type="spellEnd"/>
+      <w:r>
+        <w:t xml:space="preserve"> seemed to be the prominent method for communication between an Arduino and ROS, but </w:t>
+      </w:r>
+      <w:proofErr w:type="spellStart"/>
+      <w:r>
+        <w:t>rosserial</w:t>
+      </w:r>
+      <w:proofErr w:type="spellEnd"/>
+      <w:r>
+        <w:t xml:space="preserve"> is built to be able to handle one device and could not easily be ported to multiple devices. As such, a custom method needed to be devised to communicate with the Arduino.</w:t>
+      </w:r>
+      <w:r>
+        <w:t xml:space="preserve"> </w:t>
+      </w:r>
+      <w:proofErr w:type="spellStart"/>
+      <w:r>
+        <w:t>r</w:t>
+      </w:r>
+      <w:r>
+        <w:t>osserial</w:t>
+      </w:r>
+      <w:proofErr w:type="spellEnd"/>
+      <w:r>
+        <w:t xml:space="preserve"> message generation scripts were used to generate the Arduino libraries as they are protocol independent and provide a simple method for serialization and deserialization of native ROS serialized messages</w:t>
+      </w:r>
+      <w:r>
+        <w:t xml:space="preserve"> (Ferguson, </w:t>
+      </w:r>
+      <w:proofErr w:type="spellStart"/>
+      <w:r>
+        <w:t>n.d.</w:t>
+      </w:r>
+      <w:proofErr w:type="spellEnd"/>
+      <w:r>
+        <w:t>)</w:t>
+      </w:r>
+      <w:r>
+        <w:t>.</w:t>
+      </w:r>
+    </w:p>
+    <w:p>
+      <w:pPr>
+        <w:rPr>
+          <w:rFonts w:cstheme="minorHAnsi"/>
+        </w:rPr>
+      </w:pPr>
+      <w:r>
+        <w:t xml:space="preserve">Utilizing the current </w:t>
+      </w:r>
+      <w:proofErr w:type="spellStart"/>
+      <w:r>
+        <w:t>WiFi</w:t>
+      </w:r>
+      <w:proofErr w:type="spellEnd"/>
+      <w:r>
+        <w:t>/Ethernet framework,</w:t>
+      </w:r>
+      <w:r>
+        <w:rPr>
+          <w:rFonts w:cstheme="minorHAnsi"/>
+        </w:rPr>
+        <w:t xml:space="preserve"> </w:t>
+      </w:r>
+      <w:r>
+        <w:rPr>
+          <w:rFonts w:cstheme="minorHAnsi"/>
+        </w:rPr>
+        <w:t>it</w:t>
+      </w:r>
+      <w:r>
+        <w:rPr>
+          <w:rFonts w:cstheme="minorHAnsi"/>
+        </w:rPr>
+        <w:t xml:space="preserve"> was decided that TCP was not the ideal protocol for the command and control as it is connection based and would have to create connections with each robot and individually send them information. Further UDP Broadcasting, although suitable to the needs of the project would send the information to every device on the network instead of just the devices needing the information. </w:t>
+      </w:r>
+      <w:r>
+        <w:rPr>
+          <w:rFonts w:cstheme="minorHAnsi"/>
+        </w:rPr>
+        <w:t>UDP Multicasting was chosen as it would allow for devices to listen to the multicast group for the messages and is also connectionless.  UDP Multicasting uses groups of which there can be multiple on a single network, this could allow for multiple multicoated topics on a single network</w:t>
+      </w:r>
+      <w:r>
+        <w:rPr>
+          <w:rFonts w:cstheme="minorHAnsi"/>
+        </w:rPr>
+        <w:t xml:space="preserve"> (</w:t>
+      </w:r>
+      <w:r>
+        <w:rPr>
+          <w:rFonts w:cstheme="minorHAnsi"/>
+        </w:rPr>
+        <w:t xml:space="preserve">Stevens, </w:t>
+      </w:r>
+      <w:proofErr w:type="spellStart"/>
+      <w:r>
+        <w:rPr>
+          <w:rFonts w:cstheme="minorHAnsi"/>
+        </w:rPr>
+        <w:t>Fenner</w:t>
+      </w:r>
+      <w:proofErr w:type="spellEnd"/>
+      <w:r>
+        <w:rPr>
+          <w:rFonts w:cstheme="minorHAnsi"/>
+        </w:rPr>
+        <w:t xml:space="preserve">, &amp; </w:t>
+      </w:r>
+      <w:proofErr w:type="spellStart"/>
+      <w:r>
+        <w:rPr>
+          <w:rFonts w:cstheme="minorHAnsi"/>
+        </w:rPr>
+        <w:t>Rudoff</w:t>
+      </w:r>
+      <w:proofErr w:type="spellEnd"/>
+      <w:r>
+        <w:rPr>
+          <w:rFonts w:cstheme="minorHAnsi"/>
+        </w:rPr>
+        <w:t>, 2004).</w:t>
+      </w:r>
+      <w:r>
+        <w:rPr>
+          <w:rFonts w:cstheme="minorHAnsi"/>
+        </w:rPr>
+        <w:t xml:space="preserve"> Using either a </w:t>
+      </w:r>
+      <w:proofErr w:type="spellStart"/>
+      <w:r>
+        <w:rPr>
+          <w:rFonts w:cstheme="minorHAnsi"/>
+        </w:rPr>
+        <w:t>WiFi</w:t>
+      </w:r>
+      <w:proofErr w:type="spellEnd"/>
+      <w:r>
+        <w:rPr>
+          <w:rFonts w:cstheme="minorHAnsi"/>
+        </w:rPr>
+        <w:t xml:space="preserve"> or Ethernet shield the Arduino UNO can connect to the network and receive the messages that it needs to control the motors, as long as the network contains a router that is capable of multicast routing.</w:t>
+      </w:r>
+    </w:p>
+    <w:p>
+      <w:pPr>
+        <w:rPr>
+          <w:rFonts w:cstheme="minorHAnsi"/>
+        </w:rPr>
+      </w:pPr>
+      <w:r>
+        <w:rPr>
+          <w:rFonts w:cstheme="minorHAnsi"/>
+        </w:rPr>
+        <w:t>C and C++ were chosen for this part of the code due to its flexibility when working with sockets.</w:t>
+      </w:r>
+    </w:p>
+    <w:p>
+      <w:pPr>
+        <w:rPr>
+          <w:rFonts w:cstheme="minorHAnsi"/>
+        </w:rPr>
+      </w:pPr>
+    </w:p>
+    <w:p>
+      <w:pPr>
+        <w:pStyle w:val="Heading2"/>
+      </w:pPr>
+      <w:bookmarkStart w:id="6" w:name="_Toc480555787"/>
+      <w:r>
+        <w:t>Instillation</w:t>
+      </w:r>
+      <w:bookmarkEnd w:id="6"/>
     </w:p>
     <w:p/>
     <w:p>
-      <w:pPr>
-        <w:pStyle w:val="Heading1"/>
-      </w:pPr>
-      <w:bookmarkStart w:id="3" w:name="_Toc479514072"/>
-      <w:r>
-        <w:t>Implementation</w:t>
-      </w:r>
-      <w:bookmarkEnd w:id="3"/>
-    </w:p>
-    <w:p>
-      <w:pPr>
-        <w:rPr>
-          <w:rFonts w:cstheme="minorHAnsi"/>
-        </w:rPr>
-      </w:pPr>
-    </w:p>
+      <w:r>
+        <w:t>Instillation is completed using a python script that generates a bash script that is r</w:t>
+      </w:r>
+      <w:r>
+        <w:t>un by a service at startup. The</w:t>
+      </w:r>
+      <w:r>
+        <w:t xml:space="preserve"> script ran by the service sets up the environment and starts a python program that starts the required nodes as sub processes to the service. This implementation allows for the user to specify the format of the instillation at install time so that it only starts the required items as well as have all node register th</w:t>
+      </w:r>
+      <w:r>
+        <w:t>eir PIDs as part of the service</w:t>
+      </w:r>
+      <w:r>
+        <w:t xml:space="preserve"> for tracking and service manipulation</w:t>
+      </w:r>
+      <w:r>
+        <w:t>. If GUI nodes are specified the instillation program also installs a script to begin them on log in.</w:t>
+      </w:r>
+    </w:p>
+    <w:p/>
     <w:p>
       <w:pPr>
         <w:pStyle w:val="Heading2"/>
       </w:pPr>
-      <w:bookmarkStart w:id="4" w:name="_Toc479514073"/>
-      <w:r>
-        <w:t>Framework</w:t>
-      </w:r>
-      <w:bookmarkEnd w:id="4"/>
-    </w:p>
-    <w:p>
-      <w:pPr>
-        <w:rPr>
-          <w:rFonts w:cstheme="minorHAnsi"/>
-        </w:rPr>
-      </w:pPr>
-    </w:p>
-    <w:p>
-      <w:r>
-        <w:rPr>
-          <w:rFonts w:cstheme="minorHAnsi"/>
-        </w:rPr>
-        <w:t xml:space="preserve">ROS was chosen as the </w:t>
-      </w:r>
-      <w:r>
-        <w:t xml:space="preserve">framework for this </w:t>
-      </w:r>
-      <w:r>
-        <w:t>project. ROS provides the message serialization, deserialization, and transport for most the project</w:t>
-      </w:r>
-      <w:r>
-        <w:t>. The</w:t>
-      </w:r>
-      <w:r>
-        <w:t xml:space="preserve"> ease of use, fit for the project, do</w:t>
-      </w:r>
-      <w:r>
-        <w:t xml:space="preserve">cumentation, and large userbase all contributed to the decision to use ROS for the project (Open Source Robotics Foundation, </w:t>
-      </w:r>
-      <w:proofErr w:type="spellStart"/>
-      <w:r>
-        <w:t>n.d.</w:t>
-      </w:r>
-      <w:proofErr w:type="spellEnd"/>
-      <w:r>
-        <w:t>).</w:t>
-      </w:r>
-    </w:p>
-    <w:p>
-      <w:pPr>
-        <w:rPr>
-          <w:rFonts w:cstheme="minorHAnsi"/>
-        </w:rPr>
-      </w:pPr>
-    </w:p>
-    <w:p>
-      <w:pPr>
-        <w:pStyle w:val="Heading2"/>
-      </w:pPr>
-      <w:bookmarkStart w:id="5" w:name="_Toc479514074"/>
-      <w:r>
-        <w:t>Source Code</w:t>
-      </w:r>
-      <w:bookmarkEnd w:id="5"/>
-    </w:p>
-    <w:p>
-      <w:pPr>
-        <w:rPr>
-          <w:rFonts w:cstheme="minorHAnsi"/>
-        </w:rPr>
-      </w:pPr>
-    </w:p>
-    <w:p>
-      <w:pPr>
-        <w:rPr>
-          <w:rFonts w:cstheme="minorHAnsi"/>
-        </w:rPr>
-      </w:pPr>
-      <w:r>
-        <w:rPr>
-          <w:rFonts w:cstheme="minorHAnsi"/>
-        </w:rPr>
-        <w:t>The source code for this project was implemented in a combination of C++, C, Python, and Bash. When creating each individual portion of the project the programing language that best fit the scenario was utilized. The source code for the project has been posted publicly on GitHub under the MIT Open Source License and is located at http://www.gihub.com/dksteele/Senior-Project.</w:t>
-      </w:r>
-    </w:p>
-    <w:p>
-      <w:pPr>
-        <w:rPr>
-          <w:rFonts w:cstheme="minorHAnsi"/>
-        </w:rPr>
-      </w:pPr>
-    </w:p>
-    <w:p>
-      <w:pPr>
-        <w:pStyle w:val="Heading2"/>
-      </w:pPr>
-      <w:bookmarkStart w:id="6" w:name="_Toc479514075"/>
-      <w:r>
-        <w:t xml:space="preserve">Sensor </w:t>
-      </w:r>
-      <w:r>
-        <w:t>Management</w:t>
-      </w:r>
-      <w:bookmarkEnd w:id="6"/>
-    </w:p>
-    <w:p>
-      <w:pPr>
-        <w:rPr>
-          <w:rFonts w:cstheme="minorHAnsi"/>
-        </w:rPr>
-      </w:pPr>
-    </w:p>
-    <w:p>
-      <w:pPr>
-        <w:rPr>
-          <w:rFonts w:cstheme="minorHAnsi"/>
-        </w:rPr>
-      </w:pPr>
-      <w:r>
-        <w:rPr>
-          <w:rFonts w:cstheme="minorHAnsi"/>
-        </w:rPr>
-        <w:t>The sensor management and sensor nodes consist of a server request-response pattern for individual sensors to register with the management node to receive a unique topic that it should pub</w:t>
-      </w:r>
-      <w:r>
-        <w:rPr>
-          <w:rFonts w:cstheme="minorHAnsi"/>
-        </w:rPr>
-        <w:t>lish on. The registration also updates the GUI to add the sensor to its tree. The user can specify a node that it wants to have displayed in the GUI through selecting it in the tree. Currently Digital, Analog, and Camera sensors have been implemented in the management node to allow some flexibility in what types of sensors can be utilized.</w:t>
-      </w:r>
-    </w:p>
-    <w:p>
-      <w:pPr>
-        <w:rPr>
-          <w:rFonts w:cstheme="minorHAnsi"/>
-        </w:rPr>
-      </w:pPr>
-    </w:p>
-    <w:p>
-      <w:pPr>
-        <w:rPr>
-          <w:rFonts w:cstheme="minorHAnsi"/>
-        </w:rPr>
-      </w:pPr>
-      <w:r>
-        <w:rPr>
-          <w:rFonts w:cstheme="minorHAnsi"/>
-        </w:rPr>
-        <w:t xml:space="preserve">Python was chosen for this portion of the system because of its ability to work with </w:t>
-      </w:r>
-      <w:proofErr w:type="spellStart"/>
-      <w:r>
-        <w:rPr>
-          <w:rFonts w:cstheme="minorHAnsi"/>
-        </w:rPr>
-        <w:t>Qt</w:t>
-      </w:r>
-      <w:proofErr w:type="spellEnd"/>
-      <w:r>
-        <w:rPr>
-          <w:rFonts w:cstheme="minorHAnsi"/>
-        </w:rPr>
-        <w:t xml:space="preserve"> as well as pythons not using strong typing allowing for some abstraction.</w:t>
-      </w:r>
-    </w:p>
-    <w:p>
-      <w:pPr>
-        <w:rPr>
-          <w:rFonts w:cstheme="minorHAnsi"/>
-        </w:rPr>
-      </w:pPr>
-    </w:p>
-    <w:p>
-      <w:pPr>
-        <w:pStyle w:val="Heading2"/>
-      </w:pPr>
-      <w:bookmarkStart w:id="7" w:name="_Toc479514076"/>
-      <w:r>
-        <w:t xml:space="preserve">Command and </w:t>
-      </w:r>
-      <w:r>
-        <w:t>Control</w:t>
+      <w:bookmarkStart w:id="7" w:name="_Toc480555788"/>
+      <w:r>
+        <w:t>Additional Notes</w:t>
       </w:r>
       <w:bookmarkEnd w:id="7"/>
-    </w:p>
-    <w:p>
-      <w:pPr>
-        <w:rPr>
-          <w:rFonts w:cstheme="minorHAnsi"/>
-        </w:rPr>
-      </w:pPr>
-    </w:p>
-    <w:p>
-      <w:r>
-        <w:t xml:space="preserve">The Arduino UNO which is being used for command and control, does not have the ability to run a full ROS node due to the large amount of overhead that would be required. When researching different options </w:t>
-      </w:r>
-      <w:proofErr w:type="spellStart"/>
-      <w:r>
-        <w:t>rosserial</w:t>
-      </w:r>
-      <w:proofErr w:type="spellEnd"/>
-      <w:r>
-        <w:t xml:space="preserve"> seemed to be the prominent method for communication between an Arduino and ROS, but </w:t>
-      </w:r>
-      <w:proofErr w:type="spellStart"/>
-      <w:r>
-        <w:t>rosserial</w:t>
-      </w:r>
-      <w:proofErr w:type="spellEnd"/>
-      <w:r>
-        <w:t xml:space="preserve"> is built to be able to handle one device and could not easily be ported to multiple devices. As such, a custom method needed to be devised to communicate with the Arduino.</w:t>
-      </w:r>
-      <w:r>
-        <w:t xml:space="preserve"> </w:t>
-      </w:r>
-      <w:proofErr w:type="spellStart"/>
-      <w:r>
-        <w:t>r</w:t>
-      </w:r>
-      <w:r>
-        <w:t>osserial</w:t>
-      </w:r>
-      <w:proofErr w:type="spellEnd"/>
-      <w:r>
-        <w:t xml:space="preserve"> message generation scripts were used to generate the Arduino libraries as they are protocol independent and provide a simple method for serialization and deserialization of native ROS serialized messages</w:t>
-      </w:r>
-      <w:r>
-        <w:t xml:space="preserve"> (</w:t>
-      </w:r>
-      <w:r>
-        <w:t>Ferguson</w:t>
-      </w:r>
-      <w:r>
-        <w:t xml:space="preserve">, </w:t>
-      </w:r>
-      <w:proofErr w:type="spellStart"/>
-      <w:r>
-        <w:t>n.d.</w:t>
-      </w:r>
-      <w:proofErr w:type="spellEnd"/>
-      <w:r>
-        <w:t>)</w:t>
-      </w:r>
-      <w:r>
-        <w:t>.</w:t>
-      </w:r>
-    </w:p>
-    <w:p>
-      <w:pPr>
-        <w:rPr>
-          <w:rFonts w:cstheme="minorHAnsi"/>
-        </w:rPr>
-      </w:pPr>
-      <w:r>
-        <w:t xml:space="preserve">Utilizing the current </w:t>
-      </w:r>
-      <w:proofErr w:type="spellStart"/>
-      <w:r>
-        <w:t>WiFi</w:t>
-      </w:r>
-      <w:proofErr w:type="spellEnd"/>
-      <w:r>
-        <w:t>/Ethernet framework,</w:t>
-      </w:r>
-      <w:r>
-        <w:rPr>
-          <w:rFonts w:cstheme="minorHAnsi"/>
-        </w:rPr>
-        <w:t xml:space="preserve"> </w:t>
-      </w:r>
-      <w:r>
-        <w:rPr>
-          <w:rFonts w:cstheme="minorHAnsi"/>
-        </w:rPr>
-        <w:t>it</w:t>
-      </w:r>
-      <w:r>
-        <w:rPr>
-          <w:rFonts w:cstheme="minorHAnsi"/>
-        </w:rPr>
-        <w:t xml:space="preserve"> was decided that TCP was not the ideal protocol for the command and control as it is connection based and would have to create connections with each robot and individually send them information. Further UDP Broadcasting, although suitable to the needs of the project would send the information to every device on the network instead of just the devices needing the information. </w:t>
-      </w:r>
-      <w:r>
-        <w:rPr>
-          <w:rFonts w:cstheme="minorHAnsi"/>
-        </w:rPr>
-        <w:t>UDP Multicasting was chosen as it would allow for devices to listen to the multicast group for the messages and is also connectionless.  UDP Multicasting uses groups of which there can be multiple on a single network, this could allow for multiple multicoated topics on a single network</w:t>
-      </w:r>
-      <w:r>
-        <w:rPr>
-          <w:rFonts w:cstheme="minorHAnsi"/>
-        </w:rPr>
-        <w:t xml:space="preserve"> (</w:t>
-      </w:r>
-      <w:r>
-        <w:rPr>
-          <w:rFonts w:cstheme="minorHAnsi"/>
-        </w:rPr>
-        <w:t xml:space="preserve">Stevens, </w:t>
-      </w:r>
-      <w:proofErr w:type="spellStart"/>
-      <w:r>
-        <w:rPr>
-          <w:rFonts w:cstheme="minorHAnsi"/>
-        </w:rPr>
-        <w:t>Fenner</w:t>
-      </w:r>
-      <w:proofErr w:type="spellEnd"/>
-      <w:r>
-        <w:rPr>
-          <w:rFonts w:cstheme="minorHAnsi"/>
-        </w:rPr>
-        <w:t xml:space="preserve">, &amp; </w:t>
-      </w:r>
-      <w:proofErr w:type="spellStart"/>
-      <w:r>
-        <w:rPr>
-          <w:rFonts w:cstheme="minorHAnsi"/>
-        </w:rPr>
-        <w:t>Rudoff</w:t>
-      </w:r>
-      <w:proofErr w:type="spellEnd"/>
-      <w:r>
-        <w:rPr>
-          <w:rFonts w:cstheme="minorHAnsi"/>
-        </w:rPr>
-        <w:t>, 2004).</w:t>
-      </w:r>
-      <w:r>
-        <w:rPr>
-          <w:rFonts w:cstheme="minorHAnsi"/>
-        </w:rPr>
-        <w:t xml:space="preserve"> Using either a </w:t>
-      </w:r>
-      <w:proofErr w:type="spellStart"/>
-      <w:r>
-        <w:rPr>
-          <w:rFonts w:cstheme="minorHAnsi"/>
-        </w:rPr>
-        <w:t>WiFi</w:t>
-      </w:r>
-      <w:proofErr w:type="spellEnd"/>
-      <w:r>
-        <w:rPr>
-          <w:rFonts w:cstheme="minorHAnsi"/>
-        </w:rPr>
-        <w:t xml:space="preserve"> or Ethernet shield the Arduino UNO can connect to the network and receive the messages that it needs to control the motors, as long as the network contains a router that is capable of multicast routing.</w:t>
-      </w:r>
-    </w:p>
-    <w:p>
-      <w:pPr>
-        <w:rPr>
-          <w:rFonts w:cstheme="minorHAnsi"/>
-        </w:rPr>
-      </w:pPr>
-      <w:r>
-        <w:rPr>
-          <w:rFonts w:cstheme="minorHAnsi"/>
-        </w:rPr>
-        <w:t>C and C++ were chosen for this part of the code due to its flexibility when working with sockets.</w:t>
-      </w:r>
-    </w:p>
-    <w:p>
-      <w:pPr>
-        <w:rPr>
-          <w:rFonts w:cstheme="minorHAnsi"/>
-        </w:rPr>
-      </w:pPr>
-    </w:p>
-    <w:p>
-      <w:pPr>
-        <w:pStyle w:val="Heading2"/>
-      </w:pPr>
-      <w:bookmarkStart w:id="8" w:name="_Toc479514077"/>
-      <w:r>
-        <w:t>Instillation</w:t>
-      </w:r>
-      <w:bookmarkEnd w:id="8"/>
-    </w:p>
-    <w:p/>
-    <w:p>
-      <w:r>
-        <w:t>Instillation is completed using a python script that generates a bash script that is run by a service at startup. This script ran by the service that sets up the environment and starts a python program that starts the required nodes as sub processes to the service. This implementation allows for the user to specify the format of the instillation at install time so that it only starts the required items as well as have all node register th</w:t>
-      </w:r>
-      <w:r>
-        <w:t>eir PIDs as part of the service</w:t>
-      </w:r>
-      <w:r>
-        <w:t>. If GUI nodes are specified the instillation program also installs a script to begin them on log in.</w:t>
-      </w:r>
-    </w:p>
-    <w:p/>
-    <w:p>
-      <w:pPr>
-        <w:pStyle w:val="Heading2"/>
-      </w:pPr>
-      <w:bookmarkStart w:id="9" w:name="_Toc479514078"/>
-      <w:r>
-        <w:t>Additional Notes</w:t>
-      </w:r>
-      <w:bookmarkEnd w:id="9"/>
     </w:p>
     <w:p/>
     <w:p>
@@ -2479,24 +2582,24 @@
       <w:pPr>
         <w:pStyle w:val="Heading1"/>
       </w:pPr>
-      <w:bookmarkStart w:id="10" w:name="_Toc479514079"/>
+      <w:bookmarkStart w:id="8" w:name="_Toc480555789"/>
       <w:r>
         <w:t>Architecture</w:t>
       </w:r>
-      <w:bookmarkEnd w:id="10"/>
+      <w:bookmarkEnd w:id="8"/>
     </w:p>
     <w:p>
       <w:pPr>
         <w:pStyle w:val="Heading2"/>
       </w:pPr>
-      <w:bookmarkStart w:id="11" w:name="_Toc479514080"/>
+      <w:bookmarkStart w:id="9" w:name="_Toc480555790"/>
       <w:r>
         <w:t xml:space="preserve">Example </w:t>
       </w:r>
       <w:r>
         <w:t>Hardware</w:t>
       </w:r>
-      <w:bookmarkEnd w:id="11"/>
+      <w:bookmarkEnd w:id="9"/>
     </w:p>
     <w:p>
       <w:pPr>
@@ -2529,10 +2632,10 @@
             <v:path o:extrusionok="f" gradientshapeok="t" o:connecttype="rect"/>
             <o:lock v:ext="edit" aspectratio="t"/>
           </v:shapetype>
-          <v:shape id="_x0000_i1025" type="#_x0000_t75" style="width:390pt;height:296.8pt" o:ole="">
-            <v:imagedata r:id="rId8" o:title=""/>
+          <v:shape id="_x0000_i1025" type="#_x0000_t75" style="width:389.8pt;height:296.9pt" o:ole="">
+            <v:imagedata r:id="rId9" o:title=""/>
           </v:shape>
-          <o:OLEObject Type="Embed" ProgID="Visio.Drawing.15" ShapeID="_x0000_i1025" DrawAspect="Content" ObjectID="_1553255964" r:id="rId9"/>
+          <o:OLEObject Type="Embed" ProgID="Visio.Drawing.15" ShapeID="_x0000_i1025" DrawAspect="Content" ObjectID="_1554297735" r:id="rId10"/>
         </w:object>
       </w:r>
     </w:p>
@@ -2548,11 +2651,11 @@
       <w:pPr>
         <w:pStyle w:val="Heading2"/>
       </w:pPr>
-      <w:bookmarkStart w:id="12" w:name="_Toc479514081"/>
+      <w:bookmarkStart w:id="10" w:name="_Toc480555791"/>
       <w:r>
         <w:t>Software</w:t>
       </w:r>
-      <w:bookmarkEnd w:id="12"/>
+      <w:bookmarkEnd w:id="10"/>
     </w:p>
     <w:p>
       <w:pPr>
@@ -2573,10 +2676,10 @@
           <w:rFonts w:cstheme="minorHAnsi"/>
         </w:rPr>
         <w:object w:dxaOrig="14220" w:dyaOrig="9997">
-          <v:shape id="_x0000_i1026" type="#_x0000_t75" style="width:380.4pt;height:267.6pt" o:ole="">
-            <v:imagedata r:id="rId10" o:title=""/>
+          <v:shape id="_x0000_i1026" type="#_x0000_t75" style="width:380.4pt;height:267.4pt" o:ole="">
+            <v:imagedata r:id="rId11" o:title=""/>
           </v:shape>
-          <o:OLEObject Type="Embed" ProgID="Visio.Drawing.15" ShapeID="_x0000_i1026" DrawAspect="Content" ObjectID="_1553255965" r:id="rId11"/>
+          <o:OLEObject Type="Embed" ProgID="Visio.Drawing.15" ShapeID="_x0000_i1026" DrawAspect="Content" ObjectID="_1554297736" r:id="rId12"/>
         </w:object>
       </w:r>
     </w:p>
@@ -2616,7 +2719,7 @@
                     <pic:cNvPicPr/>
                   </pic:nvPicPr>
                   <pic:blipFill>
-                    <a:blip r:embed="rId12" cstate="print">
+                    <a:blip r:embed="rId13" cstate="print">
                       <a:extLst>
                         <a:ext uri="{28A0092B-C50C-407E-A947-70E740481C1C}">
                           <a14:useLocalDpi xmlns:a14="http://schemas.microsoft.com/office/drawing/2010/main" val="0"/>
@@ -2676,14 +2779,14 @@
       <w:pPr>
         <w:pStyle w:val="Heading1"/>
       </w:pPr>
-      <w:bookmarkStart w:id="13" w:name="_Toc479514082"/>
+      <w:bookmarkStart w:id="11" w:name="_Toc480555792"/>
       <w:r>
         <w:t>Lessons</w:t>
       </w:r>
       <w:r>
         <w:t xml:space="preserve"> Learned</w:t>
       </w:r>
-      <w:bookmarkEnd w:id="13"/>
+      <w:bookmarkEnd w:id="11"/>
     </w:p>
     <w:p>
       <w:pPr>
@@ -2745,6 +2848,12 @@
         </w:rPr>
         <w:t>When working with threads make sure that mutexes are closed properly no matter what</w:t>
       </w:r>
+      <w:r>
+        <w:rPr>
+          <w:rFonts w:cstheme="minorHAnsi"/>
+        </w:rPr>
+        <w:t xml:space="preserve"> happens in the code that utilizes the mutex</w:t>
+      </w:r>
     </w:p>
     <w:p>
       <w:pPr>
@@ -2762,6 +2871,7 @@
         <w:rPr>
           <w:rFonts w:cstheme="minorHAnsi"/>
         </w:rPr>
+        <w:lastRenderedPageBreak/>
         <w:t>Qt</w:t>
       </w:r>
       <w:proofErr w:type="spellEnd"/>
@@ -2769,7 +2879,13 @@
         <w:rPr>
           <w:rFonts w:cstheme="minorHAnsi"/>
         </w:rPr>
-        <w:t xml:space="preserve"> can be a pain when working with threads, make sure to research if a program is thread safe before beginning to work with it.</w:t>
+        <w:t xml:space="preserve"> can be frustrating</w:t>
+      </w:r>
+      <w:r>
+        <w:rPr>
+          <w:rFonts w:cstheme="minorHAnsi"/>
+        </w:rPr>
+        <w:t xml:space="preserve"> when working with threads, make sure to research if a program is thread safe before beginning to work with it.</w:t>
       </w:r>
     </w:p>
     <w:p>
@@ -2783,14 +2899,14 @@
       <w:pPr>
         <w:pStyle w:val="Heading1"/>
       </w:pPr>
-      <w:bookmarkStart w:id="14" w:name="_Toc479514083"/>
+      <w:bookmarkStart w:id="12" w:name="_Toc480555793"/>
       <w:r>
         <w:t xml:space="preserve">Potential </w:t>
       </w:r>
       <w:r>
         <w:t>Expansions</w:t>
       </w:r>
-      <w:bookmarkEnd w:id="14"/>
+      <w:bookmarkEnd w:id="12"/>
     </w:p>
     <w:p>
       <w:pPr>
@@ -2918,11 +3034,11 @@
       <w:pPr>
         <w:pStyle w:val="Heading1"/>
       </w:pPr>
-      <w:bookmarkStart w:id="15" w:name="_Toc479514084"/>
+      <w:bookmarkStart w:id="13" w:name="_Toc480555794"/>
       <w:r>
         <w:t>Appendix A: Utilized Open Source Projects</w:t>
       </w:r>
-      <w:bookmarkEnd w:id="15"/>
+      <w:bookmarkEnd w:id="13"/>
     </w:p>
     <w:p/>
     <w:p>
@@ -2936,7 +3052,7 @@
       <w:r>
         <w:t xml:space="preserve">Robot Operating System (ROS): </w:t>
       </w:r>
-      <w:hyperlink r:id="rId13" w:history="1">
+      <w:hyperlink r:id="rId14" w:history="1">
         <w:r>
           <w:rPr>
             <w:rStyle w:val="Hyperlink"/>
@@ -2955,6 +3071,11 @@
           <w:ilvl w:val="0"/>
           <w:numId w:val="6"/>
         </w:numPr>
+        <w:rPr>
+          <w:rStyle w:val="Hyperlink"/>
+          <w:color w:val="auto"/>
+          <w:u w:val="none"/>
+        </w:rPr>
       </w:pPr>
       <w:proofErr w:type="spellStart"/>
       <w:r>
@@ -2967,7 +3088,7 @@
       <w:r>
         <w:t xml:space="preserve"> </w:t>
       </w:r>
-      <w:hyperlink r:id="rId14" w:history="1">
+      <w:hyperlink r:id="rId15" w:history="1">
         <w:r>
           <w:rPr>
             <w:rStyle w:val="Hyperlink"/>
@@ -2976,11 +3097,12 @@
         </w:r>
       </w:hyperlink>
     </w:p>
+    <w:p/>
     <w:p>
       <w:pPr>
         <w:pStyle w:val="Heading1"/>
       </w:pPr>
-      <w:bookmarkStart w:id="16" w:name="_Toc479514085"/>
+      <w:bookmarkStart w:id="14" w:name="_Toc480555795"/>
       <w:r>
         <w:t>App</w:t>
       </w:r>
@@ -2996,7 +3118,7 @@
       <w:r>
         <w:t xml:space="preserve"> Descriptions</w:t>
       </w:r>
-      <w:bookmarkEnd w:id="16"/>
+      <w:bookmarkEnd w:id="14"/>
     </w:p>
     <w:p>
       <w:pPr>
@@ -3009,14 +3131,14 @@
       <w:pPr>
         <w:pStyle w:val="Heading2"/>
       </w:pPr>
-      <w:bookmarkStart w:id="17" w:name="_Toc479514086"/>
+      <w:bookmarkStart w:id="15" w:name="_Toc480555796"/>
       <w:r>
         <w:t xml:space="preserve">Arduino </w:t>
       </w:r>
       <w:r>
         <w:t>Control</w:t>
       </w:r>
-      <w:bookmarkEnd w:id="17"/>
+      <w:bookmarkEnd w:id="15"/>
     </w:p>
     <w:p>
       <w:pPr>
@@ -3051,7 +3173,15 @@
         <w:rPr>
           <w:rFonts w:cstheme="minorHAnsi"/>
         </w:rPr>
-        <w:t xml:space="preserve">Translates joy messages such as those generated with </w:t>
+        <w:t>Translates joy messages such as those g</w:t>
+      </w:r>
+      <w:bookmarkStart w:id="16" w:name="_GoBack"/>
+      <w:bookmarkEnd w:id="16"/>
+      <w:r>
+        <w:rPr>
+          <w:rFonts w:cstheme="minorHAnsi"/>
+        </w:rPr>
+        <w:t xml:space="preserve">enerated with </w:t>
       </w:r>
       <w:proofErr w:type="spellStart"/>
       <w:r>
@@ -3176,11 +3306,11 @@
       <w:pPr>
         <w:pStyle w:val="Heading2"/>
       </w:pPr>
-      <w:bookmarkStart w:id="18" w:name="_Toc479514087"/>
+      <w:bookmarkStart w:id="17" w:name="_Toc480555797"/>
       <w:r>
         <w:t>Sensors</w:t>
       </w:r>
-      <w:bookmarkEnd w:id="18"/>
+      <w:bookmarkEnd w:id="17"/>
     </w:p>
     <w:p>
       <w:pPr>
@@ -3323,6 +3453,7 @@
         <w:rPr>
           <w:rFonts w:cstheme="minorHAnsi"/>
         </w:rPr>
+        <w:lastRenderedPageBreak/>
         <w:t xml:space="preserve">All Sensors: </w:t>
       </w:r>
     </w:p>
@@ -3401,7 +3532,6 @@
         <w:rPr>
           <w:rFonts w:cstheme="minorHAnsi"/>
         </w:rPr>
-        <w:lastRenderedPageBreak/>
         <w:t>[</w:t>
       </w:r>
       <w:proofErr w:type="spellStart"/>
@@ -3551,11 +3681,11 @@
       <w:pPr>
         <w:pStyle w:val="Heading2"/>
       </w:pPr>
-      <w:bookmarkStart w:id="19" w:name="_Toc479514088"/>
+      <w:bookmarkStart w:id="18" w:name="_Toc480555798"/>
       <w:r>
         <w:t>Bridge</w:t>
       </w:r>
-      <w:bookmarkEnd w:id="19"/>
+      <w:bookmarkEnd w:id="18"/>
     </w:p>
     <w:p>
       <w:pPr>
@@ -3792,7 +3922,7 @@
       <w:pPr>
         <w:pStyle w:val="Heading1"/>
       </w:pPr>
-      <w:bookmarkStart w:id="20" w:name="_Toc479514089"/>
+      <w:bookmarkStart w:id="19" w:name="_Toc480555799"/>
       <w:r>
         <w:t>Appendix C</w:t>
       </w:r>
@@ -3808,59 +3938,130 @@
       <w:r>
         <w:t>nformation</w:t>
       </w:r>
+      <w:bookmarkEnd w:id="19"/>
+    </w:p>
+    <w:p/>
+    <w:p>
+      <w:pPr>
+        <w:pStyle w:val="Heading2"/>
+      </w:pPr>
+      <w:bookmarkStart w:id="20" w:name="_Toc480555800"/>
+      <w:r>
+        <w:t>Test Platform Description</w:t>
+      </w:r>
       <w:bookmarkEnd w:id="20"/>
     </w:p>
     <w:p/>
     <w:p>
+      <w:r>
+        <w:t>The test platform for this project was a simple implementation with 2 motors and wheels controlled by the Arduino, and a Raspberry Pi with a Raspberry Pi Camera as the sensing board. It relayed images back to the base station in real time.</w:t>
+      </w:r>
+    </w:p>
+    <w:p>
+      <w:r>
+        <w:t xml:space="preserve">Note: The test platform that was utilized due to space and cost restrictions did not utilize a traditional router. Instead the Raspberry Pi was utilized as a </w:t>
+      </w:r>
+      <w:proofErr w:type="spellStart"/>
+      <w:r>
+        <w:t>WiFi</w:t>
+      </w:r>
+      <w:proofErr w:type="spellEnd"/>
+      <w:r>
+        <w:t xml:space="preserve"> router, </w:t>
+      </w:r>
+      <w:proofErr w:type="spellStart"/>
+      <w:r>
+        <w:t>WiFi</w:t>
+      </w:r>
+      <w:proofErr w:type="spellEnd"/>
+      <w:r>
+        <w:t xml:space="preserve"> access point, and Sensor Controller. In a field implementation, the robot would have a separate sensor board as well as a </w:t>
+      </w:r>
+      <w:proofErr w:type="spellStart"/>
+      <w:r>
+        <w:t>WiFi</w:t>
+      </w:r>
+      <w:proofErr w:type="spellEnd"/>
+      <w:r>
+        <w:t xml:space="preserve"> access point on it that connects to a router that is connected to the base station. </w:t>
+      </w:r>
+    </w:p>
+    <w:p/>
+    <w:p>
       <w:pPr>
         <w:pStyle w:val="Heading2"/>
       </w:pPr>
-      <w:bookmarkStart w:id="21" w:name="_Toc479514090"/>
-      <w:r>
-        <w:t>Test Platform Description</w:t>
+      <w:bookmarkStart w:id="21" w:name="_Toc480555801"/>
+      <w:r>
+        <w:t>Installing ROS on the Raspberry Pi</w:t>
       </w:r>
       <w:bookmarkEnd w:id="21"/>
     </w:p>
     <w:p/>
     <w:p>
       <w:r>
-        <w:t>The test platform for this project was a simple implementation with 2 motors and wheels controlled by the Arduino, and a Raspberry Pi with a Raspberry Pi Camera as the sensing board. It relayed images back to the base station in real time.</w:t>
-      </w:r>
-    </w:p>
-    <w:p>
-      <w:r>
-        <w:t xml:space="preserve">Note: The test platform that was utilized due to space and cost restrictions did not utilize a traditional router. Instead the Raspberry Pi was utilized as a </w:t>
+        <w:t>To install ROS on the Raspberry Pi, the Raspberry Pi should be version 2 or newer and have an SD card installed containing Ubuntu MATE (</w:t>
+      </w:r>
+      <w:hyperlink r:id="rId16" w:history="1">
+        <w:r>
+          <w:rPr>
+            <w:rStyle w:val="Hyperlink"/>
+          </w:rPr>
+          <w:t>https://ubuntu-mate.org/raspberry-pi/</w:t>
+        </w:r>
+      </w:hyperlink>
+      <w:r>
+        <w:t>) , then normal ROS instillation instructions can be followed to install the software (</w:t>
+      </w:r>
+      <w:hyperlink r:id="rId17" w:history="1">
+        <w:r>
+          <w:rPr>
+            <w:rStyle w:val="Hyperlink"/>
+          </w:rPr>
+          <w:t>http://wiki.ros.org/kinetic/Installation/Ubuntu</w:t>
+        </w:r>
+      </w:hyperlink>
+      <w:r>
+        <w:t>) .</w:t>
+      </w:r>
+    </w:p>
+    <w:p/>
+    <w:p>
+      <w:r>
+        <w:lastRenderedPageBreak/>
+        <w:t xml:space="preserve">Additional software consisting of </w:t>
       </w:r>
       <w:proofErr w:type="spellStart"/>
       <w:r>
-        <w:t>WiFi</w:t>
+        <w:t>hostapd</w:t>
       </w:r>
       <w:proofErr w:type="spellEnd"/>
       <w:r>
-        <w:t xml:space="preserve"> router, </w:t>
+        <w:t xml:space="preserve"> and </w:t>
       </w:r>
       <w:proofErr w:type="spellStart"/>
       <w:r>
-        <w:t>WiFi</w:t>
+        <w:t>isc</w:t>
       </w:r>
       <w:proofErr w:type="spellEnd"/>
       <w:r>
-        <w:t xml:space="preserve"> access point, and Sensor Controller. In a field implementation, the robot would have a separate sensor board as well as a </w:t>
+        <w:t>-</w:t>
       </w:r>
       <w:proofErr w:type="spellStart"/>
       <w:r>
-        <w:t>WiFi</w:t>
+        <w:t>dhcp</w:t>
       </w:r>
       <w:proofErr w:type="spellEnd"/>
       <w:r>
-        <w:t xml:space="preserve"> access point on it that connects to a router that is connected to the base station. </w:t>
-      </w:r>
-    </w:p>
+        <w:t>-server are also required to set up the Raspberry Pi as an access point as was done for this project.</w:t>
+      </w:r>
+    </w:p>
+    <w:p/>
     <w:p>
       <w:pPr>
         <w:pStyle w:val="Heading2"/>
       </w:pPr>
-      <w:bookmarkStart w:id="22" w:name="_Toc479514091"/>
+      <w:bookmarkStart w:id="22" w:name="_Toc480555802"/>
       <w:r>
         <w:t>Bill of Materials</w:t>
       </w:r>
@@ -4218,7 +4419,6 @@
               <w:pStyle w:val="FrameContents"/>
             </w:pPr>
             <w:r>
-              <w:lastRenderedPageBreak/>
               <w:t>1x</w:t>
             </w:r>
           </w:p>
@@ -4275,7 +4475,7 @@
       <w:pPr>
         <w:pStyle w:val="Heading2"/>
       </w:pPr>
-      <w:bookmarkStart w:id="23" w:name="_Toc479514092"/>
+      <w:bookmarkStart w:id="23" w:name="_Toc480555803"/>
       <w:r>
         <w:t>Images</w:t>
       </w:r>
@@ -4316,7 +4516,7 @@
                     <pic:cNvPicPr/>
                   </pic:nvPicPr>
                   <pic:blipFill rotWithShape="1">
-                    <a:blip r:embed="rId15">
+                    <a:blip r:embed="rId18">
                       <a:extLst>
                         <a:ext uri="{28A0092B-C50C-407E-A947-70E740481C1C}">
                           <a14:useLocalDpi xmlns:a14="http://schemas.microsoft.com/office/drawing/2010/main" val="0"/>
@@ -4371,6 +4571,68 @@
           <w:rFonts w:cstheme="minorHAnsi"/>
         </w:rPr>
       </w:pPr>
+      <w:r>
+        <w:rPr>
+          <w:rFonts w:cstheme="minorHAnsi"/>
+          <w:noProof/>
+        </w:rPr>
+        <w:lastRenderedPageBreak/>
+        <w:t xml:space="preserve">        </w:t>
+      </w:r>
+      <w:r>
+        <w:rPr>
+          <w:rFonts w:cstheme="minorHAnsi"/>
+          <w:noProof/>
+        </w:rPr>
+        <w:drawing>
+          <wp:inline distT="0" distB="0" distL="0" distR="0">
+            <wp:extent cx="3410976" cy="2557594"/>
+            <wp:effectExtent l="0" t="0" r="0" b="0"/>
+            <wp:docPr id="5" name="Picture 5" descr="C:\Users\Daniel\AppData\Local\Microsoft\Windows\INetCache\Content.Word\20170421_163147.jpg"/>
+            <wp:cNvGraphicFramePr>
+              <a:graphicFrameLocks xmlns:a="http://schemas.openxmlformats.org/drawingml/2006/main" noChangeAspect="1"/>
+            </wp:cNvGraphicFramePr>
+            <a:graphic xmlns:a="http://schemas.openxmlformats.org/drawingml/2006/main">
+              <a:graphicData uri="http://schemas.openxmlformats.org/drawingml/2006/picture">
+                <pic:pic xmlns:pic="http://schemas.openxmlformats.org/drawingml/2006/picture">
+                  <pic:nvPicPr>
+                    <pic:cNvPr id="0" name="Picture 4" descr="C:\Users\Daniel\AppData\Local\Microsoft\Windows\INetCache\Content.Word\20170421_163147.jpg"/>
+                    <pic:cNvPicPr>
+                      <a:picLocks noChangeAspect="1" noChangeArrowheads="1"/>
+                    </pic:cNvPicPr>
+                  </pic:nvPicPr>
+                  <pic:blipFill>
+                    <a:blip r:embed="rId19" cstate="print">
+                      <a:extLst>
+                        <a:ext uri="{28A0092B-C50C-407E-A947-70E740481C1C}">
+                          <a14:useLocalDpi xmlns:a14="http://schemas.microsoft.com/office/drawing/2010/main" val="0"/>
+                        </a:ext>
+                      </a:extLst>
+                    </a:blip>
+                    <a:srcRect/>
+                    <a:stretch>
+                      <a:fillRect/>
+                    </a:stretch>
+                  </pic:blipFill>
+                  <pic:spPr bwMode="auto">
+                    <a:xfrm>
+                      <a:off x="0" y="0"/>
+                      <a:ext cx="3414025" cy="2559880"/>
+                    </a:xfrm>
+                    <a:prstGeom prst="rect">
+                      <a:avLst/>
+                    </a:prstGeom>
+                    <a:noFill/>
+                    <a:ln>
+                      <a:noFill/>
+                    </a:ln>
+                  </pic:spPr>
+                </pic:pic>
+              </a:graphicData>
+            </a:graphic>
+          </wp:inline>
+        </w:drawing>
+      </w:r>
     </w:p>
     <w:p>
       <w:pPr>
@@ -4419,7 +4681,7 @@
       <w:pPr>
         <w:pStyle w:val="Heading1"/>
       </w:pPr>
-      <w:bookmarkStart w:id="24" w:name="_Toc479514093"/>
+      <w:bookmarkStart w:id="24" w:name="_Toc480555804"/>
       <w:r>
         <w:lastRenderedPageBreak/>
         <w:t>References</w:t>
@@ -4429,10 +4691,7 @@
     <w:p/>
     <w:p>
       <w:r>
-        <w:t>Ferguson</w:t>
-      </w:r>
-      <w:r>
-        <w:t>, M. (</w:t>
+        <w:t>Ferguson, M. (</w:t>
       </w:r>
       <w:proofErr w:type="spellStart"/>
       <w:r>
@@ -4539,13 +4798,7 @@
         <w:rPr>
           <w:rFonts w:cstheme="minorHAnsi"/>
         </w:rPr>
-        <w:t>, A.</w:t>
-      </w:r>
-      <w:r>
-        <w:rPr>
-          <w:rFonts w:cstheme="minorHAnsi"/>
-        </w:rPr>
-        <w:t xml:space="preserve"> (2004). Unix  network programing. (3rd ed.)</w:t>
+        <w:t>, A. (2004). Unix  network programing. (3rd ed.)</w:t>
       </w:r>
       <w:r>
         <w:rPr>
@@ -4595,7 +4848,7 @@
     </w:p>
     <w:p/>
     <w:sectPr>
-      <w:footerReference w:type="default" r:id="rId16"/>
+      <w:footerReference w:type="default" r:id="rId20"/>
       <w:pgSz w:w="12240" w:h="15840"/>
       <w:pgMar w:top="1440" w:right="1440" w:bottom="1440" w:left="1440" w:header="720" w:footer="720" w:gutter="0"/>
       <w:cols w:space="720"/>
@@ -4668,7 +4921,7 @@
           <w:rPr>
             <w:noProof/>
           </w:rPr>
-          <w:t>10</w:t>
+          <w:t>11</w:t>
         </w:r>
         <w:r>
           <w:rPr>
@@ -6063,6 +6316,7 @@
   <w:style w:type="character" w:default="1" w:styleId="DefaultParagraphFont">
     <w:name w:val="Default Paragraph Font"/>
     <w:uiPriority w:val="1"/>
+    <w:semiHidden/>
     <w:unhideWhenUsed/>
   </w:style>
   <w:style w:type="table" w:default="1" w:styleId="TableNormal">
@@ -6594,7 +6848,7 @@
 </file>
 
 <file path=customXml/itemProps1.xml><?xml version="1.0" encoding="utf-8"?>
-<ds:datastoreItem xmlns:ds="http://schemas.openxmlformats.org/officeDocument/2006/customXml" ds:itemID="{7F393B05-DBF4-4C27-B5DE-46986C40A59D}">
+<ds:datastoreItem xmlns:ds="http://schemas.openxmlformats.org/officeDocument/2006/customXml" ds:itemID="{B8947EAE-AC60-4095-9644-A1C6D7D0A8C4}">
   <ds:schemaRefs>
     <ds:schemaRef ds:uri="http://schemas.openxmlformats.org/officeDocument/2006/bibliography"/>
   </ds:schemaRefs>

--- a/documentation/Documentation.docx
+++ b/documentation/Documentation.docx
@@ -1,45 +1,33 @@
 
 <file path=word/document.xml><?xml version="1.0" encoding="utf-8"?>
-<w:document xmlns:o="urn:schemas-microsoft-com:office:office" xmlns:r="http://schemas.openxmlformats.org/officeDocument/2006/relationships" xmlns:v="urn:schemas-microsoft-com:vml" xmlns:w="http://schemas.openxmlformats.org/wordprocessingml/2006/main" xmlns:w10="urn:schemas-microsoft-com:office:word" xmlns:wp="http://schemas.openxmlformats.org/drawingml/2006/wordprocessingDrawing" xmlns:wps="http://schemas.microsoft.com/office/word/2010/wordprocessingShape" xmlns:wpg="http://schemas.microsoft.com/office/word/2010/wordprocessingGroup" xmlns:mc="http://schemas.openxmlformats.org/markup-compatibility/2006" xmlns:wp14="http://schemas.microsoft.com/office/word/2010/wordprocessingDrawing" xmlns:w14="http://schemas.microsoft.com/office/word/2010/wordml" mc:Ignorable="w14 wp14">
+<w:document xmlns:wpc="http://schemas.microsoft.com/office/word/2010/wordprocessingCanvas" xmlns:cx="http://schemas.microsoft.com/office/drawing/2014/chartex" xmlns:cx1="http://schemas.microsoft.com/office/drawing/2015/9/8/chartex" xmlns:cx2="http://schemas.microsoft.com/office/drawing/2015/10/21/chartex" xmlns:cx3="http://schemas.microsoft.com/office/drawing/2016/5/9/chartex" xmlns:cx4="http://schemas.microsoft.com/office/drawing/2016/5/10/chartex" xmlns:cx5="http://schemas.microsoft.com/office/drawing/2016/5/11/chartex" xmlns:cx6="http://schemas.microsoft.com/office/drawing/2016/5/12/chartex" xmlns:cx7="http://schemas.microsoft.com/office/drawing/2016/5/13/chartex" xmlns:cx8="http://schemas.microsoft.com/office/drawing/2016/5/14/chartex" xmlns:mc="http://schemas.openxmlformats.org/markup-compatibility/2006" xmlns:o="urn:schemas-microsoft-com:office:office" xmlns:r="http://schemas.openxmlformats.org/officeDocument/2006/relationships" xmlns:m="http://schemas.openxmlformats.org/officeDocument/2006/math" xmlns:v="urn:schemas-microsoft-com:vml" xmlns:wp14="http://schemas.microsoft.com/office/word/2010/wordprocessingDrawing" xmlns:wp="http://schemas.openxmlformats.org/drawingml/2006/wordprocessingDrawing" xmlns:w10="urn:schemas-microsoft-com:office:word" xmlns:w="http://schemas.openxmlformats.org/wordprocessingml/2006/main" xmlns:w14="http://schemas.microsoft.com/office/word/2010/wordml" xmlns:w15="http://schemas.microsoft.com/office/word/2012/wordml" xmlns:w16se="http://schemas.microsoft.com/office/word/2015/wordml/symex" xmlns:wpg="http://schemas.microsoft.com/office/word/2010/wordprocessingGroup" xmlns:wpi="http://schemas.microsoft.com/office/word/2010/wordprocessingInk" xmlns:wne="http://schemas.microsoft.com/office/word/2006/wordml" xmlns:wps="http://schemas.microsoft.com/office/word/2010/wordprocessingShape" mc:Ignorable="w14 w15 w16se wp14">
   <w:body>
     <w:p>
       <w:pPr>
-        <w:pStyle w:val="Normal"/>
-        <w:rPr>
-          <w:rFonts w:cs="Calibri" w:cstheme="minorHAnsi"/>
-        </w:rPr>
-      </w:pPr>
-      <w:r>
-        <w:rPr>
-          <w:rFonts w:cs="Calibri" w:cstheme="minorHAnsi"/>
-        </w:rPr>
-      </w:r>
-      <w:r>
-        <w:br w:type="page"/>
-      </w:r>
-    </w:p>
-    <w:p>
-      <w:pPr>
-        <w:pStyle w:val="Normal"/>
-        <w:rPr/>
-      </w:pPr>
-      <w:r>
-        <w:rPr/>
+        <w:rPr>
+          <w:rFonts w:cstheme="minorHAnsi"/>
+        </w:rPr>
+      </w:pPr>
+      <w:r>
+        <w:rPr>
+          <w:noProof/>
+        </w:rPr>
         <mc:AlternateContent>
           <mc:Choice Requires="wps">
             <w:drawing>
-              <wp:anchor behindDoc="0" distT="45720" distB="45720" distL="114300" distR="114300" simplePos="0" locked="0" layoutInCell="1" allowOverlap="1" relativeHeight="2" wp14:anchorId="6E36FF57">
+              <wp:anchor distT="45720" distB="45720" distL="114300" distR="114300" simplePos="0" relativeHeight="2" behindDoc="0" locked="0" layoutInCell="1" allowOverlap="1" wp14:anchorId="6E36FF57">
                 <wp:simplePos x="0" y="0"/>
                 <wp:positionH relativeFrom="margin">
-                  <wp:posOffset>0</wp:posOffset>
+                  <wp:align>center</wp:align>
                 </wp:positionH>
                 <wp:positionV relativeFrom="margin">
-                  <wp:posOffset>360680</wp:posOffset>
+                  <wp:align>center</wp:align>
                 </wp:positionV>
                 <wp:extent cx="5937250" cy="1048385"/>
-                <wp:effectExtent l="0" t="0" r="0" b="0"/>
+                <wp:effectExtent l="0" t="0" r="6350" b="2540"/>
                 <wp:wrapSquare wrapText="bothSides"/>
                 <wp:docPr id="1" name="Text Box 2"/>
+                <wp:cNvGraphicFramePr/>
                 <a:graphic xmlns:a="http://schemas.openxmlformats.org/drawingml/2006/main">
                   <a:graphicData uri="http://schemas.microsoft.com/office/word/2010/wordprocessingShape">
                     <wps:wsp>
@@ -47,22 +35,28 @@
                       <wps:spPr>
                         <a:xfrm>
                           <a:off x="0" y="0"/>
-                          <a:ext cx="5936760" cy="1047600"/>
+                          <a:ext cx="5937250" cy="1048385"/>
                         </a:xfrm>
                         <a:prstGeom prst="rect">
                           <a:avLst/>
                         </a:prstGeom>
                         <a:solidFill>
-                          <a:srgbClr val="ffffff"/>
+                          <a:srgbClr val="FFFFFF"/>
                         </a:solidFill>
                         <a:ln w="9360">
                           <a:noFill/>
                         </a:ln>
                       </wps:spPr>
                       <wps:style>
-                        <a:lnRef idx="0"/>
-                        <a:fillRef idx="0"/>
-                        <a:effectRef idx="0"/>
+                        <a:lnRef idx="0">
+                          <a:scrgbClr r="0" g="0" b="0"/>
+                        </a:lnRef>
+                        <a:fillRef idx="0">
+                          <a:scrgbClr r="0" g="0" b="0"/>
+                        </a:fillRef>
+                        <a:effectRef idx="0">
+                          <a:scrgbClr r="0" g="0" b="0"/>
+                        </a:effectRef>
                         <a:fontRef idx="minor"/>
                       </wps:style>
                       <wps:txbx>
@@ -109,6 +103,14 @@
                                 <w:szCs w:val="24"/>
                               </w:rPr>
                               <w:t xml:space="preserve">Name: </w:t>
+                            </w:r>
+                            <w:r>
+                              <w:rPr>
+                                <w:b/>
+                                <w:color w:val="000000"/>
+                                <w:sz w:val="24"/>
+                                <w:szCs w:val="24"/>
+                              </w:rPr>
                               <w:tab/>
                             </w:r>
                             <w:r>
@@ -123,7 +125,6 @@
                           <w:p>
                             <w:pPr>
                               <w:pStyle w:val="FrameContents"/>
-                              <w:spacing w:before="0" w:after="160"/>
                               <w:rPr>
                                 <w:color w:val="000000"/>
                               </w:rPr>
@@ -136,6 +137,14 @@
                                 <w:szCs w:val="24"/>
                               </w:rPr>
                               <w:t>Date:</w:t>
+                            </w:r>
+                            <w:r>
+                              <w:rPr>
+                                <w:b/>
+                                <w:color w:val="000000"/>
+                                <w:sz w:val="24"/>
+                                <w:szCs w:val="24"/>
+                              </w:rPr>
                               <w:tab/>
                             </w:r>
                             <w:r>
@@ -163,11 +172,8 @@
           </mc:Choice>
           <mc:Fallback>
             <w:pict>
-              <v:rect id="shape_0" ID="Text Box 2" fillcolor="white" stroked="f" style="position:absolute;margin-left:0pt;margin-top:28.4pt;width:467.4pt;height:82.45pt;mso-position-horizontal-relative:margin;mso-position-vertical-relative:margin" wp14:anchorId="6E36FF57">
-                <w10:wrap type="square"/>
-                <v:fill o:detectmouseclick="t" type="solid" color2="black"/>
-                <v:stroke color="#3465a4" weight="9360" joinstyle="round" endcap="flat"/>
-                <v:textbox>
+              <v:rect w14:anchorId="6E36FF57" id="Text Box 2" o:spid="_x0000_s1026" style="position:absolute;margin-left:0;margin-top:0;width:467.5pt;height:82.55pt;z-index:2;visibility:visible;mso-wrap-style:square;mso-height-percent:200;mso-wrap-distance-left:9pt;mso-wrap-distance-top:3.6pt;mso-wrap-distance-right:9pt;mso-wrap-distance-bottom:3.6pt;mso-position-horizontal:center;mso-position-horizontal-relative:margin;mso-position-vertical:center;mso-position-vertical-relative:margin;mso-height-percent:200;mso-height-relative:margin;v-text-anchor:top" o:gfxdata="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" stroked="f" strokeweight=".26mm">
+                <v:textbox style="mso-fit-shape-to-text:t">
                   <w:txbxContent>
                     <w:p>
                       <w:pPr>
@@ -211,6 +217,14 @@
                           <w:szCs w:val="24"/>
                         </w:rPr>
                         <w:t xml:space="preserve">Name: </w:t>
+                      </w:r>
+                      <w:r>
+                        <w:rPr>
+                          <w:b/>
+                          <w:color w:val="000000"/>
+                          <w:sz w:val="24"/>
+                          <w:szCs w:val="24"/>
+                        </w:rPr>
                         <w:tab/>
                       </w:r>
                       <w:r>
@@ -225,7 +239,6 @@
                     <w:p>
                       <w:pPr>
                         <w:pStyle w:val="FrameContents"/>
-                        <w:spacing w:before="0" w:after="160"/>
                         <w:rPr>
                           <w:color w:val="000000"/>
                         </w:rPr>
@@ -238,6 +251,14 @@
                           <w:szCs w:val="24"/>
                         </w:rPr>
                         <w:t>Date:</w:t>
+                      </w:r>
+                      <w:r>
+                        <w:rPr>
+                          <w:b/>
+                          <w:color w:val="000000"/>
+                          <w:sz w:val="24"/>
+                          <w:szCs w:val="24"/>
+                        </w:rPr>
                         <w:tab/>
                       </w:r>
                       <w:r>
@@ -251,48 +272,59 @@
                     </w:p>
                   </w:txbxContent>
                 </v:textbox>
+                <w10:wrap type="square" anchorx="margin" anchory="margin"/>
               </v:rect>
             </w:pict>
           </mc:Fallback>
         </mc:AlternateContent>
       </w:r>
-    </w:p>
+      <w:r>
+        <w:br w:type="page"/>
+      </w:r>
+    </w:p>
+    <w:p/>
     <w:sdt>
       <w:sdtPr>
+        <w:rPr>
+          <w:rFonts w:asciiTheme="minorHAnsi" w:eastAsiaTheme="minorHAnsi" w:hAnsiTheme="minorHAnsi" w:cstheme="minorBidi"/>
+          <w:b w:val="0"/>
+          <w:sz w:val="22"/>
+          <w:szCs w:val="22"/>
+        </w:rPr>
+        <w:id w:val="1316563065"/>
         <w:docPartObj>
           <w:docPartGallery w:val="Table of Contents"/>
-          <w:docPartUnique w:val="true"/>
+          <w:docPartUnique/>
         </w:docPartObj>
-        <w:id w:val="1316563065"/>
       </w:sdtPr>
+      <w:sdtEndPr/>
       <w:sdtContent>
         <w:p>
           <w:pPr>
             <w:pStyle w:val="TOCHeading"/>
-            <w:rPr/>
           </w:pPr>
           <w:r>
             <w:rPr>
-              <w:rFonts w:cs="Calibri" w:ascii="Calibri" w:hAnsi="Calibri" w:asciiTheme="minorHAnsi" w:cstheme="minorHAnsi" w:hAnsiTheme="minorHAnsi"/>
+              <w:rFonts w:asciiTheme="minorHAnsi" w:hAnsiTheme="minorHAnsi" w:cstheme="minorHAnsi"/>
             </w:rPr>
             <w:t>Table of Contents</w:t>
           </w:r>
         </w:p>
         <w:p>
           <w:pPr>
-            <w:pStyle w:val="Contents1"/>
+            <w:pStyle w:val="TOC1"/>
             <w:tabs>
-              <w:tab w:val="right" w:pos="9350" w:leader="dot"/>
+              <w:tab w:val="right" w:leader="dot" w:pos="9350"/>
             </w:tabs>
             <w:rPr>
-              <w:rFonts w:eastAsia="" w:eastAsiaTheme="minorEastAsia"/>
+              <w:rFonts w:eastAsiaTheme="minorEastAsia"/>
             </w:rPr>
           </w:pPr>
           <w:r>
             <w:fldChar w:fldCharType="begin"/>
           </w:r>
           <w:r>
-            <w:instrText> TOC \z \o "1-3" \u \h</w:instrText>
+            <w:instrText>TOC \z \o "1-3" \u \h</w:instrText>
           </w:r>
           <w:r>
             <w:fldChar w:fldCharType="separate"/>
@@ -300,8 +332,8 @@
           <w:hyperlink w:anchor="_Toc480555781">
             <w:r>
               <w:rPr>
-                <w:webHidden/>
                 <w:rStyle w:val="IndexLink"/>
+                <w:webHidden/>
               </w:rPr>
               <w:t>Purpose</w:t>
             </w:r>
@@ -321,12 +353,16 @@
               <w:rPr>
                 <w:webHidden/>
               </w:rPr>
+            </w:r>
+            <w:r>
+              <w:rPr>
+                <w:webHidden/>
+              </w:rPr>
               <w:fldChar w:fldCharType="separate"/>
             </w:r>
             <w:r>
               <w:rPr>
                 <w:rStyle w:val="IndexLink"/>
-                <w:vanish w:val="false"/>
               </w:rPr>
               <w:tab/>
               <w:t>3</w:t>
@@ -341,19 +377,19 @@
         </w:p>
         <w:p>
           <w:pPr>
-            <w:pStyle w:val="Contents1"/>
+            <w:pStyle w:val="TOC1"/>
             <w:tabs>
-              <w:tab w:val="right" w:pos="9350" w:leader="dot"/>
+              <w:tab w:val="right" w:leader="dot" w:pos="9350"/>
             </w:tabs>
             <w:rPr>
-              <w:rFonts w:eastAsia="" w:eastAsiaTheme="minorEastAsia"/>
+              <w:rFonts w:eastAsiaTheme="minorEastAsia"/>
             </w:rPr>
           </w:pPr>
           <w:hyperlink w:anchor="_Toc480555782">
             <w:r>
               <w:rPr>
-                <w:webHidden/>
                 <w:rStyle w:val="IndexLink"/>
+                <w:webHidden/>
               </w:rPr>
               <w:t>Implementation</w:t>
             </w:r>
@@ -373,12 +409,16 @@
               <w:rPr>
                 <w:webHidden/>
               </w:rPr>
+            </w:r>
+            <w:r>
+              <w:rPr>
+                <w:webHidden/>
+              </w:rPr>
               <w:fldChar w:fldCharType="separate"/>
             </w:r>
             <w:r>
               <w:rPr>
                 <w:rStyle w:val="IndexLink"/>
-                <w:vanish w:val="false"/>
               </w:rPr>
               <w:tab/>
               <w:t>3</w:t>
@@ -393,19 +433,19 @@
         </w:p>
         <w:p>
           <w:pPr>
-            <w:pStyle w:val="Contents2"/>
+            <w:pStyle w:val="TOC2"/>
             <w:tabs>
-              <w:tab w:val="right" w:pos="9350" w:leader="dot"/>
+              <w:tab w:val="right" w:leader="dot" w:pos="9350"/>
             </w:tabs>
             <w:rPr>
-              <w:rFonts w:eastAsia="" w:eastAsiaTheme="minorEastAsia"/>
+              <w:rFonts w:eastAsiaTheme="minorEastAsia"/>
             </w:rPr>
           </w:pPr>
           <w:hyperlink w:anchor="_Toc480555783">
             <w:r>
               <w:rPr>
-                <w:webHidden/>
                 <w:rStyle w:val="IndexLink"/>
+                <w:webHidden/>
               </w:rPr>
               <w:t>Framework</w:t>
             </w:r>
@@ -419,7 +459,18 @@
               <w:rPr>
                 <w:webHidden/>
               </w:rPr>
-              <w:instrText>PAGEREF _Toc480555783 \h</w:instrText>
+              <w:instrText>PA</w:instrText>
+            </w:r>
+            <w:r>
+              <w:rPr>
+                <w:webHidden/>
+              </w:rPr>
+              <w:instrText>GEREF _Toc480555783 \h</w:instrText>
+            </w:r>
+            <w:r>
+              <w:rPr>
+                <w:webHidden/>
+              </w:rPr>
             </w:r>
             <w:r>
               <w:rPr>
@@ -430,7 +481,6 @@
             <w:r>
               <w:rPr>
                 <w:rStyle w:val="IndexLink"/>
-                <w:vanish w:val="false"/>
               </w:rPr>
               <w:tab/>
               <w:t>3</w:t>
@@ -445,19 +495,19 @@
         </w:p>
         <w:p>
           <w:pPr>
-            <w:pStyle w:val="Contents2"/>
+            <w:pStyle w:val="TOC2"/>
             <w:tabs>
-              <w:tab w:val="right" w:pos="9350" w:leader="dot"/>
+              <w:tab w:val="right" w:leader="dot" w:pos="9350"/>
             </w:tabs>
             <w:rPr>
-              <w:rFonts w:eastAsia="" w:eastAsiaTheme="minorEastAsia"/>
+              <w:rFonts w:eastAsiaTheme="minorEastAsia"/>
             </w:rPr>
           </w:pPr>
           <w:hyperlink w:anchor="_Toc480555784">
             <w:r>
               <w:rPr>
-                <w:webHidden/>
                 <w:rStyle w:val="IndexLink"/>
+                <w:webHidden/>
               </w:rPr>
               <w:t>Source Code</w:t>
             </w:r>
@@ -477,12 +527,16 @@
               <w:rPr>
                 <w:webHidden/>
               </w:rPr>
+            </w:r>
+            <w:r>
+              <w:rPr>
+                <w:webHidden/>
+              </w:rPr>
               <w:fldChar w:fldCharType="separate"/>
             </w:r>
             <w:r>
               <w:rPr>
                 <w:rStyle w:val="IndexLink"/>
-                <w:vanish w:val="false"/>
               </w:rPr>
               <w:tab/>
               <w:t>3</w:t>
@@ -497,19 +551,19 @@
         </w:p>
         <w:p>
           <w:pPr>
-            <w:pStyle w:val="Contents2"/>
+            <w:pStyle w:val="TOC2"/>
             <w:tabs>
-              <w:tab w:val="right" w:pos="9350" w:leader="dot"/>
+              <w:tab w:val="right" w:leader="dot" w:pos="9350"/>
             </w:tabs>
             <w:rPr>
-              <w:rFonts w:eastAsia="" w:eastAsiaTheme="minorEastAsia"/>
+              <w:rFonts w:eastAsiaTheme="minorEastAsia"/>
             </w:rPr>
           </w:pPr>
           <w:hyperlink w:anchor="_Toc480555785">
             <w:r>
               <w:rPr>
-                <w:webHidden/>
                 <w:rStyle w:val="IndexLink"/>
+                <w:webHidden/>
               </w:rPr>
               <w:t>Sensor Management</w:t>
             </w:r>
@@ -529,12 +583,16 @@
               <w:rPr>
                 <w:webHidden/>
               </w:rPr>
+            </w:r>
+            <w:r>
+              <w:rPr>
+                <w:webHidden/>
+              </w:rPr>
               <w:fldChar w:fldCharType="separate"/>
             </w:r>
             <w:r>
               <w:rPr>
                 <w:rStyle w:val="IndexLink"/>
-                <w:vanish w:val="false"/>
               </w:rPr>
               <w:tab/>
               <w:t>3</w:t>
@@ -549,19 +607,19 @@
         </w:p>
         <w:p>
           <w:pPr>
-            <w:pStyle w:val="Contents2"/>
+            <w:pStyle w:val="TOC2"/>
             <w:tabs>
-              <w:tab w:val="right" w:pos="9350" w:leader="dot"/>
+              <w:tab w:val="right" w:leader="dot" w:pos="9350"/>
             </w:tabs>
             <w:rPr>
-              <w:rFonts w:eastAsia="" w:eastAsiaTheme="minorEastAsia"/>
+              <w:rFonts w:eastAsiaTheme="minorEastAsia"/>
             </w:rPr>
           </w:pPr>
           <w:hyperlink w:anchor="_Toc480555786">
             <w:r>
               <w:rPr>
-                <w:webHidden/>
                 <w:rStyle w:val="IndexLink"/>
+                <w:webHidden/>
               </w:rPr>
               <w:t>Command and Control</w:t>
             </w:r>
@@ -581,12 +639,16 @@
               <w:rPr>
                 <w:webHidden/>
               </w:rPr>
+            </w:r>
+            <w:r>
+              <w:rPr>
+                <w:webHidden/>
+              </w:rPr>
               <w:fldChar w:fldCharType="separate"/>
             </w:r>
             <w:r>
               <w:rPr>
                 <w:rStyle w:val="IndexLink"/>
-                <w:vanish w:val="false"/>
               </w:rPr>
               <w:tab/>
               <w:t>4</w:t>
@@ -601,19 +663,19 @@
         </w:p>
         <w:p>
           <w:pPr>
-            <w:pStyle w:val="Contents2"/>
+            <w:pStyle w:val="TOC2"/>
             <w:tabs>
-              <w:tab w:val="right" w:pos="9350" w:leader="dot"/>
+              <w:tab w:val="right" w:leader="dot" w:pos="9350"/>
             </w:tabs>
             <w:rPr>
-              <w:rFonts w:eastAsia="" w:eastAsiaTheme="minorEastAsia"/>
+              <w:rFonts w:eastAsiaTheme="minorEastAsia"/>
             </w:rPr>
           </w:pPr>
           <w:hyperlink w:anchor="_Toc480555787">
             <w:r>
               <w:rPr>
-                <w:webHidden/>
                 <w:rStyle w:val="IndexLink"/>
+                <w:webHidden/>
               </w:rPr>
               <w:t>Instillation</w:t>
             </w:r>
@@ -633,12 +695,16 @@
               <w:rPr>
                 <w:webHidden/>
               </w:rPr>
+            </w:r>
+            <w:r>
+              <w:rPr>
+                <w:webHidden/>
+              </w:rPr>
               <w:fldChar w:fldCharType="separate"/>
             </w:r>
             <w:r>
               <w:rPr>
                 <w:rStyle w:val="IndexLink"/>
-                <w:vanish w:val="false"/>
               </w:rPr>
               <w:tab/>
               <w:t>4</w:t>
@@ -653,19 +719,19 @@
         </w:p>
         <w:p>
           <w:pPr>
-            <w:pStyle w:val="Contents2"/>
+            <w:pStyle w:val="TOC2"/>
             <w:tabs>
-              <w:tab w:val="right" w:pos="9350" w:leader="dot"/>
+              <w:tab w:val="right" w:leader="dot" w:pos="9350"/>
             </w:tabs>
             <w:rPr>
-              <w:rFonts w:eastAsia="" w:eastAsiaTheme="minorEastAsia"/>
+              <w:rFonts w:eastAsiaTheme="minorEastAsia"/>
             </w:rPr>
           </w:pPr>
           <w:hyperlink w:anchor="_Toc480555788">
             <w:r>
               <w:rPr>
-                <w:webHidden/>
                 <w:rStyle w:val="IndexLink"/>
+                <w:webHidden/>
               </w:rPr>
               <w:t>Additional Notes</w:t>
             </w:r>
@@ -679,7 +745,18 @@
               <w:rPr>
                 <w:webHidden/>
               </w:rPr>
-              <w:instrText>PAGEREF _Toc480555788 \h</w:instrText>
+              <w:instrText>PAGEREF _Toc480555788 \</w:instrText>
+            </w:r>
+            <w:r>
+              <w:rPr>
+                <w:webHidden/>
+              </w:rPr>
+              <w:instrText>h</w:instrText>
+            </w:r>
+            <w:r>
+              <w:rPr>
+                <w:webHidden/>
+              </w:rPr>
             </w:r>
             <w:r>
               <w:rPr>
@@ -690,7 +767,6 @@
             <w:r>
               <w:rPr>
                 <w:rStyle w:val="IndexLink"/>
-                <w:vanish w:val="false"/>
               </w:rPr>
               <w:tab/>
               <w:t>4</w:t>
@@ -705,19 +781,19 @@
         </w:p>
         <w:p>
           <w:pPr>
-            <w:pStyle w:val="Contents1"/>
+            <w:pStyle w:val="TOC1"/>
             <w:tabs>
-              <w:tab w:val="right" w:pos="9350" w:leader="dot"/>
+              <w:tab w:val="right" w:leader="dot" w:pos="9350"/>
             </w:tabs>
             <w:rPr>
-              <w:rFonts w:eastAsia="" w:eastAsiaTheme="minorEastAsia"/>
+              <w:rFonts w:eastAsiaTheme="minorEastAsia"/>
             </w:rPr>
           </w:pPr>
           <w:hyperlink w:anchor="_Toc480555789">
             <w:r>
               <w:rPr>
-                <w:webHidden/>
                 <w:rStyle w:val="IndexLink"/>
+                <w:webHidden/>
               </w:rPr>
               <w:t>Architecture</w:t>
             </w:r>
@@ -737,12 +813,16 @@
               <w:rPr>
                 <w:webHidden/>
               </w:rPr>
+            </w:r>
+            <w:r>
+              <w:rPr>
+                <w:webHidden/>
+              </w:rPr>
               <w:fldChar w:fldCharType="separate"/>
             </w:r>
             <w:r>
               <w:rPr>
                 <w:rStyle w:val="IndexLink"/>
-                <w:vanish w:val="false"/>
               </w:rPr>
               <w:tab/>
               <w:t>5</w:t>
@@ -757,21 +837,28 @@
         </w:p>
         <w:p>
           <w:pPr>
-            <w:pStyle w:val="Contents2"/>
+            <w:pStyle w:val="TOC2"/>
             <w:tabs>
-              <w:tab w:val="right" w:pos="9350" w:leader="dot"/>
+              <w:tab w:val="right" w:leader="dot" w:pos="9350"/>
             </w:tabs>
             <w:rPr>
-              <w:rFonts w:eastAsia="" w:eastAsiaTheme="minorEastAsia"/>
+              <w:rFonts w:eastAsiaTheme="minorEastAsia"/>
             </w:rPr>
           </w:pPr>
           <w:hyperlink w:anchor="_Toc480555790">
             <w:r>
               <w:rPr>
-                <w:webHidden/>
                 <w:rStyle w:val="IndexLink"/>
-              </w:rPr>
-              <w:t>Example Hardware</w:t>
+                <w:webHidden/>
+              </w:rPr>
+              <w:t>Example</w:t>
+            </w:r>
+            <w:r>
+              <w:rPr>
+                <w:rStyle w:val="IndexLink"/>
+                <w:webHidden/>
+              </w:rPr>
+              <w:t xml:space="preserve"> Hardware</w:t>
             </w:r>
             <w:r>
               <w:rPr>
@@ -789,12 +876,16 @@
               <w:rPr>
                 <w:webHidden/>
               </w:rPr>
+            </w:r>
+            <w:r>
+              <w:rPr>
+                <w:webHidden/>
+              </w:rPr>
               <w:fldChar w:fldCharType="separate"/>
             </w:r>
             <w:r>
               <w:rPr>
                 <w:rStyle w:val="IndexLink"/>
-                <w:vanish w:val="false"/>
               </w:rPr>
               <w:tab/>
               <w:t>5</w:t>
@@ -809,19 +900,19 @@
         </w:p>
         <w:p>
           <w:pPr>
-            <w:pStyle w:val="Contents2"/>
+            <w:pStyle w:val="TOC2"/>
             <w:tabs>
-              <w:tab w:val="right" w:pos="9350" w:leader="dot"/>
+              <w:tab w:val="right" w:leader="dot" w:pos="9350"/>
             </w:tabs>
             <w:rPr>
-              <w:rFonts w:eastAsia="" w:eastAsiaTheme="minorEastAsia"/>
+              <w:rFonts w:eastAsiaTheme="minorEastAsia"/>
             </w:rPr>
           </w:pPr>
           <w:hyperlink w:anchor="_Toc480555791">
             <w:r>
               <w:rPr>
-                <w:webHidden/>
                 <w:rStyle w:val="IndexLink"/>
+                <w:webHidden/>
               </w:rPr>
               <w:t>Software</w:t>
             </w:r>
@@ -841,12 +932,16 @@
               <w:rPr>
                 <w:webHidden/>
               </w:rPr>
+            </w:r>
+            <w:r>
+              <w:rPr>
+                <w:webHidden/>
+              </w:rPr>
               <w:fldChar w:fldCharType="separate"/>
             </w:r>
             <w:r>
               <w:rPr>
                 <w:rStyle w:val="IndexLink"/>
-                <w:vanish w:val="false"/>
               </w:rPr>
               <w:tab/>
               <w:t>5</w:t>
@@ -861,19 +956,19 @@
         </w:p>
         <w:p>
           <w:pPr>
-            <w:pStyle w:val="Contents1"/>
+            <w:pStyle w:val="TOC1"/>
             <w:tabs>
-              <w:tab w:val="right" w:pos="9350" w:leader="dot"/>
+              <w:tab w:val="right" w:leader="dot" w:pos="9350"/>
             </w:tabs>
             <w:rPr>
-              <w:rFonts w:eastAsia="" w:eastAsiaTheme="minorEastAsia"/>
+              <w:rFonts w:eastAsiaTheme="minorEastAsia"/>
             </w:rPr>
           </w:pPr>
           <w:hyperlink w:anchor="_Toc480555792">
             <w:r>
               <w:rPr>
-                <w:webHidden/>
                 <w:rStyle w:val="IndexLink"/>
+                <w:webHidden/>
               </w:rPr>
               <w:t>Lessons Learned</w:t>
             </w:r>
@@ -893,12 +988,16 @@
               <w:rPr>
                 <w:webHidden/>
               </w:rPr>
+            </w:r>
+            <w:r>
+              <w:rPr>
+                <w:webHidden/>
+              </w:rPr>
               <w:fldChar w:fldCharType="separate"/>
             </w:r>
             <w:r>
               <w:rPr>
                 <w:rStyle w:val="IndexLink"/>
-                <w:vanish w:val="false"/>
               </w:rPr>
               <w:tab/>
               <w:t>6</w:t>
@@ -913,19 +1012,19 @@
         </w:p>
         <w:p>
           <w:pPr>
-            <w:pStyle w:val="Contents1"/>
+            <w:pStyle w:val="TOC1"/>
             <w:tabs>
-              <w:tab w:val="right" w:pos="9350" w:leader="dot"/>
+              <w:tab w:val="right" w:leader="dot" w:pos="9350"/>
             </w:tabs>
             <w:rPr>
-              <w:rFonts w:eastAsia="" w:eastAsiaTheme="minorEastAsia"/>
+              <w:rFonts w:eastAsiaTheme="minorEastAsia"/>
             </w:rPr>
           </w:pPr>
           <w:hyperlink w:anchor="_Toc480555793">
             <w:r>
               <w:rPr>
-                <w:webHidden/>
                 <w:rStyle w:val="IndexLink"/>
+                <w:webHidden/>
               </w:rPr>
               <w:t>Potential Expansions</w:t>
             </w:r>
@@ -945,12 +1044,16 @@
               <w:rPr>
                 <w:webHidden/>
               </w:rPr>
+            </w:r>
+            <w:r>
+              <w:rPr>
+                <w:webHidden/>
+              </w:rPr>
               <w:fldChar w:fldCharType="separate"/>
             </w:r>
             <w:r>
               <w:rPr>
                 <w:rStyle w:val="IndexLink"/>
-                <w:vanish w:val="false"/>
               </w:rPr>
               <w:tab/>
               <w:t>7</w:t>
@@ -965,19 +1068,19 @@
         </w:p>
         <w:p>
           <w:pPr>
-            <w:pStyle w:val="Contents1"/>
+            <w:pStyle w:val="TOC1"/>
             <w:tabs>
-              <w:tab w:val="right" w:pos="9350" w:leader="dot"/>
+              <w:tab w:val="right" w:leader="dot" w:pos="9350"/>
             </w:tabs>
             <w:rPr>
-              <w:rFonts w:eastAsia="" w:eastAsiaTheme="minorEastAsia"/>
+              <w:rFonts w:eastAsiaTheme="minorEastAsia"/>
             </w:rPr>
           </w:pPr>
           <w:hyperlink w:anchor="_Toc480555794">
             <w:r>
               <w:rPr>
-                <w:webHidden/>
                 <w:rStyle w:val="IndexLink"/>
+                <w:webHidden/>
               </w:rPr>
               <w:t>Appendix A: Utilized Open Source Projects</w:t>
             </w:r>
@@ -997,12 +1100,16 @@
               <w:rPr>
                 <w:webHidden/>
               </w:rPr>
+            </w:r>
+            <w:r>
+              <w:rPr>
+                <w:webHidden/>
+              </w:rPr>
               <w:fldChar w:fldCharType="separate"/>
             </w:r>
             <w:r>
               <w:rPr>
                 <w:rStyle w:val="IndexLink"/>
-                <w:vanish w:val="false"/>
               </w:rPr>
               <w:tab/>
               <w:t>7</w:t>
@@ -1017,21 +1124,28 @@
         </w:p>
         <w:p>
           <w:pPr>
-            <w:pStyle w:val="Contents1"/>
+            <w:pStyle w:val="TOC1"/>
             <w:tabs>
-              <w:tab w:val="right" w:pos="9350" w:leader="dot"/>
+              <w:tab w:val="right" w:leader="dot" w:pos="9350"/>
             </w:tabs>
             <w:rPr>
-              <w:rFonts w:eastAsia="" w:eastAsiaTheme="minorEastAsia"/>
+              <w:rFonts w:eastAsiaTheme="minorEastAsia"/>
             </w:rPr>
           </w:pPr>
           <w:hyperlink w:anchor="_Toc480555795">
             <w:r>
               <w:rPr>
-                <w:webHidden/>
                 <w:rStyle w:val="IndexLink"/>
-              </w:rPr>
-              <w:t>Appendix B: Software Package Descriptions</w:t>
+                <w:webHidden/>
+              </w:rPr>
+              <w:t>Appendix B:</w:t>
+            </w:r>
+            <w:r>
+              <w:rPr>
+                <w:rStyle w:val="IndexLink"/>
+                <w:webHidden/>
+              </w:rPr>
+              <w:t xml:space="preserve"> Software Package Descriptions</w:t>
             </w:r>
             <w:r>
               <w:rPr>
@@ -1049,12 +1163,16 @@
               <w:rPr>
                 <w:webHidden/>
               </w:rPr>
+            </w:r>
+            <w:r>
+              <w:rPr>
+                <w:webHidden/>
+              </w:rPr>
               <w:fldChar w:fldCharType="separate"/>
             </w:r>
             <w:r>
               <w:rPr>
                 <w:rStyle w:val="IndexLink"/>
-                <w:vanish w:val="false"/>
               </w:rPr>
               <w:tab/>
               <w:t>7</w:t>
@@ -1069,19 +1187,19 @@
         </w:p>
         <w:p>
           <w:pPr>
-            <w:pStyle w:val="Contents2"/>
+            <w:pStyle w:val="TOC2"/>
             <w:tabs>
-              <w:tab w:val="right" w:pos="9350" w:leader="dot"/>
+              <w:tab w:val="right" w:leader="dot" w:pos="9350"/>
             </w:tabs>
             <w:rPr>
-              <w:rFonts w:eastAsia="" w:eastAsiaTheme="minorEastAsia"/>
+              <w:rFonts w:eastAsiaTheme="minorEastAsia"/>
             </w:rPr>
           </w:pPr>
           <w:hyperlink w:anchor="_Toc480555796">
             <w:r>
               <w:rPr>
-                <w:webHidden/>
                 <w:rStyle w:val="IndexLink"/>
+                <w:webHidden/>
               </w:rPr>
               <w:t>Arduino Control</w:t>
             </w:r>
@@ -1101,12 +1219,16 @@
               <w:rPr>
                 <w:webHidden/>
               </w:rPr>
+            </w:r>
+            <w:r>
+              <w:rPr>
+                <w:webHidden/>
+              </w:rPr>
               <w:fldChar w:fldCharType="separate"/>
             </w:r>
             <w:r>
               <w:rPr>
                 <w:rStyle w:val="IndexLink"/>
-                <w:vanish w:val="false"/>
               </w:rPr>
               <w:tab/>
               <w:t>7</w:t>
@@ -1121,19 +1243,19 @@
         </w:p>
         <w:p>
           <w:pPr>
-            <w:pStyle w:val="Contents2"/>
+            <w:pStyle w:val="TOC2"/>
             <w:tabs>
-              <w:tab w:val="right" w:pos="9350" w:leader="dot"/>
+              <w:tab w:val="right" w:leader="dot" w:pos="9350"/>
             </w:tabs>
             <w:rPr>
-              <w:rFonts w:eastAsia="" w:eastAsiaTheme="minorEastAsia"/>
+              <w:rFonts w:eastAsiaTheme="minorEastAsia"/>
             </w:rPr>
           </w:pPr>
           <w:hyperlink w:anchor="_Toc480555797">
             <w:r>
               <w:rPr>
-                <w:webHidden/>
                 <w:rStyle w:val="IndexLink"/>
+                <w:webHidden/>
               </w:rPr>
               <w:t>Sensors</w:t>
             </w:r>
@@ -1153,12 +1275,16 @@
               <w:rPr>
                 <w:webHidden/>
               </w:rPr>
+            </w:r>
+            <w:r>
+              <w:rPr>
+                <w:webHidden/>
+              </w:rPr>
               <w:fldChar w:fldCharType="separate"/>
             </w:r>
             <w:r>
               <w:rPr>
                 <w:rStyle w:val="IndexLink"/>
-                <w:vanish w:val="false"/>
               </w:rPr>
               <w:tab/>
               <w:t>7</w:t>
@@ -1173,19 +1299,19 @@
         </w:p>
         <w:p>
           <w:pPr>
-            <w:pStyle w:val="Contents2"/>
+            <w:pStyle w:val="TOC2"/>
             <w:tabs>
-              <w:tab w:val="right" w:pos="9350" w:leader="dot"/>
+              <w:tab w:val="right" w:leader="dot" w:pos="9350"/>
             </w:tabs>
             <w:rPr>
-              <w:rFonts w:eastAsia="" w:eastAsiaTheme="minorEastAsia"/>
+              <w:rFonts w:eastAsiaTheme="minorEastAsia"/>
             </w:rPr>
           </w:pPr>
           <w:hyperlink w:anchor="_Toc480555798">
             <w:r>
               <w:rPr>
-                <w:webHidden/>
                 <w:rStyle w:val="IndexLink"/>
+                <w:webHidden/>
               </w:rPr>
               <w:t>Bridge</w:t>
             </w:r>
@@ -1205,12 +1331,16 @@
               <w:rPr>
                 <w:webHidden/>
               </w:rPr>
+            </w:r>
+            <w:r>
+              <w:rPr>
+                <w:webHidden/>
+              </w:rPr>
               <w:fldChar w:fldCharType="separate"/>
             </w:r>
             <w:r>
               <w:rPr>
                 <w:rStyle w:val="IndexLink"/>
-                <w:vanish w:val="false"/>
               </w:rPr>
               <w:tab/>
               <w:t>8</w:t>
@@ -1225,19 +1355,19 @@
         </w:p>
         <w:p>
           <w:pPr>
-            <w:pStyle w:val="Contents1"/>
+            <w:pStyle w:val="TOC1"/>
             <w:tabs>
-              <w:tab w:val="right" w:pos="9350" w:leader="dot"/>
+              <w:tab w:val="right" w:leader="dot" w:pos="9350"/>
             </w:tabs>
             <w:rPr>
-              <w:rFonts w:eastAsia="" w:eastAsiaTheme="minorEastAsia"/>
+              <w:rFonts w:eastAsiaTheme="minorEastAsia"/>
             </w:rPr>
           </w:pPr>
           <w:hyperlink w:anchor="_Toc480555799">
             <w:r>
               <w:rPr>
-                <w:webHidden/>
                 <w:rStyle w:val="IndexLink"/>
+                <w:webHidden/>
               </w:rPr>
               <w:t>Appendix C: Test Platform Information</w:t>
             </w:r>
@@ -1257,12 +1387,16 @@
               <w:rPr>
                 <w:webHidden/>
               </w:rPr>
+            </w:r>
+            <w:r>
+              <w:rPr>
+                <w:webHidden/>
+              </w:rPr>
               <w:fldChar w:fldCharType="separate"/>
             </w:r>
             <w:r>
               <w:rPr>
                 <w:rStyle w:val="IndexLink"/>
-                <w:vanish w:val="false"/>
               </w:rPr>
               <w:tab/>
               <w:t>8</w:t>
@@ -1277,19 +1411,19 @@
         </w:p>
         <w:p>
           <w:pPr>
-            <w:pStyle w:val="Contents2"/>
+            <w:pStyle w:val="TOC2"/>
             <w:tabs>
-              <w:tab w:val="right" w:pos="9350" w:leader="dot"/>
+              <w:tab w:val="right" w:leader="dot" w:pos="9350"/>
             </w:tabs>
             <w:rPr>
-              <w:rFonts w:eastAsia="" w:eastAsiaTheme="minorEastAsia"/>
+              <w:rFonts w:eastAsiaTheme="minorEastAsia"/>
             </w:rPr>
           </w:pPr>
           <w:hyperlink w:anchor="_Toc480555800">
             <w:r>
               <w:rPr>
-                <w:webHidden/>
                 <w:rStyle w:val="IndexLink"/>
+                <w:webHidden/>
               </w:rPr>
               <w:t>Test Platform Description</w:t>
             </w:r>
@@ -1309,12 +1443,16 @@
               <w:rPr>
                 <w:webHidden/>
               </w:rPr>
+            </w:r>
+            <w:r>
+              <w:rPr>
+                <w:webHidden/>
+              </w:rPr>
               <w:fldChar w:fldCharType="separate"/>
             </w:r>
             <w:r>
               <w:rPr>
                 <w:rStyle w:val="IndexLink"/>
-                <w:vanish w:val="false"/>
               </w:rPr>
               <w:tab/>
               <w:t>8</w:t>
@@ -1329,19 +1467,19 @@
         </w:p>
         <w:p>
           <w:pPr>
-            <w:pStyle w:val="Contents2"/>
+            <w:pStyle w:val="TOC2"/>
             <w:tabs>
-              <w:tab w:val="right" w:pos="9350" w:leader="dot"/>
+              <w:tab w:val="right" w:leader="dot" w:pos="9350"/>
             </w:tabs>
             <w:rPr>
-              <w:rFonts w:eastAsia="" w:eastAsiaTheme="minorEastAsia"/>
+              <w:rFonts w:eastAsiaTheme="minorEastAsia"/>
             </w:rPr>
           </w:pPr>
           <w:hyperlink w:anchor="_Toc480555801">
             <w:r>
               <w:rPr>
-                <w:webHidden/>
                 <w:rStyle w:val="IndexLink"/>
+                <w:webHidden/>
               </w:rPr>
               <w:t>Installing ROS on the Raspberry Pi</w:t>
             </w:r>
@@ -1361,12 +1499,16 @@
               <w:rPr>
                 <w:webHidden/>
               </w:rPr>
+            </w:r>
+            <w:r>
+              <w:rPr>
+                <w:webHidden/>
+              </w:rPr>
               <w:fldChar w:fldCharType="separate"/>
             </w:r>
             <w:r>
               <w:rPr>
                 <w:rStyle w:val="IndexLink"/>
-                <w:vanish w:val="false"/>
               </w:rPr>
               <w:tab/>
               <w:t>8</w:t>
@@ -1381,19 +1523,19 @@
         </w:p>
         <w:p>
           <w:pPr>
-            <w:pStyle w:val="Contents2"/>
+            <w:pStyle w:val="TOC2"/>
             <w:tabs>
-              <w:tab w:val="right" w:pos="9350" w:leader="dot"/>
+              <w:tab w:val="right" w:leader="dot" w:pos="9350"/>
             </w:tabs>
             <w:rPr>
-              <w:rFonts w:eastAsia="" w:eastAsiaTheme="minorEastAsia"/>
+              <w:rFonts w:eastAsiaTheme="minorEastAsia"/>
             </w:rPr>
           </w:pPr>
           <w:hyperlink w:anchor="_Toc480555802">
             <w:r>
               <w:rPr>
-                <w:webHidden/>
                 <w:rStyle w:val="IndexLink"/>
+                <w:webHidden/>
               </w:rPr>
               <w:t>Bill of Materials</w:t>
             </w:r>
@@ -1413,12 +1555,16 @@
               <w:rPr>
                 <w:webHidden/>
               </w:rPr>
+            </w:r>
+            <w:r>
+              <w:rPr>
+                <w:webHidden/>
+              </w:rPr>
               <w:fldChar w:fldCharType="separate"/>
             </w:r>
             <w:r>
               <w:rPr>
                 <w:rStyle w:val="IndexLink"/>
-                <w:vanish w:val="false"/>
               </w:rPr>
               <w:tab/>
               <w:t>9</w:t>
@@ -1433,19 +1579,19 @@
         </w:p>
         <w:p>
           <w:pPr>
-            <w:pStyle w:val="Contents2"/>
+            <w:pStyle w:val="TOC2"/>
             <w:tabs>
-              <w:tab w:val="right" w:pos="9350" w:leader="dot"/>
+              <w:tab w:val="right" w:leader="dot" w:pos="9350"/>
             </w:tabs>
             <w:rPr>
-              <w:rFonts w:eastAsia="" w:eastAsiaTheme="minorEastAsia"/>
+              <w:rFonts w:eastAsiaTheme="minorEastAsia"/>
             </w:rPr>
           </w:pPr>
           <w:hyperlink w:anchor="_Toc480555803">
             <w:r>
               <w:rPr>
-                <w:webHidden/>
                 <w:rStyle w:val="IndexLink"/>
+                <w:webHidden/>
               </w:rPr>
               <w:t>Images</w:t>
             </w:r>
@@ -1459,7 +1605,18 @@
               <w:rPr>
                 <w:webHidden/>
               </w:rPr>
-              <w:instrText>PAGEREF _Toc480555803 \h</w:instrText>
+              <w:instrText>PAGER</w:instrText>
+            </w:r>
+            <w:r>
+              <w:rPr>
+                <w:webHidden/>
+              </w:rPr>
+              <w:instrText>EF _Toc480555803 \h</w:instrText>
+            </w:r>
+            <w:r>
+              <w:rPr>
+                <w:webHidden/>
+              </w:rPr>
             </w:r>
             <w:r>
               <w:rPr>
@@ -1470,7 +1627,6 @@
             <w:r>
               <w:rPr>
                 <w:rStyle w:val="IndexLink"/>
-                <w:vanish w:val="false"/>
               </w:rPr>
               <w:tab/>
               <w:t>9</w:t>
@@ -1485,19 +1641,19 @@
         </w:p>
         <w:p>
           <w:pPr>
-            <w:pStyle w:val="Contents1"/>
+            <w:pStyle w:val="TOC1"/>
             <w:tabs>
-              <w:tab w:val="right" w:pos="9350" w:leader="dot"/>
+              <w:tab w:val="right" w:leader="dot" w:pos="9350"/>
             </w:tabs>
             <w:rPr>
-              <w:rFonts w:eastAsia="" w:eastAsiaTheme="minorEastAsia"/>
+              <w:rFonts w:eastAsiaTheme="minorEastAsia"/>
             </w:rPr>
           </w:pPr>
           <w:hyperlink w:anchor="_Toc480555804">
             <w:r>
               <w:rPr>
-                <w:webHidden/>
                 <w:rStyle w:val="IndexLink"/>
+                <w:webHidden/>
               </w:rPr>
               <w:t>References</w:t>
             </w:r>
@@ -1517,12 +1673,16 @@
               <w:rPr>
                 <w:webHidden/>
               </w:rPr>
+            </w:r>
+            <w:r>
+              <w:rPr>
+                <w:webHidden/>
+              </w:rPr>
               <w:fldChar w:fldCharType="separate"/>
             </w:r>
             <w:r>
               <w:rPr>
                 <w:rStyle w:val="IndexLink"/>
-                <w:vanish w:val="false"/>
               </w:rPr>
               <w:tab/>
               <w:t>11</w:t>
@@ -1537,16 +1697,10 @@
         </w:p>
         <w:p>
           <w:pPr>
-            <w:pStyle w:val="Normal"/>
             <w:rPr>
-              <w:rFonts w:cs="Calibri" w:cstheme="minorHAnsi"/>
+              <w:rFonts w:cstheme="minorHAnsi"/>
             </w:rPr>
           </w:pPr>
-          <w:r>
-            <w:rPr>
-              <w:rFonts w:cs="Calibri" w:cstheme="minorHAnsi"/>
-            </w:rPr>
-          </w:r>
           <w:r>
             <w:fldChar w:fldCharType="end"/>
           </w:r>
@@ -1555,16 +1709,10 @@
     </w:sdt>
     <w:p>
       <w:pPr>
-        <w:pStyle w:val="Normal"/>
-        <w:rPr>
-          <w:rFonts w:cs="Calibri" w:cstheme="minorHAnsi"/>
-        </w:rPr>
-      </w:pPr>
-      <w:r>
-        <w:rPr>
-          <w:rFonts w:cs="Calibri" w:cstheme="minorHAnsi"/>
-        </w:rPr>
-      </w:r>
+        <w:rPr>
+          <w:rFonts w:cstheme="minorHAnsi"/>
+        </w:rPr>
+      </w:pPr>
       <w:r>
         <w:br w:type="page"/>
       </w:r>
@@ -1572,434 +1720,494 @@
     <w:p>
       <w:pPr>
         <w:pStyle w:val="Heading1"/>
-        <w:rPr/>
       </w:pPr>
       <w:bookmarkStart w:id="0" w:name="_Toc480555781"/>
       <w:bookmarkEnd w:id="0"/>
       <w:r>
-        <w:rPr/>
+        <w:lastRenderedPageBreak/>
         <w:t>Purpose</w:t>
       </w:r>
     </w:p>
     <w:p>
       <w:pPr>
-        <w:pStyle w:val="Normal"/>
-        <w:rPr>
-          <w:rFonts w:cs="Calibri" w:cstheme="minorHAnsi"/>
-        </w:rPr>
-      </w:pPr>
-      <w:r>
-        <w:rPr>
-          <w:rFonts w:cs="Calibri" w:cstheme="minorHAnsi"/>
-        </w:rPr>
-      </w:r>
-    </w:p>
-    <w:p>
-      <w:pPr>
-        <w:pStyle w:val="Normal"/>
-        <w:rPr>
-          <w:rFonts w:cs="Calibri" w:cstheme="minorHAnsi"/>
-        </w:rPr>
-      </w:pPr>
-      <w:r>
-        <w:rPr>
-          <w:rFonts w:cs="Calibri" w:cstheme="minorHAnsi"/>
-        </w:rPr>
-        <w:t>This project is to implement an expandable system in which multiple robotic platforms will receive command and control from a base station as well as relay sensing information back to the base station. These robotic platforms shall consist of an Arduino with the appropriate shields acting as a movement controller, a wireless router or repeater, and a sensing element. The implementation shall be designed such that multiple robots can connect to the network in the future as well as to be able to handle multiple sensor variants. The sensing board and element can be thought of as a payload on the robot.</w:t>
-      </w:r>
-    </w:p>
-    <w:p>
-      <w:pPr>
-        <w:pStyle w:val="Normal"/>
-        <w:rPr/>
-      </w:pPr>
-      <w:r>
-        <w:rPr/>
-      </w:r>
-    </w:p>
+        <w:rPr>
+          <w:rFonts w:cstheme="minorHAnsi"/>
+        </w:rPr>
+      </w:pPr>
+    </w:p>
+    <w:p>
+      <w:pPr>
+        <w:rPr>
+          <w:rFonts w:cstheme="minorHAnsi"/>
+        </w:rPr>
+      </w:pPr>
+      <w:r>
+        <w:rPr>
+          <w:rFonts w:cstheme="minorHAnsi"/>
+        </w:rPr>
+        <w:t xml:space="preserve">This </w:t>
+      </w:r>
+      <w:r>
+        <w:rPr>
+          <w:rFonts w:cstheme="minorHAnsi"/>
+        </w:rPr>
+        <w:t>project is to implement an expandable system in which multiple robotic platforms will receive command and control from a base station as well as relay sensing information back to the base station. These robotic platforms shall consist of an Arduino with th</w:t>
+      </w:r>
+      <w:r>
+        <w:rPr>
+          <w:rFonts w:cstheme="minorHAnsi"/>
+        </w:rPr>
+        <w:t>e appropriate shields acting as a movement controller, a wireless router or repeater, and a sensing element. The implementation shall be designed such that multiple robots can connect to the network in the future as well as to be able to handle multiple se</w:t>
+      </w:r>
+      <w:r>
+        <w:rPr>
+          <w:rFonts w:cstheme="minorHAnsi"/>
+        </w:rPr>
+        <w:t>nsor variants. The sensing board and element can be thought of as a payload on the robot.</w:t>
+      </w:r>
+    </w:p>
+    <w:p/>
     <w:p>
       <w:pPr>
         <w:pStyle w:val="Heading1"/>
-        <w:rPr/>
       </w:pPr>
       <w:bookmarkStart w:id="1" w:name="_Toc480555782"/>
       <w:bookmarkEnd w:id="1"/>
       <w:r>
-        <w:rPr/>
         <w:t>Implementation</w:t>
       </w:r>
     </w:p>
     <w:p>
       <w:pPr>
-        <w:pStyle w:val="Normal"/>
-        <w:rPr>
-          <w:rFonts w:cs="Calibri" w:cstheme="minorHAnsi"/>
-        </w:rPr>
-      </w:pPr>
-      <w:r>
-        <w:rPr>
-          <w:rFonts w:cs="Calibri" w:cstheme="minorHAnsi"/>
-        </w:rPr>
-      </w:r>
+        <w:rPr>
+          <w:rFonts w:cstheme="minorHAnsi"/>
+        </w:rPr>
+      </w:pPr>
     </w:p>
     <w:p>
       <w:pPr>
         <w:pStyle w:val="Heading2"/>
-        <w:rPr/>
       </w:pPr>
       <w:bookmarkStart w:id="2" w:name="_Toc480555783"/>
       <w:bookmarkEnd w:id="2"/>
       <w:r>
-        <w:rPr/>
         <w:t>Framework</w:t>
       </w:r>
     </w:p>
     <w:p>
       <w:pPr>
-        <w:pStyle w:val="Normal"/>
-        <w:rPr>
-          <w:rFonts w:cs="Calibri" w:cstheme="minorHAnsi"/>
-        </w:rPr>
-      </w:pPr>
-      <w:r>
-        <w:rPr>
-          <w:rFonts w:cs="Calibri" w:cstheme="minorHAnsi"/>
-        </w:rPr>
-      </w:r>
-    </w:p>
-    <w:p>
-      <w:pPr>
-        <w:pStyle w:val="Normal"/>
-        <w:rPr/>
-      </w:pPr>
-      <w:r>
-        <w:rPr>
-          <w:rFonts w:cs="Calibri" w:cstheme="minorHAnsi"/>
+        <w:rPr>
+          <w:rFonts w:cstheme="minorHAnsi"/>
+        </w:rPr>
+      </w:pPr>
+    </w:p>
+    <w:p>
+      <w:r>
+        <w:rPr>
+          <w:rFonts w:cstheme="minorHAnsi"/>
         </w:rPr>
         <w:t xml:space="preserve">ROS was chosen as the </w:t>
       </w:r>
       <w:r>
-        <w:rPr/>
-        <w:t xml:space="preserve">framework for this project. ROS provides the message serialization, deserialization, and transport for most the project. The ease of use, fit for the project, documentation, and large </w:t>
-      </w:r>
-      <w:r>
-        <w:rPr/>
-        <w:t>user base</w:t>
-      </w:r>
-      <w:r>
-        <w:rPr/>
-        <w:t xml:space="preserve"> all contributed to the decision to use ROS for the project (Open Source Robotics Foundation, n.d.).</w:t>
-      </w:r>
-    </w:p>
-    <w:p>
-      <w:pPr>
-        <w:pStyle w:val="Normal"/>
-        <w:rPr>
-          <w:rFonts w:cs="Calibri" w:cstheme="minorHAnsi"/>
-        </w:rPr>
-      </w:pPr>
-      <w:r>
-        <w:rPr>
-          <w:rFonts w:cs="Calibri" w:cstheme="minorHAnsi"/>
-        </w:rPr>
-      </w:r>
+        <w:t>framework for this project. ROS provides the message serialization, deserialization, and transport for most the proj</w:t>
+      </w:r>
+      <w:r>
+        <w:t xml:space="preserve">ect. The ease of use, fit for the project, documentation, and large user base all contributed to the decision to use ROS for the project (Open Source Robotics Foundation, </w:t>
+      </w:r>
+      <w:proofErr w:type="spellStart"/>
+      <w:r>
+        <w:t>n.d.</w:t>
+      </w:r>
+      <w:proofErr w:type="spellEnd"/>
+      <w:r>
+        <w:t>).</w:t>
+      </w:r>
+    </w:p>
+    <w:p>
+      <w:pPr>
+        <w:rPr>
+          <w:rFonts w:cstheme="minorHAnsi"/>
+        </w:rPr>
+      </w:pPr>
     </w:p>
     <w:p>
       <w:pPr>
         <w:pStyle w:val="Heading2"/>
-        <w:rPr/>
       </w:pPr>
       <w:bookmarkStart w:id="3" w:name="_Toc480555784"/>
       <w:bookmarkEnd w:id="3"/>
       <w:r>
-        <w:rPr/>
         <w:t>Source Code</w:t>
       </w:r>
     </w:p>
     <w:p>
       <w:pPr>
-        <w:pStyle w:val="Normal"/>
-        <w:rPr>
-          <w:rFonts w:cs="Calibri" w:cstheme="minorHAnsi"/>
-        </w:rPr>
-      </w:pPr>
-      <w:r>
-        <w:rPr>
-          <w:rFonts w:cs="Calibri" w:cstheme="minorHAnsi"/>
-        </w:rPr>
-      </w:r>
-    </w:p>
-    <w:p>
-      <w:pPr>
-        <w:pStyle w:val="Normal"/>
-        <w:rPr/>
-      </w:pPr>
-      <w:r>
-        <w:rPr>
-          <w:rFonts w:cs="Calibri" w:cstheme="minorHAnsi"/>
-        </w:rPr>
-        <w:t xml:space="preserve">The source code for this project was implemented in a combination of C++, C, Python, and Bash. When creating each individual portion of the project the programing language that best fit the scenario was utilized. The source code for the project has been posted publicly on GitHub under the MIT Open Source License and is located at </w:t>
-      </w:r>
-      <w:hyperlink r:id="rId2">
+        <w:rPr>
+          <w:rFonts w:cstheme="minorHAnsi"/>
+        </w:rPr>
+      </w:pPr>
+    </w:p>
+    <w:p>
+      <w:r>
+        <w:rPr>
+          <w:rFonts w:cstheme="minorHAnsi"/>
+        </w:rPr>
+        <w:t>The source code for this project was implemented in a combinatio</w:t>
+      </w:r>
+      <w:r>
+        <w:rPr>
+          <w:rFonts w:cstheme="minorHAnsi"/>
+        </w:rPr>
+        <w:t>n of C++, C, Python, and Bash. When creating each individual portion of the project the programing language that best fit the scenario was utilized. The source code for the project has been posted publicly on GitHub under the MIT Open Source License and is</w:t>
+      </w:r>
+      <w:r>
+        <w:rPr>
+          <w:rFonts w:cstheme="minorHAnsi"/>
+        </w:rPr>
+        <w:t xml:space="preserve"> located at </w:t>
+      </w:r>
+      <w:hyperlink r:id="rId8">
         <w:r>
           <w:rPr>
+            <w:rStyle w:val="InternetLink"/>
+            <w:rFonts w:cstheme="minorHAnsi"/>
             <w:webHidden/>
-            <w:rStyle w:val="InternetLink"/>
-            <w:rFonts w:cs="Calibri" w:cstheme="minorHAnsi"/>
           </w:rPr>
           <w:t>http://www.gihub.com/dksteele/Senior-Project</w:t>
         </w:r>
       </w:hyperlink>
       <w:r>
         <w:rPr>
-          <w:rFonts w:cs="Calibri" w:cstheme="minorHAnsi"/>
-        </w:rPr>
-        <w:t xml:space="preserve"> .</w:t>
-      </w:r>
-    </w:p>
-    <w:p>
-      <w:pPr>
-        <w:pStyle w:val="Normal"/>
-        <w:rPr>
-          <w:rFonts w:cs="Calibri" w:cstheme="minorHAnsi"/>
-        </w:rPr>
-      </w:pPr>
-      <w:r>
-        <w:rPr>
-          <w:rFonts w:cs="Calibri" w:cstheme="minorHAnsi"/>
-        </w:rPr>
-      </w:r>
+          <w:rFonts w:cstheme="minorHAnsi"/>
+        </w:rPr>
+        <w:t>.</w:t>
+      </w:r>
+      <w:r>
+        <w:rPr>
+          <w:rFonts w:cstheme="minorHAnsi"/>
+        </w:rPr>
+        <w:t xml:space="preserve"> </w:t>
+      </w:r>
+      <w:r>
+        <w:rPr>
+          <w:rFonts w:cstheme="minorHAnsi"/>
+        </w:rPr>
+        <w:t>The code was also coded such that it is either easily read and understood or well commented such that it can be understood easily. This allows the source code to self-document in many cases.</w:t>
+      </w:r>
+    </w:p>
+    <w:p>
+      <w:pPr>
+        <w:rPr>
+          <w:rFonts w:cstheme="minorHAnsi"/>
+        </w:rPr>
+      </w:pPr>
     </w:p>
     <w:p>
       <w:pPr>
         <w:pStyle w:val="Heading2"/>
-        <w:rPr/>
       </w:pPr>
       <w:bookmarkStart w:id="4" w:name="_Toc480555785"/>
       <w:bookmarkEnd w:id="4"/>
       <w:r>
-        <w:rPr/>
         <w:t>Sensor Management</w:t>
       </w:r>
     </w:p>
     <w:p>
       <w:pPr>
-        <w:pStyle w:val="Normal"/>
-        <w:rPr>
-          <w:rFonts w:cs="Calibri" w:cstheme="minorHAnsi"/>
-        </w:rPr>
-      </w:pPr>
-      <w:r>
-        <w:rPr>
-          <w:rFonts w:cs="Calibri" w:cstheme="minorHAnsi"/>
-        </w:rPr>
-      </w:r>
-    </w:p>
-    <w:p>
-      <w:pPr>
-        <w:pStyle w:val="Normal"/>
-        <w:rPr>
-          <w:rFonts w:cs="Calibri" w:cstheme="minorHAnsi"/>
-        </w:rPr>
-      </w:pPr>
-      <w:r>
-        <w:rPr>
-          <w:rFonts w:cs="Calibri" w:cstheme="minorHAnsi"/>
-        </w:rPr>
-        <w:t>The sensor management and sensor nodes consist of a server request-response pattern for individual sensors to register with the management node to receive a unique topic that it should publish on. The registration also updates the GUI to add the sensor to its tree. The user can specify a node that it wants to have displayed in the GUI through selecting it in the tree. Currently Digital, Analog, and Camera (JPEG image stream) sensors have been implemented in the management node to allow some flexibility in what types of sensors can be utilized.</w:t>
-      </w:r>
-    </w:p>
-    <w:p>
-      <w:pPr>
-        <w:pStyle w:val="Normal"/>
-        <w:rPr>
-          <w:rFonts w:cs="Calibri" w:cstheme="minorHAnsi"/>
-        </w:rPr>
-      </w:pPr>
-      <w:r>
-        <w:rPr>
-          <w:rFonts w:cs="Calibri" w:cstheme="minorHAnsi"/>
-        </w:rPr>
-      </w:r>
-    </w:p>
-    <w:p>
-      <w:pPr>
-        <w:pStyle w:val="Normal"/>
-        <w:rPr>
-          <w:rFonts w:cs="Calibri" w:cstheme="minorHAnsi"/>
-        </w:rPr>
-      </w:pPr>
-      <w:r>
-        <w:rPr>
-          <w:rFonts w:cs="Calibri" w:cstheme="minorHAnsi"/>
-        </w:rPr>
-        <w:t>Python was chosen for this portion of the system because of its ability to work with Qt as well as pythons not using strong typing allowing for some abstraction.</w:t>
-      </w:r>
-    </w:p>
-    <w:p>
-      <w:pPr>
-        <w:pStyle w:val="Normal"/>
-        <w:rPr>
-          <w:rFonts w:cs="Calibri" w:cstheme="minorHAnsi"/>
-        </w:rPr>
-      </w:pPr>
-      <w:r>
-        <w:rPr>
-          <w:rFonts w:cs="Calibri" w:cstheme="minorHAnsi"/>
-        </w:rPr>
-      </w:r>
+        <w:rPr>
+          <w:rFonts w:cstheme="minorHAnsi"/>
+        </w:rPr>
+      </w:pPr>
+    </w:p>
+    <w:p>
+      <w:pPr>
+        <w:rPr>
+          <w:rFonts w:cstheme="minorHAnsi"/>
+        </w:rPr>
+      </w:pPr>
+      <w:r>
+        <w:rPr>
+          <w:rFonts w:cstheme="minorHAnsi"/>
+        </w:rPr>
+        <w:t>The sensor management and sensor nodes consist of a server request-response pattern for individual sensors to reg</w:t>
+      </w:r>
+      <w:r>
+        <w:rPr>
+          <w:rFonts w:cstheme="minorHAnsi"/>
+        </w:rPr>
+        <w:t>ister with the management node to receive a unique topic that it should publish on. The registration also updates the GUI to add the sensor to its tree. The user can specify a node that it wants to have displayed in the GUI through selecting it in the tree</w:t>
+      </w:r>
+      <w:r>
+        <w:rPr>
+          <w:rFonts w:cstheme="minorHAnsi"/>
+        </w:rPr>
+        <w:t>. Currently Digital, Analog, and Camera (JPEG image stream) sensors have been implemented in the management node to allow some flexibility in what types of sensors can be utilized.</w:t>
+      </w:r>
+    </w:p>
+    <w:p>
+      <w:pPr>
+        <w:rPr>
+          <w:rFonts w:cstheme="minorHAnsi"/>
+        </w:rPr>
+      </w:pPr>
+    </w:p>
+    <w:p>
+      <w:pPr>
+        <w:rPr>
+          <w:rFonts w:cstheme="minorHAnsi"/>
+        </w:rPr>
+      </w:pPr>
+      <w:r>
+        <w:rPr>
+          <w:rFonts w:cstheme="minorHAnsi"/>
+        </w:rPr>
+        <w:lastRenderedPageBreak/>
+        <w:t>Python was chosen for this portion of the system because of its ability to</w:t>
+      </w:r>
+      <w:r>
+        <w:rPr>
+          <w:rFonts w:cstheme="minorHAnsi"/>
+        </w:rPr>
+        <w:t xml:space="preserve"> work with </w:t>
+      </w:r>
+      <w:proofErr w:type="spellStart"/>
+      <w:r>
+        <w:rPr>
+          <w:rFonts w:cstheme="minorHAnsi"/>
+        </w:rPr>
+        <w:t>Qt</w:t>
+      </w:r>
+      <w:proofErr w:type="spellEnd"/>
+      <w:r>
+        <w:rPr>
+          <w:rFonts w:cstheme="minorHAnsi"/>
+        </w:rPr>
+        <w:t xml:space="preserve"> as well as pythons not using strong typing allowing for some abstraction.</w:t>
+      </w:r>
+    </w:p>
+    <w:p>
+      <w:pPr>
+        <w:rPr>
+          <w:rFonts w:cstheme="minorHAnsi"/>
+        </w:rPr>
+      </w:pPr>
     </w:p>
     <w:p>
       <w:pPr>
         <w:pStyle w:val="Heading2"/>
-        <w:rPr/>
       </w:pPr>
       <w:bookmarkStart w:id="5" w:name="_Toc480555786"/>
       <w:bookmarkEnd w:id="5"/>
       <w:r>
-        <w:rPr/>
         <w:t>Command and Control</w:t>
       </w:r>
     </w:p>
     <w:p>
       <w:pPr>
-        <w:pStyle w:val="Normal"/>
-        <w:rPr>
-          <w:rFonts w:cs="Calibri" w:cstheme="minorHAnsi"/>
-        </w:rPr>
-      </w:pPr>
-      <w:r>
-        <w:rPr>
-          <w:rFonts w:cs="Calibri" w:cstheme="minorHAnsi"/>
-        </w:rPr>
-      </w:r>
-    </w:p>
-    <w:p>
-      <w:pPr>
-        <w:pStyle w:val="Normal"/>
-        <w:rPr/>
-      </w:pPr>
-      <w:r>
-        <w:rPr/>
-        <w:t>The Arduino UNO which is being used for command and control, does not have the ability to run a full ROS node due to the large amount of overhead that would be required. When researching different options rosserial seemed to be the prominent method for communication between an Arduino and ROS, but rosserial is built to be able to handle one device and could not easily be ported to multiple devices. As such, a custom method needed to be devised to communicate with the Arduino. rosserial message generation scripts were used to generate the Arduino libraries as they are protocol independent and provide a simple method for serialization and deserialization of native ROS serialized messages (Ferguson, n.d.).</w:t>
-      </w:r>
-    </w:p>
-    <w:p>
-      <w:pPr>
-        <w:pStyle w:val="Normal"/>
-        <w:rPr/>
-      </w:pPr>
-      <w:r>
-        <w:rPr/>
-        <w:t>Utilizing the current WiFi/Ethernet framework,</w:t>
-      </w:r>
-      <w:r>
-        <w:rPr>
-          <w:rFonts w:cs="Calibri" w:cstheme="minorHAnsi"/>
-        </w:rPr>
-        <w:t xml:space="preserve"> it was decided that TCP was not the ideal protocol for the command and control as it is connection based and would have to create connections with each robot and individually send them information. Further UDP Broadcasting, although suitable to the needs of the project would send the information to every device on the network instead of just the devices needing the information. UDP Multicasting was chosen as it would allow for devices to listen to the multicast group for the messages and is also connectionless.  UDP Multicasting uses groups of which there can be multiple on a single network, this could allow for multiple multic</w:t>
-      </w:r>
-      <w:r>
-        <w:rPr>
-          <w:rFonts w:cs="Calibri" w:cstheme="minorHAnsi"/>
-        </w:rPr>
-        <w:t>ast</w:t>
-      </w:r>
-      <w:r>
-        <w:rPr>
-          <w:rFonts w:cs="Calibri" w:cstheme="minorHAnsi"/>
-        </w:rPr>
-        <w:t>ed topics on a single network (Stevens, Fenner, &amp; Rudoff, 2004). Using either a WiFi or Ethernet shield the Arduino UNO can connect to the network and receive the messages that it needs to control the motors, as long as the network contains a router that is capable of multicast routing.</w:t>
-      </w:r>
-    </w:p>
-    <w:p>
-      <w:pPr>
-        <w:pStyle w:val="Normal"/>
-        <w:rPr>
-          <w:rFonts w:cs="Calibri" w:cstheme="minorHAnsi"/>
-        </w:rPr>
-      </w:pPr>
-      <w:r>
-        <w:rPr>
-          <w:rFonts w:cs="Calibri" w:cstheme="minorHAnsi"/>
+        <w:rPr>
+          <w:rFonts w:cstheme="minorHAnsi"/>
+        </w:rPr>
+      </w:pPr>
+    </w:p>
+    <w:p>
+      <w:r>
+        <w:t xml:space="preserve">The Arduino UNO which is being used for command and control, does not have the ability to run a full ROS node due to the large amount of overhead </w:t>
+      </w:r>
+      <w:r>
+        <w:t xml:space="preserve">that would be required. When researching different options </w:t>
+      </w:r>
+      <w:proofErr w:type="spellStart"/>
+      <w:r>
+        <w:t>rosserial</w:t>
+      </w:r>
+      <w:proofErr w:type="spellEnd"/>
+      <w:r>
+        <w:t xml:space="preserve"> seemed to be the prominent method for communication between an Arduino and ROS, but </w:t>
+      </w:r>
+      <w:proofErr w:type="spellStart"/>
+      <w:r>
+        <w:t>rosserial</w:t>
+      </w:r>
+      <w:proofErr w:type="spellEnd"/>
+      <w:r>
+        <w:t xml:space="preserve"> is built to be able to handle one device and could not easily be ported to multiple devices. </w:t>
+      </w:r>
+      <w:r>
+        <w:t xml:space="preserve">As such, a custom method needed to be devised to communicate with the Arduino. </w:t>
+      </w:r>
+      <w:proofErr w:type="spellStart"/>
+      <w:r>
+        <w:t>rosserial</w:t>
+      </w:r>
+      <w:proofErr w:type="spellEnd"/>
+      <w:r>
+        <w:t xml:space="preserve"> message generation scripts were used to generate the Arduino libraries as they are protocol independent and provide a simple method for serialization and deserializati</w:t>
+      </w:r>
+      <w:r>
+        <w:t xml:space="preserve">on of native ROS serialized messages (Ferguson, </w:t>
+      </w:r>
+      <w:proofErr w:type="spellStart"/>
+      <w:r>
+        <w:t>n.d.</w:t>
+      </w:r>
+      <w:proofErr w:type="spellEnd"/>
+      <w:r>
+        <w:t>).</w:t>
+      </w:r>
+    </w:p>
+    <w:p>
+      <w:r>
+        <w:t xml:space="preserve">Utilizing the current </w:t>
+      </w:r>
+      <w:proofErr w:type="spellStart"/>
+      <w:r>
+        <w:t>WiFi</w:t>
+      </w:r>
+      <w:proofErr w:type="spellEnd"/>
+      <w:r>
+        <w:t>/Ethernet framework,</w:t>
+      </w:r>
+      <w:r>
+        <w:rPr>
+          <w:rFonts w:cstheme="minorHAnsi"/>
+        </w:rPr>
+        <w:t xml:space="preserve"> it was decided that TCP was not the ideal protocol for the command and control as it is connection based and would have to create connections with each ro</w:t>
+      </w:r>
+      <w:r>
+        <w:rPr>
+          <w:rFonts w:cstheme="minorHAnsi"/>
+        </w:rPr>
+        <w:t>bot and individually send them information. Further UDP Broadcasting, although suitable to the needs of the project would send the information to every device on the network instead of just the devices needing the information. UDP Multicasting was chosen a</w:t>
+      </w:r>
+      <w:r>
+        <w:rPr>
+          <w:rFonts w:cstheme="minorHAnsi"/>
+        </w:rPr>
+        <w:t xml:space="preserve">s it would allow for devices to listen to the multicast group for the messages and is also connectionless.  UDP Multicasting uses groups of which there can be multiple on a single network, this could allow for multiple </w:t>
+      </w:r>
+      <w:proofErr w:type="spellStart"/>
+      <w:r>
+        <w:rPr>
+          <w:rFonts w:cstheme="minorHAnsi"/>
+        </w:rPr>
+        <w:t>multicasted</w:t>
+      </w:r>
+      <w:proofErr w:type="spellEnd"/>
+      <w:r>
+        <w:rPr>
+          <w:rFonts w:cstheme="minorHAnsi"/>
+        </w:rPr>
+        <w:t xml:space="preserve"> topics on a single networ</w:t>
+      </w:r>
+      <w:r>
+        <w:rPr>
+          <w:rFonts w:cstheme="minorHAnsi"/>
+        </w:rPr>
+        <w:t xml:space="preserve">k (Stevens, </w:t>
+      </w:r>
+      <w:proofErr w:type="spellStart"/>
+      <w:r>
+        <w:rPr>
+          <w:rFonts w:cstheme="minorHAnsi"/>
+        </w:rPr>
+        <w:t>Fenner</w:t>
+      </w:r>
+      <w:proofErr w:type="spellEnd"/>
+      <w:r>
+        <w:rPr>
+          <w:rFonts w:cstheme="minorHAnsi"/>
+        </w:rPr>
+        <w:t xml:space="preserve">, &amp; </w:t>
+      </w:r>
+      <w:proofErr w:type="spellStart"/>
+      <w:r>
+        <w:rPr>
+          <w:rFonts w:cstheme="minorHAnsi"/>
+        </w:rPr>
+        <w:t>Rudoff</w:t>
+      </w:r>
+      <w:proofErr w:type="spellEnd"/>
+      <w:r>
+        <w:rPr>
+          <w:rFonts w:cstheme="minorHAnsi"/>
+        </w:rPr>
+        <w:t xml:space="preserve">, 2004). Using either a </w:t>
+      </w:r>
+      <w:proofErr w:type="spellStart"/>
+      <w:r>
+        <w:rPr>
+          <w:rFonts w:cstheme="minorHAnsi"/>
+        </w:rPr>
+        <w:t>WiFi</w:t>
+      </w:r>
+      <w:proofErr w:type="spellEnd"/>
+      <w:r>
+        <w:rPr>
+          <w:rFonts w:cstheme="minorHAnsi"/>
+        </w:rPr>
+        <w:t xml:space="preserve"> or Ethernet shield the Arduino UNO can connect to the network and receive the messages that it needs to control the motors, as long as the network contains a router that is capable of multicast routi</w:t>
+      </w:r>
+      <w:r>
+        <w:rPr>
+          <w:rFonts w:cstheme="minorHAnsi"/>
+        </w:rPr>
+        <w:t>ng.</w:t>
+      </w:r>
+    </w:p>
+    <w:p>
+      <w:pPr>
+        <w:rPr>
+          <w:rFonts w:cstheme="minorHAnsi"/>
+        </w:rPr>
+      </w:pPr>
+      <w:r>
+        <w:rPr>
+          <w:rFonts w:cstheme="minorHAnsi"/>
         </w:rPr>
         <w:t>C and C++ were chosen for this part of the code due to its flexibility when working with sockets.</w:t>
       </w:r>
     </w:p>
     <w:p>
       <w:pPr>
-        <w:pStyle w:val="Normal"/>
-        <w:rPr>
-          <w:rFonts w:cs="Calibri" w:cstheme="minorHAnsi"/>
-        </w:rPr>
-      </w:pPr>
-      <w:r>
-        <w:rPr>
-          <w:rFonts w:cs="Calibri" w:cstheme="minorHAnsi"/>
-        </w:rPr>
-      </w:r>
+        <w:rPr>
+          <w:rFonts w:cstheme="minorHAnsi"/>
+        </w:rPr>
+      </w:pPr>
     </w:p>
     <w:p>
       <w:pPr>
         <w:pStyle w:val="Heading2"/>
-        <w:rPr/>
       </w:pPr>
       <w:bookmarkStart w:id="6" w:name="_Toc480555787"/>
       <w:bookmarkEnd w:id="6"/>
       <w:r>
-        <w:rPr/>
         <w:t>Instillation</w:t>
       </w:r>
     </w:p>
-    <w:p>
-      <w:pPr>
-        <w:pStyle w:val="Normal"/>
-        <w:rPr/>
-      </w:pPr>
-      <w:r>
-        <w:rPr/>
-      </w:r>
-    </w:p>
-    <w:p>
-      <w:pPr>
-        <w:pStyle w:val="Normal"/>
-        <w:rPr/>
-      </w:pPr>
-      <w:r>
-        <w:rPr/>
-        <w:t>Instillation is completed using a python script that generates a bash script that is run by a service at startup. The script ran by the service sets up the environment and starts a python program that starts the required nodes as sub processes to the service. This implementation allows for the user to specify the format of the instillation at install time so that it only starts the required items as well as have all node register their PIDs as part of the service for tracking and service manipulation. If GUI nodes are specified the instillation program also installs a script to begin them on log in.</w:t>
-      </w:r>
-    </w:p>
-    <w:p>
-      <w:pPr>
-        <w:pStyle w:val="Normal"/>
-        <w:rPr/>
-      </w:pPr>
-      <w:r>
-        <w:rPr/>
-      </w:r>
-    </w:p>
+    <w:p/>
+    <w:p>
+      <w:r>
+        <w:t>Instillation is completed using a python script that generates a bash script that is run by a service at startup. The script ran by the ser</w:t>
+      </w:r>
+      <w:r>
+        <w:t>vice sets up the environment and starts a python program that starts the required nodes as sub processes to the service. This implementation allows for the user to specify the format of the instillation at install time so that it only starts the required i</w:t>
+      </w:r>
+      <w:r>
+        <w:t>tems as well as have all node register their PIDs as part of the service for tracking and service manipulation. If GUI nodes are specified the instillation program also installs a script to begin them on log in.</w:t>
+      </w:r>
+    </w:p>
+    <w:p/>
     <w:p>
       <w:pPr>
         <w:pStyle w:val="Heading2"/>
-        <w:rPr/>
       </w:pPr>
       <w:bookmarkStart w:id="7" w:name="_Toc480555788"/>
       <w:bookmarkEnd w:id="7"/>
       <w:r>
-        <w:rPr/>
         <w:t>Additional Notes</w:t>
       </w:r>
     </w:p>
-    <w:p>
-      <w:pPr>
-        <w:pStyle w:val="Normal"/>
-        <w:rPr/>
-      </w:pPr>
-      <w:r>
-        <w:rPr/>
-      </w:r>
-    </w:p>
+    <w:p/>
     <w:p>
       <w:pPr>
         <w:pStyle w:val="ListParagraph"/>
@@ -2007,11 +2215,13 @@
           <w:ilvl w:val="0"/>
           <w:numId w:val="6"/>
         </w:numPr>
-        <w:rPr/>
-      </w:pPr>
-      <w:r>
-        <w:rPr/>
-        <w:t>Individual robots can network with each other without the intervention of the base station. In this situation, the base station will assign, track, and communicate the topic transport information and then the rest will be up to the publisher and subscribers.</w:t>
+      </w:pPr>
+      <w:r>
+        <w:lastRenderedPageBreak/>
+        <w:t>Individual robots can net</w:t>
+      </w:r>
+      <w:r>
+        <w:t>work with each other without the intervention of the base station. In this situation, the base station will assign, track, and communicate the topic transport information and then the rest will be up to the publisher and subscribers.</w:t>
       </w:r>
     </w:p>
     <w:p>
@@ -2021,167 +2231,130 @@
           <w:ilvl w:val="0"/>
           <w:numId w:val="6"/>
         </w:numPr>
-        <w:rPr/>
-      </w:pPr>
-      <w:r>
-        <w:rPr/>
-        <w:t>Setting the TCP no delay flag when creating a publisher is important to provide uninterrupted communication.</w:t>
-      </w:r>
-    </w:p>
-    <w:p>
-      <w:pPr>
-        <w:pStyle w:val="Normal"/>
-        <w:rPr/>
-      </w:pPr>
-      <w:r>
-        <w:rPr/>
-      </w:r>
-    </w:p>
-    <w:p>
-      <w:pPr>
-        <w:pStyle w:val="Normal"/>
-        <w:rPr/>
-      </w:pPr>
-      <w:r>
-        <w:rPr/>
-      </w:r>
-    </w:p>
-    <w:p>
-      <w:pPr>
-        <w:pStyle w:val="Normal"/>
+      </w:pPr>
+      <w:r>
+        <w:t>Setting the TCP no del</w:t>
+      </w:r>
+      <w:r>
+        <w:t>ay flag when creating a publisher is important to provide uninterrupted communication.</w:t>
+      </w:r>
+    </w:p>
+    <w:p/>
+    <w:p/>
+    <w:p>
+      <w:pPr>
         <w:jc w:val="center"/>
         <w:rPr>
-          <w:rFonts w:cs="Calibri" w:cstheme="minorHAnsi"/>
-        </w:rPr>
-      </w:pPr>
-      <w:r>
-        <w:rPr>
-          <w:rFonts w:cs="Calibri" w:cstheme="minorHAnsi"/>
-        </w:rPr>
-      </w:r>
+          <w:rFonts w:cstheme="minorHAnsi"/>
+        </w:rPr>
+      </w:pPr>
     </w:p>
     <w:p>
       <w:pPr>
         <w:pStyle w:val="Heading1"/>
-        <w:rPr/>
       </w:pPr>
       <w:bookmarkStart w:id="8" w:name="_Toc480555789"/>
       <w:bookmarkEnd w:id="8"/>
       <w:r>
-        <w:rPr/>
         <w:t>Architecture</w:t>
       </w:r>
     </w:p>
     <w:p>
       <w:pPr>
         <w:pStyle w:val="Heading2"/>
-        <w:rPr/>
       </w:pPr>
       <w:bookmarkStart w:id="9" w:name="_Toc480555790"/>
       <w:bookmarkEnd w:id="9"/>
       <w:r>
-        <w:rPr/>
         <w:t>Example Hardware</w:t>
       </w:r>
     </w:p>
     <w:p>
       <w:pPr>
-        <w:pStyle w:val="Normal"/>
         <w:jc w:val="center"/>
         <w:rPr>
-          <w:rFonts w:cs="Calibri" w:cstheme="minorHAnsi"/>
-        </w:rPr>
-      </w:pPr>
-      <w:r>
-        <w:rPr/>
-        <w:object>
-          <v:shape id="ole_rId3" style="width:389.8pt;height:296.9pt" o:ole="">
-            <v:imagedata r:id="rId4" o:title=""/>
+          <w:rFonts w:cstheme="minorHAnsi"/>
+        </w:rPr>
+      </w:pPr>
+      <w:r>
+        <w:pict>
+          <v:shape id="ole_rId3" o:spid="_x0000_i1025" style="width:389.8pt;height:296.9pt" coordsize="" o:spt="100" adj="0,,0" path="" stroked="f">
+            <v:stroke joinstyle="miter"/>
+            <v:imagedata r:id="rId9" o:title=""/>
+            <v:formulas/>
+            <v:path o:connecttype="segments"/>
           </v:shape>
-          <o:OLEObject Type="Embed" ProgID="Visio.Drawing.15" ShapeID="ole_rId3" DrawAspect="Content" ObjectID="_1950540110" r:id="rId3"/>
-        </w:object>
-      </w:r>
-    </w:p>
-    <w:p>
-      <w:pPr>
-        <w:pStyle w:val="Normal"/>
+        </w:pict>
+      </w:r>
+    </w:p>
+    <w:p>
+      <w:pPr>
         <w:jc w:val="center"/>
-        <w:rPr/>
-      </w:pPr>
-      <w:r>
-        <w:rPr/>
+      </w:pPr>
+      <w:r>
         <w:t>Figure 1: Example Hardware Architecture</w:t>
       </w:r>
     </w:p>
     <w:p>
       <w:pPr>
         <w:pStyle w:val="Heading2"/>
-        <w:rPr/>
       </w:pPr>
       <w:bookmarkStart w:id="10" w:name="_Toc480555791"/>
       <w:bookmarkEnd w:id="10"/>
       <w:r>
-        <w:rPr/>
         <w:t>Software</w:t>
       </w:r>
     </w:p>
     <w:p>
       <w:pPr>
-        <w:pStyle w:val="Normal"/>
-        <w:rPr>
-          <w:rFonts w:cs="Calibri" w:cstheme="minorHAnsi"/>
-        </w:rPr>
-      </w:pPr>
-      <w:r>
-        <w:rPr>
-          <w:rFonts w:cs="Calibri" w:cstheme="minorHAnsi"/>
-        </w:rPr>
-      </w:r>
-    </w:p>
-    <w:p>
-      <w:pPr>
-        <w:pStyle w:val="Normal"/>
+        <w:rPr>
+          <w:rFonts w:cstheme="minorHAnsi"/>
+        </w:rPr>
+      </w:pPr>
+    </w:p>
+    <w:p>
+      <w:pPr>
         <w:jc w:val="center"/>
         <w:rPr>
-          <w:rFonts w:cs="Calibri" w:cstheme="minorHAnsi"/>
-        </w:rPr>
-      </w:pPr>
-      <w:r>
-        <w:rPr/>
-        <w:object>
-          <v:shape id="ole_rId5" style="width:380.4pt;height:267.4pt" o:ole="">
-            <v:imagedata r:id="rId6" o:title=""/>
+          <w:rFonts w:cstheme="minorHAnsi"/>
+        </w:rPr>
+      </w:pPr>
+      <w:r>
+        <w:lastRenderedPageBreak/>
+        <w:pict>
+          <v:shape id="ole_rId5" o:spid="_x0000_i1026" style="width:380.45pt;height:267.55pt" coordsize="" o:spt="100" adj="0,,0" path="" stroked="f">
+            <v:stroke joinstyle="miter"/>
+            <v:imagedata r:id="rId10" o:title=""/>
+            <v:formulas/>
+            <v:path o:connecttype="segments"/>
           </v:shape>
-          <o:OLEObject Type="Embed" ProgID="Visio.Drawing.15" ShapeID="ole_rId5" DrawAspect="Content" ObjectID="_1829812287" r:id="rId5"/>
-        </w:object>
-      </w:r>
-    </w:p>
-    <w:p>
-      <w:pPr>
-        <w:pStyle w:val="Normal"/>
+        </w:pict>
+      </w:r>
+    </w:p>
+    <w:p>
+      <w:pPr>
         <w:jc w:val="center"/>
-        <w:rPr/>
-      </w:pPr>
-      <w:r>
-        <w:rPr/>
+      </w:pPr>
+      <w:r>
         <w:t>Figure 2: Software Architecture</w:t>
       </w:r>
     </w:p>
     <w:p>
       <w:pPr>
-        <w:pStyle w:val="Normal"/>
         <w:jc w:val="center"/>
         <w:rPr>
-          <w:rFonts w:cs="Calibri" w:cstheme="minorHAnsi"/>
-        </w:rPr>
-      </w:pPr>
-      <w:r>
-        <w:rPr/>
+          <w:rFonts w:cstheme="minorHAnsi"/>
+        </w:rPr>
+      </w:pPr>
+      <w:r>
+        <w:rPr>
+          <w:noProof/>
+        </w:rPr>
         <w:drawing>
           <wp:inline distT="0" distB="0" distL="0" distR="0">
             <wp:extent cx="5943600" cy="1889760"/>
             <wp:effectExtent l="0" t="0" r="0" b="0"/>
-            <wp:docPr id="3" name="Picture 2" descr=""/>
+            <wp:docPr id="3" name="Picture 2"/>
             <wp:cNvGraphicFramePr>
               <a:graphicFrameLocks xmlns:a="http://schemas.openxmlformats.org/drawingml/2006/main" noChangeAspect="1"/>
             </wp:cNvGraphicFramePr>
@@ -2189,13 +2362,13 @@
               <a:graphicData uri="http://schemas.openxmlformats.org/drawingml/2006/picture">
                 <pic:pic xmlns:pic="http://schemas.openxmlformats.org/drawingml/2006/picture">
                   <pic:nvPicPr>
-                    <pic:cNvPr id="3" name="Picture 2" descr=""/>
+                    <pic:cNvPr id="3" name="Picture 2"/>
                     <pic:cNvPicPr>
                       <a:picLocks noChangeAspect="1" noChangeArrowheads="1"/>
                     </pic:cNvPicPr>
                   </pic:nvPicPr>
                   <pic:blipFill>
-                    <a:blip r:embed="rId7"/>
+                    <a:blip r:embed="rId11"/>
                     <a:stretch>
                       <a:fillRect/>
                     </a:stretch>
@@ -2218,52 +2391,38 @@
     </w:p>
     <w:p>
       <w:pPr>
-        <w:pStyle w:val="Normal"/>
         <w:jc w:val="center"/>
-        <w:rPr/>
-      </w:pPr>
-      <w:r>
-        <w:rPr/>
-        <w:t>Figure 3: ROS Node Graph (1 Sensing Board with Raspberry Pi, Image Generated Using rqt_graph)</w:t>
-      </w:r>
-    </w:p>
-    <w:p>
-      <w:pPr>
-        <w:pStyle w:val="Normal"/>
-        <w:rPr>
-          <w:rFonts w:cs="Calibri" w:cstheme="minorHAnsi"/>
-        </w:rPr>
-      </w:pPr>
-      <w:r>
-        <w:rPr>
-          <w:rFonts w:cs="Calibri" w:cstheme="minorHAnsi"/>
-        </w:rPr>
-      </w:r>
+      </w:pPr>
+      <w:r>
+        <w:t xml:space="preserve">Figure 3: ROS Node Graph (1 Sensing Board with </w:t>
+      </w:r>
+      <w:r>
+        <w:t>Raspberry Pi, Image Generated Using rqt_graph)</w:t>
+      </w:r>
+    </w:p>
+    <w:p>
+      <w:pPr>
+        <w:rPr>
+          <w:rFonts w:cstheme="minorHAnsi"/>
+        </w:rPr>
+      </w:pPr>
     </w:p>
     <w:p>
       <w:pPr>
         <w:pStyle w:val="Heading1"/>
-        <w:rPr/>
       </w:pPr>
       <w:bookmarkStart w:id="11" w:name="_Toc480555792"/>
       <w:bookmarkEnd w:id="11"/>
       <w:r>
-        <w:rPr/>
         <w:t>Lessons Learned</w:t>
       </w:r>
     </w:p>
     <w:p>
       <w:pPr>
-        <w:pStyle w:val="Normal"/>
-        <w:rPr>
-          <w:rFonts w:cs="Calibri" w:cstheme="minorHAnsi"/>
-        </w:rPr>
-      </w:pPr>
-      <w:r>
-        <w:rPr>
-          <w:rFonts w:cs="Calibri" w:cstheme="minorHAnsi"/>
-        </w:rPr>
-      </w:r>
+        <w:rPr>
+          <w:rFonts w:cstheme="minorHAnsi"/>
+        </w:rPr>
+      </w:pPr>
     </w:p>
     <w:p>
       <w:pPr>
@@ -2273,12 +2432,12 @@
           <w:numId w:val="4"/>
         </w:numPr>
         <w:rPr>
-          <w:rFonts w:cs="Calibri" w:cstheme="minorHAnsi"/>
-        </w:rPr>
-      </w:pPr>
-      <w:r>
-        <w:rPr>
-          <w:rFonts w:cs="Calibri" w:cstheme="minorHAnsi"/>
+          <w:rFonts w:cstheme="minorHAnsi"/>
+        </w:rPr>
+      </w:pPr>
+      <w:r>
+        <w:rPr>
+          <w:rFonts w:cstheme="minorHAnsi"/>
         </w:rPr>
         <w:t>Start out early with a source code previsioning and backup solution, nothing is worse than losing all your code in an accidental deletion</w:t>
       </w:r>
@@ -2290,23 +2449,16 @@
           <w:ilvl w:val="0"/>
           <w:numId w:val="4"/>
         </w:numPr>
-        <w:rPr/>
-      </w:pPr>
-      <w:r>
-        <w:rPr>
-          <w:rFonts w:cs="Calibri" w:cstheme="minorHAnsi"/>
-        </w:rPr>
-        <w:t xml:space="preserve">Document as needed, </w:t>
-      </w:r>
-      <w:r>
-        <w:rPr>
-          <w:rFonts w:cs="Calibri" w:cstheme="minorHAnsi"/>
-        </w:rPr>
-        <w:t>over documentation</w:t>
-      </w:r>
-      <w:r>
-        <w:rPr>
-          <w:rFonts w:cs="Calibri" w:cstheme="minorHAnsi"/>
+      </w:pPr>
+      <w:r>
+        <w:rPr>
+          <w:rFonts w:cstheme="minorHAnsi"/>
+        </w:rPr>
+        <w:t>Document as needed, over documentation</w:t>
+      </w:r>
+      <w:r>
+        <w:rPr>
+          <w:rFonts w:cstheme="minorHAnsi"/>
         </w:rPr>
         <w:t xml:space="preserve"> does not help anyone</w:t>
       </w:r>
@@ -2319,12 +2471,12 @@
           <w:numId w:val="4"/>
         </w:numPr>
         <w:rPr>
-          <w:rFonts w:cs="Calibri" w:cstheme="minorHAnsi"/>
-        </w:rPr>
-      </w:pPr>
-      <w:r>
-        <w:rPr>
-          <w:rFonts w:cs="Calibri" w:cstheme="minorHAnsi"/>
+          <w:rFonts w:cstheme="minorHAnsi"/>
+        </w:rPr>
+      </w:pPr>
+      <w:r>
+        <w:rPr>
+          <w:rFonts w:cstheme="minorHAnsi"/>
         </w:rPr>
         <w:t>When working with threads make sure that mutexes are closed properly no matter what happens in the code that utilizes the mutex</w:t>
       </w:r>
@@ -2337,53 +2489,46 @@
           <w:numId w:val="4"/>
         </w:numPr>
         <w:rPr>
-          <w:rFonts w:cs="Calibri" w:cstheme="minorHAnsi"/>
-        </w:rPr>
-      </w:pPr>
-      <w:r>
-        <w:rPr>
-          <w:rFonts w:cs="Calibri" w:cstheme="minorHAnsi"/>
-        </w:rPr>
-        <w:t>Qt can be frustrating when working with threads, make sure to research if a program is thread safe before beginning to work with it.</w:t>
-      </w:r>
-    </w:p>
-    <w:p>
-      <w:pPr>
-        <w:pStyle w:val="Normal"/>
-        <w:rPr>
-          <w:rFonts w:cs="Calibri" w:cstheme="minorHAnsi"/>
-        </w:rPr>
-      </w:pPr>
-      <w:r>
-        <w:rPr>
-          <w:rFonts w:cs="Calibri" w:cstheme="minorHAnsi"/>
-        </w:rPr>
-      </w:r>
+          <w:rFonts w:cstheme="minorHAnsi"/>
+        </w:rPr>
+      </w:pPr>
+      <w:r>
+        <w:rPr>
+          <w:rFonts w:cstheme="minorHAnsi"/>
+        </w:rPr>
+        <w:lastRenderedPageBreak/>
+        <w:t xml:space="preserve">Qt can be frustrating when working with threads, make sure to research if a program is thread safe before </w:t>
+      </w:r>
+      <w:r>
+        <w:rPr>
+          <w:rFonts w:cstheme="minorHAnsi"/>
+        </w:rPr>
+        <w:t>beginning to work with it.</w:t>
+      </w:r>
+    </w:p>
+    <w:p>
+      <w:pPr>
+        <w:rPr>
+          <w:rFonts w:cstheme="minorHAnsi"/>
+        </w:rPr>
+      </w:pPr>
     </w:p>
     <w:p>
       <w:pPr>
         <w:pStyle w:val="Heading1"/>
-        <w:rPr/>
       </w:pPr>
       <w:bookmarkStart w:id="12" w:name="_Toc480555793"/>
       <w:bookmarkEnd w:id="12"/>
       <w:r>
-        <w:rPr/>
         <w:t>Potential Expansions</w:t>
       </w:r>
     </w:p>
     <w:p>
       <w:pPr>
-        <w:pStyle w:val="Normal"/>
-        <w:rPr>
-          <w:rFonts w:cs="Calibri" w:cstheme="minorHAnsi"/>
-        </w:rPr>
-      </w:pPr>
-      <w:r>
-        <w:rPr>
-          <w:rFonts w:cs="Calibri" w:cstheme="minorHAnsi"/>
-        </w:rPr>
-      </w:r>
+        <w:rPr>
+          <w:rFonts w:cstheme="minorHAnsi"/>
+        </w:rPr>
+      </w:pPr>
     </w:p>
     <w:p>
       <w:pPr>
@@ -2393,12 +2538,12 @@
           <w:numId w:val="3"/>
         </w:numPr>
         <w:rPr>
-          <w:rFonts w:cs="Calibri" w:cstheme="minorHAnsi"/>
-        </w:rPr>
-      </w:pPr>
-      <w:r>
-        <w:rPr>
-          <w:rFonts w:cs="Calibri" w:cstheme="minorHAnsi"/>
+          <w:rFonts w:cstheme="minorHAnsi"/>
+        </w:rPr>
+      </w:pPr>
+      <w:r>
+        <w:rPr>
+          <w:rFonts w:cstheme="minorHAnsi"/>
         </w:rPr>
         <w:t>Implementation of additional sensors</w:t>
       </w:r>
@@ -2411,12 +2556,12 @@
           <w:numId w:val="3"/>
         </w:numPr>
         <w:rPr>
-          <w:rFonts w:cs="Calibri" w:cstheme="minorHAnsi"/>
-        </w:rPr>
-      </w:pPr>
-      <w:r>
-        <w:rPr>
-          <w:rFonts w:cs="Calibri" w:cstheme="minorHAnsi"/>
+          <w:rFonts w:cstheme="minorHAnsi"/>
+        </w:rPr>
+      </w:pPr>
+      <w:r>
+        <w:rPr>
+          <w:rFonts w:cstheme="minorHAnsi"/>
         </w:rPr>
         <w:t>Testing with multiple robots</w:t>
       </w:r>
@@ -2429,12 +2574,12 @@
           <w:numId w:val="3"/>
         </w:numPr>
         <w:rPr>
-          <w:rFonts w:cs="Calibri" w:cstheme="minorHAnsi"/>
-        </w:rPr>
-      </w:pPr>
-      <w:r>
-        <w:rPr>
-          <w:rFonts w:cs="Calibri" w:cstheme="minorHAnsi"/>
+          <w:rFonts w:cstheme="minorHAnsi"/>
+        </w:rPr>
+      </w:pPr>
+      <w:r>
+        <w:rPr>
+          <w:rFonts w:cstheme="minorHAnsi"/>
         </w:rPr>
         <w:t>Data logging</w:t>
       </w:r>
@@ -2447,12 +2592,12 @@
           <w:numId w:val="3"/>
         </w:numPr>
         <w:rPr>
-          <w:rFonts w:cs="Calibri" w:cstheme="minorHAnsi"/>
-        </w:rPr>
-      </w:pPr>
-      <w:r>
-        <w:rPr>
-          <w:rFonts w:cs="Calibri" w:cstheme="minorHAnsi"/>
+          <w:rFonts w:cstheme="minorHAnsi"/>
+        </w:rPr>
+      </w:pPr>
+      <w:r>
+        <w:rPr>
+          <w:rFonts w:cstheme="minorHAnsi"/>
         </w:rPr>
         <w:t>Variable command and control based upon robot id</w:t>
       </w:r>
@@ -2465,12 +2610,12 @@
           <w:numId w:val="3"/>
         </w:numPr>
         <w:rPr>
-          <w:rFonts w:cs="Calibri" w:cstheme="minorHAnsi"/>
-        </w:rPr>
-      </w:pPr>
-      <w:r>
-        <w:rPr>
-          <w:rFonts w:cs="Calibri" w:cstheme="minorHAnsi"/>
+          <w:rFonts w:cstheme="minorHAnsi"/>
+        </w:rPr>
+      </w:pPr>
+      <w:r>
+        <w:rPr>
+          <w:rFonts w:cstheme="minorHAnsi"/>
         </w:rPr>
         <w:t>GPS location mapping (through command and control system)</w:t>
       </w:r>
@@ -2483,50 +2628,76 @@
           <w:numId w:val="3"/>
         </w:numPr>
         <w:rPr>
-          <w:rFonts w:cs="Calibri" w:cstheme="minorHAnsi"/>
-        </w:rPr>
-      </w:pPr>
-      <w:r>
-        <w:rPr>
-          <w:rFonts w:cs="Calibri" w:cstheme="minorHAnsi"/>
-        </w:rPr>
-        <w:t>Sensors should be able to register a name to allow it to be easier to identify to the user.</w:t>
-      </w:r>
-    </w:p>
-    <w:p>
-      <w:pPr>
-        <w:pStyle w:val="Normal"/>
-        <w:rPr>
-          <w:rFonts w:cs="Calibri" w:cstheme="minorHAnsi"/>
-        </w:rPr>
-      </w:pPr>
-      <w:r>
-        <w:rPr>
-          <w:rFonts w:cs="Calibri" w:cstheme="minorHAnsi"/>
-        </w:rPr>
-      </w:r>
+          <w:rFonts w:cstheme="minorHAnsi"/>
+        </w:rPr>
+      </w:pPr>
+      <w:r>
+        <w:rPr>
+          <w:rFonts w:cstheme="minorHAnsi"/>
+        </w:rPr>
+        <w:t>Sensors should be ab</w:t>
+      </w:r>
+      <w:r>
+        <w:rPr>
+          <w:rFonts w:cstheme="minorHAnsi"/>
+        </w:rPr>
+        <w:t>le to register a name to allow it to be easier to identify to the user.</w:t>
+      </w:r>
+    </w:p>
+    <w:p>
+      <w:pPr>
+        <w:rPr>
+          <w:rFonts w:cstheme="minorHAnsi"/>
+        </w:rPr>
+      </w:pPr>
     </w:p>
     <w:p>
       <w:pPr>
         <w:pStyle w:val="Heading1"/>
-        <w:rPr/>
-      </w:pPr>
-      <w:bookmarkStart w:id="13" w:name="_Toc480555794"/>
+      </w:pPr>
+      <w:bookmarkStart w:id="13" w:name="_Toc480728039"/>
+      <w:r>
+        <w:t>Conclusion</w:t>
+      </w:r>
       <w:bookmarkEnd w:id="13"/>
-      <w:r>
-        <w:rPr/>
+    </w:p>
+    <w:p/>
+    <w:p>
+      <w:r>
+        <w:t xml:space="preserve">The goals of this project were achieved through the creation of a software product using ROS that </w:t>
+      </w:r>
+      <w:bookmarkStart w:id="14" w:name="_GoBack"/>
+      <w:bookmarkEnd w:id="14"/>
+      <w:r>
+        <w:t xml:space="preserve">provides command and control as well as sensing for an Arduino based modular robotic platform. A test platform was created to test the software product utilizing the Arduino for control and a Raspberry Pi and camera for sensing. Through testing the performance of the system was validated to fulfill the purpose of this project. Throughout development there were challenges such as setting up the Arduino to receive </w:t>
+      </w:r>
+      <w:proofErr w:type="spellStart"/>
+      <w:r>
+        <w:t>multicasted</w:t>
+      </w:r>
+      <w:proofErr w:type="spellEnd"/>
+      <w:r>
+        <w:t xml:space="preserve"> information, setting up the GUI for sensing to utilize multiple threads, and getting the Raspberry Pi set up to behave like an Access Point. This work could be applied in a situation where a user needs to have a robot platform with exchangeable sensors for testing of a hazardous environment, swarm based sensing, and others.</w:t>
+      </w:r>
+    </w:p>
+    <w:p>
+      <w:pPr>
+        <w:rPr>
+          <w:rFonts w:cstheme="minorHAnsi"/>
+        </w:rPr>
+      </w:pPr>
+    </w:p>
+    <w:p>
+      <w:pPr>
+        <w:pStyle w:val="Heading1"/>
+      </w:pPr>
+      <w:bookmarkStart w:id="15" w:name="_Toc480555794"/>
+      <w:bookmarkEnd w:id="15"/>
+      <w:r>
         <w:t>Appendix A: Utilized Open Source Projects</w:t>
       </w:r>
     </w:p>
-    <w:p>
-      <w:pPr>
-        <w:pStyle w:val="Normal"/>
-        <w:rPr/>
-      </w:pPr>
-      <w:r>
-        <w:rPr/>
-      </w:r>
-    </w:p>
+    <w:p/>
     <w:p>
       <w:pPr>
         <w:pStyle w:val="ListParagraph"/>
@@ -2534,23 +2705,20 @@
           <w:ilvl w:val="0"/>
           <w:numId w:val="5"/>
         </w:numPr>
-        <w:rPr/>
-      </w:pPr>
-      <w:r>
-        <w:rPr/>
+      </w:pPr>
+      <w:r>
         <w:t xml:space="preserve">Robot Operating System (ROS): </w:t>
       </w:r>
-      <w:hyperlink r:id="rId8">
+      <w:hyperlink r:id="rId12">
         <w:r>
           <w:rPr>
+            <w:rStyle w:val="InternetLink"/>
             <w:webHidden/>
-            <w:rStyle w:val="InternetLink"/>
           </w:rPr>
           <w:t>http://www.ros.org/</w:t>
         </w:r>
       </w:hyperlink>
       <w:r>
-        <w:rPr/>
         <w:t xml:space="preserve"> </w:t>
       </w:r>
     </w:p>
@@ -2561,65 +2729,45 @@
           <w:ilvl w:val="0"/>
           <w:numId w:val="5"/>
         </w:numPr>
-        <w:rPr/>
-      </w:pPr>
-      <w:r>
-        <w:rPr/>
+      </w:pPr>
+      <w:r>
         <w:t xml:space="preserve">rosserial: </w:t>
       </w:r>
-      <w:hyperlink r:id="rId9">
+      <w:hyperlink r:id="rId13">
         <w:r>
           <w:rPr>
+            <w:rStyle w:val="InternetLink"/>
             <w:webHidden/>
-            <w:rStyle w:val="InternetLink"/>
           </w:rPr>
           <w:t>http://wiki.ros.org/rosserial</w:t>
         </w:r>
       </w:hyperlink>
     </w:p>
-    <w:p>
-      <w:pPr>
-        <w:pStyle w:val="Normal"/>
-        <w:rPr/>
-      </w:pPr>
-      <w:r>
-        <w:rPr/>
-      </w:r>
-    </w:p>
+    <w:p/>
     <w:p>
       <w:pPr>
         <w:pStyle w:val="Heading1"/>
-        <w:rPr/>
-      </w:pPr>
-      <w:bookmarkStart w:id="14" w:name="_Toc480555795"/>
-      <w:bookmarkEnd w:id="14"/>
-      <w:r>
-        <w:rPr/>
+      </w:pPr>
+      <w:bookmarkStart w:id="16" w:name="_Toc480555795"/>
+      <w:bookmarkEnd w:id="16"/>
+      <w:r>
         <w:t>Appendix B: Software Package Descriptions</w:t>
       </w:r>
     </w:p>
     <w:p>
       <w:pPr>
-        <w:pStyle w:val="Normal"/>
-        <w:rPr>
-          <w:rFonts w:cs="Calibri" w:cstheme="minorHAnsi"/>
-        </w:rPr>
-      </w:pPr>
-      <w:r>
-        <w:rPr>
-          <w:rFonts w:cs="Calibri" w:cstheme="minorHAnsi"/>
-        </w:rPr>
-      </w:r>
+        <w:rPr>
+          <w:rFonts w:cstheme="minorHAnsi"/>
+        </w:rPr>
+      </w:pPr>
     </w:p>
     <w:p>
       <w:pPr>
         <w:pStyle w:val="Heading2"/>
-        <w:rPr/>
-      </w:pPr>
-      <w:bookmarkStart w:id="15" w:name="_Toc480555796"/>
-      <w:bookmarkEnd w:id="15"/>
-      <w:r>
-        <w:rPr/>
+      </w:pPr>
+      <w:bookmarkStart w:id="17" w:name="_Toc480555796"/>
+      <w:bookmarkEnd w:id="17"/>
+      <w:r>
         <w:t>Arduino Control</w:t>
       </w:r>
     </w:p>
@@ -2631,12 +2779,12 @@
           <w:numId w:val="1"/>
         </w:numPr>
         <w:rPr>
-          <w:rFonts w:cs="Calibri" w:cstheme="minorHAnsi"/>
-        </w:rPr>
-      </w:pPr>
-      <w:r>
-        <w:rPr>
-          <w:rFonts w:cs="Calibri" w:cstheme="minorHAnsi"/>
+          <w:rFonts w:cstheme="minorHAnsi"/>
+        </w:rPr>
+      </w:pPr>
+      <w:r>
+        <w:rPr>
+          <w:rFonts w:cstheme="minorHAnsi"/>
         </w:rPr>
         <w:t>Description:</w:t>
       </w:r>
@@ -2649,22 +2797,14 @@
           <w:numId w:val="1"/>
         </w:numPr>
         <w:rPr>
-          <w:rFonts w:cs="Calibri" w:cstheme="minorHAnsi"/>
-        </w:rPr>
-      </w:pPr>
-      <w:r>
-        <w:rPr>
-          <w:rFonts w:cs="Calibri" w:cstheme="minorHAnsi"/>
-        </w:rPr>
-        <w:t>Translates joy messages such as those g</w:t>
-      </w:r>
-      <w:bookmarkStart w:id="16" w:name="_GoBack"/>
-      <w:bookmarkEnd w:id="16"/>
-      <w:r>
-        <w:rPr>
-          <w:rFonts w:cs="Calibri" w:cstheme="minorHAnsi"/>
-        </w:rPr>
-        <w:t>enerated with joy_node to arduino_control messages that can be sent to control the arduino</w:t>
+          <w:rFonts w:cstheme="minorHAnsi"/>
+        </w:rPr>
+      </w:pPr>
+      <w:r>
+        <w:rPr>
+          <w:rFonts w:cstheme="minorHAnsi"/>
+        </w:rPr>
+        <w:t>Translates joy messages such as those generated with joy_node to arduino_control messages that can be sent to control the arduino</w:t>
       </w:r>
     </w:p>
     <w:p>
@@ -2675,14 +2815,21 @@
           <w:numId w:val="1"/>
         </w:numPr>
         <w:rPr>
-          <w:rFonts w:cs="Calibri" w:cstheme="minorHAnsi"/>
-        </w:rPr>
-      </w:pPr>
-      <w:r>
-        <w:rPr>
-          <w:rFonts w:cs="Calibri" w:cstheme="minorHAnsi"/>
-        </w:rPr>
-        <w:t>The outputted message is composed of the direction and angle of magnitude with forward being 0°</w:t>
+          <w:rFonts w:cstheme="minorHAnsi"/>
+        </w:rPr>
+      </w:pPr>
+      <w:r>
+        <w:rPr>
+          <w:rFonts w:cstheme="minorHAnsi"/>
+        </w:rPr>
+        <w:lastRenderedPageBreak/>
+        <w:t xml:space="preserve">The </w:t>
+      </w:r>
+      <w:r>
+        <w:rPr>
+          <w:rFonts w:cstheme="minorHAnsi"/>
+        </w:rPr>
+        <w:t>outputted message is composed of the direction and angle of magnitude with forward being 0°</w:t>
       </w:r>
     </w:p>
     <w:p>
@@ -2693,12 +2840,12 @@
           <w:numId w:val="1"/>
         </w:numPr>
         <w:rPr>
-          <w:rFonts w:cs="Calibri" w:cstheme="minorHAnsi"/>
-        </w:rPr>
-      </w:pPr>
-      <w:r>
-        <w:rPr>
-          <w:rFonts w:cs="Calibri" w:cstheme="minorHAnsi"/>
+          <w:rFonts w:cstheme="minorHAnsi"/>
+        </w:rPr>
+      </w:pPr>
+      <w:r>
+        <w:rPr>
+          <w:rFonts w:cstheme="minorHAnsi"/>
         </w:rPr>
         <w:t>ROS Parameters:</w:t>
       </w:r>
@@ -2711,25 +2858,29 @@
           <w:numId w:val="1"/>
         </w:numPr>
         <w:rPr>
-          <w:rFonts w:cs="Calibri" w:cstheme="minorHAnsi"/>
-        </w:rPr>
-      </w:pPr>
-      <w:r>
-        <w:rPr>
-          <w:rFonts w:cs="Calibri" w:cstheme="minorHAnsi"/>
-        </w:rPr>
-        <w:t>arduino_control/deadzone: Value of either axis at which to begin sending data. This allows the user to compensate for a non-zeroed axis (Default: 0.1)</w:t>
+          <w:rFonts w:cstheme="minorHAnsi"/>
+        </w:rPr>
+      </w:pPr>
+      <w:r>
+        <w:rPr>
+          <w:rFonts w:cstheme="minorHAnsi"/>
+        </w:rPr>
+        <w:t>arduino_control/deadzone: Value of either axis at which to begin sending data. This allows the user to compensate for a non-zeroed axis (Default: 0.</w:t>
+      </w:r>
+      <w:r>
+        <w:rPr>
+          <w:rFonts w:cstheme="minorHAnsi"/>
+        </w:rPr>
+        <w:t>1)</w:t>
       </w:r>
     </w:p>
     <w:p>
       <w:pPr>
         <w:pStyle w:val="Heading2"/>
-        <w:rPr/>
-      </w:pPr>
-      <w:bookmarkStart w:id="17" w:name="_Toc480555797"/>
-      <w:bookmarkEnd w:id="17"/>
-      <w:r>
-        <w:rPr/>
+      </w:pPr>
+      <w:bookmarkStart w:id="18" w:name="_Toc480555797"/>
+      <w:bookmarkEnd w:id="18"/>
+      <w:r>
         <w:t>Sensors</w:t>
       </w:r>
     </w:p>
@@ -2741,12 +2892,12 @@
           <w:numId w:val="1"/>
         </w:numPr>
         <w:rPr>
-          <w:rFonts w:cs="Calibri" w:cstheme="minorHAnsi"/>
-        </w:rPr>
-      </w:pPr>
-      <w:r>
-        <w:rPr>
-          <w:rFonts w:cs="Calibri" w:cstheme="minorHAnsi"/>
+          <w:rFonts w:cstheme="minorHAnsi"/>
+        </w:rPr>
+      </w:pPr>
+      <w:r>
+        <w:rPr>
+          <w:rFonts w:cstheme="minorHAnsi"/>
         </w:rPr>
         <w:t>Description:</w:t>
       </w:r>
@@ -2759,12 +2910,12 @@
           <w:numId w:val="1"/>
         </w:numPr>
         <w:rPr>
-          <w:rFonts w:cs="Calibri" w:cstheme="minorHAnsi"/>
-        </w:rPr>
-      </w:pPr>
-      <w:r>
-        <w:rPr>
-          <w:rFonts w:cs="Calibri" w:cstheme="minorHAnsi"/>
+          <w:rFonts w:cstheme="minorHAnsi"/>
+        </w:rPr>
+      </w:pPr>
+      <w:r>
+        <w:rPr>
+          <w:rFonts w:cstheme="minorHAnsi"/>
         </w:rPr>
         <w:t>This package contains the following items:</w:t>
       </w:r>
@@ -2777,12 +2928,12 @@
           <w:numId w:val="1"/>
         </w:numPr>
         <w:rPr>
-          <w:rFonts w:cs="Calibri" w:cstheme="minorHAnsi"/>
-        </w:rPr>
-      </w:pPr>
-      <w:r>
-        <w:rPr>
-          <w:rFonts w:cs="Calibri" w:cstheme="minorHAnsi"/>
+          <w:rFonts w:cstheme="minorHAnsi"/>
+        </w:rPr>
+      </w:pPr>
+      <w:r>
+        <w:rPr>
+          <w:rFonts w:cstheme="minorHAnsi"/>
         </w:rPr>
         <w:t>Management utility for multiple sensor stream</w:t>
       </w:r>
@@ -2795,12 +2946,12 @@
           <w:numId w:val="1"/>
         </w:numPr>
         <w:rPr>
-          <w:rFonts w:cs="Calibri" w:cstheme="minorHAnsi"/>
-        </w:rPr>
-      </w:pPr>
-      <w:r>
-        <w:rPr>
-          <w:rFonts w:cs="Calibri" w:cstheme="minorHAnsi"/>
+          <w:rFonts w:cstheme="minorHAnsi"/>
+        </w:rPr>
+      </w:pPr>
+      <w:r>
+        <w:rPr>
+          <w:rFonts w:cstheme="minorHAnsi"/>
         </w:rPr>
         <w:t xml:space="preserve">Implemented Sensors: </w:t>
       </w:r>
@@ -2813,12 +2964,12 @@
           <w:numId w:val="1"/>
         </w:numPr>
         <w:rPr>
-          <w:rFonts w:cs="Calibri" w:cstheme="minorHAnsi"/>
-        </w:rPr>
-      </w:pPr>
-      <w:r>
-        <w:rPr>
-          <w:rFonts w:cs="Calibri" w:cstheme="minorHAnsi"/>
+          <w:rFonts w:cstheme="minorHAnsi"/>
+        </w:rPr>
+      </w:pPr>
+      <w:r>
+        <w:rPr>
+          <w:rFonts w:cstheme="minorHAnsi"/>
         </w:rPr>
         <w:t>Raspberry Pi Camera</w:t>
       </w:r>
@@ -2831,12 +2982,12 @@
           <w:numId w:val="1"/>
         </w:numPr>
         <w:rPr>
-          <w:rFonts w:cs="Calibri" w:cstheme="minorHAnsi"/>
-        </w:rPr>
-      </w:pPr>
-      <w:r>
-        <w:rPr>
-          <w:rFonts w:cs="Calibri" w:cstheme="minorHAnsi"/>
+          <w:rFonts w:cstheme="minorHAnsi"/>
+        </w:rPr>
+      </w:pPr>
+      <w:r>
+        <w:rPr>
+          <w:rFonts w:cstheme="minorHAnsi"/>
         </w:rPr>
         <w:t>Digital Testing Utility</w:t>
       </w:r>
@@ -2849,12 +3000,12 @@
           <w:numId w:val="1"/>
         </w:numPr>
         <w:rPr>
-          <w:rFonts w:cs="Calibri" w:cstheme="minorHAnsi"/>
-        </w:rPr>
-      </w:pPr>
-      <w:r>
-        <w:rPr>
-          <w:rFonts w:cs="Calibri" w:cstheme="minorHAnsi"/>
+          <w:rFonts w:cstheme="minorHAnsi"/>
+        </w:rPr>
+      </w:pPr>
+      <w:r>
+        <w:rPr>
+          <w:rFonts w:cstheme="minorHAnsi"/>
         </w:rPr>
         <w:t>Environment Parameters:</w:t>
       </w:r>
@@ -2867,12 +3018,12 @@
           <w:numId w:val="1"/>
         </w:numPr>
         <w:rPr>
-          <w:rFonts w:cs="Calibri" w:cstheme="minorHAnsi"/>
-        </w:rPr>
-      </w:pPr>
-      <w:r>
-        <w:rPr>
-          <w:rFonts w:cs="Calibri" w:cstheme="minorHAnsi"/>
+          <w:rFonts w:cstheme="minorHAnsi"/>
+        </w:rPr>
+      </w:pPr>
+      <w:r>
+        <w:rPr>
+          <w:rFonts w:cstheme="minorHAnsi"/>
         </w:rPr>
         <w:t xml:space="preserve">All Sensors: </w:t>
       </w:r>
@@ -2885,14 +3036,20 @@
           <w:numId w:val="1"/>
         </w:numPr>
         <w:rPr>
-          <w:rFonts w:cs="Calibri" w:cstheme="minorHAnsi"/>
-        </w:rPr>
-      </w:pPr>
-      <w:r>
-        <w:rPr>
-          <w:rFonts w:cs="Calibri" w:cstheme="minorHAnsi"/>
-        </w:rPr>
-        <w:t>PLATFORM_NAME: Designation of platform containing sensors</w:t>
+          <w:rFonts w:cstheme="minorHAnsi"/>
+        </w:rPr>
+      </w:pPr>
+      <w:r>
+        <w:rPr>
+          <w:rFonts w:cstheme="minorHAnsi"/>
+        </w:rPr>
+        <w:t xml:space="preserve">PLATFORM_NAME: Designation of platform </w:t>
+      </w:r>
+      <w:r>
+        <w:rPr>
+          <w:rFonts w:cstheme="minorHAnsi"/>
+        </w:rPr>
+        <w:t>containing sensors</w:t>
       </w:r>
     </w:p>
     <w:p>
@@ -2903,12 +3060,12 @@
           <w:numId w:val="1"/>
         </w:numPr>
         <w:rPr>
-          <w:rFonts w:cs="Calibri" w:cstheme="minorHAnsi"/>
-        </w:rPr>
-      </w:pPr>
-      <w:r>
-        <w:rPr>
-          <w:rFonts w:cs="Calibri" w:cstheme="minorHAnsi"/>
+          <w:rFonts w:cstheme="minorHAnsi"/>
+        </w:rPr>
+      </w:pPr>
+      <w:r>
+        <w:rPr>
+          <w:rFonts w:cstheme="minorHAnsi"/>
         </w:rPr>
         <w:t>ROS Parameters:</w:t>
       </w:r>
@@ -2921,12 +3078,12 @@
           <w:numId w:val="1"/>
         </w:numPr>
         <w:rPr>
-          <w:rFonts w:cs="Calibri" w:cstheme="minorHAnsi"/>
-        </w:rPr>
-      </w:pPr>
-      <w:r>
-        <w:rPr>
-          <w:rFonts w:cs="Calibri" w:cstheme="minorHAnsi"/>
+          <w:rFonts w:cstheme="minorHAnsi"/>
+        </w:rPr>
+      </w:pPr>
+      <w:r>
+        <w:rPr>
+          <w:rFonts w:cstheme="minorHAnsi"/>
         </w:rPr>
         <w:t xml:space="preserve">Pi Camera: </w:t>
       </w:r>
@@ -2939,12 +3096,12 @@
           <w:numId w:val="1"/>
         </w:numPr>
         <w:rPr>
-          <w:rFonts w:cs="Calibri" w:cstheme="minorHAnsi"/>
-        </w:rPr>
-      </w:pPr>
-      <w:r>
-        <w:rPr>
-          <w:rFonts w:cs="Calibri" w:cstheme="minorHAnsi"/>
+          <w:rFonts w:cstheme="minorHAnsi"/>
+        </w:rPr>
+      </w:pPr>
+      <w:r>
+        <w:rPr>
+          <w:rFonts w:cstheme="minorHAnsi"/>
         </w:rPr>
         <w:t>[plaform_name]-pi_camera/vflip: Raspery Pi Camera Vertical Flip (Default: False)</w:t>
       </w:r>
@@ -2957,12 +3114,12 @@
           <w:numId w:val="1"/>
         </w:numPr>
         <w:rPr>
-          <w:rFonts w:cs="Calibri" w:cstheme="minorHAnsi"/>
-        </w:rPr>
-      </w:pPr>
-      <w:r>
-        <w:rPr>
-          <w:rFonts w:cs="Calibri" w:cstheme="minorHAnsi"/>
+          <w:rFonts w:cstheme="minorHAnsi"/>
+        </w:rPr>
+      </w:pPr>
+      <w:r>
+        <w:rPr>
+          <w:rFonts w:cstheme="minorHAnsi"/>
         </w:rPr>
         <w:t>[plaform_name]-pi_camera/hflip: Raspery Pi Camera Horizontal Flip (Default: False)</w:t>
       </w:r>
@@ -2970,12 +3127,10 @@
     <w:p>
       <w:pPr>
         <w:pStyle w:val="Heading2"/>
-        <w:rPr/>
-      </w:pPr>
-      <w:bookmarkStart w:id="18" w:name="_Toc480555798"/>
-      <w:bookmarkEnd w:id="18"/>
-      <w:r>
-        <w:rPr/>
+      </w:pPr>
+      <w:bookmarkStart w:id="19" w:name="_Toc480555798"/>
+      <w:bookmarkEnd w:id="19"/>
+      <w:r>
         <w:t>Bridge</w:t>
       </w:r>
     </w:p>
@@ -2987,12 +3142,12 @@
           <w:numId w:val="2"/>
         </w:numPr>
         <w:rPr>
-          <w:rFonts w:cs="Calibri" w:cstheme="minorHAnsi"/>
-        </w:rPr>
-      </w:pPr>
-      <w:r>
-        <w:rPr>
-          <w:rFonts w:cs="Calibri" w:cstheme="minorHAnsi"/>
+          <w:rFonts w:cstheme="minorHAnsi"/>
+        </w:rPr>
+      </w:pPr>
+      <w:r>
+        <w:rPr>
+          <w:rFonts w:cstheme="minorHAnsi"/>
         </w:rPr>
         <w:t>Description:</w:t>
       </w:r>
@@ -3005,14 +3160,20 @@
           <w:numId w:val="2"/>
         </w:numPr>
         <w:rPr>
-          <w:rFonts w:cs="Calibri" w:cstheme="minorHAnsi"/>
-        </w:rPr>
-      </w:pPr>
-      <w:r>
-        <w:rPr>
-          <w:rFonts w:cs="Calibri" w:cstheme="minorHAnsi"/>
-        </w:rPr>
-        <w:t>Utility for sending serialized ROS messages over a multicast channel</w:t>
+          <w:rFonts w:cstheme="minorHAnsi"/>
+        </w:rPr>
+      </w:pPr>
+      <w:r>
+        <w:rPr>
+          <w:rFonts w:cstheme="minorHAnsi"/>
+        </w:rPr>
+        <w:t xml:space="preserve">Utility for sending </w:t>
+      </w:r>
+      <w:r>
+        <w:rPr>
+          <w:rFonts w:cstheme="minorHAnsi"/>
+        </w:rPr>
+        <w:t>serialized ROS messages over a multicast channel</w:t>
       </w:r>
     </w:p>
     <w:p>
@@ -3023,12 +3184,12 @@
           <w:numId w:val="2"/>
         </w:numPr>
         <w:rPr>
-          <w:rFonts w:cs="Calibri" w:cstheme="minorHAnsi"/>
-        </w:rPr>
-      </w:pPr>
-      <w:r>
-        <w:rPr>
-          <w:rFonts w:cs="Calibri" w:cstheme="minorHAnsi"/>
+          <w:rFonts w:cstheme="minorHAnsi"/>
+        </w:rPr>
+      </w:pPr>
+      <w:r>
+        <w:rPr>
+          <w:rFonts w:cstheme="minorHAnsi"/>
         </w:rPr>
         <w:t>ROS Parameters:</w:t>
       </w:r>
@@ -3041,12 +3202,12 @@
           <w:numId w:val="2"/>
         </w:numPr>
         <w:rPr>
-          <w:rFonts w:cs="Calibri" w:cstheme="minorHAnsi"/>
-        </w:rPr>
-      </w:pPr>
-      <w:r>
-        <w:rPr>
-          <w:rFonts w:cs="Calibri" w:cstheme="minorHAnsi"/>
+          <w:rFonts w:cstheme="minorHAnsi"/>
+        </w:rPr>
+      </w:pPr>
+      <w:r>
+        <w:rPr>
+          <w:rFonts w:cstheme="minorHAnsi"/>
         </w:rPr>
         <w:t>multicast_topic_bridge/topic: Topic to send over multicast (Default: multicast_topic)</w:t>
       </w:r>
@@ -3059,12 +3220,12 @@
           <w:numId w:val="2"/>
         </w:numPr>
         <w:rPr>
-          <w:rFonts w:cs="Calibri" w:cstheme="minorHAnsi"/>
-        </w:rPr>
-      </w:pPr>
-      <w:r>
-        <w:rPr>
-          <w:rFonts w:cs="Calibri" w:cstheme="minorHAnsi"/>
+          <w:rFonts w:cstheme="minorHAnsi"/>
+        </w:rPr>
+      </w:pPr>
+      <w:r>
+        <w:rPr>
+          <w:rFonts w:cstheme="minorHAnsi"/>
         </w:rPr>
         <w:t>multicast_topic_bridge/mulicast_group_addr: Multicast group address to send to (Default: 224.0.1.1)</w:t>
       </w:r>
@@ -3077,14 +3238,20 @@
           <w:numId w:val="2"/>
         </w:numPr>
         <w:rPr>
-          <w:rFonts w:cs="Calibri" w:cstheme="minorHAnsi"/>
-        </w:rPr>
-      </w:pPr>
-      <w:r>
-        <w:rPr>
-          <w:rFonts w:cs="Calibri" w:cstheme="minorHAnsi"/>
-        </w:rPr>
-        <w:t>multicast_topic_bridge/sending_port: Port to send on (Default: 12345)</w:t>
+          <w:rFonts w:cstheme="minorHAnsi"/>
+        </w:rPr>
+      </w:pPr>
+      <w:r>
+        <w:rPr>
+          <w:rFonts w:cstheme="minorHAnsi"/>
+        </w:rPr>
+        <w:t>multi</w:t>
+      </w:r>
+      <w:r>
+        <w:rPr>
+          <w:rFonts w:cstheme="minorHAnsi"/>
+        </w:rPr>
+        <w:t>cast_topic_bridge/sending_port: Port to send on (Default: 12345)</w:t>
       </w:r>
     </w:p>
     <w:p>
@@ -3095,231 +3262,150 @@
           <w:numId w:val="2"/>
         </w:numPr>
         <w:rPr>
-          <w:rFonts w:cs="Calibri" w:cstheme="minorHAnsi"/>
-        </w:rPr>
-      </w:pPr>
-      <w:r>
-        <w:rPr>
-          <w:rFonts w:cs="Calibri" w:cstheme="minorHAnsi"/>
+          <w:rFonts w:cstheme="minorHAnsi"/>
+        </w:rPr>
+      </w:pPr>
+      <w:r>
+        <w:rPr>
+          <w:rFonts w:cstheme="minorHAnsi"/>
         </w:rPr>
         <w:t>multicast_topic_bridge/frequency: How often to send an updated message (Hz) (Default: 1)</w:t>
       </w:r>
     </w:p>
     <w:p>
       <w:pPr>
-        <w:pStyle w:val="Normal"/>
-        <w:rPr>
-          <w:rFonts w:cs="Calibri" w:cstheme="minorHAnsi"/>
-        </w:rPr>
-      </w:pPr>
-      <w:r>
-        <w:rPr>
-          <w:rFonts w:cs="Calibri" w:cstheme="minorHAnsi"/>
-        </w:rPr>
-      </w:r>
+        <w:rPr>
+          <w:rFonts w:cstheme="minorHAnsi"/>
+        </w:rPr>
+      </w:pPr>
     </w:p>
     <w:p>
       <w:pPr>
         <w:pStyle w:val="Heading1"/>
-        <w:rPr/>
-      </w:pPr>
-      <w:bookmarkStart w:id="19" w:name="_Toc480555799"/>
-      <w:bookmarkEnd w:id="19"/>
-      <w:r>
-        <w:rPr/>
+      </w:pPr>
+      <w:bookmarkStart w:id="20" w:name="_Toc480555799"/>
+      <w:bookmarkEnd w:id="20"/>
+      <w:r>
         <w:t>Appendix C: Test Platform Information</w:t>
       </w:r>
     </w:p>
-    <w:p>
-      <w:pPr>
-        <w:pStyle w:val="Normal"/>
-        <w:rPr/>
-      </w:pPr>
-      <w:r>
-        <w:rPr/>
-      </w:r>
-    </w:p>
+    <w:p/>
     <w:p>
       <w:pPr>
         <w:pStyle w:val="Heading2"/>
-        <w:rPr/>
-      </w:pPr>
-      <w:bookmarkStart w:id="20" w:name="_Toc480555800"/>
-      <w:bookmarkEnd w:id="20"/>
-      <w:r>
-        <w:rPr/>
+      </w:pPr>
+      <w:bookmarkStart w:id="21" w:name="_Toc480555800"/>
+      <w:bookmarkEnd w:id="21"/>
+      <w:r>
         <w:t>Test Platform Description</w:t>
       </w:r>
     </w:p>
-    <w:p>
-      <w:pPr>
-        <w:pStyle w:val="Normal"/>
-        <w:rPr/>
-      </w:pPr>
-      <w:r>
-        <w:rPr/>
-      </w:r>
-    </w:p>
-    <w:p>
-      <w:pPr>
-        <w:pStyle w:val="Normal"/>
-        <w:rPr/>
-      </w:pPr>
-      <w:r>
-        <w:rPr/>
-        <w:t>The test platform for this project was a simple implementation with 2 motors and wheels controlled by the Arduino, and a Raspberry Pi with a Raspberry Pi Camera as the sensing board. It relayed images back to the base station in real time.</w:t>
-      </w:r>
-    </w:p>
-    <w:p>
-      <w:pPr>
-        <w:pStyle w:val="Normal"/>
-        <w:rPr/>
-      </w:pPr>
-      <w:r>
-        <w:rPr/>
-        <w:t xml:space="preserve">Note: The test platform that was utilized due to space and cost restrictions did not utilize a traditional router. Instead the Raspberry Pi was utilized as a WiFi router, WiFi access point, and Sensor Controller. In a field implementation, the robot would have a separate sensor board as well as a WiFi access point on it that connects to a router that is connected to the base station. </w:t>
-      </w:r>
-    </w:p>
-    <w:p>
-      <w:pPr>
-        <w:pStyle w:val="Normal"/>
-        <w:rPr/>
-      </w:pPr>
-      <w:r>
-        <w:rPr/>
-      </w:r>
-    </w:p>
+    <w:p/>
+    <w:p>
+      <w:r>
+        <w:t xml:space="preserve">The test platform for this project </w:t>
+      </w:r>
+      <w:r>
+        <w:t>was a simple implementation with 2 motors and wheels controlled by the Arduino, and a Raspberry Pi with a Raspberry Pi Camera as the sensing board. It relayed images back to the base station in real time.</w:t>
+      </w:r>
+    </w:p>
+    <w:p>
+      <w:r>
+        <w:lastRenderedPageBreak/>
+        <w:t>Note: The test platform that was utilized due to sp</w:t>
+      </w:r>
+      <w:r>
+        <w:t>ace and cost restrictions did not utilize a traditional router. Instead the Raspberry Pi was utilized as a WiFi router, WiFi access point, and Sensor Controller. In a field implementation, the robot would have a separate sensor board as well as a WiFi acce</w:t>
+      </w:r>
+      <w:r>
+        <w:t xml:space="preserve">ss point on it that connects to a router that is connected to the base station. </w:t>
+      </w:r>
+    </w:p>
+    <w:p/>
     <w:p>
       <w:pPr>
         <w:pStyle w:val="Heading2"/>
-        <w:rPr/>
-      </w:pPr>
-      <w:bookmarkStart w:id="21" w:name="_Toc480555801"/>
-      <w:bookmarkEnd w:id="21"/>
-      <w:r>
-        <w:rPr/>
+      </w:pPr>
+      <w:bookmarkStart w:id="22" w:name="_Toc480555801"/>
+      <w:bookmarkEnd w:id="22"/>
+      <w:r>
         <w:t>Installing ROS on the Raspberry Pi</w:t>
       </w:r>
     </w:p>
-    <w:p>
-      <w:pPr>
-        <w:pStyle w:val="Normal"/>
-        <w:rPr/>
-      </w:pPr>
-      <w:r>
-        <w:rPr/>
-      </w:r>
-    </w:p>
-    <w:p>
-      <w:pPr>
-        <w:pStyle w:val="Normal"/>
-        <w:rPr/>
-      </w:pPr>
-      <w:r>
-        <w:rPr/>
+    <w:p/>
+    <w:p>
+      <w:r>
         <w:t>To install ROS on the Raspberry Pi, the Raspberry Pi should be version 2 or newer and have an SD card installed containing Ubuntu MATE (</w:t>
       </w:r>
-      <w:hyperlink r:id="rId10">
+      <w:hyperlink r:id="rId14">
         <w:r>
           <w:rPr>
+            <w:rStyle w:val="InternetLink"/>
             <w:webHidden/>
-            <w:rStyle w:val="InternetLink"/>
           </w:rPr>
           <w:t>https://ubuntu-mate.org/raspberry-pi/</w:t>
         </w:r>
       </w:hyperlink>
       <w:r>
-        <w:rPr/>
         <w:t>) , then normal ROS instillation instructions can be followed to install the software (</w:t>
       </w:r>
-      <w:hyperlink r:id="rId11">
+      <w:hyperlink r:id="rId15">
         <w:r>
           <w:rPr>
+            <w:rStyle w:val="InternetLink"/>
             <w:webHidden/>
+          </w:rPr>
+          <w:t>http://wik</w:t>
+        </w:r>
+        <w:r>
+          <w:rPr>
             <w:rStyle w:val="InternetLink"/>
+            <w:webHidden/>
           </w:rPr>
-          <w:t>http://wiki.ros.org/kinetic/Installation/Ubuntu</w:t>
+          <w:t>i.ros.org/kinetic/Installation/Ubuntu</w:t>
         </w:r>
       </w:hyperlink>
       <w:r>
-        <w:rPr/>
         <w:t>) .</w:t>
       </w:r>
     </w:p>
-    <w:p>
-      <w:pPr>
-        <w:pStyle w:val="Normal"/>
-        <w:rPr/>
-      </w:pPr>
-      <w:r>
-        <w:rPr/>
-      </w:r>
-    </w:p>
-    <w:p>
-      <w:pPr>
-        <w:pStyle w:val="Normal"/>
-        <w:rPr/>
-      </w:pPr>
-      <w:r>
-        <w:rPr/>
+    <w:p/>
+    <w:p>
+      <w:r>
         <w:t>Additional software consisting of hostapd and isc-dhcp-server are also required to set up the Raspberry Pi as an access point as was done for this project.</w:t>
       </w:r>
     </w:p>
-    <w:p>
-      <w:pPr>
-        <w:pStyle w:val="Normal"/>
-        <w:rPr/>
-      </w:pPr>
-      <w:r>
-        <w:rPr/>
-      </w:r>
-    </w:p>
+    <w:p/>
     <w:p>
       <w:pPr>
         <w:pStyle w:val="Heading2"/>
-        <w:rPr/>
-      </w:pPr>
-      <w:bookmarkStart w:id="22" w:name="_Toc480555802"/>
-      <w:bookmarkEnd w:id="22"/>
-      <w:r>
-        <w:rPr/>
+      </w:pPr>
+      <w:bookmarkStart w:id="23" w:name="_Toc480555802"/>
+      <w:bookmarkEnd w:id="23"/>
+      <w:r>
         <w:t>Bill of Materials</w:t>
       </w:r>
     </w:p>
     <w:p>
       <w:pPr>
         <w:pStyle w:val="FrameContents"/>
-        <w:rPr/>
-      </w:pPr>
-      <w:r>
-        <w:rPr/>
-      </w:r>
+      </w:pPr>
     </w:p>
     <w:tbl>
       <w:tblPr>
         <w:tblStyle w:val="TableGrid"/>
         <w:tblW w:w="9350" w:type="dxa"/>
-        <w:jc w:val="left"/>
-        <w:tblInd w:w="0" w:type="dxa"/>
-        <w:tblCellMar>
-          <w:top w:w="0" w:type="dxa"/>
-          <w:left w:w="108" w:type="dxa"/>
-          <w:bottom w:w="0" w:type="dxa"/>
-          <w:right w:w="108" w:type="dxa"/>
-        </w:tblCellMar>
-        <w:tblLook w:val="04a0" w:noVBand="1" w:noHBand="0" w:lastColumn="0" w:firstColumn="1" w:lastRow="0" w:firstRow="1"/>
+        <w:tblLook w:val="04A0" w:firstRow="1" w:lastRow="0" w:firstColumn="1" w:lastColumn="0" w:noHBand="0" w:noVBand="1"/>
       </w:tblPr>
       <w:tblGrid>
         <w:gridCol w:w="1075"/>
-        <w:gridCol w:w="8274"/>
+        <w:gridCol w:w="8275"/>
       </w:tblGrid>
       <w:tr>
-        <w:trPr/>
         <w:tc>
           <w:tcPr>
             <w:tcW w:w="1075" w:type="dxa"/>
-            <w:tcBorders/>
-            <w:shd w:fill="auto" w:val="clear"/>
+            <w:shd w:val="clear" w:color="auto" w:fill="auto"/>
             <w:tcMar>
               <w:left w:w="108" w:type="dxa"/>
             </w:tcMar>
@@ -3327,11 +3413,9 @@
           <w:p>
             <w:pPr>
               <w:pStyle w:val="FrameContents"/>
-              <w:spacing w:lineRule="auto" w:line="240" w:before="0" w:after="0"/>
-              <w:rPr/>
+              <w:spacing w:after="0" w:line="240" w:lineRule="auto"/>
             </w:pPr>
             <w:r>
-              <w:rPr/>
               <w:t>Quantity</w:t>
             </w:r>
           </w:p>
@@ -3339,8 +3423,7 @@
         <w:tc>
           <w:tcPr>
             <w:tcW w:w="8274" w:type="dxa"/>
-            <w:tcBorders/>
-            <w:shd w:fill="auto" w:val="clear"/>
+            <w:shd w:val="clear" w:color="auto" w:fill="auto"/>
             <w:tcMar>
               <w:left w:w="108" w:type="dxa"/>
             </w:tcMar>
@@ -3348,23 +3431,19 @@
           <w:p>
             <w:pPr>
               <w:pStyle w:val="FrameContents"/>
-              <w:spacing w:lineRule="auto" w:line="240" w:before="0" w:after="0"/>
-              <w:rPr/>
+              <w:spacing w:after="0" w:line="240" w:lineRule="auto"/>
             </w:pPr>
             <w:r>
-              <w:rPr/>
               <w:t>Part</w:t>
             </w:r>
           </w:p>
         </w:tc>
       </w:tr>
       <w:tr>
-        <w:trPr/>
         <w:tc>
           <w:tcPr>
             <w:tcW w:w="1075" w:type="dxa"/>
-            <w:tcBorders/>
-            <w:shd w:fill="auto" w:val="clear"/>
+            <w:shd w:val="clear" w:color="auto" w:fill="auto"/>
             <w:tcMar>
               <w:left w:w="108" w:type="dxa"/>
             </w:tcMar>
@@ -3372,11 +3451,9 @@
           <w:p>
             <w:pPr>
               <w:pStyle w:val="FrameContents"/>
-              <w:spacing w:lineRule="auto" w:line="240" w:before="0" w:after="0"/>
-              <w:rPr/>
+              <w:spacing w:after="0" w:line="240" w:lineRule="auto"/>
             </w:pPr>
             <w:r>
-              <w:rPr/>
               <w:t>1x</w:t>
             </w:r>
           </w:p>
@@ -3384,8 +3461,7 @@
         <w:tc>
           <w:tcPr>
             <w:tcW w:w="8274" w:type="dxa"/>
-            <w:tcBorders/>
-            <w:shd w:fill="auto" w:val="clear"/>
+            <w:shd w:val="clear" w:color="auto" w:fill="auto"/>
             <w:tcMar>
               <w:left w:w="108" w:type="dxa"/>
             </w:tcMar>
@@ -3393,23 +3469,22 @@
           <w:p>
             <w:pPr>
               <w:pStyle w:val="FrameContents"/>
-              <w:spacing w:lineRule="auto" w:line="240" w:before="0" w:after="0"/>
-              <w:rPr/>
+              <w:spacing w:after="0" w:line="240" w:lineRule="auto"/>
             </w:pPr>
             <w:r>
-              <w:rPr/>
-              <w:t>Sparkfun Magician Chassis</w:t>
+              <w:t xml:space="preserve">Sparkfun Magician </w:t>
+            </w:r>
+            <w:r>
+              <w:t>Chassis</w:t>
             </w:r>
           </w:p>
         </w:tc>
       </w:tr>
       <w:tr>
-        <w:trPr/>
         <w:tc>
           <w:tcPr>
             <w:tcW w:w="1075" w:type="dxa"/>
-            <w:tcBorders/>
-            <w:shd w:fill="auto" w:val="clear"/>
+            <w:shd w:val="clear" w:color="auto" w:fill="auto"/>
             <w:tcMar>
               <w:left w:w="108" w:type="dxa"/>
             </w:tcMar>
@@ -3417,11 +3492,9 @@
           <w:p>
             <w:pPr>
               <w:pStyle w:val="FrameContents"/>
-              <w:spacing w:lineRule="auto" w:line="240" w:before="0" w:after="0"/>
-              <w:rPr/>
+              <w:spacing w:after="0" w:line="240" w:lineRule="auto"/>
             </w:pPr>
             <w:r>
-              <w:rPr/>
               <w:t>1x</w:t>
             </w:r>
           </w:p>
@@ -3429,8 +3502,7 @@
         <w:tc>
           <w:tcPr>
             <w:tcW w:w="8274" w:type="dxa"/>
-            <w:tcBorders/>
-            <w:shd w:fill="auto" w:val="clear"/>
+            <w:shd w:val="clear" w:color="auto" w:fill="auto"/>
             <w:tcMar>
               <w:left w:w="108" w:type="dxa"/>
             </w:tcMar>
@@ -3438,23 +3510,19 @@
           <w:p>
             <w:pPr>
               <w:pStyle w:val="FrameContents"/>
-              <w:spacing w:lineRule="auto" w:line="240" w:before="0" w:after="0"/>
-              <w:rPr/>
+              <w:spacing w:after="0" w:line="240" w:lineRule="auto"/>
             </w:pPr>
             <w:r>
-              <w:rPr/>
               <w:t>Arduino Uno and Cable</w:t>
             </w:r>
           </w:p>
         </w:tc>
       </w:tr>
       <w:tr>
-        <w:trPr/>
         <w:tc>
           <w:tcPr>
             <w:tcW w:w="1075" w:type="dxa"/>
-            <w:tcBorders/>
-            <w:shd w:fill="auto" w:val="clear"/>
+            <w:shd w:val="clear" w:color="auto" w:fill="auto"/>
             <w:tcMar>
               <w:left w:w="108" w:type="dxa"/>
             </w:tcMar>
@@ -3462,11 +3530,9 @@
           <w:p>
             <w:pPr>
               <w:pStyle w:val="FrameContents"/>
-              <w:spacing w:lineRule="auto" w:line="240" w:before="0" w:after="0"/>
-              <w:rPr/>
+              <w:spacing w:after="0" w:line="240" w:lineRule="auto"/>
             </w:pPr>
             <w:r>
-              <w:rPr/>
               <w:t>1x</w:t>
             </w:r>
           </w:p>
@@ -3474,8 +3540,7 @@
         <w:tc>
           <w:tcPr>
             <w:tcW w:w="8274" w:type="dxa"/>
-            <w:tcBorders/>
-            <w:shd w:fill="auto" w:val="clear"/>
+            <w:shd w:val="clear" w:color="auto" w:fill="auto"/>
             <w:tcMar>
               <w:left w:w="108" w:type="dxa"/>
             </w:tcMar>
@@ -3483,23 +3548,19 @@
           <w:p>
             <w:pPr>
               <w:pStyle w:val="FrameContents"/>
-              <w:spacing w:lineRule="auto" w:line="240" w:before="0" w:after="0"/>
-              <w:rPr/>
+              <w:spacing w:after="0" w:line="240" w:lineRule="auto"/>
             </w:pPr>
             <w:r>
-              <w:rPr/>
               <w:t>W5100 Arduino Uno Ethernet Shield</w:t>
             </w:r>
           </w:p>
         </w:tc>
       </w:tr>
       <w:tr>
-        <w:trPr/>
         <w:tc>
           <w:tcPr>
             <w:tcW w:w="1075" w:type="dxa"/>
-            <w:tcBorders/>
-            <w:shd w:fill="auto" w:val="clear"/>
+            <w:shd w:val="clear" w:color="auto" w:fill="auto"/>
             <w:tcMar>
               <w:left w:w="108" w:type="dxa"/>
             </w:tcMar>
@@ -3507,11 +3568,9 @@
           <w:p>
             <w:pPr>
               <w:pStyle w:val="FrameContents"/>
-              <w:spacing w:lineRule="auto" w:line="240" w:before="0" w:after="0"/>
-              <w:rPr/>
+              <w:spacing w:after="0" w:line="240" w:lineRule="auto"/>
             </w:pPr>
             <w:r>
-              <w:rPr/>
               <w:t>1x</w:t>
             </w:r>
           </w:p>
@@ -3519,8 +3578,7 @@
         <w:tc>
           <w:tcPr>
             <w:tcW w:w="8274" w:type="dxa"/>
-            <w:tcBorders/>
-            <w:shd w:fill="auto" w:val="clear"/>
+            <w:shd w:val="clear" w:color="auto" w:fill="auto"/>
             <w:tcMar>
               <w:left w:w="108" w:type="dxa"/>
             </w:tcMar>
@@ -3528,23 +3586,19 @@
           <w:p>
             <w:pPr>
               <w:pStyle w:val="FrameContents"/>
-              <w:spacing w:lineRule="auto" w:line="240" w:before="0" w:after="0"/>
-              <w:rPr/>
+              <w:spacing w:after="0" w:line="240" w:lineRule="auto"/>
             </w:pPr>
             <w:r>
-              <w:rPr/>
               <w:t>Arduino Dual MC33926 Motor Shield</w:t>
             </w:r>
           </w:p>
         </w:tc>
       </w:tr>
       <w:tr>
-        <w:trPr/>
         <w:tc>
           <w:tcPr>
             <w:tcW w:w="1075" w:type="dxa"/>
-            <w:tcBorders/>
-            <w:shd w:fill="auto" w:val="clear"/>
+            <w:shd w:val="clear" w:color="auto" w:fill="auto"/>
             <w:tcMar>
               <w:left w:w="108" w:type="dxa"/>
             </w:tcMar>
@@ -3552,11 +3606,9 @@
           <w:p>
             <w:pPr>
               <w:pStyle w:val="FrameContents"/>
-              <w:spacing w:lineRule="auto" w:line="240" w:before="0" w:after="0"/>
-              <w:rPr/>
+              <w:spacing w:after="0" w:line="240" w:lineRule="auto"/>
             </w:pPr>
             <w:r>
-              <w:rPr/>
               <w:t>1x</w:t>
             </w:r>
           </w:p>
@@ -3564,8 +3616,7 @@
         <w:tc>
           <w:tcPr>
             <w:tcW w:w="8274" w:type="dxa"/>
-            <w:tcBorders/>
-            <w:shd w:fill="auto" w:val="clear"/>
+            <w:shd w:val="clear" w:color="auto" w:fill="auto"/>
             <w:tcMar>
               <w:left w:w="108" w:type="dxa"/>
             </w:tcMar>
@@ -3573,23 +3624,19 @@
           <w:p>
             <w:pPr>
               <w:pStyle w:val="FrameContents"/>
-              <w:spacing w:lineRule="auto" w:line="240" w:before="0" w:after="0"/>
-              <w:rPr/>
+              <w:spacing w:after="0" w:line="240" w:lineRule="auto"/>
             </w:pPr>
             <w:r>
-              <w:rPr/>
               <w:t>Raspberry Pi 2 and Power Cable</w:t>
             </w:r>
           </w:p>
         </w:tc>
       </w:tr>
       <w:tr>
-        <w:trPr/>
         <w:tc>
           <w:tcPr>
             <w:tcW w:w="1075" w:type="dxa"/>
-            <w:tcBorders/>
-            <w:shd w:fill="auto" w:val="clear"/>
+            <w:shd w:val="clear" w:color="auto" w:fill="auto"/>
             <w:tcMar>
               <w:left w:w="108" w:type="dxa"/>
             </w:tcMar>
@@ -3597,11 +3644,9 @@
           <w:p>
             <w:pPr>
               <w:pStyle w:val="FrameContents"/>
-              <w:spacing w:lineRule="auto" w:line="240" w:before="0" w:after="0"/>
-              <w:rPr/>
+              <w:spacing w:after="0" w:line="240" w:lineRule="auto"/>
             </w:pPr>
             <w:r>
-              <w:rPr/>
               <w:t>1x</w:t>
             </w:r>
           </w:p>
@@ -3609,8 +3654,7 @@
         <w:tc>
           <w:tcPr>
             <w:tcW w:w="8274" w:type="dxa"/>
-            <w:tcBorders/>
-            <w:shd w:fill="auto" w:val="clear"/>
+            <w:shd w:val="clear" w:color="auto" w:fill="auto"/>
             <w:tcMar>
               <w:left w:w="108" w:type="dxa"/>
             </w:tcMar>
@@ -3618,23 +3662,19 @@
           <w:p>
             <w:pPr>
               <w:pStyle w:val="FrameContents"/>
-              <w:spacing w:lineRule="auto" w:line="240" w:before="0" w:after="0"/>
-              <w:rPr/>
+              <w:spacing w:after="0" w:line="240" w:lineRule="auto"/>
             </w:pPr>
             <w:r>
-              <w:rPr/>
               <w:t>Raspberry Pi Camera</w:t>
             </w:r>
           </w:p>
         </w:tc>
       </w:tr>
       <w:tr>
-        <w:trPr/>
         <w:tc>
           <w:tcPr>
             <w:tcW w:w="1075" w:type="dxa"/>
-            <w:tcBorders/>
-            <w:shd w:fill="auto" w:val="clear"/>
+            <w:shd w:val="clear" w:color="auto" w:fill="auto"/>
             <w:tcMar>
               <w:left w:w="108" w:type="dxa"/>
             </w:tcMar>
@@ -3642,11 +3682,9 @@
           <w:p>
             <w:pPr>
               <w:pStyle w:val="FrameContents"/>
-              <w:spacing w:lineRule="auto" w:line="240" w:before="0" w:after="0"/>
-              <w:rPr/>
+              <w:spacing w:after="0" w:line="240" w:lineRule="auto"/>
             </w:pPr>
             <w:r>
-              <w:rPr/>
               <w:t>1x</w:t>
             </w:r>
           </w:p>
@@ -3654,8 +3692,7 @@
         <w:tc>
           <w:tcPr>
             <w:tcW w:w="8274" w:type="dxa"/>
-            <w:tcBorders/>
-            <w:shd w:fill="auto" w:val="clear"/>
+            <w:shd w:val="clear" w:color="auto" w:fill="auto"/>
             <w:tcMar>
               <w:left w:w="108" w:type="dxa"/>
             </w:tcMar>
@@ -3663,23 +3700,19 @@
           <w:p>
             <w:pPr>
               <w:pStyle w:val="FrameContents"/>
-              <w:spacing w:lineRule="auto" w:line="240" w:before="0" w:after="0"/>
-              <w:rPr/>
+              <w:spacing w:after="0" w:line="240" w:lineRule="auto"/>
             </w:pPr>
             <w:r>
-              <w:rPr/>
               <w:t>Ethernet Cable</w:t>
             </w:r>
           </w:p>
         </w:tc>
       </w:tr>
       <w:tr>
-        <w:trPr/>
         <w:tc>
           <w:tcPr>
             <w:tcW w:w="1075" w:type="dxa"/>
-            <w:tcBorders/>
-            <w:shd w:fill="auto" w:val="clear"/>
+            <w:shd w:val="clear" w:color="auto" w:fill="auto"/>
             <w:tcMar>
               <w:left w:w="108" w:type="dxa"/>
             </w:tcMar>
@@ -3687,11 +3720,9 @@
           <w:p>
             <w:pPr>
               <w:pStyle w:val="FrameContents"/>
-              <w:spacing w:lineRule="auto" w:line="240" w:before="0" w:after="0"/>
-              <w:rPr/>
+              <w:spacing w:after="0" w:line="240" w:lineRule="auto"/>
             </w:pPr>
             <w:r>
-              <w:rPr/>
               <w:t>1x</w:t>
             </w:r>
           </w:p>
@@ -3699,8 +3730,7 @@
         <w:tc>
           <w:tcPr>
             <w:tcW w:w="8274" w:type="dxa"/>
-            <w:tcBorders/>
-            <w:shd w:fill="auto" w:val="clear"/>
+            <w:shd w:val="clear" w:color="auto" w:fill="auto"/>
             <w:tcMar>
               <w:left w:w="108" w:type="dxa"/>
             </w:tcMar>
@@ -3708,23 +3738,19 @@
           <w:p>
             <w:pPr>
               <w:pStyle w:val="FrameContents"/>
-              <w:spacing w:lineRule="auto" w:line="240" w:before="0" w:after="0"/>
-              <w:rPr/>
+              <w:spacing w:after="0" w:line="240" w:lineRule="auto"/>
             </w:pPr>
             <w:r>
-              <w:rPr/>
               <w:t>8 GB MicoSD card</w:t>
             </w:r>
           </w:p>
         </w:tc>
       </w:tr>
       <w:tr>
-        <w:trPr/>
         <w:tc>
           <w:tcPr>
             <w:tcW w:w="1075" w:type="dxa"/>
-            <w:tcBorders/>
-            <w:shd w:fill="auto" w:val="clear"/>
+            <w:shd w:val="clear" w:color="auto" w:fill="auto"/>
             <w:tcMar>
               <w:left w:w="108" w:type="dxa"/>
             </w:tcMar>
@@ -3732,11 +3758,9 @@
           <w:p>
             <w:pPr>
               <w:pStyle w:val="FrameContents"/>
-              <w:spacing w:lineRule="auto" w:line="240" w:before="0" w:after="0"/>
-              <w:rPr/>
+              <w:spacing w:after="0" w:line="240" w:lineRule="auto"/>
             </w:pPr>
             <w:r>
-              <w:rPr/>
               <w:t>1x</w:t>
             </w:r>
           </w:p>
@@ -3744,8 +3768,7 @@
         <w:tc>
           <w:tcPr>
             <w:tcW w:w="8274" w:type="dxa"/>
-            <w:tcBorders/>
-            <w:shd w:fill="auto" w:val="clear"/>
+            <w:shd w:val="clear" w:color="auto" w:fill="auto"/>
             <w:tcMar>
               <w:left w:w="108" w:type="dxa"/>
             </w:tcMar>
@@ -3753,23 +3776,19 @@
           <w:p>
             <w:pPr>
               <w:pStyle w:val="FrameContents"/>
-              <w:spacing w:lineRule="auto" w:line="240" w:before="0" w:after="0"/>
-              <w:rPr/>
+              <w:spacing w:after="0" w:line="240" w:lineRule="auto"/>
             </w:pPr>
             <w:r>
-              <w:rPr/>
               <w:t>Panda Wireless PAU06</w:t>
             </w:r>
           </w:p>
         </w:tc>
       </w:tr>
       <w:tr>
-        <w:trPr/>
         <w:tc>
           <w:tcPr>
             <w:tcW w:w="1075" w:type="dxa"/>
-            <w:tcBorders/>
-            <w:shd w:fill="auto" w:val="clear"/>
+            <w:shd w:val="clear" w:color="auto" w:fill="auto"/>
             <w:tcMar>
               <w:left w:w="108" w:type="dxa"/>
             </w:tcMar>
@@ -3777,11 +3796,9 @@
           <w:p>
             <w:pPr>
               <w:pStyle w:val="FrameContents"/>
-              <w:spacing w:lineRule="auto" w:line="240" w:before="0" w:after="0"/>
-              <w:rPr/>
+              <w:spacing w:after="0" w:line="240" w:lineRule="auto"/>
             </w:pPr>
             <w:r>
-              <w:rPr/>
               <w:t>1x</w:t>
             </w:r>
           </w:p>
@@ -3789,8 +3806,7 @@
         <w:tc>
           <w:tcPr>
             <w:tcW w:w="8274" w:type="dxa"/>
-            <w:tcBorders/>
-            <w:shd w:fill="auto" w:val="clear"/>
+            <w:shd w:val="clear" w:color="auto" w:fill="auto"/>
             <w:tcMar>
               <w:left w:w="108" w:type="dxa"/>
             </w:tcMar>
@@ -3798,23 +3814,22 @@
           <w:p>
             <w:pPr>
               <w:pStyle w:val="FrameContents"/>
-              <w:spacing w:lineRule="auto" w:line="240" w:before="0" w:after="0"/>
-              <w:rPr/>
+              <w:spacing w:after="0" w:line="240" w:lineRule="auto"/>
             </w:pPr>
             <w:r>
-              <w:rPr/>
-              <w:t>Battery and Connectors</w:t>
+              <w:t xml:space="preserve">Battery and </w:t>
+            </w:r>
+            <w:r>
+              <w:t>Connectors</w:t>
             </w:r>
           </w:p>
         </w:tc>
       </w:tr>
       <w:tr>
-        <w:trPr/>
         <w:tc>
           <w:tcPr>
             <w:tcW w:w="1075" w:type="dxa"/>
-            <w:tcBorders/>
-            <w:shd w:fill="auto" w:val="clear"/>
+            <w:shd w:val="clear" w:color="auto" w:fill="auto"/>
             <w:tcMar>
               <w:left w:w="108" w:type="dxa"/>
             </w:tcMar>
@@ -3822,11 +3837,9 @@
           <w:p>
             <w:pPr>
               <w:pStyle w:val="FrameContents"/>
-              <w:spacing w:lineRule="auto" w:line="240" w:before="0" w:after="0"/>
-              <w:rPr/>
+              <w:spacing w:after="0" w:line="240" w:lineRule="auto"/>
             </w:pPr>
             <w:r>
-              <w:rPr/>
               <w:t>1x</w:t>
             </w:r>
           </w:p>
@@ -3834,8 +3847,7 @@
         <w:tc>
           <w:tcPr>
             <w:tcW w:w="8274" w:type="dxa"/>
-            <w:tcBorders/>
-            <w:shd w:fill="auto" w:val="clear"/>
+            <w:shd w:val="clear" w:color="auto" w:fill="auto"/>
             <w:tcMar>
               <w:left w:w="108" w:type="dxa"/>
             </w:tcMar>
@@ -3843,23 +3855,19 @@
           <w:p>
             <w:pPr>
               <w:pStyle w:val="FrameContents"/>
-              <w:spacing w:lineRule="auto" w:line="240" w:before="0" w:after="0"/>
-              <w:rPr/>
+              <w:spacing w:after="0" w:line="240" w:lineRule="auto"/>
             </w:pPr>
             <w:r>
-              <w:rPr/>
               <w:t>Laptop Base Station</w:t>
             </w:r>
           </w:p>
         </w:tc>
       </w:tr>
       <w:tr>
-        <w:trPr/>
         <w:tc>
           <w:tcPr>
             <w:tcW w:w="1075" w:type="dxa"/>
-            <w:tcBorders/>
-            <w:shd w:fill="auto" w:val="clear"/>
+            <w:shd w:val="clear" w:color="auto" w:fill="auto"/>
             <w:tcMar>
               <w:left w:w="108" w:type="dxa"/>
             </w:tcMar>
@@ -3867,11 +3875,9 @@
           <w:p>
             <w:pPr>
               <w:pStyle w:val="FrameContents"/>
-              <w:spacing w:lineRule="auto" w:line="240" w:before="0" w:after="0"/>
-              <w:rPr/>
+              <w:spacing w:after="0" w:line="240" w:lineRule="auto"/>
             </w:pPr>
             <w:r>
-              <w:rPr/>
               <w:t>1x</w:t>
             </w:r>
           </w:p>
@@ -3879,8 +3885,7 @@
         <w:tc>
           <w:tcPr>
             <w:tcW w:w="8274" w:type="dxa"/>
-            <w:tcBorders/>
-            <w:shd w:fill="auto" w:val="clear"/>
+            <w:shd w:val="clear" w:color="auto" w:fill="auto"/>
             <w:tcMar>
               <w:left w:w="108" w:type="dxa"/>
             </w:tcMar>
@@ -3888,11 +3893,9 @@
           <w:p>
             <w:pPr>
               <w:pStyle w:val="FrameContents"/>
-              <w:spacing w:lineRule="auto" w:line="240" w:before="0" w:after="0"/>
-              <w:rPr/>
+              <w:spacing w:after="0" w:line="240" w:lineRule="auto"/>
             </w:pPr>
             <w:r>
-              <w:rPr/>
               <w:t>Xbox Controller</w:t>
             </w:r>
           </w:p>
@@ -3902,47 +3905,37 @@
     <w:p>
       <w:pPr>
         <w:pStyle w:val="FrameContents"/>
-        <w:rPr/>
-      </w:pPr>
-      <w:r>
-        <w:rPr/>
-      </w:r>
+      </w:pPr>
     </w:p>
     <w:p>
       <w:pPr>
         <w:pStyle w:val="Heading2"/>
-        <w:rPr/>
-      </w:pPr>
-      <w:bookmarkStart w:id="23" w:name="_Toc480555803"/>
-      <w:bookmarkEnd w:id="23"/>
-      <w:r>
-        <w:rPr/>
+      </w:pPr>
+      <w:bookmarkStart w:id="24" w:name="_Toc480555803"/>
+      <w:bookmarkEnd w:id="24"/>
+      <w:r>
         <w:t>Images</w:t>
       </w:r>
     </w:p>
     <w:p>
       <w:pPr>
-        <w:pStyle w:val="Normal"/>
-        <w:rPr>
-          <w:rFonts w:cs="Calibri" w:cstheme="minorHAnsi"/>
-        </w:rPr>
-      </w:pPr>
-      <w:r>
-        <w:rPr>
-          <w:rFonts w:cs="Calibri" w:cstheme="minorHAnsi"/>
-        </w:rPr>
-      </w:r>
-    </w:p>
-    <w:p>
-      <w:pPr>
-        <w:pStyle w:val="Normal"/>
+        <w:rPr>
+          <w:rFonts w:cstheme="minorHAnsi"/>
+        </w:rPr>
+      </w:pPr>
+    </w:p>
+    <w:p>
+      <w:pPr>
         <w:jc w:val="center"/>
         <w:rPr>
-          <w:rFonts w:cs="Calibri" w:cstheme="minorHAnsi"/>
-        </w:rPr>
-      </w:pPr>
-      <w:r>
-        <w:rPr/>
+          <w:rFonts w:cstheme="minorHAnsi"/>
+        </w:rPr>
+      </w:pPr>
+      <w:r>
+        <w:rPr>
+          <w:noProof/>
+        </w:rPr>
+        <w:lastRenderedPageBreak/>
         <w:drawing>
           <wp:inline distT="0" distB="1270" distL="0" distR="0">
             <wp:extent cx="5010150" cy="2856865"/>
@@ -3961,7 +3954,7 @@
                     </pic:cNvPicPr>
                   </pic:nvPicPr>
                   <pic:blipFill>
-                    <a:blip r:embed="rId12"/>
+                    <a:blip r:embed="rId16"/>
                     <a:srcRect l="12819" t="29916" r="13352" b="9649"/>
                     <a:stretch>
                       <a:fillRect/>
@@ -3985,36 +3978,35 @@
     </w:p>
     <w:p>
       <w:pPr>
-        <w:pStyle w:val="Normal"/>
         <w:jc w:val="center"/>
         <w:rPr>
-          <w:rFonts w:cs="Calibri" w:cstheme="minorHAnsi"/>
-        </w:rPr>
-      </w:pPr>
-      <w:r>
-        <w:rPr>
-          <w:rFonts w:cs="Calibri" w:cstheme="minorHAnsi"/>
+          <w:rFonts w:cstheme="minorHAnsi"/>
+        </w:rPr>
+      </w:pPr>
+      <w:r>
+        <w:rPr>
+          <w:rFonts w:cstheme="minorHAnsi"/>
         </w:rPr>
         <w:t>Image 1: Test Platform Sensing Manager</w:t>
       </w:r>
     </w:p>
     <w:p>
       <w:pPr>
-        <w:pStyle w:val="Normal"/>
         <w:jc w:val="center"/>
         <w:rPr>
-          <w:rFonts w:cs="Calibri" w:cstheme="minorHAnsi"/>
-        </w:rPr>
-      </w:pPr>
-      <w:r>
-        <w:rPr>
-          <w:rFonts w:cs="Calibri" w:cstheme="minorHAnsi"/>
+          <w:rFonts w:cstheme="minorHAnsi"/>
+        </w:rPr>
+      </w:pPr>
+      <w:r>
+        <w:rPr>
+          <w:rFonts w:cstheme="minorHAnsi"/>
         </w:rPr>
         <w:t xml:space="preserve">        </w:t>
       </w:r>
       <w:r>
         <w:rPr>
-          <w:rFonts w:cs="Calibri" w:cstheme="minorHAnsi"/>
+          <w:rFonts w:cstheme="minorHAnsi"/>
+          <w:noProof/>
         </w:rPr>
         <w:drawing>
           <wp:inline distT="0" distB="0" distL="0" distR="0">
@@ -4034,7 +4026,7 @@
                     </pic:cNvPicPr>
                   </pic:nvPicPr>
                   <pic:blipFill>
-                    <a:blip r:embed="rId13"/>
+                    <a:blip r:embed="rId17"/>
                     <a:stretch>
                       <a:fillRect/>
                     </a:stretch>
@@ -4057,59 +4049,40 @@
     </w:p>
     <w:p>
       <w:pPr>
-        <w:pStyle w:val="Normal"/>
         <w:jc w:val="center"/>
         <w:rPr>
-          <w:rFonts w:cs="Calibri" w:cstheme="minorHAnsi"/>
-        </w:rPr>
-      </w:pPr>
-      <w:r>
-        <w:rPr>
-          <w:rFonts w:cs="Calibri" w:cstheme="minorHAnsi"/>
+          <w:rFonts w:cstheme="minorHAnsi"/>
+        </w:rPr>
+      </w:pPr>
+      <w:r>
+        <w:rPr>
+          <w:rFonts w:cstheme="minorHAnsi"/>
         </w:rPr>
         <w:t>Image 2: Test Platform</w:t>
       </w:r>
     </w:p>
     <w:p>
       <w:pPr>
-        <w:pStyle w:val="Normal"/>
         <w:jc w:val="center"/>
         <w:rPr>
-          <w:rFonts w:cs="Calibri" w:cstheme="minorHAnsi"/>
-        </w:rPr>
-      </w:pPr>
-      <w:r>
-        <w:rPr>
-          <w:rFonts w:cs="Calibri" w:cstheme="minorHAnsi"/>
-        </w:rPr>
-      </w:r>
-    </w:p>
-    <w:p>
-      <w:pPr>
-        <w:pStyle w:val="Normal"/>
+          <w:rFonts w:cstheme="minorHAnsi"/>
+        </w:rPr>
+      </w:pPr>
+    </w:p>
+    <w:p>
+      <w:pPr>
         <w:jc w:val="center"/>
         <w:rPr>
-          <w:rFonts w:cs="Calibri" w:cstheme="minorHAnsi"/>
-        </w:rPr>
-      </w:pPr>
-      <w:r>
-        <w:rPr>
-          <w:rFonts w:cs="Calibri" w:cstheme="minorHAnsi"/>
-        </w:rPr>
-      </w:r>
-    </w:p>
-    <w:p>
-      <w:pPr>
-        <w:pStyle w:val="Normal"/>
-        <w:rPr>
-          <w:rFonts w:cs="Calibri" w:cstheme="minorHAnsi"/>
-        </w:rPr>
-      </w:pPr>
-      <w:r>
-        <w:rPr>
-          <w:rFonts w:cs="Calibri" w:cstheme="minorHAnsi"/>
-        </w:rPr>
-      </w:r>
+          <w:rFonts w:cstheme="minorHAnsi"/>
+        </w:rPr>
+      </w:pPr>
+    </w:p>
+    <w:p>
+      <w:pPr>
+        <w:rPr>
+          <w:rFonts w:cstheme="minorHAnsi"/>
+        </w:rPr>
+      </w:pPr>
       <w:r>
         <w:br w:type="page"/>
       </w:r>
@@ -4117,128 +4090,107 @@
     <w:p>
       <w:pPr>
         <w:pStyle w:val="Heading1"/>
-        <w:rPr/>
-      </w:pPr>
-      <w:bookmarkStart w:id="24" w:name="_Toc480555804"/>
-      <w:bookmarkEnd w:id="24"/>
-      <w:r>
-        <w:rPr/>
+      </w:pPr>
+      <w:bookmarkStart w:id="25" w:name="_Toc480555804"/>
+      <w:bookmarkEnd w:id="25"/>
+      <w:r>
+        <w:lastRenderedPageBreak/>
         <w:t>References</w:t>
       </w:r>
     </w:p>
-    <w:p>
-      <w:pPr>
-        <w:pStyle w:val="Normal"/>
-        <w:rPr/>
-      </w:pPr>
-      <w:r>
-        <w:rPr/>
-      </w:r>
-    </w:p>
-    <w:p>
-      <w:pPr>
-        <w:pStyle w:val="Normal"/>
-        <w:rPr/>
-      </w:pPr>
-      <w:r>
-        <w:rPr/>
+    <w:p/>
+    <w:p>
+      <w:r>
         <w:t>Ferguson, M. (n.d.). rosserial. Retrieved from http://wiki.ros.org/rosserial</w:t>
       </w:r>
     </w:p>
     <w:p>
-      <w:pPr>
-        <w:pStyle w:val="Normal"/>
-        <w:rPr/>
-      </w:pPr>
-      <w:r>
-        <w:rPr/>
+      <w:r>
         <w:t xml:space="preserve">Open Source Robotics Foundation. (n.d). Is ROS for me. Retrieved from </w:t>
       </w:r>
     </w:p>
     <w:p>
       <w:pPr>
-        <w:pStyle w:val="Normal"/>
         <w:ind w:firstLine="720"/>
-        <w:rPr/>
-      </w:pPr>
-      <w:r>
-        <w:rPr/>
+      </w:pPr>
+      <w:r>
         <w:t>http://www.ros.org/is-ros-for-me/</w:t>
       </w:r>
     </w:p>
     <w:p>
       <w:pPr>
-        <w:pStyle w:val="Normal"/>
-        <w:rPr>
-          <w:rFonts w:cs="Calibri" w:cstheme="minorHAnsi"/>
-        </w:rPr>
-      </w:pPr>
-      <w:r>
-        <w:rPr>
-          <w:rFonts w:cs="Calibri" w:cstheme="minorHAnsi"/>
+        <w:rPr>
+          <w:rFonts w:cstheme="minorHAnsi"/>
+        </w:rPr>
+      </w:pPr>
+      <w:r>
+        <w:rPr>
+          <w:rFonts w:cstheme="minorHAnsi"/>
         </w:rPr>
         <w:t xml:space="preserve">Stevens, W., Fenner, B., &amp; Rudoff, A. (2004). Unix  network programing. (3rd ed.). Boston, MA: </w:t>
       </w:r>
     </w:p>
     <w:p>
       <w:pPr>
-        <w:pStyle w:val="Normal"/>
         <w:ind w:firstLine="720"/>
-        <w:rPr/>
-      </w:pPr>
-      <w:r>
-        <w:rPr>
-          <w:rFonts w:cs="Calibri" w:cstheme="minorHAnsi"/>
+      </w:pPr>
+      <w:r>
+        <w:rPr>
+          <w:rFonts w:cstheme="minorHAnsi"/>
         </w:rPr>
         <w:t>Pearson Education.</w:t>
       </w:r>
     </w:p>
-    <w:p>
-      <w:pPr>
-        <w:pStyle w:val="Normal"/>
-        <w:rPr/>
-      </w:pPr>
-      <w:r>
-        <w:rPr/>
-      </w:r>
-    </w:p>
-    <w:p>
-      <w:pPr>
-        <w:pStyle w:val="Normal"/>
-        <w:widowControl/>
-        <w:bidi w:val="0"/>
-        <w:spacing w:lineRule="auto" w:line="259" w:before="0" w:after="160"/>
-        <w:jc w:val="left"/>
-        <w:rPr/>
-      </w:pPr>
-      <w:r>
-        <w:rPr/>
-      </w:r>
-    </w:p>
+    <w:p/>
+    <w:p/>
     <w:sectPr>
-      <w:footerReference w:type="default" r:id="rId14"/>
-      <w:type w:val="nextPage"/>
+      <w:footerReference w:type="default" r:id="rId18"/>
       <w:pgSz w:w="12240" w:h="15840"/>
-      <w:pgMar w:left="1440" w:right="1440" w:header="0" w:top="1440" w:footer="720" w:bottom="1440" w:gutter="0"/>
-      <w:pgNumType w:fmt="decimal"/>
-      <w:formProt w:val="false"/>
-      <w:textDirection w:val="lrTb"/>
-      <w:docGrid w:type="default" w:linePitch="360" w:charSpace="4294965247"/>
+      <w:pgMar w:top="1440" w:right="1440" w:bottom="1440" w:left="1440" w:header="0" w:footer="720" w:gutter="0"/>
+      <w:cols w:space="720"/>
+      <w:formProt w:val="0"/>
+      <w:docGrid w:linePitch="360" w:charSpace="-2049"/>
     </w:sectPr>
   </w:body>
 </w:document>
 </file>
 
+<file path=word/endnotes.xml><?xml version="1.0" encoding="utf-8"?>
+<w:endnotes xmlns:wpc="http://schemas.microsoft.com/office/word/2010/wordprocessingCanvas" xmlns:cx="http://schemas.microsoft.com/office/drawing/2014/chartex" xmlns:cx1="http://schemas.microsoft.com/office/drawing/2015/9/8/chartex" xmlns:cx2="http://schemas.microsoft.com/office/drawing/2015/10/21/chartex" xmlns:cx3="http://schemas.microsoft.com/office/drawing/2016/5/9/chartex" xmlns:cx4="http://schemas.microsoft.com/office/drawing/2016/5/10/chartex" xmlns:cx5="http://schemas.microsoft.com/office/drawing/2016/5/11/chartex" xmlns:cx6="http://schemas.microsoft.com/office/drawing/2016/5/12/chartex" xmlns:cx7="http://schemas.microsoft.com/office/drawing/2016/5/13/chartex" xmlns:cx8="http://schemas.microsoft.com/office/drawing/2016/5/14/chartex" xmlns:mc="http://schemas.openxmlformats.org/markup-compatibility/2006" xmlns:o="urn:schemas-microsoft-com:office:office" xmlns:r="http://schemas.openxmlformats.org/officeDocument/2006/relationships" xmlns:m="http://schemas.openxmlformats.org/officeDocument/2006/math" xmlns:v="urn:schemas-microsoft-com:vml" xmlns:wp14="http://schemas.microsoft.com/office/word/2010/wordprocessingDrawing" xmlns:wp="http://schemas.openxmlformats.org/drawingml/2006/wordprocessingDrawing" xmlns:w10="urn:schemas-microsoft-com:office:word" xmlns:w="http://schemas.openxmlformats.org/wordprocessingml/2006/main" xmlns:w14="http://schemas.microsoft.com/office/word/2010/wordml" xmlns:w15="http://schemas.microsoft.com/office/word/2012/wordml" xmlns:w16se="http://schemas.microsoft.com/office/word/2015/wordml/symex" xmlns:wpg="http://schemas.microsoft.com/office/word/2010/wordprocessingGroup" xmlns:wpi="http://schemas.microsoft.com/office/word/2010/wordprocessingInk" xmlns:wne="http://schemas.microsoft.com/office/word/2006/wordml" xmlns:wps="http://schemas.microsoft.com/office/word/2010/wordprocessingShape" mc:Ignorable="w14 w15 w16se wp14">
+  <w:endnote w:type="separator" w:id="-1">
+    <w:p>
+      <w:pPr>
+        <w:spacing w:after="0" w:line="240" w:lineRule="auto"/>
+      </w:pPr>
+      <w:r>
+        <w:separator/>
+      </w:r>
+    </w:p>
+  </w:endnote>
+  <w:endnote w:type="continuationSeparator" w:id="0">
+    <w:p>
+      <w:pPr>
+        <w:spacing w:after="0" w:line="240" w:lineRule="auto"/>
+      </w:pPr>
+      <w:r>
+        <w:continuationSeparator/>
+      </w:r>
+    </w:p>
+  </w:endnote>
+</w:endnotes>
+</file>
+
 <file path=word/footer1.xml><?xml version="1.0" encoding="utf-8"?>
-<w:ftr xmlns:o="urn:schemas-microsoft-com:office:office" xmlns:r="http://schemas.openxmlformats.org/officeDocument/2006/relationships" xmlns:v="urn:schemas-microsoft-com:vml" xmlns:w="http://schemas.openxmlformats.org/wordprocessingml/2006/main" xmlns:w10="urn:schemas-microsoft-com:office:word" xmlns:wp="http://schemas.openxmlformats.org/drawingml/2006/wordprocessingDrawing" xmlns:wps="http://schemas.microsoft.com/office/word/2010/wordprocessingShape" xmlns:wpg="http://schemas.microsoft.com/office/word/2010/wordprocessingGroup" xmlns:mc="http://schemas.openxmlformats.org/markup-compatibility/2006" xmlns:wp14="http://schemas.microsoft.com/office/word/2010/wordprocessingDrawing" xmlns:w14="http://schemas.microsoft.com/office/word/2010/wordml" mc:Ignorable="w14 wp14">
+<w:ftr xmlns:wpc="http://schemas.microsoft.com/office/word/2010/wordprocessingCanvas" xmlns:cx="http://schemas.microsoft.com/office/drawing/2014/chartex" xmlns:cx1="http://schemas.microsoft.com/office/drawing/2015/9/8/chartex" xmlns:cx2="http://schemas.microsoft.com/office/drawing/2015/10/21/chartex" xmlns:cx3="http://schemas.microsoft.com/office/drawing/2016/5/9/chartex" xmlns:cx4="http://schemas.microsoft.com/office/drawing/2016/5/10/chartex" xmlns:cx5="http://schemas.microsoft.com/office/drawing/2016/5/11/chartex" xmlns:cx6="http://schemas.microsoft.com/office/drawing/2016/5/12/chartex" xmlns:cx7="http://schemas.microsoft.com/office/drawing/2016/5/13/chartex" xmlns:cx8="http://schemas.microsoft.com/office/drawing/2016/5/14/chartex" xmlns:mc="http://schemas.openxmlformats.org/markup-compatibility/2006" xmlns:o="urn:schemas-microsoft-com:office:office" xmlns:r="http://schemas.openxmlformats.org/officeDocument/2006/relationships" xmlns:m="http://schemas.openxmlformats.org/officeDocument/2006/math" xmlns:v="urn:schemas-microsoft-com:vml" xmlns:wp14="http://schemas.microsoft.com/office/word/2010/wordprocessingDrawing" xmlns:wp="http://schemas.openxmlformats.org/drawingml/2006/wordprocessingDrawing" xmlns:w10="urn:schemas-microsoft-com:office:word" xmlns:w="http://schemas.openxmlformats.org/wordprocessingml/2006/main" xmlns:w14="http://schemas.microsoft.com/office/word/2010/wordml" xmlns:w15="http://schemas.microsoft.com/office/word/2012/wordml" xmlns:w16se="http://schemas.microsoft.com/office/word/2015/wordml/symex" xmlns:wpg="http://schemas.microsoft.com/office/word/2010/wordprocessingGroup" xmlns:wpi="http://schemas.microsoft.com/office/word/2010/wordprocessingInk" xmlns:wne="http://schemas.microsoft.com/office/word/2006/wordml" xmlns:wps="http://schemas.microsoft.com/office/word/2010/wordprocessingShape" mc:Ignorable="w14 w15 w16se wp14">
   <w:sdt>
     <w:sdtPr>
+      <w:id w:val="1487361581"/>
       <w:docPartObj>
         <w:docPartGallery w:val="Page Numbers (Bottom of Page)"/>
-        <w:docPartUnique w:val="true"/>
+        <w:docPartUnique/>
       </w:docPartObj>
-      <w:id w:val="1487361581"/>
     </w:sdtPr>
+    <w:sdtEndPr/>
     <w:sdtContent>
       <w:p>
         <w:pPr>
@@ -4247,35 +4199,31 @@
             <w:top w:val="single" w:sz="4" w:space="1" w:color="D9D9D9"/>
           </w:pBdr>
           <w:jc w:val="right"/>
-          <w:rPr/>
         </w:pPr>
         <w:r>
-          <w:rPr/>
           <w:fldChar w:fldCharType="begin"/>
         </w:r>
         <w:r>
-          <w:instrText> PAGE </w:instrText>
+          <w:instrText>PAGE</w:instrText>
         </w:r>
         <w:r>
           <w:fldChar w:fldCharType="separate"/>
         </w:r>
         <w:r>
+          <w:rPr>
+            <w:noProof/>
+          </w:rPr>
           <w:t>11</w:t>
         </w:r>
         <w:r>
           <w:fldChar w:fldCharType="end"/>
         </w:r>
         <w:r>
-          <w:rPr/>
-          <w:t xml:space="preserve"> </w:t>
-        </w:r>
-        <w:r>
-          <w:rPr/>
-          <w:t xml:space="preserve">| </w:t>
+          <w:t xml:space="preserve"> | </w:t>
         </w:r>
         <w:r>
           <w:rPr>
-            <w:color w:val="7F7F7F" w:themeColor="background1" w:themeShade="7f"/>
+            <w:color w:val="7F7F7F" w:themeColor="background1" w:themeShade="7F"/>
             <w:spacing w:val="60"/>
           </w:rPr>
           <w:t>Page</w:t>
@@ -4286,18 +4234,42 @@
   <w:p>
     <w:pPr>
       <w:pStyle w:val="Footer"/>
-      <w:rPr/>
     </w:pPr>
-    <w:r>
-      <w:rPr/>
-    </w:r>
   </w:p>
 </w:ftr>
 </file>
 
+<file path=word/footnotes.xml><?xml version="1.0" encoding="utf-8"?>
+<w:footnotes xmlns:wpc="http://schemas.microsoft.com/office/word/2010/wordprocessingCanvas" xmlns:cx="http://schemas.microsoft.com/office/drawing/2014/chartex" xmlns:cx1="http://schemas.microsoft.com/office/drawing/2015/9/8/chartex" xmlns:cx2="http://schemas.microsoft.com/office/drawing/2015/10/21/chartex" xmlns:cx3="http://schemas.microsoft.com/office/drawing/2016/5/9/chartex" xmlns:cx4="http://schemas.microsoft.com/office/drawing/2016/5/10/chartex" xmlns:cx5="http://schemas.microsoft.com/office/drawing/2016/5/11/chartex" xmlns:cx6="http://schemas.microsoft.com/office/drawing/2016/5/12/chartex" xmlns:cx7="http://schemas.microsoft.com/office/drawing/2016/5/13/chartex" xmlns:cx8="http://schemas.microsoft.com/office/drawing/2016/5/14/chartex" xmlns:mc="http://schemas.openxmlformats.org/markup-compatibility/2006" xmlns:o="urn:schemas-microsoft-com:office:office" xmlns:r="http://schemas.openxmlformats.org/officeDocument/2006/relationships" xmlns:m="http://schemas.openxmlformats.org/officeDocument/2006/math" xmlns:v="urn:schemas-microsoft-com:vml" xmlns:wp14="http://schemas.microsoft.com/office/word/2010/wordprocessingDrawing" xmlns:wp="http://schemas.openxmlformats.org/drawingml/2006/wordprocessingDrawing" xmlns:w10="urn:schemas-microsoft-com:office:word" xmlns:w="http://schemas.openxmlformats.org/wordprocessingml/2006/main" xmlns:w14="http://schemas.microsoft.com/office/word/2010/wordml" xmlns:w15="http://schemas.microsoft.com/office/word/2012/wordml" xmlns:w16se="http://schemas.microsoft.com/office/word/2015/wordml/symex" xmlns:wpg="http://schemas.microsoft.com/office/word/2010/wordprocessingGroup" xmlns:wpi="http://schemas.microsoft.com/office/word/2010/wordprocessingInk" xmlns:wne="http://schemas.microsoft.com/office/word/2006/wordml" xmlns:wps="http://schemas.microsoft.com/office/word/2010/wordprocessingShape" mc:Ignorable="w14 w15 w16se wp14">
+  <w:footnote w:type="separator" w:id="-1">
+    <w:p>
+      <w:pPr>
+        <w:spacing w:after="0" w:line="240" w:lineRule="auto"/>
+      </w:pPr>
+      <w:r>
+        <w:separator/>
+      </w:r>
+    </w:p>
+  </w:footnote>
+  <w:footnote w:type="continuationSeparator" w:id="0">
+    <w:p>
+      <w:pPr>
+        <w:spacing w:after="0" w:line="240" w:lineRule="auto"/>
+      </w:pPr>
+      <w:r>
+        <w:continuationSeparator/>
+      </w:r>
+    </w:p>
+  </w:footnote>
+</w:footnotes>
+</file>
+
 <file path=word/numbering.xml><?xml version="1.0" encoding="utf-8"?>
-<w:numbering xmlns:w="http://schemas.openxmlformats.org/wordprocessingml/2006/main" xmlns:o="urn:schemas-microsoft-com:office:office" xmlns:r="http://schemas.openxmlformats.org/officeDocument/2006/relationships" xmlns:v="urn:schemas-microsoft-com:vml">
-  <w:abstractNum w:abstractNumId="1">
+<w:numbering xmlns:wpc="http://schemas.microsoft.com/office/word/2010/wordprocessingCanvas" xmlns:cx="http://schemas.microsoft.com/office/drawing/2014/chartex" xmlns:cx1="http://schemas.microsoft.com/office/drawing/2015/9/8/chartex" xmlns:cx2="http://schemas.microsoft.com/office/drawing/2015/10/21/chartex" xmlns:cx3="http://schemas.microsoft.com/office/drawing/2016/5/9/chartex" xmlns:cx4="http://schemas.microsoft.com/office/drawing/2016/5/10/chartex" xmlns:cx5="http://schemas.microsoft.com/office/drawing/2016/5/11/chartex" xmlns:cx6="http://schemas.microsoft.com/office/drawing/2016/5/12/chartex" xmlns:cx7="http://schemas.microsoft.com/office/drawing/2016/5/13/chartex" xmlns:cx8="http://schemas.microsoft.com/office/drawing/2016/5/14/chartex" xmlns:mc="http://schemas.openxmlformats.org/markup-compatibility/2006" xmlns:o="urn:schemas-microsoft-com:office:office" xmlns:r="http://schemas.openxmlformats.org/officeDocument/2006/relationships" xmlns:m="http://schemas.openxmlformats.org/officeDocument/2006/math" xmlns:v="urn:schemas-microsoft-com:vml" xmlns:wp14="http://schemas.microsoft.com/office/word/2010/wordprocessingDrawing" xmlns:wp="http://schemas.openxmlformats.org/drawingml/2006/wordprocessingDrawing" xmlns:w10="urn:schemas-microsoft-com:office:word" xmlns:w="http://schemas.openxmlformats.org/wordprocessingml/2006/main" xmlns:w14="http://schemas.microsoft.com/office/word/2010/wordml" xmlns:w15="http://schemas.microsoft.com/office/word/2012/wordml" xmlns:w16se="http://schemas.microsoft.com/office/word/2015/wordml/symex" xmlns:wpg="http://schemas.microsoft.com/office/word/2010/wordprocessingGroup" xmlns:wpi="http://schemas.microsoft.com/office/word/2010/wordprocessingInk" xmlns:wne="http://schemas.microsoft.com/office/word/2006/wordml" xmlns:wps="http://schemas.microsoft.com/office/word/2010/wordprocessingShape" mc:Ignorable="w14 w15 w16se wp14">
+  <w:abstractNum w:abstractNumId="0" w15:restartNumberingAfterBreak="0">
+    <w:nsid w:val="16753386"/>
+    <w:multiLevelType w:val="multilevel"/>
+    <w:tmpl w:val="A8622DAC"/>
     <w:lvl w:ilvl="0">
       <w:start w:val="1"/>
       <w:numFmt w:val="bullet"/>
@@ -4320,7 +4292,6 @@
       </w:pPr>
       <w:rPr>
         <w:rFonts w:ascii="Courier New" w:hAnsi="Courier New" w:cs="Courier New" w:hint="default"/>
-        <w:rFonts w:cs="Courier New"/>
       </w:rPr>
     </w:lvl>
     <w:lvl w:ilvl="2">
@@ -4357,7 +4328,6 @@
       </w:pPr>
       <w:rPr>
         <w:rFonts w:ascii="Courier New" w:hAnsi="Courier New" w:cs="Courier New" w:hint="default"/>
-        <w:rFonts w:cs="Courier New"/>
       </w:rPr>
     </w:lvl>
     <w:lvl w:ilvl="5">
@@ -4394,7 +4364,6 @@
       </w:pPr>
       <w:rPr>
         <w:rFonts w:ascii="Courier New" w:hAnsi="Courier New" w:cs="Courier New" w:hint="default"/>
-        <w:rFonts w:cs="Courier New"/>
       </w:rPr>
     </w:lvl>
     <w:lvl w:ilvl="8">
@@ -4410,7 +4379,10 @@
       </w:rPr>
     </w:lvl>
   </w:abstractNum>
-  <w:abstractNum w:abstractNumId="2">
+  <w:abstractNum w:abstractNumId="1" w15:restartNumberingAfterBreak="0">
+    <w:nsid w:val="368545A8"/>
+    <w:multiLevelType w:val="multilevel"/>
+    <w:tmpl w:val="216CA4DE"/>
     <w:lvl w:ilvl="0">
       <w:start w:val="1"/>
       <w:numFmt w:val="bullet"/>
@@ -4433,7 +4405,6 @@
       </w:pPr>
       <w:rPr>
         <w:rFonts w:ascii="Courier New" w:hAnsi="Courier New" w:cs="Courier New" w:hint="default"/>
-        <w:rFonts w:cs="Courier New"/>
       </w:rPr>
     </w:lvl>
     <w:lvl w:ilvl="2">
@@ -4470,7 +4441,6 @@
       </w:pPr>
       <w:rPr>
         <w:rFonts w:ascii="Courier New" w:hAnsi="Courier New" w:cs="Courier New" w:hint="default"/>
-        <w:rFonts w:cs="Courier New"/>
       </w:rPr>
     </w:lvl>
     <w:lvl w:ilvl="5">
@@ -4507,7 +4477,6 @@
       </w:pPr>
       <w:rPr>
         <w:rFonts w:ascii="Courier New" w:hAnsi="Courier New" w:cs="Courier New" w:hint="default"/>
-        <w:rFonts w:cs="Courier New"/>
       </w:rPr>
     </w:lvl>
     <w:lvl w:ilvl="8">
@@ -4523,7 +4492,10 @@
       </w:rPr>
     </w:lvl>
   </w:abstractNum>
-  <w:abstractNum w:abstractNumId="3">
+  <w:abstractNum w:abstractNumId="2" w15:restartNumberingAfterBreak="0">
+    <w:nsid w:val="3BCE0E2C"/>
+    <w:multiLevelType w:val="multilevel"/>
+    <w:tmpl w:val="DACEB830"/>
     <w:lvl w:ilvl="0">
       <w:start w:val="1"/>
       <w:numFmt w:val="bullet"/>
@@ -4546,7 +4518,6 @@
       </w:pPr>
       <w:rPr>
         <w:rFonts w:ascii="Courier New" w:hAnsi="Courier New" w:cs="Courier New" w:hint="default"/>
-        <w:rFonts w:cs="Courier New"/>
       </w:rPr>
     </w:lvl>
     <w:lvl w:ilvl="2">
@@ -4583,7 +4554,6 @@
       </w:pPr>
       <w:rPr>
         <w:rFonts w:ascii="Courier New" w:hAnsi="Courier New" w:cs="Courier New" w:hint="default"/>
-        <w:rFonts w:cs="Courier New"/>
       </w:rPr>
     </w:lvl>
     <w:lvl w:ilvl="5">
@@ -4620,7 +4590,6 @@
       </w:pPr>
       <w:rPr>
         <w:rFonts w:ascii="Courier New" w:hAnsi="Courier New" w:cs="Courier New" w:hint="default"/>
-        <w:rFonts w:cs="Courier New"/>
       </w:rPr>
     </w:lvl>
     <w:lvl w:ilvl="8">
@@ -4636,7 +4605,10 @@
       </w:rPr>
     </w:lvl>
   </w:abstractNum>
-  <w:abstractNum w:abstractNumId="4">
+  <w:abstractNum w:abstractNumId="3" w15:restartNumberingAfterBreak="0">
+    <w:nsid w:val="3FA32037"/>
+    <w:multiLevelType w:val="multilevel"/>
+    <w:tmpl w:val="294CD54C"/>
     <w:lvl w:ilvl="0">
       <w:start w:val="1"/>
       <w:numFmt w:val="bullet"/>
@@ -4659,7 +4631,6 @@
       </w:pPr>
       <w:rPr>
         <w:rFonts w:ascii="Courier New" w:hAnsi="Courier New" w:cs="Courier New" w:hint="default"/>
-        <w:rFonts w:cs="Courier New"/>
       </w:rPr>
     </w:lvl>
     <w:lvl w:ilvl="2">
@@ -4696,7 +4667,6 @@
       </w:pPr>
       <w:rPr>
         <w:rFonts w:ascii="Courier New" w:hAnsi="Courier New" w:cs="Courier New" w:hint="default"/>
-        <w:rFonts w:cs="Courier New"/>
       </w:rPr>
     </w:lvl>
     <w:lvl w:ilvl="5">
@@ -4733,7 +4703,6 @@
       </w:pPr>
       <w:rPr>
         <w:rFonts w:ascii="Courier New" w:hAnsi="Courier New" w:cs="Courier New" w:hint="default"/>
-        <w:rFonts w:cs="Courier New"/>
       </w:rPr>
     </w:lvl>
     <w:lvl w:ilvl="8">
@@ -4749,7 +4718,132 @@
       </w:rPr>
     </w:lvl>
   </w:abstractNum>
-  <w:abstractNum w:abstractNumId="5">
+  <w:abstractNum w:abstractNumId="4" w15:restartNumberingAfterBreak="0">
+    <w:nsid w:val="4FE3070A"/>
+    <w:multiLevelType w:val="multilevel"/>
+    <w:tmpl w:val="5A922258"/>
+    <w:lvl w:ilvl="0">
+      <w:start w:val="1"/>
+      <w:numFmt w:val="none"/>
+      <w:suff w:val="nothing"/>
+      <w:lvlText w:val=""/>
+      <w:lvlJc w:val="left"/>
+      <w:pPr>
+        <w:tabs>
+          <w:tab w:val="num" w:pos="432"/>
+        </w:tabs>
+        <w:ind w:left="432" w:hanging="432"/>
+      </w:pPr>
+    </w:lvl>
+    <w:lvl w:ilvl="1">
+      <w:start w:val="1"/>
+      <w:numFmt w:val="none"/>
+      <w:suff w:val="nothing"/>
+      <w:lvlText w:val=""/>
+      <w:lvlJc w:val="left"/>
+      <w:pPr>
+        <w:tabs>
+          <w:tab w:val="num" w:pos="576"/>
+        </w:tabs>
+        <w:ind w:left="576" w:hanging="576"/>
+      </w:pPr>
+    </w:lvl>
+    <w:lvl w:ilvl="2">
+      <w:start w:val="1"/>
+      <w:numFmt w:val="none"/>
+      <w:suff w:val="nothing"/>
+      <w:lvlText w:val=""/>
+      <w:lvlJc w:val="left"/>
+      <w:pPr>
+        <w:tabs>
+          <w:tab w:val="num" w:pos="720"/>
+        </w:tabs>
+        <w:ind w:left="720" w:hanging="720"/>
+      </w:pPr>
+    </w:lvl>
+    <w:lvl w:ilvl="3">
+      <w:start w:val="1"/>
+      <w:numFmt w:val="none"/>
+      <w:suff w:val="nothing"/>
+      <w:lvlText w:val=""/>
+      <w:lvlJc w:val="left"/>
+      <w:pPr>
+        <w:tabs>
+          <w:tab w:val="num" w:pos="864"/>
+        </w:tabs>
+        <w:ind w:left="864" w:hanging="864"/>
+      </w:pPr>
+    </w:lvl>
+    <w:lvl w:ilvl="4">
+      <w:start w:val="1"/>
+      <w:numFmt w:val="none"/>
+      <w:suff w:val="nothing"/>
+      <w:lvlText w:val=""/>
+      <w:lvlJc w:val="left"/>
+      <w:pPr>
+        <w:tabs>
+          <w:tab w:val="num" w:pos="1008"/>
+        </w:tabs>
+        <w:ind w:left="1008" w:hanging="1008"/>
+      </w:pPr>
+    </w:lvl>
+    <w:lvl w:ilvl="5">
+      <w:start w:val="1"/>
+      <w:numFmt w:val="none"/>
+      <w:suff w:val="nothing"/>
+      <w:lvlText w:val=""/>
+      <w:lvlJc w:val="left"/>
+      <w:pPr>
+        <w:tabs>
+          <w:tab w:val="num" w:pos="1152"/>
+        </w:tabs>
+        <w:ind w:left="1152" w:hanging="1152"/>
+      </w:pPr>
+    </w:lvl>
+    <w:lvl w:ilvl="6">
+      <w:start w:val="1"/>
+      <w:numFmt w:val="none"/>
+      <w:suff w:val="nothing"/>
+      <w:lvlText w:val=""/>
+      <w:lvlJc w:val="left"/>
+      <w:pPr>
+        <w:tabs>
+          <w:tab w:val="num" w:pos="1296"/>
+        </w:tabs>
+        <w:ind w:left="1296" w:hanging="1296"/>
+      </w:pPr>
+    </w:lvl>
+    <w:lvl w:ilvl="7">
+      <w:start w:val="1"/>
+      <w:numFmt w:val="none"/>
+      <w:suff w:val="nothing"/>
+      <w:lvlText w:val=""/>
+      <w:lvlJc w:val="left"/>
+      <w:pPr>
+        <w:tabs>
+          <w:tab w:val="num" w:pos="1440"/>
+        </w:tabs>
+        <w:ind w:left="1440" w:hanging="1440"/>
+      </w:pPr>
+    </w:lvl>
+    <w:lvl w:ilvl="8">
+      <w:start w:val="1"/>
+      <w:numFmt w:val="none"/>
+      <w:suff w:val="nothing"/>
+      <w:lvlText w:val=""/>
+      <w:lvlJc w:val="left"/>
+      <w:pPr>
+        <w:tabs>
+          <w:tab w:val="num" w:pos="1584"/>
+        </w:tabs>
+        <w:ind w:left="1584" w:hanging="1584"/>
+      </w:pPr>
+    </w:lvl>
+  </w:abstractNum>
+  <w:abstractNum w:abstractNumId="5" w15:restartNumberingAfterBreak="0">
+    <w:nsid w:val="51963147"/>
+    <w:multiLevelType w:val="multilevel"/>
+    <w:tmpl w:val="5C1C189A"/>
     <w:lvl w:ilvl="0">
       <w:start w:val="1"/>
       <w:numFmt w:val="bullet"/>
@@ -4772,7 +4866,6 @@
       </w:pPr>
       <w:rPr>
         <w:rFonts w:ascii="Courier New" w:hAnsi="Courier New" w:cs="Courier New" w:hint="default"/>
-        <w:rFonts w:cs="Courier New"/>
       </w:rPr>
     </w:lvl>
     <w:lvl w:ilvl="2">
@@ -4809,7 +4902,6 @@
       </w:pPr>
       <w:rPr>
         <w:rFonts w:ascii="Courier New" w:hAnsi="Courier New" w:cs="Courier New" w:hint="default"/>
-        <w:rFonts w:cs="Courier New"/>
       </w:rPr>
     </w:lvl>
     <w:lvl w:ilvl="5">
@@ -4846,7 +4938,6 @@
       </w:pPr>
       <w:rPr>
         <w:rFonts w:ascii="Courier New" w:hAnsi="Courier New" w:cs="Courier New" w:hint="default"/>
-        <w:rFonts w:cs="Courier New"/>
       </w:rPr>
     </w:lvl>
     <w:lvl w:ilvl="8">
@@ -4862,7 +4953,10 @@
       </w:rPr>
     </w:lvl>
   </w:abstractNum>
-  <w:abstractNum w:abstractNumId="6">
+  <w:abstractNum w:abstractNumId="6" w15:restartNumberingAfterBreak="0">
+    <w:nsid w:val="68C40600"/>
+    <w:multiLevelType w:val="multilevel"/>
+    <w:tmpl w:val="BA04CD32"/>
     <w:lvl w:ilvl="0">
       <w:start w:val="1"/>
       <w:numFmt w:val="bullet"/>
@@ -4885,7 +4979,6 @@
       </w:pPr>
       <w:rPr>
         <w:rFonts w:ascii="Courier New" w:hAnsi="Courier New" w:cs="Courier New" w:hint="default"/>
-        <w:rFonts w:cs="Courier New"/>
       </w:rPr>
     </w:lvl>
     <w:lvl w:ilvl="2">
@@ -4922,7 +5015,6 @@
       </w:pPr>
       <w:rPr>
         <w:rFonts w:ascii="Courier New" w:hAnsi="Courier New" w:cs="Courier New" w:hint="default"/>
-        <w:rFonts w:cs="Courier New"/>
       </w:rPr>
     </w:lvl>
     <w:lvl w:ilvl="5">
@@ -4959,7 +5051,6 @@
       </w:pPr>
       <w:rPr>
         <w:rFonts w:ascii="Courier New" w:hAnsi="Courier New" w:cs="Courier New" w:hint="default"/>
-        <w:rFonts w:cs="Courier New"/>
       </w:rPr>
     </w:lvl>
     <w:lvl w:ilvl="8">
@@ -4975,175 +5066,54 @@
       </w:rPr>
     </w:lvl>
   </w:abstractNum>
-  <w:abstractNum w:abstractNumId="7">
-    <w:lvl w:ilvl="0">
-      <w:start w:val="1"/>
-      <w:numFmt w:val="none"/>
-      <w:suff w:val="nothing"/>
-      <w:lvlText w:val=""/>
-      <w:lvlJc w:val="left"/>
-      <w:pPr>
-        <w:tabs>
-          <w:tab w:val="num" w:pos="432"/>
-        </w:tabs>
-        <w:ind w:left="432" w:hanging="432"/>
-      </w:pPr>
-    </w:lvl>
-    <w:lvl w:ilvl="1">
-      <w:start w:val="1"/>
-      <w:numFmt w:val="none"/>
-      <w:suff w:val="nothing"/>
-      <w:lvlText w:val=""/>
-      <w:lvlJc w:val="left"/>
-      <w:pPr>
-        <w:tabs>
-          <w:tab w:val="num" w:pos="576"/>
-        </w:tabs>
-        <w:ind w:left="576" w:hanging="576"/>
-      </w:pPr>
-    </w:lvl>
-    <w:lvl w:ilvl="2">
-      <w:start w:val="1"/>
-      <w:numFmt w:val="none"/>
-      <w:suff w:val="nothing"/>
-      <w:lvlText w:val=""/>
-      <w:lvlJc w:val="left"/>
-      <w:pPr>
-        <w:tabs>
-          <w:tab w:val="num" w:pos="720"/>
-        </w:tabs>
-        <w:ind w:left="720" w:hanging="720"/>
-      </w:pPr>
-    </w:lvl>
-    <w:lvl w:ilvl="3">
-      <w:start w:val="1"/>
-      <w:numFmt w:val="none"/>
-      <w:suff w:val="nothing"/>
-      <w:lvlText w:val=""/>
-      <w:lvlJc w:val="left"/>
-      <w:pPr>
-        <w:tabs>
-          <w:tab w:val="num" w:pos="864"/>
-        </w:tabs>
-        <w:ind w:left="864" w:hanging="864"/>
-      </w:pPr>
-    </w:lvl>
-    <w:lvl w:ilvl="4">
-      <w:start w:val="1"/>
-      <w:numFmt w:val="none"/>
-      <w:suff w:val="nothing"/>
-      <w:lvlText w:val=""/>
-      <w:lvlJc w:val="left"/>
-      <w:pPr>
-        <w:tabs>
-          <w:tab w:val="num" w:pos="1008"/>
-        </w:tabs>
-        <w:ind w:left="1008" w:hanging="1008"/>
-      </w:pPr>
-    </w:lvl>
-    <w:lvl w:ilvl="5">
-      <w:start w:val="1"/>
-      <w:numFmt w:val="none"/>
-      <w:suff w:val="nothing"/>
-      <w:lvlText w:val=""/>
-      <w:lvlJc w:val="left"/>
-      <w:pPr>
-        <w:tabs>
-          <w:tab w:val="num" w:pos="1152"/>
-        </w:tabs>
-        <w:ind w:left="1152" w:hanging="1152"/>
-      </w:pPr>
-    </w:lvl>
-    <w:lvl w:ilvl="6">
-      <w:start w:val="1"/>
-      <w:numFmt w:val="none"/>
-      <w:suff w:val="nothing"/>
-      <w:lvlText w:val=""/>
-      <w:lvlJc w:val="left"/>
-      <w:pPr>
-        <w:tabs>
-          <w:tab w:val="num" w:pos="1296"/>
-        </w:tabs>
-        <w:ind w:left="1296" w:hanging="1296"/>
-      </w:pPr>
-    </w:lvl>
-    <w:lvl w:ilvl="7">
-      <w:start w:val="1"/>
-      <w:numFmt w:val="none"/>
-      <w:suff w:val="nothing"/>
-      <w:lvlText w:val=""/>
-      <w:lvlJc w:val="left"/>
-      <w:pPr>
-        <w:tabs>
-          <w:tab w:val="num" w:pos="1440"/>
-        </w:tabs>
-        <w:ind w:left="1440" w:hanging="1440"/>
-      </w:pPr>
-    </w:lvl>
-    <w:lvl w:ilvl="8">
-      <w:start w:val="1"/>
-      <w:numFmt w:val="none"/>
-      <w:suff w:val="nothing"/>
-      <w:lvlText w:val=""/>
-      <w:lvlJc w:val="left"/>
-      <w:pPr>
-        <w:tabs>
-          <w:tab w:val="num" w:pos="1584"/>
-        </w:tabs>
-        <w:ind w:left="1584" w:hanging="1584"/>
-      </w:pPr>
-    </w:lvl>
-  </w:abstractNum>
   <w:num w:numId="1">
-    <w:abstractNumId w:val="1"/>
+    <w:abstractNumId w:val="6"/>
   </w:num>
   <w:num w:numId="2">
-    <w:abstractNumId w:val="2"/>
+    <w:abstractNumId w:val="1"/>
   </w:num>
   <w:num w:numId="3">
     <w:abstractNumId w:val="3"/>
   </w:num>
   <w:num w:numId="4">
-    <w:abstractNumId w:val="4"/>
+    <w:abstractNumId w:val="2"/>
   </w:num>
   <w:num w:numId="5">
     <w:abstractNumId w:val="5"/>
   </w:num>
   <w:num w:numId="6">
-    <w:abstractNumId w:val="6"/>
+    <w:abstractNumId w:val="0"/>
   </w:num>
   <w:num w:numId="7">
-    <w:abstractNumId w:val="7"/>
+    <w:abstractNumId w:val="4"/>
   </w:num>
 </w:numbering>
 </file>
 
 <file path=word/styles.xml><?xml version="1.0" encoding="utf-8"?>
-<w:styles xmlns:w="http://schemas.openxmlformats.org/wordprocessingml/2006/main" xmlns:w14="http://schemas.microsoft.com/office/word/2010/wordml" xmlns:mc="http://schemas.openxmlformats.org/markup-compatibility/2006" mc:Ignorable="w14">
+<w:styles xmlns:mc="http://schemas.openxmlformats.org/markup-compatibility/2006" xmlns:r="http://schemas.openxmlformats.org/officeDocument/2006/relationships" xmlns:w="http://schemas.openxmlformats.org/wordprocessingml/2006/main" xmlns:w14="http://schemas.microsoft.com/office/word/2010/wordml" xmlns:w15="http://schemas.microsoft.com/office/word/2012/wordml" xmlns:w16se="http://schemas.microsoft.com/office/word/2015/wordml/symex" mc:Ignorable="w14 w15 w16se">
   <w:docDefaults>
     <w:rPrDefault>
       <w:rPr>
-        <w:rFonts w:ascii="Calibri" w:hAnsi="Calibri" w:eastAsia="Calibri" w:cs="" w:asciiTheme="minorHAnsi" w:cstheme="minorBidi" w:eastAsiaTheme="minorHAnsi" w:hAnsiTheme="minorHAnsi"/>
+        <w:rFonts w:asciiTheme="minorHAnsi" w:eastAsiaTheme="minorHAnsi" w:hAnsiTheme="minorHAnsi" w:cstheme="minorBidi"/>
         <w:sz w:val="22"/>
         <w:szCs w:val="22"/>
         <w:lang w:val="en-US" w:eastAsia="en-US" w:bidi="ar-SA"/>
       </w:rPr>
     </w:rPrDefault>
-    <w:pPrDefault>
-      <w:pPr/>
-    </w:pPrDefault>
+    <w:pPrDefault/>
   </w:docDefaults>
   <w:latentStyles w:defLockedState="0" w:defUIPriority="99" w:defSemiHidden="0" w:defUnhideWhenUsed="0" w:defQFormat="0" w:count="374">
     <w:lsdException w:name="Normal" w:uiPriority="0" w:qFormat="1"/>
     <w:lsdException w:name="heading 1" w:uiPriority="9" w:qFormat="1"/>
-    <w:lsdException w:name="heading 2" w:uiPriority="9" w:semiHidden="1" w:unhideWhenUsed="1" w:qFormat="1"/>
-    <w:lsdException w:name="heading 3" w:uiPriority="9" w:semiHidden="1" w:unhideWhenUsed="1" w:qFormat="1"/>
-    <w:lsdException w:name="heading 4" w:uiPriority="9" w:semiHidden="1" w:unhideWhenUsed="1" w:qFormat="1"/>
-    <w:lsdException w:name="heading 5" w:uiPriority="9" w:semiHidden="1" w:unhideWhenUsed="1" w:qFormat="1"/>
-    <w:lsdException w:name="heading 6" w:uiPriority="9" w:semiHidden="1" w:unhideWhenUsed="1" w:qFormat="1"/>
-    <w:lsdException w:name="heading 7" w:uiPriority="9" w:semiHidden="1" w:unhideWhenUsed="1" w:qFormat="1"/>
-    <w:lsdException w:name="heading 8" w:uiPriority="9" w:semiHidden="1" w:unhideWhenUsed="1" w:qFormat="1"/>
-    <w:lsdException w:name="heading 9" w:uiPriority="9" w:semiHidden="1" w:unhideWhenUsed="1" w:qFormat="1"/>
+    <w:lsdException w:name="heading 2" w:semiHidden="1" w:uiPriority="9" w:unhideWhenUsed="1" w:qFormat="1"/>
+    <w:lsdException w:name="heading 3" w:semiHidden="1" w:uiPriority="9" w:unhideWhenUsed="1" w:qFormat="1"/>
+    <w:lsdException w:name="heading 4" w:semiHidden="1" w:uiPriority="9" w:unhideWhenUsed="1" w:qFormat="1"/>
+    <w:lsdException w:name="heading 5" w:semiHidden="1" w:uiPriority="9" w:unhideWhenUsed="1" w:qFormat="1"/>
+    <w:lsdException w:name="heading 6" w:semiHidden="1" w:uiPriority="9" w:unhideWhenUsed="1" w:qFormat="1"/>
+    <w:lsdException w:name="heading 7" w:semiHidden="1" w:uiPriority="9" w:unhideWhenUsed="1" w:qFormat="1"/>
+    <w:lsdException w:name="heading 8" w:semiHidden="1" w:uiPriority="9" w:unhideWhenUsed="1" w:qFormat="1"/>
+    <w:lsdException w:name="heading 9" w:semiHidden="1" w:uiPriority="9" w:unhideWhenUsed="1" w:qFormat="1"/>
     <w:lsdException w:name="index 1" w:semiHidden="1" w:unhideWhenUsed="1"/>
     <w:lsdException w:name="index 2" w:semiHidden="1" w:unhideWhenUsed="1"/>
     <w:lsdException w:name="index 3" w:semiHidden="1" w:unhideWhenUsed="1"/>
@@ -5153,22 +5123,22 @@
     <w:lsdException w:name="index 7" w:semiHidden="1" w:unhideWhenUsed="1"/>
     <w:lsdException w:name="index 8" w:semiHidden="1" w:unhideWhenUsed="1"/>
     <w:lsdException w:name="index 9" w:semiHidden="1" w:unhideWhenUsed="1"/>
-    <w:lsdException w:name="toc 1" w:uiPriority="39" w:semiHidden="1" w:unhideWhenUsed="1"/>
-    <w:lsdException w:name="toc 2" w:uiPriority="39" w:semiHidden="1" w:unhideWhenUsed="1"/>
-    <w:lsdException w:name="toc 3" w:uiPriority="39" w:semiHidden="1" w:unhideWhenUsed="1"/>
-    <w:lsdException w:name="toc 4" w:uiPriority="39" w:semiHidden="1" w:unhideWhenUsed="1"/>
-    <w:lsdException w:name="toc 5" w:uiPriority="39" w:semiHidden="1" w:unhideWhenUsed="1"/>
-    <w:lsdException w:name="toc 6" w:uiPriority="39" w:semiHidden="1" w:unhideWhenUsed="1"/>
-    <w:lsdException w:name="toc 7" w:uiPriority="39" w:semiHidden="1" w:unhideWhenUsed="1"/>
-    <w:lsdException w:name="toc 8" w:uiPriority="39" w:semiHidden="1" w:unhideWhenUsed="1"/>
-    <w:lsdException w:name="toc 9" w:uiPriority="39" w:semiHidden="1" w:unhideWhenUsed="1"/>
+    <w:lsdException w:name="toc 1" w:semiHidden="1" w:uiPriority="39" w:unhideWhenUsed="1"/>
+    <w:lsdException w:name="toc 2" w:semiHidden="1" w:uiPriority="39" w:unhideWhenUsed="1"/>
+    <w:lsdException w:name="toc 3" w:semiHidden="1" w:uiPriority="39" w:unhideWhenUsed="1"/>
+    <w:lsdException w:name="toc 4" w:semiHidden="1" w:uiPriority="39" w:unhideWhenUsed="1"/>
+    <w:lsdException w:name="toc 5" w:semiHidden="1" w:uiPriority="39" w:unhideWhenUsed="1"/>
+    <w:lsdException w:name="toc 6" w:semiHidden="1" w:uiPriority="39" w:unhideWhenUsed="1"/>
+    <w:lsdException w:name="toc 7" w:semiHidden="1" w:uiPriority="39" w:unhideWhenUsed="1"/>
+    <w:lsdException w:name="toc 8" w:semiHidden="1" w:uiPriority="39" w:unhideWhenUsed="1"/>
+    <w:lsdException w:name="toc 9" w:semiHidden="1" w:uiPriority="39" w:unhideWhenUsed="1"/>
     <w:lsdException w:name="Normal Indent" w:semiHidden="1" w:unhideWhenUsed="1"/>
     <w:lsdException w:name="footnote text" w:semiHidden="1" w:unhideWhenUsed="1"/>
     <w:lsdException w:name="annotation text" w:semiHidden="1" w:unhideWhenUsed="1"/>
     <w:lsdException w:name="header" w:semiHidden="1" w:unhideWhenUsed="1"/>
     <w:lsdException w:name="footer" w:semiHidden="1" w:unhideWhenUsed="1"/>
     <w:lsdException w:name="index heading" w:semiHidden="1" w:unhideWhenUsed="1"/>
-    <w:lsdException w:name="caption" w:uiPriority="35" w:semiHidden="1" w:unhideWhenUsed="1" w:qFormat="1"/>
+    <w:lsdException w:name="caption" w:semiHidden="1" w:uiPriority="35" w:unhideWhenUsed="1" w:qFormat="1"/>
     <w:lsdException w:name="table of figures" w:semiHidden="1" w:unhideWhenUsed="1"/>
     <w:lsdException w:name="envelope address" w:semiHidden="1" w:unhideWhenUsed="1"/>
     <w:lsdException w:name="envelope return" w:semiHidden="1" w:unhideWhenUsed="1"/>
@@ -5199,7 +5169,7 @@
     <w:lsdException w:name="Title" w:uiPriority="10" w:qFormat="1"/>
     <w:lsdException w:name="Closing" w:semiHidden="1" w:unhideWhenUsed="1"/>
     <w:lsdException w:name="Signature" w:semiHidden="1" w:unhideWhenUsed="1"/>
-    <w:lsdException w:name="Default Paragraph Font" w:uiPriority="1" w:semiHidden="1" w:unhideWhenUsed="1"/>
+    <w:lsdException w:name="Default Paragraph Font" w:semiHidden="1" w:uiPriority="1" w:unhideWhenUsed="1"/>
     <w:lsdException w:name="Body Text" w:semiHidden="1" w:unhideWhenUsed="1"/>
     <w:lsdException w:name="Body Text Indent" w:semiHidden="1" w:unhideWhenUsed="1"/>
     <w:lsdException w:name="List Continue" w:semiHidden="1" w:unhideWhenUsed="1"/>
@@ -5399,8 +5369,8 @@
     <w:lsdException w:name="Subtle Reference" w:uiPriority="31" w:qFormat="1"/>
     <w:lsdException w:name="Intense Reference" w:uiPriority="32" w:qFormat="1"/>
     <w:lsdException w:name="Book Title" w:uiPriority="33" w:qFormat="1"/>
-    <w:lsdException w:name="Bibliography" w:uiPriority="37" w:semiHidden="1" w:unhideWhenUsed="1"/>
-    <w:lsdException w:name="TOC Heading" w:uiPriority="39" w:semiHidden="1" w:unhideWhenUsed="1" w:qFormat="1"/>
+    <w:lsdException w:name="Bibliography" w:semiHidden="1" w:uiPriority="37" w:unhideWhenUsed="1"/>
+    <w:lsdException w:name="TOC Heading" w:semiHidden="1" w:uiPriority="39" w:unhideWhenUsed="1" w:qFormat="1"/>
     <w:lsdException w:name="Plain Table 1" w:uiPriority="41"/>
     <w:lsdException w:name="Plain Table 2" w:uiPriority="42"/>
     <w:lsdException w:name="Plain Table 3" w:uiPriority="43"/>
@@ -5509,31 +5479,21 @@
     <w:lsdException w:name="Smart Hyperlink" w:semiHidden="1" w:unhideWhenUsed="1"/>
     <w:lsdException w:name="Hashtag" w:semiHidden="1" w:unhideWhenUsed="1"/>
   </w:latentStyles>
-  <w:style w:type="paragraph" w:styleId="Normal" w:default="1">
+  <w:style w:type="paragraph" w:default="1" w:styleId="Normal">
     <w:name w:val="Normal"/>
     <w:qFormat/>
     <w:pPr>
-      <w:widowControl/>
-      <w:bidi w:val="0"/>
-      <w:spacing w:lineRule="auto" w:line="259" w:before="0" w:after="160"/>
-      <w:jc w:val="left"/>
+      <w:spacing w:after="160" w:line="259" w:lineRule="auto"/>
     </w:pPr>
-    <w:rPr>
-      <w:rFonts w:ascii="Calibri" w:hAnsi="Calibri" w:eastAsia="Calibri" w:cs="" w:asciiTheme="minorHAnsi" w:cstheme="minorBidi" w:eastAsiaTheme="minorHAnsi" w:hAnsiTheme="minorHAnsi"/>
-      <w:color w:val="auto"/>
-      <w:sz w:val="22"/>
-      <w:szCs w:val="22"/>
-      <w:lang w:val="en-US" w:eastAsia="en-US" w:bidi="ar-SA"/>
-    </w:rPr>
   </w:style>
   <w:style w:type="paragraph" w:styleId="Heading1">
-    <w:name w:val="Heading 1"/>
+    <w:name w:val="heading 1"/>
     <w:basedOn w:val="Normal"/>
     <w:next w:val="Normal"/>
     <w:link w:val="Heading1Char"/>
     <w:uiPriority w:val="9"/>
     <w:qFormat/>
-    <w:rsid w:val="00d246dc"/>
+    <w:rsid w:val="00D246DC"/>
     <w:pPr>
       <w:keepNext/>
       <w:keepLines/>
@@ -5542,21 +5502,21 @@
       <w:outlineLvl w:val="0"/>
     </w:pPr>
     <w:rPr>
-      <w:rFonts w:ascii="Calibri Light" w:hAnsi="Calibri Light" w:eastAsia="" w:cs="" w:asciiTheme="majorHAnsi" w:cstheme="majorBidi" w:eastAsiaTheme="majorEastAsia" w:hAnsiTheme="majorHAnsi"/>
+      <w:rFonts w:asciiTheme="majorHAnsi" w:eastAsiaTheme="majorEastAsia" w:hAnsiTheme="majorHAnsi" w:cstheme="majorBidi"/>
       <w:b/>
       <w:sz w:val="28"/>
       <w:szCs w:val="32"/>
     </w:rPr>
   </w:style>
   <w:style w:type="paragraph" w:styleId="Heading2">
-    <w:name w:val="Heading 2"/>
+    <w:name w:val="heading 2"/>
     <w:basedOn w:val="Normal"/>
     <w:next w:val="Normal"/>
     <w:link w:val="Heading2Char"/>
     <w:uiPriority w:val="9"/>
     <w:unhideWhenUsed/>
     <w:qFormat/>
-    <w:rsid w:val="00d246dc"/>
+    <w:rsid w:val="00D246DC"/>
     <w:pPr>
       <w:keepNext/>
       <w:keepLines/>
@@ -5564,21 +5524,21 @@
       <w:outlineLvl w:val="1"/>
     </w:pPr>
     <w:rPr>
-      <w:rFonts w:ascii="Calibri Light" w:hAnsi="Calibri Light" w:eastAsia="" w:cs="" w:asciiTheme="majorHAnsi" w:cstheme="majorBidi" w:eastAsiaTheme="majorEastAsia" w:hAnsiTheme="majorHAnsi"/>
+      <w:rFonts w:asciiTheme="majorHAnsi" w:eastAsiaTheme="majorEastAsia" w:hAnsiTheme="majorHAnsi" w:cstheme="majorBidi"/>
       <w:b/>
       <w:sz w:val="24"/>
       <w:szCs w:val="26"/>
     </w:rPr>
   </w:style>
   <w:style w:type="paragraph" w:styleId="Heading3">
-    <w:name w:val="Heading 3"/>
+    <w:name w:val="heading 3"/>
     <w:basedOn w:val="Normal"/>
     <w:next w:val="Normal"/>
     <w:link w:val="Heading3Char"/>
     <w:uiPriority w:val="9"/>
     <w:unhideWhenUsed/>
     <w:qFormat/>
-    <w:rsid w:val="001f3de9"/>
+    <w:rsid w:val="001F3DE9"/>
     <w:pPr>
       <w:keepNext/>
       <w:keepLines/>
@@ -5586,13 +5546,13 @@
       <w:outlineLvl w:val="2"/>
     </w:pPr>
     <w:rPr>
-      <w:rFonts w:ascii="Calibri Light" w:hAnsi="Calibri Light" w:eastAsia="" w:cs="" w:asciiTheme="majorHAnsi" w:cstheme="majorBidi" w:eastAsiaTheme="majorEastAsia" w:hAnsiTheme="majorHAnsi"/>
+      <w:rFonts w:asciiTheme="majorHAnsi" w:eastAsiaTheme="majorEastAsia" w:hAnsiTheme="majorHAnsi" w:cstheme="majorBidi"/>
       <w:b/>
       <w:szCs w:val="24"/>
     </w:rPr>
   </w:style>
   <w:style w:type="paragraph" w:styleId="Heading4">
-    <w:name w:val="Heading 4"/>
+    <w:name w:val="heading 4"/>
     <w:basedOn w:val="Normal"/>
     <w:next w:val="Normal"/>
     <w:link w:val="Heading4Char"/>
@@ -5600,7 +5560,7 @@
     <w:semiHidden/>
     <w:unhideWhenUsed/>
     <w:qFormat/>
-    <w:rsid w:val="0000422e"/>
+    <w:rsid w:val="0000422E"/>
     <w:pPr>
       <w:keepNext/>
       <w:keepLines/>
@@ -5608,85 +5568,104 @@
       <w:outlineLvl w:val="3"/>
     </w:pPr>
     <w:rPr>
-      <w:rFonts w:ascii="Calibri Light" w:hAnsi="Calibri Light" w:eastAsia="" w:cs="" w:asciiTheme="majorHAnsi" w:cstheme="majorBidi" w:eastAsiaTheme="majorEastAsia" w:hAnsiTheme="majorHAnsi"/>
+      <w:rFonts w:asciiTheme="majorHAnsi" w:eastAsiaTheme="majorEastAsia" w:hAnsiTheme="majorHAnsi" w:cstheme="majorBidi"/>
       <w:i/>
       <w:iCs/>
-      <w:color w:val="2F5496" w:themeColor="accent1" w:themeShade="bf"/>
+      <w:color w:val="2F5496" w:themeColor="accent1" w:themeShade="BF"/>
     </w:rPr>
   </w:style>
-  <w:style w:type="character" w:styleId="DefaultParagraphFont" w:default="1">
+  <w:style w:type="character" w:default="1" w:styleId="DefaultParagraphFont">
     <w:name w:val="Default Paragraph Font"/>
     <w:uiPriority w:val="1"/>
     <w:semiHidden/>
     <w:unhideWhenUsed/>
-    <w:qFormat/>
-    <w:rPr/>
   </w:style>
-  <w:style w:type="character" w:styleId="Heading1Char" w:customStyle="1">
+  <w:style w:type="table" w:default="1" w:styleId="TableNormal">
+    <w:name w:val="Normal Table"/>
+    <w:uiPriority w:val="99"/>
+    <w:semiHidden/>
+    <w:unhideWhenUsed/>
+    <w:tblPr>
+      <w:tblInd w:w="0" w:type="dxa"/>
+      <w:tblCellMar>
+        <w:top w:w="0" w:type="dxa"/>
+        <w:left w:w="108" w:type="dxa"/>
+        <w:bottom w:w="0" w:type="dxa"/>
+        <w:right w:w="108" w:type="dxa"/>
+      </w:tblCellMar>
+    </w:tblPr>
+  </w:style>
+  <w:style w:type="numbering" w:default="1" w:styleId="NoList">
+    <w:name w:val="No List"/>
+    <w:uiPriority w:val="99"/>
+    <w:semiHidden/>
+    <w:unhideWhenUsed/>
+  </w:style>
+  <w:style w:type="character" w:customStyle="1" w:styleId="Heading1Char">
     <w:name w:val="Heading 1 Char"/>
     <w:basedOn w:val="DefaultParagraphFont"/>
     <w:link w:val="Heading1"/>
     <w:uiPriority w:val="9"/>
     <w:qFormat/>
-    <w:rsid w:val="00d246dc"/>
+    <w:rsid w:val="00D246DC"/>
     <w:rPr>
-      <w:rFonts w:ascii="Calibri Light" w:hAnsi="Calibri Light" w:eastAsia="" w:cs="" w:asciiTheme="majorHAnsi" w:cstheme="majorBidi" w:eastAsiaTheme="majorEastAsia" w:hAnsiTheme="majorHAnsi"/>
+      <w:rFonts w:asciiTheme="majorHAnsi" w:eastAsiaTheme="majorEastAsia" w:hAnsiTheme="majorHAnsi" w:cstheme="majorBidi"/>
       <w:b/>
       <w:sz w:val="28"/>
       <w:szCs w:val="32"/>
     </w:rPr>
   </w:style>
-  <w:style w:type="character" w:styleId="Heading2Char" w:customStyle="1">
+  <w:style w:type="character" w:customStyle="1" w:styleId="Heading2Char">
     <w:name w:val="Heading 2 Char"/>
     <w:basedOn w:val="DefaultParagraphFont"/>
     <w:link w:val="Heading2"/>
     <w:uiPriority w:val="9"/>
     <w:qFormat/>
-    <w:rsid w:val="00d246dc"/>
+    <w:rsid w:val="00D246DC"/>
     <w:rPr>
-      <w:rFonts w:ascii="Calibri Light" w:hAnsi="Calibri Light" w:eastAsia="" w:cs="" w:asciiTheme="majorHAnsi" w:cstheme="majorBidi" w:eastAsiaTheme="majorEastAsia" w:hAnsiTheme="majorHAnsi"/>
+      <w:rFonts w:asciiTheme="majorHAnsi" w:eastAsiaTheme="majorEastAsia" w:hAnsiTheme="majorHAnsi" w:cstheme="majorBidi"/>
       <w:b/>
       <w:sz w:val="24"/>
       <w:szCs w:val="26"/>
     </w:rPr>
   </w:style>
-  <w:style w:type="character" w:styleId="InternetLink">
+  <w:style w:type="character" w:customStyle="1" w:styleId="InternetLink">
     <w:name w:val="Internet Link"/>
     <w:basedOn w:val="DefaultParagraphFont"/>
     <w:uiPriority w:val="99"/>
     <w:unhideWhenUsed/>
-    <w:rsid w:val="00d80cdf"/>
+    <w:rsid w:val="00D80CDF"/>
     <w:rPr>
       <w:color w:val="0563C1" w:themeColor="hyperlink"/>
       <w:u w:val="single"/>
     </w:rPr>
   </w:style>
-  <w:style w:type="character" w:styleId="Heading3Char" w:customStyle="1">
+  <w:style w:type="character" w:customStyle="1" w:styleId="Heading3Char">
     <w:name w:val="Heading 3 Char"/>
     <w:basedOn w:val="DefaultParagraphFont"/>
     <w:link w:val="Heading3"/>
     <w:uiPriority w:val="9"/>
     <w:qFormat/>
-    <w:rsid w:val="001f3de9"/>
+    <w:rsid w:val="001F3DE9"/>
     <w:rPr>
-      <w:rFonts w:ascii="Calibri Light" w:hAnsi="Calibri Light" w:eastAsia="" w:cs="" w:asciiTheme="majorHAnsi" w:cstheme="majorBidi" w:eastAsiaTheme="majorEastAsia" w:hAnsiTheme="majorHAnsi"/>
+      <w:rFonts w:asciiTheme="majorHAnsi" w:eastAsiaTheme="majorEastAsia" w:hAnsiTheme="majorHAnsi" w:cstheme="majorBidi"/>
       <w:b/>
       <w:szCs w:val="24"/>
     </w:rPr>
   </w:style>
-  <w:style w:type="character" w:styleId="Heading4Char" w:customStyle="1">
+  <w:style w:type="character" w:customStyle="1" w:styleId="Heading4Char">
     <w:name w:val="Heading 4 Char"/>
     <w:basedOn w:val="DefaultParagraphFont"/>
     <w:link w:val="Heading4"/>
     <w:uiPriority w:val="9"/>
     <w:semiHidden/>
     <w:qFormat/>
-    <w:rsid w:val="0000422e"/>
+    <w:rsid w:val="0000422E"/>
     <w:rPr>
-      <w:rFonts w:ascii="Calibri Light" w:hAnsi="Calibri Light" w:eastAsia="" w:cs="" w:asciiTheme="majorHAnsi" w:cstheme="majorBidi" w:eastAsiaTheme="majorEastAsia" w:hAnsiTheme="majorHAnsi"/>
+      <w:rFonts w:asciiTheme="majorHAnsi" w:eastAsiaTheme="majorEastAsia" w:hAnsiTheme="majorHAnsi" w:cstheme="majorBidi"/>
       <w:i/>
       <w:iCs/>
-      <w:color w:val="2F5496" w:themeColor="accent1" w:themeShade="bf"/>
+      <w:color w:val="2F5496" w:themeColor="accent1" w:themeShade="BF"/>
     </w:rPr>
   </w:style>
   <w:style w:type="character" w:styleId="Mention">
@@ -5696,257 +5675,252 @@
     <w:semiHidden/>
     <w:unhideWhenUsed/>
     <w:qFormat/>
-    <w:rsid w:val="00624a17"/>
+    <w:rsid w:val="00624A17"/>
     <w:rPr>
       <w:color w:val="2B579A"/>
-      <w:shd w:fill="E6E6E6" w:val="clear"/>
+      <w:shd w:val="clear" w:color="auto" w:fill="E6E6E6"/>
     </w:rPr>
   </w:style>
-  <w:style w:type="character" w:styleId="HeaderChar" w:customStyle="1">
+  <w:style w:type="character" w:customStyle="1" w:styleId="HeaderChar">
     <w:name w:val="Header Char"/>
     <w:basedOn w:val="DefaultParagraphFont"/>
     <w:link w:val="Header"/>
     <w:uiPriority w:val="99"/>
     <w:qFormat/>
-    <w:rsid w:val="00624a17"/>
-    <w:rPr/>
+    <w:rsid w:val="00624A17"/>
   </w:style>
-  <w:style w:type="character" w:styleId="FooterChar" w:customStyle="1">
+  <w:style w:type="character" w:customStyle="1" w:styleId="FooterChar">
     <w:name w:val="Footer Char"/>
     <w:basedOn w:val="DefaultParagraphFont"/>
     <w:link w:val="Footer"/>
     <w:uiPriority w:val="99"/>
     <w:qFormat/>
-    <w:rsid w:val="00624a17"/>
-    <w:rPr/>
+    <w:rsid w:val="00624A17"/>
   </w:style>
-  <w:style w:type="character" w:styleId="ListLabel1">
+  <w:style w:type="character" w:customStyle="1" w:styleId="ListLabel1">
     <w:name w:val="ListLabel 1"/>
     <w:qFormat/>
     <w:rPr>
       <w:sz w:val="20"/>
     </w:rPr>
   </w:style>
-  <w:style w:type="character" w:styleId="ListLabel2">
+  <w:style w:type="character" w:customStyle="1" w:styleId="ListLabel2">
     <w:name w:val="ListLabel 2"/>
     <w:qFormat/>
     <w:rPr>
       <w:sz w:val="20"/>
     </w:rPr>
   </w:style>
-  <w:style w:type="character" w:styleId="ListLabel3">
+  <w:style w:type="character" w:customStyle="1" w:styleId="ListLabel3">
     <w:name w:val="ListLabel 3"/>
     <w:qFormat/>
     <w:rPr>
       <w:sz w:val="20"/>
     </w:rPr>
   </w:style>
-  <w:style w:type="character" w:styleId="ListLabel4">
+  <w:style w:type="character" w:customStyle="1" w:styleId="ListLabel4">
     <w:name w:val="ListLabel 4"/>
     <w:qFormat/>
     <w:rPr>
       <w:sz w:val="20"/>
     </w:rPr>
   </w:style>
-  <w:style w:type="character" w:styleId="ListLabel5">
+  <w:style w:type="character" w:customStyle="1" w:styleId="ListLabel5">
     <w:name w:val="ListLabel 5"/>
     <w:qFormat/>
     <w:rPr>
       <w:sz w:val="20"/>
     </w:rPr>
   </w:style>
-  <w:style w:type="character" w:styleId="ListLabel6">
+  <w:style w:type="character" w:customStyle="1" w:styleId="ListLabel6">
     <w:name w:val="ListLabel 6"/>
     <w:qFormat/>
     <w:rPr>
       <w:sz w:val="20"/>
     </w:rPr>
   </w:style>
-  <w:style w:type="character" w:styleId="ListLabel7">
+  <w:style w:type="character" w:customStyle="1" w:styleId="ListLabel7">
     <w:name w:val="ListLabel 7"/>
     <w:qFormat/>
     <w:rPr>
       <w:sz w:val="20"/>
     </w:rPr>
   </w:style>
-  <w:style w:type="character" w:styleId="ListLabel8">
+  <w:style w:type="character" w:customStyle="1" w:styleId="ListLabel8">
     <w:name w:val="ListLabel 8"/>
     <w:qFormat/>
     <w:rPr>
       <w:sz w:val="20"/>
     </w:rPr>
   </w:style>
-  <w:style w:type="character" w:styleId="ListLabel9">
+  <w:style w:type="character" w:customStyle="1" w:styleId="ListLabel9">
     <w:name w:val="ListLabel 9"/>
     <w:qFormat/>
     <w:rPr>
       <w:sz w:val="20"/>
     </w:rPr>
   </w:style>
-  <w:style w:type="character" w:styleId="ListLabel10">
+  <w:style w:type="character" w:customStyle="1" w:styleId="ListLabel10">
     <w:name w:val="ListLabel 10"/>
     <w:qFormat/>
     <w:rPr>
       <w:rFonts w:cs="Courier New"/>
     </w:rPr>
   </w:style>
-  <w:style w:type="character" w:styleId="ListLabel11">
+  <w:style w:type="character" w:customStyle="1" w:styleId="ListLabel11">
     <w:name w:val="ListLabel 11"/>
     <w:qFormat/>
     <w:rPr>
       <w:rFonts w:cs="Courier New"/>
     </w:rPr>
   </w:style>
-  <w:style w:type="character" w:styleId="ListLabel12">
+  <w:style w:type="character" w:customStyle="1" w:styleId="ListLabel12">
     <w:name w:val="ListLabel 12"/>
     <w:qFormat/>
     <w:rPr>
       <w:rFonts w:cs="Courier New"/>
     </w:rPr>
   </w:style>
-  <w:style w:type="character" w:styleId="ListLabel13">
+  <w:style w:type="character" w:customStyle="1" w:styleId="ListLabel13">
     <w:name w:val="ListLabel 13"/>
     <w:qFormat/>
     <w:rPr>
       <w:rFonts w:cs="Courier New"/>
     </w:rPr>
   </w:style>
-  <w:style w:type="character" w:styleId="ListLabel14">
+  <w:style w:type="character" w:customStyle="1" w:styleId="ListLabel14">
     <w:name w:val="ListLabel 14"/>
     <w:qFormat/>
     <w:rPr>
       <w:rFonts w:cs="Courier New"/>
     </w:rPr>
   </w:style>
-  <w:style w:type="character" w:styleId="ListLabel15">
+  <w:style w:type="character" w:customStyle="1" w:styleId="ListLabel15">
     <w:name w:val="ListLabel 15"/>
     <w:qFormat/>
     <w:rPr>
       <w:rFonts w:cs="Courier New"/>
     </w:rPr>
   </w:style>
-  <w:style w:type="character" w:styleId="ListLabel16">
+  <w:style w:type="character" w:customStyle="1" w:styleId="ListLabel16">
     <w:name w:val="ListLabel 16"/>
     <w:qFormat/>
     <w:rPr>
       <w:rFonts w:cs="Courier New"/>
     </w:rPr>
   </w:style>
-  <w:style w:type="character" w:styleId="ListLabel17">
+  <w:style w:type="character" w:customStyle="1" w:styleId="ListLabel17">
     <w:name w:val="ListLabel 17"/>
     <w:qFormat/>
     <w:rPr>
       <w:rFonts w:cs="Courier New"/>
     </w:rPr>
   </w:style>
-  <w:style w:type="character" w:styleId="ListLabel18">
+  <w:style w:type="character" w:customStyle="1" w:styleId="ListLabel18">
     <w:name w:val="ListLabel 18"/>
     <w:qFormat/>
     <w:rPr>
       <w:rFonts w:cs="Courier New"/>
     </w:rPr>
   </w:style>
-  <w:style w:type="character" w:styleId="ListLabel19">
+  <w:style w:type="character" w:customStyle="1" w:styleId="ListLabel19">
     <w:name w:val="ListLabel 19"/>
     <w:qFormat/>
     <w:rPr>
       <w:rFonts w:cs="Courier New"/>
     </w:rPr>
   </w:style>
-  <w:style w:type="character" w:styleId="ListLabel20">
+  <w:style w:type="character" w:customStyle="1" w:styleId="ListLabel20">
     <w:name w:val="ListLabel 20"/>
     <w:qFormat/>
     <w:rPr>
       <w:rFonts w:cs="Courier New"/>
     </w:rPr>
   </w:style>
-  <w:style w:type="character" w:styleId="ListLabel21">
+  <w:style w:type="character" w:customStyle="1" w:styleId="ListLabel21">
     <w:name w:val="ListLabel 21"/>
     <w:qFormat/>
     <w:rPr>
       <w:rFonts w:cs="Courier New"/>
     </w:rPr>
   </w:style>
-  <w:style w:type="character" w:styleId="ListLabel22">
+  <w:style w:type="character" w:customStyle="1" w:styleId="ListLabel22">
     <w:name w:val="ListLabel 22"/>
     <w:qFormat/>
     <w:rPr>
       <w:rFonts w:cs="Courier New"/>
     </w:rPr>
   </w:style>
-  <w:style w:type="character" w:styleId="ListLabel23">
+  <w:style w:type="character" w:customStyle="1" w:styleId="ListLabel23">
     <w:name w:val="ListLabel 23"/>
     <w:qFormat/>
     <w:rPr>
       <w:rFonts w:cs="Courier New"/>
     </w:rPr>
   </w:style>
-  <w:style w:type="character" w:styleId="ListLabel24">
+  <w:style w:type="character" w:customStyle="1" w:styleId="ListLabel24">
     <w:name w:val="ListLabel 24"/>
     <w:qFormat/>
     <w:rPr>
       <w:rFonts w:cs="Courier New"/>
     </w:rPr>
   </w:style>
-  <w:style w:type="character" w:styleId="ListLabel25">
+  <w:style w:type="character" w:customStyle="1" w:styleId="ListLabel25">
     <w:name w:val="ListLabel 25"/>
     <w:qFormat/>
     <w:rPr>
       <w:rFonts w:cs="Courier New"/>
     </w:rPr>
   </w:style>
-  <w:style w:type="character" w:styleId="ListLabel26">
+  <w:style w:type="character" w:customStyle="1" w:styleId="ListLabel26">
     <w:name w:val="ListLabel 26"/>
     <w:qFormat/>
     <w:rPr>
       <w:rFonts w:cs="Courier New"/>
     </w:rPr>
   </w:style>
-  <w:style w:type="character" w:styleId="ListLabel27">
+  <w:style w:type="character" w:customStyle="1" w:styleId="ListLabel27">
     <w:name w:val="ListLabel 27"/>
     <w:qFormat/>
     <w:rPr>
       <w:rFonts w:cs="Courier New"/>
     </w:rPr>
   </w:style>
-  <w:style w:type="character" w:styleId="IndexLink">
+  <w:style w:type="character" w:customStyle="1" w:styleId="IndexLink">
     <w:name w:val="Index Link"/>
     <w:qFormat/>
-    <w:rPr/>
   </w:style>
-  <w:style w:type="paragraph" w:styleId="Heading">
+  <w:style w:type="paragraph" w:customStyle="1" w:styleId="Heading">
     <w:name w:val="Heading"/>
     <w:basedOn w:val="Normal"/>
-    <w:next w:val="TextBody"/>
+    <w:next w:val="BodyText"/>
     <w:qFormat/>
     <w:pPr>
       <w:keepNext/>
       <w:spacing w:before="240" w:after="120"/>
     </w:pPr>
     <w:rPr>
-      <w:rFonts w:ascii="Liberation Sans" w:hAnsi="Liberation Sans" w:eastAsia="Noto Sans CJK SC Regular" w:cs="FreeSans"/>
+      <w:rFonts w:ascii="Liberation Sans" w:eastAsia="Noto Sans CJK SC Regular" w:hAnsi="Liberation Sans" w:cs="FreeSans"/>
       <w:sz w:val="28"/>
       <w:szCs w:val="28"/>
     </w:rPr>
   </w:style>
-  <w:style w:type="paragraph" w:styleId="TextBody">
+  <w:style w:type="paragraph" w:styleId="BodyText">
     <w:name w:val="Body Text"/>
     <w:basedOn w:val="Normal"/>
     <w:pPr>
-      <w:spacing w:lineRule="auto" w:line="288" w:before="0" w:after="140"/>
+      <w:spacing w:after="140" w:line="288" w:lineRule="auto"/>
     </w:pPr>
-    <w:rPr/>
   </w:style>
   <w:style w:type="paragraph" w:styleId="List">
     <w:name w:val="List"/>
-    <w:basedOn w:val="TextBody"/>
-    <w:pPr/>
+    <w:basedOn w:val="BodyText"/>
     <w:rPr>
       <w:rFonts w:cs="FreeSans"/>
     </w:rPr>
   </w:style>
   <w:style w:type="paragraph" w:styleId="Caption">
-    <w:name w:val="Caption"/>
+    <w:name w:val="caption"/>
     <w:basedOn w:val="Normal"/>
     <w:qFormat/>
     <w:pPr>
@@ -5961,7 +5935,7 @@
       <w:szCs w:val="24"/>
     </w:rPr>
   </w:style>
-  <w:style w:type="paragraph" w:styleId="Index">
+  <w:style w:type="paragraph" w:customStyle="1" w:styleId="Index">
     <w:name w:val="Index"/>
     <w:basedOn w:val="Normal"/>
     <w:qFormat/>
@@ -5979,142 +5953,106 @@
     <w:uiPriority w:val="39"/>
     <w:unhideWhenUsed/>
     <w:qFormat/>
-    <w:rsid w:val="007b004f"/>
-    <w:pPr/>
-    <w:rPr/>
+    <w:rsid w:val="007B004F"/>
   </w:style>
-  <w:style w:type="paragraph" w:styleId="Contents1">
-    <w:name w:val="TOC 1"/>
+  <w:style w:type="paragraph" w:styleId="TOC1">
+    <w:name w:val="toc 1"/>
     <w:basedOn w:val="Normal"/>
     <w:next w:val="Normal"/>
     <w:autoRedefine/>
     <w:uiPriority w:val="39"/>
     <w:unhideWhenUsed/>
-    <w:rsid w:val="00d80cdf"/>
+    <w:rsid w:val="00D80CDF"/>
     <w:pPr>
-      <w:spacing w:before="0" w:after="100"/>
+      <w:spacing w:after="100"/>
     </w:pPr>
-    <w:rPr/>
   </w:style>
-  <w:style w:type="paragraph" w:styleId="Contents2">
-    <w:name w:val="TOC 2"/>
+  <w:style w:type="paragraph" w:styleId="TOC2">
+    <w:name w:val="toc 2"/>
     <w:basedOn w:val="Normal"/>
     <w:next w:val="Normal"/>
     <w:autoRedefine/>
     <w:uiPriority w:val="39"/>
     <w:unhideWhenUsed/>
-    <w:rsid w:val="00d80cdf"/>
+    <w:rsid w:val="00D80CDF"/>
     <w:pPr>
-      <w:spacing w:before="0" w:after="100"/>
-      <w:ind w:left="220" w:hanging="0"/>
+      <w:spacing w:after="100"/>
+      <w:ind w:left="220"/>
     </w:pPr>
-    <w:rPr/>
   </w:style>
-  <w:style w:type="paragraph" w:styleId="FrameContents" w:customStyle="1">
+  <w:style w:type="paragraph" w:customStyle="1" w:styleId="FrameContents">
     <w:name w:val="Frame Contents"/>
     <w:basedOn w:val="Normal"/>
     <w:qFormat/>
-    <w:rsid w:val="00d80cdf"/>
-    <w:pPr/>
-    <w:rPr/>
+    <w:rsid w:val="00D80CDF"/>
   </w:style>
   <w:style w:type="paragraph" w:styleId="ListParagraph">
     <w:name w:val="List Paragraph"/>
     <w:basedOn w:val="Normal"/>
     <w:uiPriority w:val="34"/>
     <w:qFormat/>
-    <w:rsid w:val="0000422e"/>
+    <w:rsid w:val="0000422E"/>
     <w:pPr>
-      <w:spacing w:before="0" w:after="160"/>
-      <w:ind w:left="720" w:hanging="0"/>
+      <w:ind w:left="720"/>
       <w:contextualSpacing/>
     </w:pPr>
-    <w:rPr/>
   </w:style>
-  <w:style w:type="paragraph" w:styleId="Contents3">
-    <w:name w:val="TOC 3"/>
+  <w:style w:type="paragraph" w:styleId="TOC3">
+    <w:name w:val="toc 3"/>
     <w:basedOn w:val="Normal"/>
     <w:next w:val="Normal"/>
     <w:autoRedefine/>
     <w:uiPriority w:val="39"/>
     <w:unhideWhenUsed/>
-    <w:rsid w:val="001f3de9"/>
+    <w:rsid w:val="001F3DE9"/>
     <w:pPr>
-      <w:spacing w:before="0" w:after="100"/>
-      <w:ind w:left="440" w:hanging="0"/>
+      <w:spacing w:after="100"/>
+      <w:ind w:left="440"/>
     </w:pPr>
-    <w:rPr/>
   </w:style>
   <w:style w:type="paragraph" w:styleId="Header">
-    <w:name w:val="Header"/>
+    <w:name w:val="header"/>
     <w:basedOn w:val="Normal"/>
     <w:link w:val="HeaderChar"/>
     <w:uiPriority w:val="99"/>
     <w:unhideWhenUsed/>
-    <w:rsid w:val="00624a17"/>
+    <w:rsid w:val="00624A17"/>
     <w:pPr>
       <w:tabs>
-        <w:tab w:val="center" w:pos="4680" w:leader="none"/>
-        <w:tab w:val="right" w:pos="9360" w:leader="none"/>
+        <w:tab w:val="center" w:pos="4680"/>
+        <w:tab w:val="right" w:pos="9360"/>
       </w:tabs>
-      <w:spacing w:lineRule="auto" w:line="240" w:before="0" w:after="0"/>
+      <w:spacing w:after="0" w:line="240" w:lineRule="auto"/>
     </w:pPr>
-    <w:rPr/>
   </w:style>
   <w:style w:type="paragraph" w:styleId="Footer">
-    <w:name w:val="Footer"/>
+    <w:name w:val="footer"/>
     <w:basedOn w:val="Normal"/>
     <w:link w:val="FooterChar"/>
     <w:uiPriority w:val="99"/>
     <w:unhideWhenUsed/>
-    <w:rsid w:val="00624a17"/>
+    <w:rsid w:val="00624A17"/>
     <w:pPr>
       <w:tabs>
-        <w:tab w:val="center" w:pos="4680" w:leader="none"/>
-        <w:tab w:val="right" w:pos="9360" w:leader="none"/>
+        <w:tab w:val="center" w:pos="4680"/>
+        <w:tab w:val="right" w:pos="9360"/>
       </w:tabs>
-      <w:spacing w:lineRule="auto" w:line="240" w:before="0" w:after="0"/>
+      <w:spacing w:after="0" w:line="240" w:lineRule="auto"/>
     </w:pPr>
-    <w:rPr/>
-  </w:style>
-  <w:style w:type="numbering" w:styleId="NoList" w:default="1">
-    <w:name w:val="No List"/>
-    <w:uiPriority w:val="99"/>
-    <w:semiHidden/>
-    <w:unhideWhenUsed/>
-    <w:qFormat/>
-  </w:style>
-  <w:style w:type="table" w:default="1" w:styleId="TableNormal">
-    <w:name w:val="Normal Table"/>
-    <w:uiPriority w:val="99"/>
-    <w:semiHidden/>
-    <w:unhideWhenUsed/>
-    <w:tblPr>
-      <w:tblInd w:w="0" w:type="dxa"/>
-      <w:tblCellMar>
-        <w:top w:w="0" w:type="dxa"/>
-        <w:left w:w="108" w:type="dxa"/>
-        <w:bottom w:w="0" w:type="dxa"/>
-        <w:right w:w="108" w:type="dxa"/>
-      </w:tblCellMar>
-    </w:tblPr>
   </w:style>
   <w:style w:type="table" w:styleId="TableGrid">
     <w:name w:val="Table Grid"/>
     <w:basedOn w:val="TableNormal"/>
     <w:uiPriority w:val="39"/>
-    <w:rsid w:val="00602a83"/>
-    <w:pPr>
-      <w:spacing w:after="0" w:line="240" w:lineRule="auto"/>
-    </w:pPr>
+    <w:rsid w:val="00602A83"/>
     <w:tblPr>
       <w:tblBorders>
-        <w:top w:val="single" w:color="auto" w:sz="4" w:space="0"/>
-        <w:left w:val="single" w:color="auto" w:sz="4" w:space="0"/>
-        <w:bottom w:val="single" w:color="auto" w:sz="4" w:space="0"/>
-        <w:right w:val="single" w:color="auto" w:sz="4" w:space="0"/>
-        <w:insideH w:val="single" w:color="auto" w:sz="4" w:space="0"/>
-        <w:insideV w:val="single" w:color="auto" w:sz="4" w:space="0"/>
+        <w:top w:val="single" w:sz="4" w:space="0" w:color="auto"/>
+        <w:left w:val="single" w:sz="4" w:space="0" w:color="auto"/>
+        <w:bottom w:val="single" w:sz="4" w:space="0" w:color="auto"/>
+        <w:right w:val="single" w:sz="4" w:space="0" w:color="auto"/>
+        <w:insideH w:val="single" w:sz="4" w:space="0" w:color="auto"/>
+        <w:insideV w:val="single" w:sz="4" w:space="0" w:color="auto"/>
       </w:tblBorders>
     </w:tblPr>
   </w:style>
@@ -6421,7 +6359,7 @@
 </file>
 
 <file path=customXml/itemProps1.xml><?xml version="1.0" encoding="utf-8"?>
-<ds:datastoreItem xmlns:ds="http://schemas.openxmlformats.org/officeDocument/2006/customXml" ds:itemID="{B8947EAE-AC60-4095-9644-A1C6D7D0A8C4}">
+<ds:datastoreItem xmlns:ds="http://schemas.openxmlformats.org/officeDocument/2006/customXml" ds:itemID="{5495BC7E-3FDB-4D69-8FD7-8D72BE9F799A}">
   <ds:schemaRefs>
     <ds:schemaRef ds:uri="http://schemas.openxmlformats.org/officeDocument/2006/bibliography"/>
   </ds:schemaRefs>

--- a/documentation/Documentation.docx
+++ b/documentation/Documentation.docx
@@ -459,13 +459,7 @@
               <w:rPr>
                 <w:webHidden/>
               </w:rPr>
-              <w:instrText>PA</w:instrText>
-            </w:r>
-            <w:r>
-              <w:rPr>
-                <w:webHidden/>
-              </w:rPr>
-              <w:instrText>GEREF _Toc480555783 \h</w:instrText>
+              <w:instrText>PAGEREF _Toc480555783 \h</w:instrText>
             </w:r>
             <w:r>
               <w:rPr>
@@ -745,13 +739,7 @@
               <w:rPr>
                 <w:webHidden/>
               </w:rPr>
-              <w:instrText>PAGEREF _Toc480555788 \</w:instrText>
-            </w:r>
-            <w:r>
-              <w:rPr>
-                <w:webHidden/>
-              </w:rPr>
-              <w:instrText>h</w:instrText>
+              <w:instrText>PAGEREF _Toc480555788 \h</w:instrText>
             </w:r>
             <w:r>
               <w:rPr>
@@ -851,14 +839,7 @@
                 <w:rStyle w:val="IndexLink"/>
                 <w:webHidden/>
               </w:rPr>
-              <w:t>Example</w:t>
-            </w:r>
-            <w:r>
-              <w:rPr>
-                <w:rStyle w:val="IndexLink"/>
-                <w:webHidden/>
-              </w:rPr>
-              <w:t xml:space="preserve"> Hardware</w:t>
+              <w:t>Example Hardware</w:t>
             </w:r>
             <w:r>
               <w:rPr>
@@ -1138,14 +1119,7 @@
                 <w:rStyle w:val="IndexLink"/>
                 <w:webHidden/>
               </w:rPr>
-              <w:t>Appendix B:</w:t>
-            </w:r>
-            <w:r>
-              <w:rPr>
-                <w:rStyle w:val="IndexLink"/>
-                <w:webHidden/>
-              </w:rPr>
-              <w:t xml:space="preserve"> Software Package Descriptions</w:t>
+              <w:t>Appendix B: Software Package Descriptions</w:t>
             </w:r>
             <w:r>
               <w:rPr>
@@ -1605,13 +1579,7 @@
               <w:rPr>
                 <w:webHidden/>
               </w:rPr>
-              <w:instrText>PAGER</w:instrText>
-            </w:r>
-            <w:r>
-              <w:rPr>
-                <w:webHidden/>
-              </w:rPr>
-              <w:instrText>EF _Toc480555803 \h</w:instrText>
+              <w:instrText>PAGEREF _Toc480555803 \h</w:instrText>
             </w:r>
             <w:r>
               <w:rPr>
@@ -1745,25 +1713,7 @@
         <w:rPr>
           <w:rFonts w:cstheme="minorHAnsi"/>
         </w:rPr>
-        <w:t xml:space="preserve">This </w:t>
-      </w:r>
-      <w:r>
-        <w:rPr>
-          <w:rFonts w:cstheme="minorHAnsi"/>
-        </w:rPr>
-        <w:t>project is to implement an expandable system in which multiple robotic platforms will receive command and control from a base station as well as relay sensing information back to the base station. These robotic platforms shall consist of an Arduino with th</w:t>
-      </w:r>
-      <w:r>
-        <w:rPr>
-          <w:rFonts w:cstheme="minorHAnsi"/>
-        </w:rPr>
-        <w:t>e appropriate shields acting as a movement controller, a wireless router or repeater, and a sensing element. The implementation shall be designed such that multiple robots can connect to the network in the future as well as to be able to handle multiple se</w:t>
-      </w:r>
-      <w:r>
-        <w:rPr>
-          <w:rFonts w:cstheme="minorHAnsi"/>
-        </w:rPr>
-        <w:t>nsor variants. The sensing board and element can be thought of as a payload on the robot.</w:t>
+        <w:t>This project is to implement an expandable system in which multiple robotic platforms will receive command and control from a base station as well as relay sensing information back to the base station. These robotic platforms shall consist of an Arduino with the appropriate shields acting as a movement controller, a wireless router or repeater, and a sensing element. The implementation shall be designed such that multiple robots can connect to the network in the future as well as to be able to handle multiple sensor variants. The sensing board and element can be thought of as a payload on the robot.</w:t>
       </w:r>
     </w:p>
     <w:p/>
@@ -1809,10 +1759,7 @@
         <w:t xml:space="preserve">ROS was chosen as the </w:t>
       </w:r>
       <w:r>
-        <w:t>framework for this project. ROS provides the message serialization, deserialization, and transport for most the proj</w:t>
-      </w:r>
-      <w:r>
-        <w:t xml:space="preserve">ect. The ease of use, fit for the project, documentation, and large user base all contributed to the decision to use ROS for the project (Open Source Robotics Foundation, </w:t>
+        <w:t xml:space="preserve">framework for this project. ROS provides the message serialization, deserialization, and transport for most the project. The ease of use, fit for the project, documentation, and large user base all contributed to the decision to use ROS for the project (Open Source Robotics Foundation, </w:t>
       </w:r>
       <w:proofErr w:type="spellStart"/>
       <w:r>
@@ -1852,19 +1799,7 @@
         <w:rPr>
           <w:rFonts w:cstheme="minorHAnsi"/>
         </w:rPr>
-        <w:t>The source code for this project was implemented in a combinatio</w:t>
-      </w:r>
-      <w:r>
-        <w:rPr>
-          <w:rFonts w:cstheme="minorHAnsi"/>
-        </w:rPr>
-        <w:t>n of C++, C, Python, and Bash. When creating each individual portion of the project the programing language that best fit the scenario was utilized. The source code for the project has been posted publicly on GitHub under the MIT Open Source License and is</w:t>
-      </w:r>
-      <w:r>
-        <w:rPr>
-          <w:rFonts w:cstheme="minorHAnsi"/>
-        </w:rPr>
-        <w:t xml:space="preserve"> located at </w:t>
+        <w:t xml:space="preserve">The source code for this project was implemented in a combination of C++, C, Python, and Bash. When creating each individual portion of the project the programing language that best fit the scenario was utilized. The source code for the project has been posted publicly on GitHub under the MIT Open Source License and is located at </w:t>
       </w:r>
       <w:hyperlink r:id="rId8">
         <w:r>
@@ -1886,13 +1821,7 @@
         <w:rPr>
           <w:rFonts w:cstheme="minorHAnsi"/>
         </w:rPr>
-        <w:t xml:space="preserve"> </w:t>
-      </w:r>
-      <w:r>
-        <w:rPr>
-          <w:rFonts w:cstheme="minorHAnsi"/>
-        </w:rPr>
-        <w:t>The code was also coded such that it is either easily read and understood or well commented such that it can be understood easily. This allows the source code to self-document in many cases.</w:t>
+        <w:t xml:space="preserve"> The code was also coded such that it is either easily read and understood or well commented such that it can be understood easily. This allows the source code to self-document in many cases.</w:t>
       </w:r>
     </w:p>
     <w:p>
@@ -1929,19 +1858,7 @@
         <w:rPr>
           <w:rFonts w:cstheme="minorHAnsi"/>
         </w:rPr>
-        <w:t>The sensor management and sensor nodes consist of a server request-response pattern for individual sensors to reg</w:t>
-      </w:r>
-      <w:r>
-        <w:rPr>
-          <w:rFonts w:cstheme="minorHAnsi"/>
-        </w:rPr>
-        <w:t>ister with the management node to receive a unique topic that it should publish on. The registration also updates the GUI to add the sensor to its tree. The user can specify a node that it wants to have displayed in the GUI through selecting it in the tree</w:t>
-      </w:r>
-      <w:r>
-        <w:rPr>
-          <w:rFonts w:cstheme="minorHAnsi"/>
-        </w:rPr>
-        <w:t>. Currently Digital, Analog, and Camera (JPEG image stream) sensors have been implemented in the management node to allow some flexibility in what types of sensors can be utilized.</w:t>
+        <w:t>The sensor management and sensor nodes consist of a server request-response pattern for individual sensors to register with the management node to receive a unique topic that it should publish on. The registration also updates the GUI to add the sensor to its tree. The user can specify a node that it wants to have displayed in the GUI through selecting it in the tree. Currently Digital, Analog, and Camera (JPEG image stream) sensors have been implemented in the management node to allow some flexibility in what types of sensors can be utilized.</w:t>
       </w:r>
     </w:p>
     <w:p>
@@ -1962,13 +1879,7 @@
           <w:rFonts w:cstheme="minorHAnsi"/>
         </w:rPr>
         <w:lastRenderedPageBreak/>
-        <w:t>Python was chosen for this portion of the system because of its ability to</w:t>
-      </w:r>
-      <w:r>
-        <w:rPr>
-          <w:rFonts w:cstheme="minorHAnsi"/>
-        </w:rPr>
-        <w:t xml:space="preserve"> work with </w:t>
+        <w:t xml:space="preserve">Python was chosen for this portion of the system because of its ability to work with </w:t>
       </w:r>
       <w:proofErr w:type="spellStart"/>
       <w:r>
@@ -2011,10 +1922,7 @@
     </w:p>
     <w:p>
       <w:r>
-        <w:t xml:space="preserve">The Arduino UNO which is being used for command and control, does not have the ability to run a full ROS node due to the large amount of overhead </w:t>
-      </w:r>
-      <w:r>
-        <w:t xml:space="preserve">that would be required. When researching different options </w:t>
+        <w:t xml:space="preserve">The Arduino UNO which is being used for command and control, does not have the ability to run a full ROS node due to the large amount of overhead that would be required. When researching different options </w:t>
       </w:r>
       <w:proofErr w:type="spellStart"/>
       <w:r>
@@ -2030,10 +1938,7 @@
       </w:r>
       <w:proofErr w:type="spellEnd"/>
       <w:r>
-        <w:t xml:space="preserve"> is built to be able to handle one device and could not easily be ported to multiple devices. </w:t>
-      </w:r>
-      <w:r>
-        <w:t xml:space="preserve">As such, a custom method needed to be devised to communicate with the Arduino. </w:t>
+        <w:t xml:space="preserve"> is built to be able to handle one device and could not easily be ported to multiple devices. As such, a custom method needed to be devised to communicate with the Arduino. </w:t>
       </w:r>
       <w:proofErr w:type="spellStart"/>
       <w:r>
@@ -2041,10 +1946,7 @@
       </w:r>
       <w:proofErr w:type="spellEnd"/>
       <w:r>
-        <w:t xml:space="preserve"> message generation scripts were used to generate the Arduino libraries as they are protocol independent and provide a simple method for serialization and deserializati</w:t>
-      </w:r>
-      <w:r>
-        <w:t xml:space="preserve">on of native ROS serialized messages (Ferguson, </w:t>
+        <w:t xml:space="preserve"> message generation scripts were used to generate the Arduino libraries as they are protocol independent and provide a simple method for serialization and deserialization of native ROS serialized messages (Ferguson, </w:t>
       </w:r>
       <w:proofErr w:type="spellStart"/>
       <w:r>
@@ -2071,19 +1973,7 @@
         <w:rPr>
           <w:rFonts w:cstheme="minorHAnsi"/>
         </w:rPr>
-        <w:t xml:space="preserve"> it was decided that TCP was not the ideal protocol for the command and control as it is connection based and would have to create connections with each ro</w:t>
-      </w:r>
-      <w:r>
-        <w:rPr>
-          <w:rFonts w:cstheme="minorHAnsi"/>
-        </w:rPr>
-        <w:t>bot and individually send them information. Further UDP Broadcasting, although suitable to the needs of the project would send the information to every device on the network instead of just the devices needing the information. UDP Multicasting was chosen a</w:t>
-      </w:r>
-      <w:r>
-        <w:rPr>
-          <w:rFonts w:cstheme="minorHAnsi"/>
-        </w:rPr>
-        <w:t xml:space="preserve">s it would allow for devices to listen to the multicast group for the messages and is also connectionless.  UDP Multicasting uses groups of which there can be multiple on a single network, this could allow for multiple </w:t>
+        <w:t xml:space="preserve"> it was decided that TCP was not the ideal protocol for the command and control as it is connection based and would have to create connections with each robot and individually send them information. Further UDP Broadcasting, although suitable to the needs of the project would send the information to every device on the network instead of just the devices needing the information. UDP Multicasting was chosen as it would allow for devices to listen to the multicast group for the messages and is also connectionless.  UDP Multicasting uses groups of which there can be multiple on a single network, this could allow for multiple </w:t>
       </w:r>
       <w:proofErr w:type="spellStart"/>
       <w:r>
@@ -2097,13 +1987,7 @@
         <w:rPr>
           <w:rFonts w:cstheme="minorHAnsi"/>
         </w:rPr>
-        <w:t xml:space="preserve"> topics on a single networ</w:t>
-      </w:r>
-      <w:r>
-        <w:rPr>
-          <w:rFonts w:cstheme="minorHAnsi"/>
-        </w:rPr>
-        <w:t xml:space="preserve">k (Stevens, </w:t>
+        <w:t xml:space="preserve"> topics on a single network (Stevens, </w:t>
       </w:r>
       <w:proofErr w:type="spellStart"/>
       <w:r>
@@ -2145,13 +2029,7 @@
         <w:rPr>
           <w:rFonts w:cstheme="minorHAnsi"/>
         </w:rPr>
-        <w:t xml:space="preserve"> or Ethernet shield the Arduino UNO can connect to the network and receive the messages that it needs to control the motors, as long as the network contains a router that is capable of multicast routi</w:t>
-      </w:r>
-      <w:r>
-        <w:rPr>
-          <w:rFonts w:cstheme="minorHAnsi"/>
-        </w:rPr>
-        <w:t>ng.</w:t>
+        <w:t xml:space="preserve"> or Ethernet shield the Arduino UNO can connect to the network and receive the messages that it needs to control the motors, as long as the network contains a router that is capable of multicast routing.</w:t>
       </w:r>
     </w:p>
     <w:p>
@@ -2187,13 +2065,7 @@
     <w:p/>
     <w:p>
       <w:r>
-        <w:t>Instillation is completed using a python script that generates a bash script that is run by a service at startup. The script ran by the ser</w:t>
-      </w:r>
-      <w:r>
-        <w:t>vice sets up the environment and starts a python program that starts the required nodes as sub processes to the service. This implementation allows for the user to specify the format of the instillation at install time so that it only starts the required i</w:t>
-      </w:r>
-      <w:r>
-        <w:t>tems as well as have all node register their PIDs as part of the service for tracking and service manipulation. If GUI nodes are specified the instillation program also installs a script to begin them on log in.</w:t>
+        <w:t>Instillation is completed using a python script that generates a bash script that is run by a service at startup. The script ran by the service sets up the environment and starts a python program that starts the required nodes as sub processes to the service. This implementation allows for the user to specify the format of the instillation at install time so that it only starts the required items as well as have all node register their PIDs as part of the service for tracking and service manipulation. If GUI nodes are specified the instillation program also installs a script to begin them on log in.</w:t>
       </w:r>
     </w:p>
     <w:p/>
@@ -2218,10 +2090,7 @@
       </w:pPr>
       <w:r>
         <w:lastRenderedPageBreak/>
-        <w:t>Individual robots can net</w:t>
-      </w:r>
-      <w:r>
-        <w:t>work with each other without the intervention of the base station. In this situation, the base station will assign, track, and communicate the topic transport information and then the rest will be up to the publisher and subscribers.</w:t>
+        <w:t>Individual robots can network with each other without the intervention of the base station. In this situation, the base station will assign, track, and communicate the topic transport information and then the rest will be up to the publisher and subscribers.</w:t>
       </w:r>
     </w:p>
     <w:p>
@@ -2233,10 +2102,7 @@
         </w:numPr>
       </w:pPr>
       <w:r>
-        <w:t>Setting the TCP no del</w:t>
-      </w:r>
-      <w:r>
-        <w:t>ay flag when creating a publisher is important to provide uninterrupted communication.</w:t>
+        <w:t>Setting the TCP no delay flag when creating a publisher is important to provide uninterrupted communication.</w:t>
       </w:r>
     </w:p>
     <w:p/>
@@ -2278,7 +2144,7 @@
       </w:pPr>
       <w:r>
         <w:pict>
-          <v:shape id="ole_rId3" o:spid="_x0000_i1025" style="width:389.8pt;height:296.9pt" coordsize="" o:spt="100" adj="0,,0" path="" stroked="f">
+          <v:shape id="ole_rId3" o:spid="_x0000_i1025" style="width:389.85pt;height:296.9pt" coordsize="" o:spt="100" adj="0,,0" path="" stroked="f">
             <v:stroke joinstyle="miter"/>
             <v:imagedata r:id="rId9" o:title=""/>
             <v:formulas/>
@@ -2322,7 +2188,7 @@
       <w:r>
         <w:lastRenderedPageBreak/>
         <w:pict>
-          <v:shape id="ole_rId5" o:spid="_x0000_i1026" style="width:380.45pt;height:267.55pt" coordsize="" o:spt="100" adj="0,,0" path="" stroked="f">
+          <v:shape id="ole_rId5" o:spid="_x0000_i1026" style="width:380.4pt;height:267.55pt" coordsize="" o:spt="100" adj="0,,0" path="" stroked="f">
             <v:stroke joinstyle="miter"/>
             <v:imagedata r:id="rId10" o:title=""/>
             <v:formulas/>
@@ -2394,10 +2260,7 @@
         <w:jc w:val="center"/>
       </w:pPr>
       <w:r>
-        <w:t xml:space="preserve">Figure 3: ROS Node Graph (1 Sensing Board with </w:t>
-      </w:r>
-      <w:r>
-        <w:t>Raspberry Pi, Image Generated Using rqt_graph)</w:t>
+        <w:t>Figure 3: ROS Node Graph (1 Sensing Board with Raspberry Pi, Image Generated Using rqt_graph)</w:t>
       </w:r>
     </w:p>
     <w:p>
@@ -2454,13 +2317,7 @@
         <w:rPr>
           <w:rFonts w:cstheme="minorHAnsi"/>
         </w:rPr>
-        <w:t>Document as needed, over documentation</w:t>
-      </w:r>
-      <w:r>
-        <w:rPr>
-          <w:rFonts w:cstheme="minorHAnsi"/>
-        </w:rPr>
-        <w:t xml:space="preserve"> does not help anyone</w:t>
+        <w:t>Document as needed, over documentation does not help anyone</w:t>
       </w:r>
     </w:p>
     <w:p>
@@ -2497,13 +2354,7 @@
           <w:rFonts w:cstheme="minorHAnsi"/>
         </w:rPr>
         <w:lastRenderedPageBreak/>
-        <w:t xml:space="preserve">Qt can be frustrating when working with threads, make sure to research if a program is thread safe before </w:t>
-      </w:r>
-      <w:r>
-        <w:rPr>
-          <w:rFonts w:cstheme="minorHAnsi"/>
-        </w:rPr>
-        <w:t>beginning to work with it.</w:t>
+        <w:t>Qt can be frustrating when working with threads, make sure to research if a program is thread safe before beginning to work with it.</w:t>
       </w:r>
     </w:p>
     <w:p>
@@ -2635,13 +2486,7 @@
         <w:rPr>
           <w:rFonts w:cstheme="minorHAnsi"/>
         </w:rPr>
-        <w:t>Sensors should be ab</w:t>
-      </w:r>
-      <w:r>
-        <w:rPr>
-          <w:rFonts w:cstheme="minorHAnsi"/>
-        </w:rPr>
-        <w:t>le to register a name to allow it to be easier to identify to the user.</w:t>
+        <w:t>Sensors should be able to register a name to allow it to be easier to identify to the user.</w:t>
       </w:r>
     </w:p>
     <w:p>
@@ -2664,35 +2509,30 @@
     <w:p/>
     <w:p>
       <w:r>
-        <w:t xml:space="preserve">The goals of this project were achieved through the creation of a software product using ROS that </w:t>
-      </w:r>
-      <w:bookmarkStart w:id="14" w:name="_GoBack"/>
+        <w:t xml:space="preserve">The goals of this project were achieved through the creation of a software product using ROS that provides command and control as well as sensing for an Arduino based modular robotic platform. A test platform was created to test the software product utilizing the Arduino for control and a Raspberry Pi and camera for sensing. Through testing the performance of the system was validated to fulfill the purpose of this project. Throughout development there were challenges such as setting up the Arduino to receive </w:t>
+      </w:r>
+      <w:proofErr w:type="spellStart"/>
+      <w:r>
+        <w:t>multicasted</w:t>
+      </w:r>
+      <w:proofErr w:type="spellEnd"/>
+      <w:r>
+        <w:t xml:space="preserve"> information, setting up the GUI for sensing to utilize multiple threads, and getting the Raspberry Pi set up to behave like an Access Point. This work could be applied in a situation where a user needs to have a robot platform with exchangeable sensors for testing of a hazardous environment, swarm based sensing, and others.</w:t>
+      </w:r>
+    </w:p>
+    <w:p>
+      <w:pPr>
+        <w:rPr>
+          <w:rFonts w:cstheme="minorHAnsi"/>
+        </w:rPr>
+      </w:pPr>
+    </w:p>
+    <w:p>
+      <w:pPr>
+        <w:pStyle w:val="Heading1"/>
+      </w:pPr>
+      <w:bookmarkStart w:id="14" w:name="_Toc480555794"/>
       <w:bookmarkEnd w:id="14"/>
-      <w:r>
-        <w:t xml:space="preserve">provides command and control as well as sensing for an Arduino based modular robotic platform. A test platform was created to test the software product utilizing the Arduino for control and a Raspberry Pi and camera for sensing. Through testing the performance of the system was validated to fulfill the purpose of this project. Throughout development there were challenges such as setting up the Arduino to receive </w:t>
-      </w:r>
-      <w:proofErr w:type="spellStart"/>
-      <w:r>
-        <w:t>multicasted</w:t>
-      </w:r>
-      <w:proofErr w:type="spellEnd"/>
-      <w:r>
-        <w:t xml:space="preserve"> information, setting up the GUI for sensing to utilize multiple threads, and getting the Raspberry Pi set up to behave like an Access Point. This work could be applied in a situation where a user needs to have a robot platform with exchangeable sensors for testing of a hazardous environment, swarm based sensing, and others.</w:t>
-      </w:r>
-    </w:p>
-    <w:p>
-      <w:pPr>
-        <w:rPr>
-          <w:rFonts w:cstheme="minorHAnsi"/>
-        </w:rPr>
-      </w:pPr>
-    </w:p>
-    <w:p>
-      <w:pPr>
-        <w:pStyle w:val="Heading1"/>
-      </w:pPr>
-      <w:bookmarkStart w:id="15" w:name="_Toc480555794"/>
-      <w:bookmarkEnd w:id="15"/>
       <w:r>
         <w:t>Appendix A: Utilized Open Source Projects</w:t>
       </w:r>
@@ -2748,25 +2588,25 @@
       <w:pPr>
         <w:pStyle w:val="Heading1"/>
       </w:pPr>
-      <w:bookmarkStart w:id="16" w:name="_Toc480555795"/>
+      <w:bookmarkStart w:id="15" w:name="_Toc480555795"/>
+      <w:bookmarkEnd w:id="15"/>
+      <w:r>
+        <w:t>Appendix B: Software Package Descriptions</w:t>
+      </w:r>
+    </w:p>
+    <w:p>
+      <w:pPr>
+        <w:rPr>
+          <w:rFonts w:cstheme="minorHAnsi"/>
+        </w:rPr>
+      </w:pPr>
+    </w:p>
+    <w:p>
+      <w:pPr>
+        <w:pStyle w:val="Heading2"/>
+      </w:pPr>
+      <w:bookmarkStart w:id="16" w:name="_Toc480555796"/>
       <w:bookmarkEnd w:id="16"/>
-      <w:r>
-        <w:t>Appendix B: Software Package Descriptions</w:t>
-      </w:r>
-    </w:p>
-    <w:p>
-      <w:pPr>
-        <w:rPr>
-          <w:rFonts w:cstheme="minorHAnsi"/>
-        </w:rPr>
-      </w:pPr>
-    </w:p>
-    <w:p>
-      <w:pPr>
-        <w:pStyle w:val="Heading2"/>
-      </w:pPr>
-      <w:bookmarkStart w:id="17" w:name="_Toc480555796"/>
-      <w:bookmarkEnd w:id="17"/>
       <w:r>
         <w:t>Arduino Control</w:t>
       </w:r>
@@ -2823,13 +2663,7 @@
           <w:rFonts w:cstheme="minorHAnsi"/>
         </w:rPr>
         <w:lastRenderedPageBreak/>
-        <w:t xml:space="preserve">The </w:t>
-      </w:r>
-      <w:r>
-        <w:rPr>
-          <w:rFonts w:cstheme="minorHAnsi"/>
-        </w:rPr>
-        <w:t>outputted message is composed of the direction and angle of magnitude with forward being 0°</w:t>
+        <w:t>The outputted message is composed of the direction and angle of magnitude with forward being 0°</w:t>
       </w:r>
     </w:p>
     <w:p>
@@ -2865,21 +2699,15 @@
         <w:rPr>
           <w:rFonts w:cstheme="minorHAnsi"/>
         </w:rPr>
-        <w:t>arduino_control/deadzone: Value of either axis at which to begin sending data. This allows the user to compensate for a non-zeroed axis (Default: 0.</w:t>
-      </w:r>
-      <w:r>
-        <w:rPr>
-          <w:rFonts w:cstheme="minorHAnsi"/>
-        </w:rPr>
-        <w:t>1)</w:t>
+        <w:t>arduino_control/deadzone: Value of either axis at which to begin sending data. This allows the user to compensate for a non-zeroed axis (Default: 0.1)</w:t>
       </w:r>
     </w:p>
     <w:p>
       <w:pPr>
         <w:pStyle w:val="Heading2"/>
       </w:pPr>
-      <w:bookmarkStart w:id="18" w:name="_Toc480555797"/>
-      <w:bookmarkEnd w:id="18"/>
+      <w:bookmarkStart w:id="17" w:name="_Toc480555797"/>
+      <w:bookmarkEnd w:id="17"/>
       <w:r>
         <w:t>Sensors</w:t>
       </w:r>
@@ -3043,13 +2871,7 @@
         <w:rPr>
           <w:rFonts w:cstheme="minorHAnsi"/>
         </w:rPr>
-        <w:t xml:space="preserve">PLATFORM_NAME: Designation of platform </w:t>
-      </w:r>
-      <w:r>
-        <w:rPr>
-          <w:rFonts w:cstheme="minorHAnsi"/>
-        </w:rPr>
-        <w:t>containing sensors</w:t>
+        <w:t>PLATFORM_NAME: Designation of platform containing sensors</w:t>
       </w:r>
     </w:p>
     <w:p>
@@ -3128,8 +2950,8 @@
       <w:pPr>
         <w:pStyle w:val="Heading2"/>
       </w:pPr>
-      <w:bookmarkStart w:id="19" w:name="_Toc480555798"/>
-      <w:bookmarkEnd w:id="19"/>
+      <w:bookmarkStart w:id="18" w:name="_Toc480555798"/>
+      <w:bookmarkEnd w:id="18"/>
       <w:r>
         <w:t>Bridge</w:t>
       </w:r>
@@ -3167,13 +2989,7 @@
         <w:rPr>
           <w:rFonts w:cstheme="minorHAnsi"/>
         </w:rPr>
-        <w:t xml:space="preserve">Utility for sending </w:t>
-      </w:r>
-      <w:r>
-        <w:rPr>
-          <w:rFonts w:cstheme="minorHAnsi"/>
-        </w:rPr>
-        <w:t>serialized ROS messages over a multicast channel</w:t>
+        <w:t>Utility for sending serialized ROS messages over a multicast channel</w:t>
       </w:r>
     </w:p>
     <w:p>
@@ -3245,13 +3061,7 @@
         <w:rPr>
           <w:rFonts w:cstheme="minorHAnsi"/>
         </w:rPr>
-        <w:t>multi</w:t>
-      </w:r>
-      <w:r>
-        <w:rPr>
-          <w:rFonts w:cstheme="minorHAnsi"/>
-        </w:rPr>
-        <w:t>cast_topic_bridge/sending_port: Port to send on (Default: 12345)</w:t>
+        <w:t>multicast_topic_bridge/sending_port: Port to send on (Default: 12345)</w:t>
       </w:r>
     </w:p>
     <w:p>
@@ -3269,7 +3079,19 @@
         <w:rPr>
           <w:rFonts w:cstheme="minorHAnsi"/>
         </w:rPr>
-        <w:t>multicast_topic_bridge/frequency: How often to send an updated message (Hz) (Default: 1)</w:t>
+        <w:t xml:space="preserve">multicast_topic_bridge/frequency: How often to send an updated message (Hz) (Default: </w:t>
+      </w:r>
+      <w:r>
+        <w:rPr>
+          <w:rFonts w:cstheme="minorHAnsi"/>
+        </w:rPr>
+        <w:t>1000</w:t>
+      </w:r>
+      <w:r>
+        <w:rPr>
+          <w:rFonts w:cstheme="minorHAnsi"/>
+        </w:rPr>
+        <w:t>)</w:t>
       </w:r>
     </w:p>
     <w:p>
@@ -3283,51 +3105,42 @@
       <w:pPr>
         <w:pStyle w:val="Heading1"/>
       </w:pPr>
-      <w:bookmarkStart w:id="20" w:name="_Toc480555799"/>
+      <w:bookmarkStart w:id="19" w:name="_Toc480555799"/>
+      <w:bookmarkEnd w:id="19"/>
+      <w:r>
+        <w:t>Appendix C: Test Platform Information</w:t>
+      </w:r>
+    </w:p>
+    <w:p/>
+    <w:p>
+      <w:pPr>
+        <w:pStyle w:val="Heading2"/>
+      </w:pPr>
+      <w:bookmarkStart w:id="20" w:name="_Toc480555800"/>
       <w:bookmarkEnd w:id="20"/>
       <w:r>
-        <w:t>Appendix C: Test Platform Information</w:t>
+        <w:t>Test Platform Description</w:t>
       </w:r>
     </w:p>
     <w:p/>
     <w:p>
+      <w:r>
+        <w:t>The test platform for this project was a simple implementation with 2 motors and wheels controlled by the Arduino, and a Raspberry Pi with a Raspberry Pi Camera as the sensing board. It relayed images back to the base station in real time.</w:t>
+      </w:r>
+    </w:p>
+    <w:p>
+      <w:r>
+        <w:lastRenderedPageBreak/>
+        <w:t xml:space="preserve">Note: The test platform that was utilized due to space and cost restrictions did not utilize a traditional router. Instead the Raspberry Pi was utilized as a WiFi router, WiFi access point, and Sensor Controller. In a field implementation, the robot would have a separate sensor board as well as a WiFi access point on it that connects to a router that is connected to the base station. </w:t>
+      </w:r>
+    </w:p>
+    <w:p/>
+    <w:p>
       <w:pPr>
         <w:pStyle w:val="Heading2"/>
       </w:pPr>
-      <w:bookmarkStart w:id="21" w:name="_Toc480555800"/>
+      <w:bookmarkStart w:id="21" w:name="_Toc480555801"/>
       <w:bookmarkEnd w:id="21"/>
-      <w:r>
-        <w:t>Test Platform Description</w:t>
-      </w:r>
-    </w:p>
-    <w:p/>
-    <w:p>
-      <w:r>
-        <w:t xml:space="preserve">The test platform for this project </w:t>
-      </w:r>
-      <w:r>
-        <w:t>was a simple implementation with 2 motors and wheels controlled by the Arduino, and a Raspberry Pi with a Raspberry Pi Camera as the sensing board. It relayed images back to the base station in real time.</w:t>
-      </w:r>
-    </w:p>
-    <w:p>
-      <w:r>
-        <w:lastRenderedPageBreak/>
-        <w:t>Note: The test platform that was utilized due to sp</w:t>
-      </w:r>
-      <w:r>
-        <w:t>ace and cost restrictions did not utilize a traditional router. Instead the Raspberry Pi was utilized as a WiFi router, WiFi access point, and Sensor Controller. In a field implementation, the robot would have a separate sensor board as well as a WiFi acce</w:t>
-      </w:r>
-      <w:r>
-        <w:t xml:space="preserve">ss point on it that connects to a router that is connected to the base station. </w:t>
-      </w:r>
-    </w:p>
-    <w:p/>
-    <w:p>
-      <w:pPr>
-        <w:pStyle w:val="Heading2"/>
-      </w:pPr>
-      <w:bookmarkStart w:id="22" w:name="_Toc480555801"/>
-      <w:bookmarkEnd w:id="22"/>
       <w:r>
         <w:t>Installing ROS on the Raspberry Pi</w:t>
       </w:r>
@@ -3355,14 +3168,7 @@
             <w:rStyle w:val="InternetLink"/>
             <w:webHidden/>
           </w:rPr>
-          <w:t>http://wik</w:t>
-        </w:r>
-        <w:r>
-          <w:rPr>
-            <w:rStyle w:val="InternetLink"/>
-            <w:webHidden/>
-          </w:rPr>
-          <w:t>i.ros.org/kinetic/Installation/Ubuntu</w:t>
+          <w:t>http://wiki.ros.org/kinetic/Installation/Ubuntu</w:t>
         </w:r>
       </w:hyperlink>
       <w:r>
@@ -3380,8 +3186,8 @@
       <w:pPr>
         <w:pStyle w:val="Heading2"/>
       </w:pPr>
-      <w:bookmarkStart w:id="23" w:name="_Toc480555802"/>
-      <w:bookmarkEnd w:id="23"/>
+      <w:bookmarkStart w:id="22" w:name="_Toc480555802"/>
+      <w:bookmarkEnd w:id="22"/>
       <w:r>
         <w:t>Bill of Materials</w:t>
       </w:r>
@@ -3472,10 +3278,7 @@
               <w:spacing w:after="0" w:line="240" w:lineRule="auto"/>
             </w:pPr>
             <w:r>
-              <w:t xml:space="preserve">Sparkfun Magician </w:t>
-            </w:r>
-            <w:r>
-              <w:t>Chassis</w:t>
+              <w:t>Sparkfun Magician Chassis</w:t>
             </w:r>
           </w:p>
         </w:tc>
@@ -3817,10 +3620,7 @@
               <w:spacing w:after="0" w:line="240" w:lineRule="auto"/>
             </w:pPr>
             <w:r>
-              <w:t xml:space="preserve">Battery and </w:t>
-            </w:r>
-            <w:r>
-              <w:t>Connectors</w:t>
+              <w:t>Battery and Connectors</w:t>
             </w:r>
           </w:p>
         </w:tc>
@@ -3911,8 +3711,8 @@
       <w:pPr>
         <w:pStyle w:val="Heading2"/>
       </w:pPr>
-      <w:bookmarkStart w:id="24" w:name="_Toc480555803"/>
-      <w:bookmarkEnd w:id="24"/>
+      <w:bookmarkStart w:id="23" w:name="_Toc480555803"/>
+      <w:bookmarkEnd w:id="23"/>
       <w:r>
         <w:t>Images</w:t>
       </w:r>
@@ -4071,11 +3871,53 @@
     </w:p>
     <w:p>
       <w:pPr>
-        <w:jc w:val="center"/>
-        <w:rPr>
-          <w:rFonts w:cstheme="minorHAnsi"/>
-        </w:rPr>
-      </w:pPr>
+        <w:pStyle w:val="Heading1"/>
+        <w:rPr>
+          <w:rStyle w:val="ListLabel1"/>
+          <w:sz w:val="28"/>
+        </w:rPr>
+      </w:pPr>
+      <w:r>
+        <w:rPr>
+          <w:rStyle w:val="ListLabel1"/>
+          <w:sz w:val="28"/>
+        </w:rPr>
+        <w:t>Appendix D: Test Methodology</w:t>
+      </w:r>
+    </w:p>
+    <w:p/>
+    <w:p>
+      <w:pPr>
+        <w:spacing w:before="240"/>
+        <w:ind w:firstLine="720"/>
+      </w:pPr>
+      <w:r>
+        <w:t xml:space="preserve">Testing for this project was done by creating a test platform as discussed in the above section that consisted of the Arduino for command and control and a dual-purpose Raspberry Pi which acts as a sensing board and access point. For testing a laptop is connected to the Raspberry Pi and the standard instillation method was utilized for installing the sensing components on the Raspberry Pi. The core components are then started on laptop and the sensing component is tested to be accurate and free of lagging communications. The Arduino is then turned on and powered from the computer through a USB </w:t>
+      </w:r>
+      <w:r>
+        <w:lastRenderedPageBreak/>
+        <w:t xml:space="preserve">cable, software is installed with debugging </w:t>
+      </w:r>
+      <w:r>
+        <w:t xml:space="preserve">enabled and the </w:t>
+      </w:r>
+      <w:r>
+        <w:t xml:space="preserve">a controller attached to the laptop </w:t>
+      </w:r>
+      <w:r>
+        <w:t xml:space="preserve">is </w:t>
+      </w:r>
+      <w:bookmarkStart w:id="24" w:name="_GoBack"/>
+      <w:bookmarkEnd w:id="24"/>
+      <w:r>
+        <w:t xml:space="preserve">to input and verify the information relayed </w:t>
+      </w:r>
+      <w:r>
+        <w:t>and printed</w:t>
+      </w:r>
+      <w:r>
+        <w:t xml:space="preserve"> out by the Arduino.</w:t>
+      </w:r>
     </w:p>
     <w:p>
       <w:pPr>
@@ -4213,7 +4055,7 @@
           <w:rPr>
             <w:noProof/>
           </w:rPr>
-          <w:t>11</w:t>
+          <w:t>12</w:t>
         </w:r>
         <w:r>
           <w:fldChar w:fldCharType="end"/>
@@ -6359,7 +6201,7 @@
 </file>
 
 <file path=customXml/itemProps1.xml><?xml version="1.0" encoding="utf-8"?>
-<ds:datastoreItem xmlns:ds="http://schemas.openxmlformats.org/officeDocument/2006/customXml" ds:itemID="{5495BC7E-3FDB-4D69-8FD7-8D72BE9F799A}">
+<ds:datastoreItem xmlns:ds="http://schemas.openxmlformats.org/officeDocument/2006/customXml" ds:itemID="{43E2FC09-5DB4-40BB-88DD-852935EC8773}">
   <ds:schemaRefs>
     <ds:schemaRef ds:uri="http://schemas.openxmlformats.org/officeDocument/2006/bibliography"/>
   </ds:schemaRefs>
